--- a/Documentation/Software Development Master Document/Software Development Master Document v3.docx
+++ b/Documentation/Software Development Master Document/Software Development Master Document v3.docx
@@ -1,6 +1,6 @@
 
 <file path=word/document.xml><?xml version="1.0" encoding="utf-8"?>
-<w:document xmlns:wpc="http://schemas.microsoft.com/office/word/2010/wordprocessingCanvas" xmlns:cx="http://schemas.microsoft.com/office/drawing/2014/chartex" xmlns:cx1="http://schemas.microsoft.com/office/drawing/2015/9/8/chartex" xmlns:mc="http://schemas.openxmlformats.org/markup-compatibility/2006" xmlns:o="urn:schemas-microsoft-com:office:office" xmlns:r="http://schemas.openxmlformats.org/officeDocument/2006/relationships" xmlns:m="http://schemas.openxmlformats.org/officeDocument/2006/math" xmlns:v="urn:schemas-microsoft-com:vml" xmlns:wp14="http://schemas.microsoft.com/office/word/2010/wordprocessingDrawing" xmlns:wp="http://schemas.openxmlformats.org/drawingml/2006/wordprocessingDrawing" xmlns:w10="urn:schemas-microsoft-com:office:word" xmlns:w="http://schemas.openxmlformats.org/wordprocessingml/2006/main" xmlns:w14="http://schemas.microsoft.com/office/word/2010/wordml" xmlns:w15="http://schemas.microsoft.com/office/word/2012/wordml" xmlns:w16se="http://schemas.microsoft.com/office/word/2015/wordml/symex" xmlns:wpg="http://schemas.microsoft.com/office/word/2010/wordprocessingGroup" xmlns:wpi="http://schemas.microsoft.com/office/word/2010/wordprocessingInk" xmlns:wne="http://schemas.microsoft.com/office/word/2006/wordml" xmlns:wps="http://schemas.microsoft.com/office/word/2010/wordprocessingShape" mc:Ignorable="w14 w15 w16se wp14">
+<w:document xmlns:wpc="http://schemas.microsoft.com/office/word/2010/wordprocessingCanvas" xmlns:cx="http://schemas.microsoft.com/office/drawing/2014/chartex" xmlns:mc="http://schemas.openxmlformats.org/markup-compatibility/2006" xmlns:o="urn:schemas-microsoft-com:office:office" xmlns:r="http://schemas.openxmlformats.org/officeDocument/2006/relationships" xmlns:m="http://schemas.openxmlformats.org/officeDocument/2006/math" xmlns:v="urn:schemas-microsoft-com:vml" xmlns:wp14="http://schemas.microsoft.com/office/word/2010/wordprocessingDrawing" xmlns:wp="http://schemas.openxmlformats.org/drawingml/2006/wordprocessingDrawing" xmlns:w10="urn:schemas-microsoft-com:office:word" xmlns:w="http://schemas.openxmlformats.org/wordprocessingml/2006/main" xmlns:w14="http://schemas.microsoft.com/office/word/2010/wordml" xmlns:w15="http://schemas.microsoft.com/office/word/2012/wordml" xmlns:w16se="http://schemas.microsoft.com/office/word/2015/wordml/symex" xmlns:wpg="http://schemas.microsoft.com/office/word/2010/wordprocessingGroup" xmlns:wpi="http://schemas.microsoft.com/office/word/2010/wordprocessingInk" xmlns:wne="http://schemas.microsoft.com/office/word/2006/wordml" xmlns:wps="http://schemas.microsoft.com/office/word/2010/wordprocessingShape" mc:Ignorable="w14 w15 w16se wp14">
   <w:body>
     <w:p>
       <w:pPr>
@@ -23,12 +23,12 @@
       <w:r>
         <w:rPr>
           <w:noProof/>
-          <w:lang w:val="en-US"/>
+          <w:lang w:eastAsia="en-AU"/>
         </w:rPr>
         <mc:AlternateContent>
           <mc:Choice Requires="wpg">
             <w:drawing>
-              <wp:anchor distT="0" distB="0" distL="114300" distR="114300" simplePos="0" relativeHeight="251659264" behindDoc="1" locked="0" layoutInCell="1" allowOverlap="1" wp14:anchorId="326AC27F" wp14:editId="44B45A8D">
+              <wp:anchor distT="0" distB="0" distL="114300" distR="114300" simplePos="0" relativeHeight="251659264" behindDoc="1" locked="0" layoutInCell="1" allowOverlap="1" wp14:anchorId="14A8348D" wp14:editId="13F4AF8F">
                 <wp:simplePos x="0" y="0"/>
                 <mc:AlternateContent>
                   <mc:Choice Requires="wp14">
@@ -3433,7 +3433,7 @@
           </mc:Choice>
           <mc:Fallback>
             <w:pict>
-              <v:group w14:anchorId="326AC27F" id="Group 2" o:spid="_x0000_s1026" style="position:absolute;margin-left:0;margin-top:0;width:172.8pt;height:718.55pt;z-index:-251657216;mso-width-percent:330;mso-height-percent:950;mso-left-percent:40;mso-position-horizontal-relative:page;mso-position-vertical:center;mso-position-vertical-relative:page;mso-width-percent:330;mso-height-percent:950;mso-left-percent:40" coordsize="21945,91257" o:gfxdata="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">
+              <v:group w14:anchorId="14A8348D" id="Group 2" o:spid="_x0000_s1026" style="position:absolute;margin-left:0;margin-top:0;width:172.8pt;height:718.55pt;z-index:-251657216;mso-width-percent:330;mso-height-percent:950;mso-left-percent:40;mso-position-horizontal-relative:page;mso-position-vertical:center;mso-position-vertical-relative:page;mso-width-percent:330;mso-height-percent:950;mso-left-percent:40" coordsize="21945,91257" o:gfxdata="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">
                 <v:rect id="Rectangle 3" o:spid="_x0000_s1027" style="position:absolute;width:1945;height:91257;visibility:visible;mso-wrap-style:square;v-text-anchor:middle" o:gfxdata="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" fillcolor="#455f51 [3215]" stroked="f" strokeweight="1pt"/>
                 <v:shapetype id="_x0000_t15" coordsize="21600,21600" o:spt="15" adj="16200" path="m@0,l,,,21600@0,21600,21600,10800xe">
                   <v:stroke joinstyle="miter"/>
@@ -3601,12 +3601,12 @@
       <w:r>
         <w:rPr>
           <w:noProof/>
-          <w:lang w:val="en-US"/>
+          <w:lang w:eastAsia="en-AU"/>
         </w:rPr>
         <mc:AlternateContent>
           <mc:Choice Requires="wps">
             <w:drawing>
-              <wp:anchor distT="0" distB="0" distL="114300" distR="114300" simplePos="0" relativeHeight="251661312" behindDoc="0" locked="0" layoutInCell="1" allowOverlap="1" wp14:anchorId="5602B9F3" wp14:editId="41A47A3E">
+              <wp:anchor distT="0" distB="0" distL="114300" distR="114300" simplePos="0" relativeHeight="251661312" behindDoc="0" locked="0" layoutInCell="1" allowOverlap="1" wp14:anchorId="2CFFCC7A" wp14:editId="6C5441C1">
                 <wp:simplePos x="0" y="0"/>
                 <mc:AlternateContent>
                   <mc:Choice Requires="wp14">
@@ -3772,7 +3772,7 @@
           </mc:Choice>
           <mc:Fallback>
             <w:pict>
-              <v:shapetype w14:anchorId="5602B9F3" id="_x0000_t202" coordsize="21600,21600" o:spt="202" path="m,l,21600r21600,l21600,xe">
+              <v:shapetype w14:anchorId="2CFFCC7A" id="_x0000_t202" coordsize="21600,21600" o:spt="202" path="m,l,21600r21600,l21600,xe">
                 <v:stroke joinstyle="miter"/>
                 <v:path gradientshapeok="t" o:connecttype="rect"/>
               </v:shapetype>
@@ -3869,12 +3869,12 @@
       <w:r>
         <w:rPr>
           <w:noProof/>
-          <w:lang w:val="en-US"/>
+          <w:lang w:eastAsia="en-AU"/>
         </w:rPr>
         <mc:AlternateContent>
           <mc:Choice Requires="wps">
             <w:drawing>
-              <wp:anchor distT="0" distB="0" distL="114300" distR="114300" simplePos="0" relativeHeight="251660288" behindDoc="0" locked="0" layoutInCell="1" allowOverlap="1" wp14:anchorId="5DF263A1" wp14:editId="36E4FFCA">
+              <wp:anchor distT="0" distB="0" distL="114300" distR="114300" simplePos="0" relativeHeight="251660288" behindDoc="0" locked="0" layoutInCell="1" allowOverlap="1" wp14:anchorId="776B765B" wp14:editId="70A87AF7">
                 <wp:simplePos x="0" y="0"/>
                 <mc:AlternateContent>
                   <mc:Choice Requires="wp14">
@@ -4033,7 +4033,7 @@
           </mc:Choice>
           <mc:Fallback>
             <w:pict>
-              <v:shape w14:anchorId="5DF263A1" id="Text Box 1" o:spid="_x0000_s1056" type="#_x0000_t202" style="position:absolute;margin-left:0;margin-top:0;width:4in;height:84.25pt;z-index:251660288;visibility:visible;mso-wrap-style:square;mso-width-percent:450;mso-height-percent:0;mso-left-percent:420;mso-top-percent:175;mso-wrap-distance-left:9pt;mso-wrap-distance-top:0;mso-wrap-distance-right:9pt;mso-wrap-distance-bottom:0;mso-position-horizontal-relative:page;mso-position-vertical-relative:page;mso-width-percent:450;mso-height-percent:0;mso-left-percent:420;mso-top-percent:175;mso-width-relative:page;mso-height-relative:margin;v-text-anchor:top" o:gfxdata="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" filled="f" stroked="f" strokeweight=".5pt">
+              <v:shape w14:anchorId="776B765B" id="Text Box 1" o:spid="_x0000_s1056" type="#_x0000_t202" style="position:absolute;margin-left:0;margin-top:0;width:4in;height:84.25pt;z-index:251660288;visibility:visible;mso-wrap-style:square;mso-width-percent:450;mso-height-percent:0;mso-left-percent:420;mso-top-percent:175;mso-wrap-distance-left:9pt;mso-wrap-distance-top:0;mso-wrap-distance-right:9pt;mso-wrap-distance-bottom:0;mso-position-horizontal-relative:page;mso-position-vertical-relative:page;mso-width-percent:450;mso-height-percent:0;mso-left-percent:420;mso-top-percent:175;mso-width-relative:page;mso-height-relative:margin;v-text-anchor:top" o:gfxdata="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" filled="f" stroked="f" strokeweight=".5pt">
                 <v:textbox style="mso-fit-shape-to-text:t" inset="0,0,0,0">
                   <w:txbxContent>
                     <w:p>
@@ -13127,7 +13127,7 @@
 </file>
 
 <file path=word/footer1.xml><?xml version="1.0" encoding="utf-8"?>
-<w:ftr xmlns:wpc="http://schemas.microsoft.com/office/word/2010/wordprocessingCanvas" xmlns:cx="http://schemas.microsoft.com/office/drawing/2014/chartex" xmlns:cx1="http://schemas.microsoft.com/office/drawing/2015/9/8/chartex" xmlns:mc="http://schemas.openxmlformats.org/markup-compatibility/2006" xmlns:o="urn:schemas-microsoft-com:office:office" xmlns:r="http://schemas.openxmlformats.org/officeDocument/2006/relationships" xmlns:m="http://schemas.openxmlformats.org/officeDocument/2006/math" xmlns:v="urn:schemas-microsoft-com:vml" xmlns:wp14="http://schemas.microsoft.com/office/word/2010/wordprocessingDrawing" xmlns:wp="http://schemas.openxmlformats.org/drawingml/2006/wordprocessingDrawing" xmlns:w10="urn:schemas-microsoft-com:office:word" xmlns:w="http://schemas.openxmlformats.org/wordprocessingml/2006/main" xmlns:w14="http://schemas.microsoft.com/office/word/2010/wordml" xmlns:w15="http://schemas.microsoft.com/office/word/2012/wordml" xmlns:w16se="http://schemas.microsoft.com/office/word/2015/wordml/symex" xmlns:wpg="http://schemas.microsoft.com/office/word/2010/wordprocessingGroup" xmlns:wpi="http://schemas.microsoft.com/office/word/2010/wordprocessingInk" xmlns:wne="http://schemas.microsoft.com/office/word/2006/wordml" xmlns:wps="http://schemas.microsoft.com/office/word/2010/wordprocessingShape" mc:Ignorable="w14 w15 w16se wp14">
+<w:ftr xmlns:wpc="http://schemas.microsoft.com/office/word/2010/wordprocessingCanvas" xmlns:cx="http://schemas.microsoft.com/office/drawing/2014/chartex" xmlns:mc="http://schemas.openxmlformats.org/markup-compatibility/2006" xmlns:o="urn:schemas-microsoft-com:office:office" xmlns:r="http://schemas.openxmlformats.org/officeDocument/2006/relationships" xmlns:m="http://schemas.openxmlformats.org/officeDocument/2006/math" xmlns:v="urn:schemas-microsoft-com:vml" xmlns:wp14="http://schemas.microsoft.com/office/word/2010/wordprocessingDrawing" xmlns:wp="http://schemas.openxmlformats.org/drawingml/2006/wordprocessingDrawing" xmlns:w10="urn:schemas-microsoft-com:office:word" xmlns:w="http://schemas.openxmlformats.org/wordprocessingml/2006/main" xmlns:w14="http://schemas.microsoft.com/office/word/2010/wordml" xmlns:w15="http://schemas.microsoft.com/office/word/2012/wordml" xmlns:w16se="http://schemas.microsoft.com/office/word/2015/wordml/symex" xmlns:wpg="http://schemas.microsoft.com/office/word/2010/wordprocessingGroup" xmlns:wpi="http://schemas.microsoft.com/office/word/2010/wordprocessingInk" xmlns:wne="http://schemas.microsoft.com/office/word/2006/wordml" xmlns:wps="http://schemas.microsoft.com/office/word/2010/wordprocessingShape" mc:Ignorable="w14 w15 w16se wp14">
   <w:sdt>
     <w:sdtPr>
       <w:id w:val="707151009"/>
@@ -13180,7 +13180,7 @@
 </file>
 
 <file path=word/footer10.xml><?xml version="1.0" encoding="utf-8"?>
-<w:ftr xmlns:wpc="http://schemas.microsoft.com/office/word/2010/wordprocessingCanvas" xmlns:cx="http://schemas.microsoft.com/office/drawing/2014/chartex" xmlns:cx1="http://schemas.microsoft.com/office/drawing/2015/9/8/chartex" xmlns:mc="http://schemas.openxmlformats.org/markup-compatibility/2006" xmlns:o="urn:schemas-microsoft-com:office:office" xmlns:r="http://schemas.openxmlformats.org/officeDocument/2006/relationships" xmlns:m="http://schemas.openxmlformats.org/officeDocument/2006/math" xmlns:v="urn:schemas-microsoft-com:vml" xmlns:wp14="http://schemas.microsoft.com/office/word/2010/wordprocessingDrawing" xmlns:wp="http://schemas.openxmlformats.org/drawingml/2006/wordprocessingDrawing" xmlns:w10="urn:schemas-microsoft-com:office:word" xmlns:w="http://schemas.openxmlformats.org/wordprocessingml/2006/main" xmlns:w14="http://schemas.microsoft.com/office/word/2010/wordml" xmlns:w15="http://schemas.microsoft.com/office/word/2012/wordml" xmlns:w16se="http://schemas.microsoft.com/office/word/2015/wordml/symex" xmlns:wpg="http://schemas.microsoft.com/office/word/2010/wordprocessingGroup" xmlns:wpi="http://schemas.microsoft.com/office/word/2010/wordprocessingInk" xmlns:wne="http://schemas.microsoft.com/office/word/2006/wordml" xmlns:wps="http://schemas.microsoft.com/office/word/2010/wordprocessingShape" mc:Ignorable="w14 w15 w16se wp14">
+<w:ftr xmlns:wpc="http://schemas.microsoft.com/office/word/2010/wordprocessingCanvas" xmlns:cx="http://schemas.microsoft.com/office/drawing/2014/chartex" xmlns:mc="http://schemas.openxmlformats.org/markup-compatibility/2006" xmlns:o="urn:schemas-microsoft-com:office:office" xmlns:r="http://schemas.openxmlformats.org/officeDocument/2006/relationships" xmlns:m="http://schemas.openxmlformats.org/officeDocument/2006/math" xmlns:v="urn:schemas-microsoft-com:vml" xmlns:wp14="http://schemas.microsoft.com/office/word/2010/wordprocessingDrawing" xmlns:wp="http://schemas.openxmlformats.org/drawingml/2006/wordprocessingDrawing" xmlns:w10="urn:schemas-microsoft-com:office:word" xmlns:w="http://schemas.openxmlformats.org/wordprocessingml/2006/main" xmlns:w14="http://schemas.microsoft.com/office/word/2010/wordml" xmlns:w15="http://schemas.microsoft.com/office/word/2012/wordml" xmlns:w16se="http://schemas.microsoft.com/office/word/2015/wordml/symex" xmlns:wpg="http://schemas.microsoft.com/office/word/2010/wordprocessingGroup" xmlns:wpi="http://schemas.microsoft.com/office/word/2010/wordprocessingInk" xmlns:wne="http://schemas.microsoft.com/office/word/2006/wordml" xmlns:wps="http://schemas.microsoft.com/office/word/2010/wordprocessingShape" mc:Ignorable="w14 w15 w16se wp14">
   <w:sdt>
     <w:sdtPr>
       <w:id w:val="2040386040"/>
@@ -13233,7 +13233,7 @@
 </file>
 
 <file path=word/footer11.xml><?xml version="1.0" encoding="utf-8"?>
-<w:ftr xmlns:wpc="http://schemas.microsoft.com/office/word/2010/wordprocessingCanvas" xmlns:cx="http://schemas.microsoft.com/office/drawing/2014/chartex" xmlns:cx1="http://schemas.microsoft.com/office/drawing/2015/9/8/chartex" xmlns:mc="http://schemas.openxmlformats.org/markup-compatibility/2006" xmlns:o="urn:schemas-microsoft-com:office:office" xmlns:r="http://schemas.openxmlformats.org/officeDocument/2006/relationships" xmlns:m="http://schemas.openxmlformats.org/officeDocument/2006/math" xmlns:v="urn:schemas-microsoft-com:vml" xmlns:wp14="http://schemas.microsoft.com/office/word/2010/wordprocessingDrawing" xmlns:wp="http://schemas.openxmlformats.org/drawingml/2006/wordprocessingDrawing" xmlns:w10="urn:schemas-microsoft-com:office:word" xmlns:w="http://schemas.openxmlformats.org/wordprocessingml/2006/main" xmlns:w14="http://schemas.microsoft.com/office/word/2010/wordml" xmlns:w15="http://schemas.microsoft.com/office/word/2012/wordml" xmlns:w16se="http://schemas.microsoft.com/office/word/2015/wordml/symex" xmlns:wpg="http://schemas.microsoft.com/office/word/2010/wordprocessingGroup" xmlns:wpi="http://schemas.microsoft.com/office/word/2010/wordprocessingInk" xmlns:wne="http://schemas.microsoft.com/office/word/2006/wordml" xmlns:wps="http://schemas.microsoft.com/office/word/2010/wordprocessingShape" mc:Ignorable="w14 w15 w16se wp14">
+<w:ftr xmlns:wpc="http://schemas.microsoft.com/office/word/2010/wordprocessingCanvas" xmlns:cx="http://schemas.microsoft.com/office/drawing/2014/chartex" xmlns:mc="http://schemas.openxmlformats.org/markup-compatibility/2006" xmlns:o="urn:schemas-microsoft-com:office:office" xmlns:r="http://schemas.openxmlformats.org/officeDocument/2006/relationships" xmlns:m="http://schemas.openxmlformats.org/officeDocument/2006/math" xmlns:v="urn:schemas-microsoft-com:vml" xmlns:wp14="http://schemas.microsoft.com/office/word/2010/wordprocessingDrawing" xmlns:wp="http://schemas.openxmlformats.org/drawingml/2006/wordprocessingDrawing" xmlns:w10="urn:schemas-microsoft-com:office:word" xmlns:w="http://schemas.openxmlformats.org/wordprocessingml/2006/main" xmlns:w14="http://schemas.microsoft.com/office/word/2010/wordml" xmlns:w15="http://schemas.microsoft.com/office/word/2012/wordml" xmlns:w16se="http://schemas.microsoft.com/office/word/2015/wordml/symex" xmlns:wpg="http://schemas.microsoft.com/office/word/2010/wordprocessingGroup" xmlns:wpi="http://schemas.microsoft.com/office/word/2010/wordprocessingInk" xmlns:wne="http://schemas.microsoft.com/office/word/2006/wordml" xmlns:wps="http://schemas.microsoft.com/office/word/2010/wordprocessingShape" mc:Ignorable="w14 w15 w16se wp14">
   <w:p>
     <w:pPr>
       <w:pStyle w:val="Footer"/>
@@ -13243,7 +13243,7 @@
 </file>
 
 <file path=word/footer12.xml><?xml version="1.0" encoding="utf-8"?>
-<w:ftr xmlns:wpc="http://schemas.microsoft.com/office/word/2010/wordprocessingCanvas" xmlns:cx="http://schemas.microsoft.com/office/drawing/2014/chartex" xmlns:cx1="http://schemas.microsoft.com/office/drawing/2015/9/8/chartex" xmlns:mc="http://schemas.openxmlformats.org/markup-compatibility/2006" xmlns:o="urn:schemas-microsoft-com:office:office" xmlns:r="http://schemas.openxmlformats.org/officeDocument/2006/relationships" xmlns:m="http://schemas.openxmlformats.org/officeDocument/2006/math" xmlns:v="urn:schemas-microsoft-com:vml" xmlns:wp14="http://schemas.microsoft.com/office/word/2010/wordprocessingDrawing" xmlns:wp="http://schemas.openxmlformats.org/drawingml/2006/wordprocessingDrawing" xmlns:w10="urn:schemas-microsoft-com:office:word" xmlns:w="http://schemas.openxmlformats.org/wordprocessingml/2006/main" xmlns:w14="http://schemas.microsoft.com/office/word/2010/wordml" xmlns:w15="http://schemas.microsoft.com/office/word/2012/wordml" xmlns:w16se="http://schemas.microsoft.com/office/word/2015/wordml/symex" xmlns:wpg="http://schemas.microsoft.com/office/word/2010/wordprocessingGroup" xmlns:wpi="http://schemas.microsoft.com/office/word/2010/wordprocessingInk" xmlns:wne="http://schemas.microsoft.com/office/word/2006/wordml" xmlns:wps="http://schemas.microsoft.com/office/word/2010/wordprocessingShape" mc:Ignorable="w14 w15 w16se wp14">
+<w:ftr xmlns:wpc="http://schemas.microsoft.com/office/word/2010/wordprocessingCanvas" xmlns:cx="http://schemas.microsoft.com/office/drawing/2014/chartex" xmlns:mc="http://schemas.openxmlformats.org/markup-compatibility/2006" xmlns:o="urn:schemas-microsoft-com:office:office" xmlns:r="http://schemas.openxmlformats.org/officeDocument/2006/relationships" xmlns:m="http://schemas.openxmlformats.org/officeDocument/2006/math" xmlns:v="urn:schemas-microsoft-com:vml" xmlns:wp14="http://schemas.microsoft.com/office/word/2010/wordprocessingDrawing" xmlns:wp="http://schemas.openxmlformats.org/drawingml/2006/wordprocessingDrawing" xmlns:w10="urn:schemas-microsoft-com:office:word" xmlns:w="http://schemas.openxmlformats.org/wordprocessingml/2006/main" xmlns:w14="http://schemas.microsoft.com/office/word/2010/wordml" xmlns:w15="http://schemas.microsoft.com/office/word/2012/wordml" xmlns:w16se="http://schemas.microsoft.com/office/word/2015/wordml/symex" xmlns:wpg="http://schemas.microsoft.com/office/word/2010/wordprocessingGroup" xmlns:wpi="http://schemas.microsoft.com/office/word/2010/wordprocessingInk" xmlns:wne="http://schemas.microsoft.com/office/word/2006/wordml" xmlns:wps="http://schemas.microsoft.com/office/word/2010/wordprocessingShape" mc:Ignorable="w14 w15 w16se wp14">
   <w:sdt>
     <w:sdtPr>
       <w:id w:val="-1373142173"/>
@@ -13296,7 +13296,7 @@
 </file>
 
 <file path=word/footer13.xml><?xml version="1.0" encoding="utf-8"?>
-<w:ftr xmlns:wpc="http://schemas.microsoft.com/office/word/2010/wordprocessingCanvas" xmlns:cx="http://schemas.microsoft.com/office/drawing/2014/chartex" xmlns:cx1="http://schemas.microsoft.com/office/drawing/2015/9/8/chartex" xmlns:mc="http://schemas.openxmlformats.org/markup-compatibility/2006" xmlns:o="urn:schemas-microsoft-com:office:office" xmlns:r="http://schemas.openxmlformats.org/officeDocument/2006/relationships" xmlns:m="http://schemas.openxmlformats.org/officeDocument/2006/math" xmlns:v="urn:schemas-microsoft-com:vml" xmlns:wp14="http://schemas.microsoft.com/office/word/2010/wordprocessingDrawing" xmlns:wp="http://schemas.openxmlformats.org/drawingml/2006/wordprocessingDrawing" xmlns:w10="urn:schemas-microsoft-com:office:word" xmlns:w="http://schemas.openxmlformats.org/wordprocessingml/2006/main" xmlns:w14="http://schemas.microsoft.com/office/word/2010/wordml" xmlns:w15="http://schemas.microsoft.com/office/word/2012/wordml" xmlns:w16se="http://schemas.microsoft.com/office/word/2015/wordml/symex" xmlns:wpg="http://schemas.microsoft.com/office/word/2010/wordprocessingGroup" xmlns:wpi="http://schemas.microsoft.com/office/word/2010/wordprocessingInk" xmlns:wne="http://schemas.microsoft.com/office/word/2006/wordml" xmlns:wps="http://schemas.microsoft.com/office/word/2010/wordprocessingShape" mc:Ignorable="w14 w15 w16se wp14">
+<w:ftr xmlns:wpc="http://schemas.microsoft.com/office/word/2010/wordprocessingCanvas" xmlns:cx="http://schemas.microsoft.com/office/drawing/2014/chartex" xmlns:mc="http://schemas.openxmlformats.org/markup-compatibility/2006" xmlns:o="urn:schemas-microsoft-com:office:office" xmlns:r="http://schemas.openxmlformats.org/officeDocument/2006/relationships" xmlns:m="http://schemas.openxmlformats.org/officeDocument/2006/math" xmlns:v="urn:schemas-microsoft-com:vml" xmlns:wp14="http://schemas.microsoft.com/office/word/2010/wordprocessingDrawing" xmlns:wp="http://schemas.openxmlformats.org/drawingml/2006/wordprocessingDrawing" xmlns:w10="urn:schemas-microsoft-com:office:word" xmlns:w="http://schemas.openxmlformats.org/wordprocessingml/2006/main" xmlns:w14="http://schemas.microsoft.com/office/word/2010/wordml" xmlns:w15="http://schemas.microsoft.com/office/word/2012/wordml" xmlns:w16se="http://schemas.microsoft.com/office/word/2015/wordml/symex" xmlns:wpg="http://schemas.microsoft.com/office/word/2010/wordprocessingGroup" xmlns:wpi="http://schemas.microsoft.com/office/word/2010/wordprocessingInk" xmlns:wne="http://schemas.microsoft.com/office/word/2006/wordml" xmlns:wps="http://schemas.microsoft.com/office/word/2010/wordprocessingShape" mc:Ignorable="w14 w15 w16se wp14">
   <w:sdt>
     <w:sdtPr>
       <w:id w:val="-818340285"/>
@@ -13349,7 +13349,7 @@
 </file>
 
 <file path=word/footer14.xml><?xml version="1.0" encoding="utf-8"?>
-<w:ftr xmlns:wpc="http://schemas.microsoft.com/office/word/2010/wordprocessingCanvas" xmlns:cx="http://schemas.microsoft.com/office/drawing/2014/chartex" xmlns:cx1="http://schemas.microsoft.com/office/drawing/2015/9/8/chartex" xmlns:mc="http://schemas.openxmlformats.org/markup-compatibility/2006" xmlns:o="urn:schemas-microsoft-com:office:office" xmlns:r="http://schemas.openxmlformats.org/officeDocument/2006/relationships" xmlns:m="http://schemas.openxmlformats.org/officeDocument/2006/math" xmlns:v="urn:schemas-microsoft-com:vml" xmlns:wp14="http://schemas.microsoft.com/office/word/2010/wordprocessingDrawing" xmlns:wp="http://schemas.openxmlformats.org/drawingml/2006/wordprocessingDrawing" xmlns:w10="urn:schemas-microsoft-com:office:word" xmlns:w="http://schemas.openxmlformats.org/wordprocessingml/2006/main" xmlns:w14="http://schemas.microsoft.com/office/word/2010/wordml" xmlns:w15="http://schemas.microsoft.com/office/word/2012/wordml" xmlns:w16se="http://schemas.microsoft.com/office/word/2015/wordml/symex" xmlns:wpg="http://schemas.microsoft.com/office/word/2010/wordprocessingGroup" xmlns:wpi="http://schemas.microsoft.com/office/word/2010/wordprocessingInk" xmlns:wne="http://schemas.microsoft.com/office/word/2006/wordml" xmlns:wps="http://schemas.microsoft.com/office/word/2010/wordprocessingShape" mc:Ignorable="w14 w15 w16se wp14">
+<w:ftr xmlns:wpc="http://schemas.microsoft.com/office/word/2010/wordprocessingCanvas" xmlns:cx="http://schemas.microsoft.com/office/drawing/2014/chartex" xmlns:mc="http://schemas.openxmlformats.org/markup-compatibility/2006" xmlns:o="urn:schemas-microsoft-com:office:office" xmlns:r="http://schemas.openxmlformats.org/officeDocument/2006/relationships" xmlns:m="http://schemas.openxmlformats.org/officeDocument/2006/math" xmlns:v="urn:schemas-microsoft-com:vml" xmlns:wp14="http://schemas.microsoft.com/office/word/2010/wordprocessingDrawing" xmlns:wp="http://schemas.openxmlformats.org/drawingml/2006/wordprocessingDrawing" xmlns:w10="urn:schemas-microsoft-com:office:word" xmlns:w="http://schemas.openxmlformats.org/wordprocessingml/2006/main" xmlns:w14="http://schemas.microsoft.com/office/word/2010/wordml" xmlns:w15="http://schemas.microsoft.com/office/word/2012/wordml" xmlns:w16se="http://schemas.microsoft.com/office/word/2015/wordml/symex" xmlns:wpg="http://schemas.microsoft.com/office/word/2010/wordprocessingGroup" xmlns:wpi="http://schemas.microsoft.com/office/word/2010/wordprocessingInk" xmlns:wne="http://schemas.microsoft.com/office/word/2006/wordml" xmlns:wps="http://schemas.microsoft.com/office/word/2010/wordprocessingShape" mc:Ignorable="w14 w15 w16se wp14">
   <w:p>
     <w:pPr>
       <w:pStyle w:val="Footer"/>
@@ -13359,7 +13359,7 @@
 </file>
 
 <file path=word/footer15.xml><?xml version="1.0" encoding="utf-8"?>
-<w:ftr xmlns:wpc="http://schemas.microsoft.com/office/word/2010/wordprocessingCanvas" xmlns:cx="http://schemas.microsoft.com/office/drawing/2014/chartex" xmlns:cx1="http://schemas.microsoft.com/office/drawing/2015/9/8/chartex" xmlns:mc="http://schemas.openxmlformats.org/markup-compatibility/2006" xmlns:o="urn:schemas-microsoft-com:office:office" xmlns:r="http://schemas.openxmlformats.org/officeDocument/2006/relationships" xmlns:m="http://schemas.openxmlformats.org/officeDocument/2006/math" xmlns:v="urn:schemas-microsoft-com:vml" xmlns:wp14="http://schemas.microsoft.com/office/word/2010/wordprocessingDrawing" xmlns:wp="http://schemas.openxmlformats.org/drawingml/2006/wordprocessingDrawing" xmlns:w10="urn:schemas-microsoft-com:office:word" xmlns:w="http://schemas.openxmlformats.org/wordprocessingml/2006/main" xmlns:w14="http://schemas.microsoft.com/office/word/2010/wordml" xmlns:w15="http://schemas.microsoft.com/office/word/2012/wordml" xmlns:w16se="http://schemas.microsoft.com/office/word/2015/wordml/symex" xmlns:wpg="http://schemas.microsoft.com/office/word/2010/wordprocessingGroup" xmlns:wpi="http://schemas.microsoft.com/office/word/2010/wordprocessingInk" xmlns:wne="http://schemas.microsoft.com/office/word/2006/wordml" xmlns:wps="http://schemas.microsoft.com/office/word/2010/wordprocessingShape" mc:Ignorable="w14 w15 w16se wp14">
+<w:ftr xmlns:wpc="http://schemas.microsoft.com/office/word/2010/wordprocessingCanvas" xmlns:cx="http://schemas.microsoft.com/office/drawing/2014/chartex" xmlns:mc="http://schemas.openxmlformats.org/markup-compatibility/2006" xmlns:o="urn:schemas-microsoft-com:office:office" xmlns:r="http://schemas.openxmlformats.org/officeDocument/2006/relationships" xmlns:m="http://schemas.openxmlformats.org/officeDocument/2006/math" xmlns:v="urn:schemas-microsoft-com:vml" xmlns:wp14="http://schemas.microsoft.com/office/word/2010/wordprocessingDrawing" xmlns:wp="http://schemas.openxmlformats.org/drawingml/2006/wordprocessingDrawing" xmlns:w10="urn:schemas-microsoft-com:office:word" xmlns:w="http://schemas.openxmlformats.org/wordprocessingml/2006/main" xmlns:w14="http://schemas.microsoft.com/office/word/2010/wordml" xmlns:w15="http://schemas.microsoft.com/office/word/2012/wordml" xmlns:w16se="http://schemas.microsoft.com/office/word/2015/wordml/symex" xmlns:wpg="http://schemas.microsoft.com/office/word/2010/wordprocessingGroup" xmlns:wpi="http://schemas.microsoft.com/office/word/2010/wordprocessingInk" xmlns:wne="http://schemas.microsoft.com/office/word/2006/wordml" xmlns:wps="http://schemas.microsoft.com/office/word/2010/wordprocessingShape" mc:Ignorable="w14 w15 w16se wp14">
   <w:sdt>
     <w:sdtPr>
       <w:id w:val="705677417"/>
@@ -13412,7 +13412,7 @@
 </file>
 
 <file path=word/footer16.xml><?xml version="1.0" encoding="utf-8"?>
-<w:ftr xmlns:wpc="http://schemas.microsoft.com/office/word/2010/wordprocessingCanvas" xmlns:cx="http://schemas.microsoft.com/office/drawing/2014/chartex" xmlns:cx1="http://schemas.microsoft.com/office/drawing/2015/9/8/chartex" xmlns:mc="http://schemas.openxmlformats.org/markup-compatibility/2006" xmlns:o="urn:schemas-microsoft-com:office:office" xmlns:r="http://schemas.openxmlformats.org/officeDocument/2006/relationships" xmlns:m="http://schemas.openxmlformats.org/officeDocument/2006/math" xmlns:v="urn:schemas-microsoft-com:vml" xmlns:wp14="http://schemas.microsoft.com/office/word/2010/wordprocessingDrawing" xmlns:wp="http://schemas.openxmlformats.org/drawingml/2006/wordprocessingDrawing" xmlns:w10="urn:schemas-microsoft-com:office:word" xmlns:w="http://schemas.openxmlformats.org/wordprocessingml/2006/main" xmlns:w14="http://schemas.microsoft.com/office/word/2010/wordml" xmlns:w15="http://schemas.microsoft.com/office/word/2012/wordml" xmlns:w16se="http://schemas.microsoft.com/office/word/2015/wordml/symex" xmlns:wpg="http://schemas.microsoft.com/office/word/2010/wordprocessingGroup" xmlns:wpi="http://schemas.microsoft.com/office/word/2010/wordprocessingInk" xmlns:wne="http://schemas.microsoft.com/office/word/2006/wordml" xmlns:wps="http://schemas.microsoft.com/office/word/2010/wordprocessingShape" mc:Ignorable="w14 w15 w16se wp14">
+<w:ftr xmlns:wpc="http://schemas.microsoft.com/office/word/2010/wordprocessingCanvas" xmlns:cx="http://schemas.microsoft.com/office/drawing/2014/chartex" xmlns:mc="http://schemas.openxmlformats.org/markup-compatibility/2006" xmlns:o="urn:schemas-microsoft-com:office:office" xmlns:r="http://schemas.openxmlformats.org/officeDocument/2006/relationships" xmlns:m="http://schemas.openxmlformats.org/officeDocument/2006/math" xmlns:v="urn:schemas-microsoft-com:vml" xmlns:wp14="http://schemas.microsoft.com/office/word/2010/wordprocessingDrawing" xmlns:wp="http://schemas.openxmlformats.org/drawingml/2006/wordprocessingDrawing" xmlns:w10="urn:schemas-microsoft-com:office:word" xmlns:w="http://schemas.openxmlformats.org/wordprocessingml/2006/main" xmlns:w14="http://schemas.microsoft.com/office/word/2010/wordml" xmlns:w15="http://schemas.microsoft.com/office/word/2012/wordml" xmlns:w16se="http://schemas.microsoft.com/office/word/2015/wordml/symex" xmlns:wpg="http://schemas.microsoft.com/office/word/2010/wordprocessingGroup" xmlns:wpi="http://schemas.microsoft.com/office/word/2010/wordprocessingInk" xmlns:wne="http://schemas.microsoft.com/office/word/2006/wordml" xmlns:wps="http://schemas.microsoft.com/office/word/2010/wordprocessingShape" mc:Ignorable="w14 w15 w16se wp14">
   <w:sdt>
     <w:sdtPr>
       <w:id w:val="-761905293"/>
@@ -13465,7 +13465,7 @@
 </file>
 
 <file path=word/footer17.xml><?xml version="1.0" encoding="utf-8"?>
-<w:ftr xmlns:wpc="http://schemas.microsoft.com/office/word/2010/wordprocessingCanvas" xmlns:cx="http://schemas.microsoft.com/office/drawing/2014/chartex" xmlns:cx1="http://schemas.microsoft.com/office/drawing/2015/9/8/chartex" xmlns:mc="http://schemas.openxmlformats.org/markup-compatibility/2006" xmlns:o="urn:schemas-microsoft-com:office:office" xmlns:r="http://schemas.openxmlformats.org/officeDocument/2006/relationships" xmlns:m="http://schemas.openxmlformats.org/officeDocument/2006/math" xmlns:v="urn:schemas-microsoft-com:vml" xmlns:wp14="http://schemas.microsoft.com/office/word/2010/wordprocessingDrawing" xmlns:wp="http://schemas.openxmlformats.org/drawingml/2006/wordprocessingDrawing" xmlns:w10="urn:schemas-microsoft-com:office:word" xmlns:w="http://schemas.openxmlformats.org/wordprocessingml/2006/main" xmlns:w14="http://schemas.microsoft.com/office/word/2010/wordml" xmlns:w15="http://schemas.microsoft.com/office/word/2012/wordml" xmlns:w16se="http://schemas.microsoft.com/office/word/2015/wordml/symex" xmlns:wpg="http://schemas.microsoft.com/office/word/2010/wordprocessingGroup" xmlns:wpi="http://schemas.microsoft.com/office/word/2010/wordprocessingInk" xmlns:wne="http://schemas.microsoft.com/office/word/2006/wordml" xmlns:wps="http://schemas.microsoft.com/office/word/2010/wordprocessingShape" mc:Ignorable="w14 w15 w16se wp14">
+<w:ftr xmlns:wpc="http://schemas.microsoft.com/office/word/2010/wordprocessingCanvas" xmlns:cx="http://schemas.microsoft.com/office/drawing/2014/chartex" xmlns:mc="http://schemas.openxmlformats.org/markup-compatibility/2006" xmlns:o="urn:schemas-microsoft-com:office:office" xmlns:r="http://schemas.openxmlformats.org/officeDocument/2006/relationships" xmlns:m="http://schemas.openxmlformats.org/officeDocument/2006/math" xmlns:v="urn:schemas-microsoft-com:vml" xmlns:wp14="http://schemas.microsoft.com/office/word/2010/wordprocessingDrawing" xmlns:wp="http://schemas.openxmlformats.org/drawingml/2006/wordprocessingDrawing" xmlns:w10="urn:schemas-microsoft-com:office:word" xmlns:w="http://schemas.openxmlformats.org/wordprocessingml/2006/main" xmlns:w14="http://schemas.microsoft.com/office/word/2010/wordml" xmlns:w15="http://schemas.microsoft.com/office/word/2012/wordml" xmlns:w16se="http://schemas.microsoft.com/office/word/2015/wordml/symex" xmlns:wpg="http://schemas.microsoft.com/office/word/2010/wordprocessingGroup" xmlns:wpi="http://schemas.microsoft.com/office/word/2010/wordprocessingInk" xmlns:wne="http://schemas.microsoft.com/office/word/2006/wordml" xmlns:wps="http://schemas.microsoft.com/office/word/2010/wordprocessingShape" mc:Ignorable="w14 w15 w16se wp14">
   <w:sdt>
     <w:sdtPr>
       <w:id w:val="381837013"/>
@@ -13518,7 +13518,7 @@
 </file>
 
 <file path=word/footer18.xml><?xml version="1.0" encoding="utf-8"?>
-<w:ftr xmlns:wpc="http://schemas.microsoft.com/office/word/2010/wordprocessingCanvas" xmlns:cx="http://schemas.microsoft.com/office/drawing/2014/chartex" xmlns:cx1="http://schemas.microsoft.com/office/drawing/2015/9/8/chartex" xmlns:mc="http://schemas.openxmlformats.org/markup-compatibility/2006" xmlns:o="urn:schemas-microsoft-com:office:office" xmlns:r="http://schemas.openxmlformats.org/officeDocument/2006/relationships" xmlns:m="http://schemas.openxmlformats.org/officeDocument/2006/math" xmlns:v="urn:schemas-microsoft-com:vml" xmlns:wp14="http://schemas.microsoft.com/office/word/2010/wordprocessingDrawing" xmlns:wp="http://schemas.openxmlformats.org/drawingml/2006/wordprocessingDrawing" xmlns:w10="urn:schemas-microsoft-com:office:word" xmlns:w="http://schemas.openxmlformats.org/wordprocessingml/2006/main" xmlns:w14="http://schemas.microsoft.com/office/word/2010/wordml" xmlns:w15="http://schemas.microsoft.com/office/word/2012/wordml" xmlns:w16se="http://schemas.microsoft.com/office/word/2015/wordml/symex" xmlns:wpg="http://schemas.microsoft.com/office/word/2010/wordprocessingGroup" xmlns:wpi="http://schemas.microsoft.com/office/word/2010/wordprocessingInk" xmlns:wne="http://schemas.microsoft.com/office/word/2006/wordml" xmlns:wps="http://schemas.microsoft.com/office/word/2010/wordprocessingShape" mc:Ignorable="w14 w15 w16se wp14">
+<w:ftr xmlns:wpc="http://schemas.microsoft.com/office/word/2010/wordprocessingCanvas" xmlns:cx="http://schemas.microsoft.com/office/drawing/2014/chartex" xmlns:mc="http://schemas.openxmlformats.org/markup-compatibility/2006" xmlns:o="urn:schemas-microsoft-com:office:office" xmlns:r="http://schemas.openxmlformats.org/officeDocument/2006/relationships" xmlns:m="http://schemas.openxmlformats.org/officeDocument/2006/math" xmlns:v="urn:schemas-microsoft-com:vml" xmlns:wp14="http://schemas.microsoft.com/office/word/2010/wordprocessingDrawing" xmlns:wp="http://schemas.openxmlformats.org/drawingml/2006/wordprocessingDrawing" xmlns:w10="urn:schemas-microsoft-com:office:word" xmlns:w="http://schemas.openxmlformats.org/wordprocessingml/2006/main" xmlns:w14="http://schemas.microsoft.com/office/word/2010/wordml" xmlns:w15="http://schemas.microsoft.com/office/word/2012/wordml" xmlns:w16se="http://schemas.microsoft.com/office/word/2015/wordml/symex" xmlns:wpg="http://schemas.microsoft.com/office/word/2010/wordprocessingGroup" xmlns:wpi="http://schemas.microsoft.com/office/word/2010/wordprocessingInk" xmlns:wne="http://schemas.microsoft.com/office/word/2006/wordml" xmlns:wps="http://schemas.microsoft.com/office/word/2010/wordprocessingShape" mc:Ignorable="w14 w15 w16se wp14">
   <w:sdt>
     <w:sdtPr>
       <w:id w:val="1873188852"/>
@@ -13571,7 +13571,7 @@
 </file>
 
 <file path=word/footer19.xml><?xml version="1.0" encoding="utf-8"?>
-<w:ftr xmlns:wpc="http://schemas.microsoft.com/office/word/2010/wordprocessingCanvas" xmlns:cx="http://schemas.microsoft.com/office/drawing/2014/chartex" xmlns:cx1="http://schemas.microsoft.com/office/drawing/2015/9/8/chartex" xmlns:mc="http://schemas.openxmlformats.org/markup-compatibility/2006" xmlns:o="urn:schemas-microsoft-com:office:office" xmlns:r="http://schemas.openxmlformats.org/officeDocument/2006/relationships" xmlns:m="http://schemas.openxmlformats.org/officeDocument/2006/math" xmlns:v="urn:schemas-microsoft-com:vml" xmlns:wp14="http://schemas.microsoft.com/office/word/2010/wordprocessingDrawing" xmlns:wp="http://schemas.openxmlformats.org/drawingml/2006/wordprocessingDrawing" xmlns:w10="urn:schemas-microsoft-com:office:word" xmlns:w="http://schemas.openxmlformats.org/wordprocessingml/2006/main" xmlns:w14="http://schemas.microsoft.com/office/word/2010/wordml" xmlns:w15="http://schemas.microsoft.com/office/word/2012/wordml" xmlns:w16se="http://schemas.microsoft.com/office/word/2015/wordml/symex" xmlns:wpg="http://schemas.microsoft.com/office/word/2010/wordprocessingGroup" xmlns:wpi="http://schemas.microsoft.com/office/word/2010/wordprocessingInk" xmlns:wne="http://schemas.microsoft.com/office/word/2006/wordml" xmlns:wps="http://schemas.microsoft.com/office/word/2010/wordprocessingShape" mc:Ignorable="w14 w15 w16se wp14">
+<w:ftr xmlns:wpc="http://schemas.microsoft.com/office/word/2010/wordprocessingCanvas" xmlns:cx="http://schemas.microsoft.com/office/drawing/2014/chartex" xmlns:mc="http://schemas.openxmlformats.org/markup-compatibility/2006" xmlns:o="urn:schemas-microsoft-com:office:office" xmlns:r="http://schemas.openxmlformats.org/officeDocument/2006/relationships" xmlns:m="http://schemas.openxmlformats.org/officeDocument/2006/math" xmlns:v="urn:schemas-microsoft-com:vml" xmlns:wp14="http://schemas.microsoft.com/office/word/2010/wordprocessingDrawing" xmlns:wp="http://schemas.openxmlformats.org/drawingml/2006/wordprocessingDrawing" xmlns:w10="urn:schemas-microsoft-com:office:word" xmlns:w="http://schemas.openxmlformats.org/wordprocessingml/2006/main" xmlns:w14="http://schemas.microsoft.com/office/word/2010/wordml" xmlns:w15="http://schemas.microsoft.com/office/word/2012/wordml" xmlns:w16se="http://schemas.microsoft.com/office/word/2015/wordml/symex" xmlns:wpg="http://schemas.microsoft.com/office/word/2010/wordprocessingGroup" xmlns:wpi="http://schemas.microsoft.com/office/word/2010/wordprocessingInk" xmlns:wne="http://schemas.microsoft.com/office/word/2006/wordml" xmlns:wps="http://schemas.microsoft.com/office/word/2010/wordprocessingShape" mc:Ignorable="w14 w15 w16se wp14">
   <w:sdt>
     <w:sdtPr>
       <w:id w:val="-1570107086"/>
@@ -13604,7 +13604,7 @@
           <w:rPr>
             <w:noProof/>
           </w:rPr>
-          <w:t>15</w:t>
+          <w:t>68</w:t>
         </w:r>
         <w:r>
           <w:rPr>
@@ -13624,7 +13624,7 @@
 </file>
 
 <file path=word/footer2.xml><?xml version="1.0" encoding="utf-8"?>
-<w:ftr xmlns:wpc="http://schemas.microsoft.com/office/word/2010/wordprocessingCanvas" xmlns:cx="http://schemas.microsoft.com/office/drawing/2014/chartex" xmlns:cx1="http://schemas.microsoft.com/office/drawing/2015/9/8/chartex" xmlns:mc="http://schemas.openxmlformats.org/markup-compatibility/2006" xmlns:o="urn:schemas-microsoft-com:office:office" xmlns:r="http://schemas.openxmlformats.org/officeDocument/2006/relationships" xmlns:m="http://schemas.openxmlformats.org/officeDocument/2006/math" xmlns:v="urn:schemas-microsoft-com:vml" xmlns:wp14="http://schemas.microsoft.com/office/word/2010/wordprocessingDrawing" xmlns:wp="http://schemas.openxmlformats.org/drawingml/2006/wordprocessingDrawing" xmlns:w10="urn:schemas-microsoft-com:office:word" xmlns:w="http://schemas.openxmlformats.org/wordprocessingml/2006/main" xmlns:w14="http://schemas.microsoft.com/office/word/2010/wordml" xmlns:w15="http://schemas.microsoft.com/office/word/2012/wordml" xmlns:w16se="http://schemas.microsoft.com/office/word/2015/wordml/symex" xmlns:wpg="http://schemas.microsoft.com/office/word/2010/wordprocessingGroup" xmlns:wpi="http://schemas.microsoft.com/office/word/2010/wordprocessingInk" xmlns:wne="http://schemas.microsoft.com/office/word/2006/wordml" xmlns:wps="http://schemas.microsoft.com/office/word/2010/wordprocessingShape" mc:Ignorable="w14 w15 w16se wp14">
+<w:ftr xmlns:wpc="http://schemas.microsoft.com/office/word/2010/wordprocessingCanvas" xmlns:cx="http://schemas.microsoft.com/office/drawing/2014/chartex" xmlns:mc="http://schemas.openxmlformats.org/markup-compatibility/2006" xmlns:o="urn:schemas-microsoft-com:office:office" xmlns:r="http://schemas.openxmlformats.org/officeDocument/2006/relationships" xmlns:m="http://schemas.openxmlformats.org/officeDocument/2006/math" xmlns:v="urn:schemas-microsoft-com:vml" xmlns:wp14="http://schemas.microsoft.com/office/word/2010/wordprocessingDrawing" xmlns:wp="http://schemas.openxmlformats.org/drawingml/2006/wordprocessingDrawing" xmlns:w10="urn:schemas-microsoft-com:office:word" xmlns:w="http://schemas.openxmlformats.org/wordprocessingml/2006/main" xmlns:w14="http://schemas.microsoft.com/office/word/2010/wordml" xmlns:w15="http://schemas.microsoft.com/office/word/2012/wordml" xmlns:w16se="http://schemas.microsoft.com/office/word/2015/wordml/symex" xmlns:wpg="http://schemas.microsoft.com/office/word/2010/wordprocessingGroup" xmlns:wpi="http://schemas.microsoft.com/office/word/2010/wordprocessingInk" xmlns:wne="http://schemas.microsoft.com/office/word/2006/wordml" xmlns:wps="http://schemas.microsoft.com/office/word/2010/wordprocessingShape" mc:Ignorable="w14 w15 w16se wp14">
   <w:sdt>
     <w:sdtPr>
       <w:id w:val="-2023770298"/>
@@ -13656,7 +13656,7 @@
 </file>
 
 <file path=word/footer20.xml><?xml version="1.0" encoding="utf-8"?>
-<w:ftr xmlns:wpc="http://schemas.microsoft.com/office/word/2010/wordprocessingCanvas" xmlns:cx="http://schemas.microsoft.com/office/drawing/2014/chartex" xmlns:cx1="http://schemas.microsoft.com/office/drawing/2015/9/8/chartex" xmlns:mc="http://schemas.openxmlformats.org/markup-compatibility/2006" xmlns:o="urn:schemas-microsoft-com:office:office" xmlns:r="http://schemas.openxmlformats.org/officeDocument/2006/relationships" xmlns:m="http://schemas.openxmlformats.org/officeDocument/2006/math" xmlns:v="urn:schemas-microsoft-com:vml" xmlns:wp14="http://schemas.microsoft.com/office/word/2010/wordprocessingDrawing" xmlns:wp="http://schemas.openxmlformats.org/drawingml/2006/wordprocessingDrawing" xmlns:w10="urn:schemas-microsoft-com:office:word" xmlns:w="http://schemas.openxmlformats.org/wordprocessingml/2006/main" xmlns:w14="http://schemas.microsoft.com/office/word/2010/wordml" xmlns:w15="http://schemas.microsoft.com/office/word/2012/wordml" xmlns:w16se="http://schemas.microsoft.com/office/word/2015/wordml/symex" xmlns:wpg="http://schemas.microsoft.com/office/word/2010/wordprocessingGroup" xmlns:wpi="http://schemas.microsoft.com/office/word/2010/wordprocessingInk" xmlns:wne="http://schemas.microsoft.com/office/word/2006/wordml" xmlns:wps="http://schemas.microsoft.com/office/word/2010/wordprocessingShape" mc:Ignorable="w14 w15 w16se wp14">
+<w:ftr xmlns:wpc="http://schemas.microsoft.com/office/word/2010/wordprocessingCanvas" xmlns:cx="http://schemas.microsoft.com/office/drawing/2014/chartex" xmlns:mc="http://schemas.openxmlformats.org/markup-compatibility/2006" xmlns:o="urn:schemas-microsoft-com:office:office" xmlns:r="http://schemas.openxmlformats.org/officeDocument/2006/relationships" xmlns:m="http://schemas.openxmlformats.org/officeDocument/2006/math" xmlns:v="urn:schemas-microsoft-com:vml" xmlns:wp14="http://schemas.microsoft.com/office/word/2010/wordprocessingDrawing" xmlns:wp="http://schemas.openxmlformats.org/drawingml/2006/wordprocessingDrawing" xmlns:w10="urn:schemas-microsoft-com:office:word" xmlns:w="http://schemas.openxmlformats.org/wordprocessingml/2006/main" xmlns:w14="http://schemas.microsoft.com/office/word/2010/wordml" xmlns:w15="http://schemas.microsoft.com/office/word/2012/wordml" xmlns:w16se="http://schemas.microsoft.com/office/word/2015/wordml/symex" xmlns:wpg="http://schemas.microsoft.com/office/word/2010/wordprocessingGroup" xmlns:wpi="http://schemas.microsoft.com/office/word/2010/wordprocessingInk" xmlns:wne="http://schemas.microsoft.com/office/word/2006/wordml" xmlns:wps="http://schemas.microsoft.com/office/word/2010/wordprocessingShape" mc:Ignorable="w14 w15 w16se wp14">
   <w:sdt>
     <w:sdtPr>
       <w:id w:val="108335952"/>
@@ -13709,7 +13709,7 @@
 </file>
 
 <file path=word/footer21.xml><?xml version="1.0" encoding="utf-8"?>
-<w:ftr xmlns:wpc="http://schemas.microsoft.com/office/word/2010/wordprocessingCanvas" xmlns:cx="http://schemas.microsoft.com/office/drawing/2014/chartex" xmlns:cx1="http://schemas.microsoft.com/office/drawing/2015/9/8/chartex" xmlns:mc="http://schemas.openxmlformats.org/markup-compatibility/2006" xmlns:o="urn:schemas-microsoft-com:office:office" xmlns:r="http://schemas.openxmlformats.org/officeDocument/2006/relationships" xmlns:m="http://schemas.openxmlformats.org/officeDocument/2006/math" xmlns:v="urn:schemas-microsoft-com:vml" xmlns:wp14="http://schemas.microsoft.com/office/word/2010/wordprocessingDrawing" xmlns:wp="http://schemas.openxmlformats.org/drawingml/2006/wordprocessingDrawing" xmlns:w10="urn:schemas-microsoft-com:office:word" xmlns:w="http://schemas.openxmlformats.org/wordprocessingml/2006/main" xmlns:w14="http://schemas.microsoft.com/office/word/2010/wordml" xmlns:w15="http://schemas.microsoft.com/office/word/2012/wordml" xmlns:w16se="http://schemas.microsoft.com/office/word/2015/wordml/symex" xmlns:wpg="http://schemas.microsoft.com/office/word/2010/wordprocessingGroup" xmlns:wpi="http://schemas.microsoft.com/office/word/2010/wordprocessingInk" xmlns:wne="http://schemas.microsoft.com/office/word/2006/wordml" xmlns:wps="http://schemas.microsoft.com/office/word/2010/wordprocessingShape" mc:Ignorable="w14 w15 w16se wp14">
+<w:ftr xmlns:wpc="http://schemas.microsoft.com/office/word/2010/wordprocessingCanvas" xmlns:cx="http://schemas.microsoft.com/office/drawing/2014/chartex" xmlns:mc="http://schemas.openxmlformats.org/markup-compatibility/2006" xmlns:o="urn:schemas-microsoft-com:office:office" xmlns:r="http://schemas.openxmlformats.org/officeDocument/2006/relationships" xmlns:m="http://schemas.openxmlformats.org/officeDocument/2006/math" xmlns:v="urn:schemas-microsoft-com:vml" xmlns:wp14="http://schemas.microsoft.com/office/word/2010/wordprocessingDrawing" xmlns:wp="http://schemas.openxmlformats.org/drawingml/2006/wordprocessingDrawing" xmlns:w10="urn:schemas-microsoft-com:office:word" xmlns:w="http://schemas.openxmlformats.org/wordprocessingml/2006/main" xmlns:w14="http://schemas.microsoft.com/office/word/2010/wordml" xmlns:w15="http://schemas.microsoft.com/office/word/2012/wordml" xmlns:w16se="http://schemas.microsoft.com/office/word/2015/wordml/symex" xmlns:wpg="http://schemas.microsoft.com/office/word/2010/wordprocessingGroup" xmlns:wpi="http://schemas.microsoft.com/office/word/2010/wordprocessingInk" xmlns:wne="http://schemas.microsoft.com/office/word/2006/wordml" xmlns:wps="http://schemas.microsoft.com/office/word/2010/wordprocessingShape" mc:Ignorable="w14 w15 w16se wp14">
   <w:sdt>
     <w:sdtPr>
       <w:rPr>
@@ -13794,7 +13794,7 @@
 </file>
 
 <file path=word/footer22.xml><?xml version="1.0" encoding="utf-8"?>
-<w:ftr xmlns:wpc="http://schemas.microsoft.com/office/word/2010/wordprocessingCanvas" xmlns:cx="http://schemas.microsoft.com/office/drawing/2014/chartex" xmlns:cx1="http://schemas.microsoft.com/office/drawing/2015/9/8/chartex" xmlns:mc="http://schemas.openxmlformats.org/markup-compatibility/2006" xmlns:o="urn:schemas-microsoft-com:office:office" xmlns:r="http://schemas.openxmlformats.org/officeDocument/2006/relationships" xmlns:m="http://schemas.openxmlformats.org/officeDocument/2006/math" xmlns:v="urn:schemas-microsoft-com:vml" xmlns:wp14="http://schemas.microsoft.com/office/word/2010/wordprocessingDrawing" xmlns:wp="http://schemas.openxmlformats.org/drawingml/2006/wordprocessingDrawing" xmlns:w10="urn:schemas-microsoft-com:office:word" xmlns:w="http://schemas.openxmlformats.org/wordprocessingml/2006/main" xmlns:w14="http://schemas.microsoft.com/office/word/2010/wordml" xmlns:w15="http://schemas.microsoft.com/office/word/2012/wordml" xmlns:w16se="http://schemas.microsoft.com/office/word/2015/wordml/symex" xmlns:wpg="http://schemas.microsoft.com/office/word/2010/wordprocessingGroup" xmlns:wpi="http://schemas.microsoft.com/office/word/2010/wordprocessingInk" xmlns:wne="http://schemas.microsoft.com/office/word/2006/wordml" xmlns:wps="http://schemas.microsoft.com/office/word/2010/wordprocessingShape" mc:Ignorable="w14 w15 w16se wp14">
+<w:ftr xmlns:wpc="http://schemas.microsoft.com/office/word/2010/wordprocessingCanvas" xmlns:cx="http://schemas.microsoft.com/office/drawing/2014/chartex" xmlns:mc="http://schemas.openxmlformats.org/markup-compatibility/2006" xmlns:o="urn:schemas-microsoft-com:office:office" xmlns:r="http://schemas.openxmlformats.org/officeDocument/2006/relationships" xmlns:m="http://schemas.openxmlformats.org/officeDocument/2006/math" xmlns:v="urn:schemas-microsoft-com:vml" xmlns:wp14="http://schemas.microsoft.com/office/word/2010/wordprocessingDrawing" xmlns:wp="http://schemas.openxmlformats.org/drawingml/2006/wordprocessingDrawing" xmlns:w10="urn:schemas-microsoft-com:office:word" xmlns:w="http://schemas.openxmlformats.org/wordprocessingml/2006/main" xmlns:w14="http://schemas.microsoft.com/office/word/2010/wordml" xmlns:w15="http://schemas.microsoft.com/office/word/2012/wordml" xmlns:w16se="http://schemas.microsoft.com/office/word/2015/wordml/symex" xmlns:wpg="http://schemas.microsoft.com/office/word/2010/wordprocessingGroup" xmlns:wpi="http://schemas.microsoft.com/office/word/2010/wordprocessingInk" xmlns:wne="http://schemas.microsoft.com/office/word/2006/wordml" xmlns:wps="http://schemas.microsoft.com/office/word/2010/wordprocessingShape" mc:Ignorable="w14 w15 w16se wp14">
   <w:sdt>
     <w:sdtPr>
       <w:id w:val="-1200698991"/>
@@ -13847,7 +13847,7 @@
 </file>
 
 <file path=word/footer23.xml><?xml version="1.0" encoding="utf-8"?>
-<w:ftr xmlns:wpc="http://schemas.microsoft.com/office/word/2010/wordprocessingCanvas" xmlns:cx="http://schemas.microsoft.com/office/drawing/2014/chartex" xmlns:cx1="http://schemas.microsoft.com/office/drawing/2015/9/8/chartex" xmlns:mc="http://schemas.openxmlformats.org/markup-compatibility/2006" xmlns:o="urn:schemas-microsoft-com:office:office" xmlns:r="http://schemas.openxmlformats.org/officeDocument/2006/relationships" xmlns:m="http://schemas.openxmlformats.org/officeDocument/2006/math" xmlns:v="urn:schemas-microsoft-com:vml" xmlns:wp14="http://schemas.microsoft.com/office/word/2010/wordprocessingDrawing" xmlns:wp="http://schemas.openxmlformats.org/drawingml/2006/wordprocessingDrawing" xmlns:w10="urn:schemas-microsoft-com:office:word" xmlns:w="http://schemas.openxmlformats.org/wordprocessingml/2006/main" xmlns:w14="http://schemas.microsoft.com/office/word/2010/wordml" xmlns:w15="http://schemas.microsoft.com/office/word/2012/wordml" xmlns:w16se="http://schemas.microsoft.com/office/word/2015/wordml/symex" xmlns:wpg="http://schemas.microsoft.com/office/word/2010/wordprocessingGroup" xmlns:wpi="http://schemas.microsoft.com/office/word/2010/wordprocessingInk" xmlns:wne="http://schemas.microsoft.com/office/word/2006/wordml" xmlns:wps="http://schemas.microsoft.com/office/word/2010/wordprocessingShape" mc:Ignorable="w14 w15 w16se wp14">
+<w:ftr xmlns:wpc="http://schemas.microsoft.com/office/word/2010/wordprocessingCanvas" xmlns:cx="http://schemas.microsoft.com/office/drawing/2014/chartex" xmlns:mc="http://schemas.openxmlformats.org/markup-compatibility/2006" xmlns:o="urn:schemas-microsoft-com:office:office" xmlns:r="http://schemas.openxmlformats.org/officeDocument/2006/relationships" xmlns:m="http://schemas.openxmlformats.org/officeDocument/2006/math" xmlns:v="urn:schemas-microsoft-com:vml" xmlns:wp14="http://schemas.microsoft.com/office/word/2010/wordprocessingDrawing" xmlns:wp="http://schemas.openxmlformats.org/drawingml/2006/wordprocessingDrawing" xmlns:w10="urn:schemas-microsoft-com:office:word" xmlns:w="http://schemas.openxmlformats.org/wordprocessingml/2006/main" xmlns:w14="http://schemas.microsoft.com/office/word/2010/wordml" xmlns:w15="http://schemas.microsoft.com/office/word/2012/wordml" xmlns:w16se="http://schemas.microsoft.com/office/word/2015/wordml/symex" xmlns:wpg="http://schemas.microsoft.com/office/word/2010/wordprocessingGroup" xmlns:wpi="http://schemas.microsoft.com/office/word/2010/wordprocessingInk" xmlns:wne="http://schemas.microsoft.com/office/word/2006/wordml" xmlns:wps="http://schemas.microsoft.com/office/word/2010/wordprocessingShape" mc:Ignorable="w14 w15 w16se wp14">
   <w:sdt>
     <w:sdtPr>
       <w:id w:val="1495224802"/>
@@ -13900,7 +13900,7 @@
 </file>
 
 <file path=word/footer24.xml><?xml version="1.0" encoding="utf-8"?>
-<w:ftr xmlns:wpc="http://schemas.microsoft.com/office/word/2010/wordprocessingCanvas" xmlns:cx="http://schemas.microsoft.com/office/drawing/2014/chartex" xmlns:cx1="http://schemas.microsoft.com/office/drawing/2015/9/8/chartex" xmlns:mc="http://schemas.openxmlformats.org/markup-compatibility/2006" xmlns:o="urn:schemas-microsoft-com:office:office" xmlns:r="http://schemas.openxmlformats.org/officeDocument/2006/relationships" xmlns:m="http://schemas.openxmlformats.org/officeDocument/2006/math" xmlns:v="urn:schemas-microsoft-com:vml" xmlns:wp14="http://schemas.microsoft.com/office/word/2010/wordprocessingDrawing" xmlns:wp="http://schemas.openxmlformats.org/drawingml/2006/wordprocessingDrawing" xmlns:w10="urn:schemas-microsoft-com:office:word" xmlns:w="http://schemas.openxmlformats.org/wordprocessingml/2006/main" xmlns:w14="http://schemas.microsoft.com/office/word/2010/wordml" xmlns:w15="http://schemas.microsoft.com/office/word/2012/wordml" xmlns:w16se="http://schemas.microsoft.com/office/word/2015/wordml/symex" xmlns:wpg="http://schemas.microsoft.com/office/word/2010/wordprocessingGroup" xmlns:wpi="http://schemas.microsoft.com/office/word/2010/wordprocessingInk" xmlns:wne="http://schemas.microsoft.com/office/word/2006/wordml" xmlns:wps="http://schemas.microsoft.com/office/word/2010/wordprocessingShape" mc:Ignorable="w14 w15 w16se wp14">
+<w:ftr xmlns:wpc="http://schemas.microsoft.com/office/word/2010/wordprocessingCanvas" xmlns:cx="http://schemas.microsoft.com/office/drawing/2014/chartex" xmlns:mc="http://schemas.openxmlformats.org/markup-compatibility/2006" xmlns:o="urn:schemas-microsoft-com:office:office" xmlns:r="http://schemas.openxmlformats.org/officeDocument/2006/relationships" xmlns:m="http://schemas.openxmlformats.org/officeDocument/2006/math" xmlns:v="urn:schemas-microsoft-com:vml" xmlns:wp14="http://schemas.microsoft.com/office/word/2010/wordprocessingDrawing" xmlns:wp="http://schemas.openxmlformats.org/drawingml/2006/wordprocessingDrawing" xmlns:w10="urn:schemas-microsoft-com:office:word" xmlns:w="http://schemas.openxmlformats.org/wordprocessingml/2006/main" xmlns:w14="http://schemas.microsoft.com/office/word/2010/wordml" xmlns:w15="http://schemas.microsoft.com/office/word/2012/wordml" xmlns:w16se="http://schemas.microsoft.com/office/word/2015/wordml/symex" xmlns:wpg="http://schemas.microsoft.com/office/word/2010/wordprocessingGroup" xmlns:wpi="http://schemas.microsoft.com/office/word/2010/wordprocessingInk" xmlns:wne="http://schemas.microsoft.com/office/word/2006/wordml" xmlns:wps="http://schemas.microsoft.com/office/word/2010/wordprocessingShape" mc:Ignorable="w14 w15 w16se wp14">
   <w:sdt>
     <w:sdtPr>
       <w:id w:val="-1373773255"/>
@@ -13953,7 +13953,7 @@
 </file>
 
 <file path=word/footer25.xml><?xml version="1.0" encoding="utf-8"?>
-<w:ftr xmlns:wpc="http://schemas.microsoft.com/office/word/2010/wordprocessingCanvas" xmlns:cx="http://schemas.microsoft.com/office/drawing/2014/chartex" xmlns:cx1="http://schemas.microsoft.com/office/drawing/2015/9/8/chartex" xmlns:mc="http://schemas.openxmlformats.org/markup-compatibility/2006" xmlns:o="urn:schemas-microsoft-com:office:office" xmlns:r="http://schemas.openxmlformats.org/officeDocument/2006/relationships" xmlns:m="http://schemas.openxmlformats.org/officeDocument/2006/math" xmlns:v="urn:schemas-microsoft-com:vml" xmlns:wp14="http://schemas.microsoft.com/office/word/2010/wordprocessingDrawing" xmlns:wp="http://schemas.openxmlformats.org/drawingml/2006/wordprocessingDrawing" xmlns:w10="urn:schemas-microsoft-com:office:word" xmlns:w="http://schemas.openxmlformats.org/wordprocessingml/2006/main" xmlns:w14="http://schemas.microsoft.com/office/word/2010/wordml" xmlns:w15="http://schemas.microsoft.com/office/word/2012/wordml" xmlns:w16se="http://schemas.microsoft.com/office/word/2015/wordml/symex" xmlns:wpg="http://schemas.microsoft.com/office/word/2010/wordprocessingGroup" xmlns:wpi="http://schemas.microsoft.com/office/word/2010/wordprocessingInk" xmlns:wne="http://schemas.microsoft.com/office/word/2006/wordml" xmlns:wps="http://schemas.microsoft.com/office/word/2010/wordprocessingShape" mc:Ignorable="w14 w15 w16se wp14">
+<w:ftr xmlns:wpc="http://schemas.microsoft.com/office/word/2010/wordprocessingCanvas" xmlns:cx="http://schemas.microsoft.com/office/drawing/2014/chartex" xmlns:mc="http://schemas.openxmlformats.org/markup-compatibility/2006" xmlns:o="urn:schemas-microsoft-com:office:office" xmlns:r="http://schemas.openxmlformats.org/officeDocument/2006/relationships" xmlns:m="http://schemas.openxmlformats.org/officeDocument/2006/math" xmlns:v="urn:schemas-microsoft-com:vml" xmlns:wp14="http://schemas.microsoft.com/office/word/2010/wordprocessingDrawing" xmlns:wp="http://schemas.openxmlformats.org/drawingml/2006/wordprocessingDrawing" xmlns:w10="urn:schemas-microsoft-com:office:word" xmlns:w="http://schemas.openxmlformats.org/wordprocessingml/2006/main" xmlns:w14="http://schemas.microsoft.com/office/word/2010/wordml" xmlns:w15="http://schemas.microsoft.com/office/word/2012/wordml" xmlns:w16se="http://schemas.microsoft.com/office/word/2015/wordml/symex" xmlns:wpg="http://schemas.microsoft.com/office/word/2010/wordprocessingGroup" xmlns:wpi="http://schemas.microsoft.com/office/word/2010/wordprocessingInk" xmlns:wne="http://schemas.microsoft.com/office/word/2006/wordml" xmlns:wps="http://schemas.microsoft.com/office/word/2010/wordprocessingShape" mc:Ignorable="w14 w15 w16se wp14">
   <w:sdt>
     <w:sdtPr>
       <w:id w:val="1699895627"/>
@@ -14006,7 +14006,7 @@
 </file>
 
 <file path=word/footer26.xml><?xml version="1.0" encoding="utf-8"?>
-<w:ftr xmlns:wpc="http://schemas.microsoft.com/office/word/2010/wordprocessingCanvas" xmlns:cx="http://schemas.microsoft.com/office/drawing/2014/chartex" xmlns:cx1="http://schemas.microsoft.com/office/drawing/2015/9/8/chartex" xmlns:mc="http://schemas.openxmlformats.org/markup-compatibility/2006" xmlns:o="urn:schemas-microsoft-com:office:office" xmlns:r="http://schemas.openxmlformats.org/officeDocument/2006/relationships" xmlns:m="http://schemas.openxmlformats.org/officeDocument/2006/math" xmlns:v="urn:schemas-microsoft-com:vml" xmlns:wp14="http://schemas.microsoft.com/office/word/2010/wordprocessingDrawing" xmlns:wp="http://schemas.openxmlformats.org/drawingml/2006/wordprocessingDrawing" xmlns:w10="urn:schemas-microsoft-com:office:word" xmlns:w="http://schemas.openxmlformats.org/wordprocessingml/2006/main" xmlns:w14="http://schemas.microsoft.com/office/word/2010/wordml" xmlns:w15="http://schemas.microsoft.com/office/word/2012/wordml" xmlns:w16se="http://schemas.microsoft.com/office/word/2015/wordml/symex" xmlns:wpg="http://schemas.microsoft.com/office/word/2010/wordprocessingGroup" xmlns:wpi="http://schemas.microsoft.com/office/word/2010/wordprocessingInk" xmlns:wne="http://schemas.microsoft.com/office/word/2006/wordml" xmlns:wps="http://schemas.microsoft.com/office/word/2010/wordprocessingShape" mc:Ignorable="w14 w15 w16se wp14">
+<w:ftr xmlns:wpc="http://schemas.microsoft.com/office/word/2010/wordprocessingCanvas" xmlns:cx="http://schemas.microsoft.com/office/drawing/2014/chartex" xmlns:mc="http://schemas.openxmlformats.org/markup-compatibility/2006" xmlns:o="urn:schemas-microsoft-com:office:office" xmlns:r="http://schemas.openxmlformats.org/officeDocument/2006/relationships" xmlns:m="http://schemas.openxmlformats.org/officeDocument/2006/math" xmlns:v="urn:schemas-microsoft-com:vml" xmlns:wp14="http://schemas.microsoft.com/office/word/2010/wordprocessingDrawing" xmlns:wp="http://schemas.openxmlformats.org/drawingml/2006/wordprocessingDrawing" xmlns:w10="urn:schemas-microsoft-com:office:word" xmlns:w="http://schemas.openxmlformats.org/wordprocessingml/2006/main" xmlns:w14="http://schemas.microsoft.com/office/word/2010/wordml" xmlns:w15="http://schemas.microsoft.com/office/word/2012/wordml" xmlns:w16se="http://schemas.microsoft.com/office/word/2015/wordml/symex" xmlns:wpg="http://schemas.microsoft.com/office/word/2010/wordprocessingGroup" xmlns:wpi="http://schemas.microsoft.com/office/word/2010/wordprocessingInk" xmlns:wne="http://schemas.microsoft.com/office/word/2006/wordml" xmlns:wps="http://schemas.microsoft.com/office/word/2010/wordprocessingShape" mc:Ignorable="w14 w15 w16se wp14">
   <w:sdt>
     <w:sdtPr>
       <w:id w:val="-591312095"/>
@@ -14059,7 +14059,7 @@
 </file>
 
 <file path=word/footer3.xml><?xml version="1.0" encoding="utf-8"?>
-<w:ftr xmlns:wpc="http://schemas.microsoft.com/office/word/2010/wordprocessingCanvas" xmlns:cx="http://schemas.microsoft.com/office/drawing/2014/chartex" xmlns:cx1="http://schemas.microsoft.com/office/drawing/2015/9/8/chartex" xmlns:mc="http://schemas.openxmlformats.org/markup-compatibility/2006" xmlns:o="urn:schemas-microsoft-com:office:office" xmlns:r="http://schemas.openxmlformats.org/officeDocument/2006/relationships" xmlns:m="http://schemas.openxmlformats.org/officeDocument/2006/math" xmlns:v="urn:schemas-microsoft-com:vml" xmlns:wp14="http://schemas.microsoft.com/office/word/2010/wordprocessingDrawing" xmlns:wp="http://schemas.openxmlformats.org/drawingml/2006/wordprocessingDrawing" xmlns:w10="urn:schemas-microsoft-com:office:word" xmlns:w="http://schemas.openxmlformats.org/wordprocessingml/2006/main" xmlns:w14="http://schemas.microsoft.com/office/word/2010/wordml" xmlns:w15="http://schemas.microsoft.com/office/word/2012/wordml" xmlns:w16se="http://schemas.microsoft.com/office/word/2015/wordml/symex" xmlns:wpg="http://schemas.microsoft.com/office/word/2010/wordprocessingGroup" xmlns:wpi="http://schemas.microsoft.com/office/word/2010/wordprocessingInk" xmlns:wne="http://schemas.microsoft.com/office/word/2006/wordml" xmlns:wps="http://schemas.microsoft.com/office/word/2010/wordprocessingShape" mc:Ignorable="w14 w15 w16se wp14">
+<w:ftr xmlns:wpc="http://schemas.microsoft.com/office/word/2010/wordprocessingCanvas" xmlns:cx="http://schemas.microsoft.com/office/drawing/2014/chartex" xmlns:mc="http://schemas.openxmlformats.org/markup-compatibility/2006" xmlns:o="urn:schemas-microsoft-com:office:office" xmlns:r="http://schemas.openxmlformats.org/officeDocument/2006/relationships" xmlns:m="http://schemas.openxmlformats.org/officeDocument/2006/math" xmlns:v="urn:schemas-microsoft-com:vml" xmlns:wp14="http://schemas.microsoft.com/office/word/2010/wordprocessingDrawing" xmlns:wp="http://schemas.openxmlformats.org/drawingml/2006/wordprocessingDrawing" xmlns:w10="urn:schemas-microsoft-com:office:word" xmlns:w="http://schemas.openxmlformats.org/wordprocessingml/2006/main" xmlns:w14="http://schemas.microsoft.com/office/word/2010/wordml" xmlns:w15="http://schemas.microsoft.com/office/word/2012/wordml" xmlns:w16se="http://schemas.microsoft.com/office/word/2015/wordml/symex" xmlns:wpg="http://schemas.microsoft.com/office/word/2010/wordprocessingGroup" xmlns:wpi="http://schemas.microsoft.com/office/word/2010/wordprocessingInk" xmlns:wne="http://schemas.microsoft.com/office/word/2006/wordml" xmlns:wps="http://schemas.microsoft.com/office/word/2010/wordprocessingShape" mc:Ignorable="w14 w15 w16se wp14">
   <w:p>
     <w:pPr>
       <w:pStyle w:val="Footer"/>
@@ -14069,7 +14069,7 @@
 </file>
 
 <file path=word/footer4.xml><?xml version="1.0" encoding="utf-8"?>
-<w:ftr xmlns:wpc="http://schemas.microsoft.com/office/word/2010/wordprocessingCanvas" xmlns:cx="http://schemas.microsoft.com/office/drawing/2014/chartex" xmlns:cx1="http://schemas.microsoft.com/office/drawing/2015/9/8/chartex" xmlns:mc="http://schemas.openxmlformats.org/markup-compatibility/2006" xmlns:o="urn:schemas-microsoft-com:office:office" xmlns:r="http://schemas.openxmlformats.org/officeDocument/2006/relationships" xmlns:m="http://schemas.openxmlformats.org/officeDocument/2006/math" xmlns:v="urn:schemas-microsoft-com:vml" xmlns:wp14="http://schemas.microsoft.com/office/word/2010/wordprocessingDrawing" xmlns:wp="http://schemas.openxmlformats.org/drawingml/2006/wordprocessingDrawing" xmlns:w10="urn:schemas-microsoft-com:office:word" xmlns:w="http://schemas.openxmlformats.org/wordprocessingml/2006/main" xmlns:w14="http://schemas.microsoft.com/office/word/2010/wordml" xmlns:w15="http://schemas.microsoft.com/office/word/2012/wordml" xmlns:w16se="http://schemas.microsoft.com/office/word/2015/wordml/symex" xmlns:wpg="http://schemas.microsoft.com/office/word/2010/wordprocessingGroup" xmlns:wpi="http://schemas.microsoft.com/office/word/2010/wordprocessingInk" xmlns:wne="http://schemas.microsoft.com/office/word/2006/wordml" xmlns:wps="http://schemas.microsoft.com/office/word/2010/wordprocessingShape" mc:Ignorable="w14 w15 w16se wp14">
+<w:ftr xmlns:wpc="http://schemas.microsoft.com/office/word/2010/wordprocessingCanvas" xmlns:cx="http://schemas.microsoft.com/office/drawing/2014/chartex" xmlns:mc="http://schemas.openxmlformats.org/markup-compatibility/2006" xmlns:o="urn:schemas-microsoft-com:office:office" xmlns:r="http://schemas.openxmlformats.org/officeDocument/2006/relationships" xmlns:m="http://schemas.openxmlformats.org/officeDocument/2006/math" xmlns:v="urn:schemas-microsoft-com:vml" xmlns:wp14="http://schemas.microsoft.com/office/word/2010/wordprocessingDrawing" xmlns:wp="http://schemas.openxmlformats.org/drawingml/2006/wordprocessingDrawing" xmlns:w10="urn:schemas-microsoft-com:office:word" xmlns:w="http://schemas.openxmlformats.org/wordprocessingml/2006/main" xmlns:w14="http://schemas.microsoft.com/office/word/2010/wordml" xmlns:w15="http://schemas.microsoft.com/office/word/2012/wordml" xmlns:w16se="http://schemas.microsoft.com/office/word/2015/wordml/symex" xmlns:wpg="http://schemas.microsoft.com/office/word/2010/wordprocessingGroup" xmlns:wpi="http://schemas.microsoft.com/office/word/2010/wordprocessingInk" xmlns:wne="http://schemas.microsoft.com/office/word/2006/wordml" xmlns:wps="http://schemas.microsoft.com/office/word/2010/wordprocessingShape" mc:Ignorable="w14 w15 w16se wp14">
   <w:sdt>
     <w:sdtPr>
       <w:id w:val="-1522008122"/>
@@ -14122,7 +14122,7 @@
 </file>
 
 <file path=word/footer5.xml><?xml version="1.0" encoding="utf-8"?>
-<w:ftr xmlns:wpc="http://schemas.microsoft.com/office/word/2010/wordprocessingCanvas" xmlns:cx="http://schemas.microsoft.com/office/drawing/2014/chartex" xmlns:cx1="http://schemas.microsoft.com/office/drawing/2015/9/8/chartex" xmlns:mc="http://schemas.openxmlformats.org/markup-compatibility/2006" xmlns:o="urn:schemas-microsoft-com:office:office" xmlns:r="http://schemas.openxmlformats.org/officeDocument/2006/relationships" xmlns:m="http://schemas.openxmlformats.org/officeDocument/2006/math" xmlns:v="urn:schemas-microsoft-com:vml" xmlns:wp14="http://schemas.microsoft.com/office/word/2010/wordprocessingDrawing" xmlns:wp="http://schemas.openxmlformats.org/drawingml/2006/wordprocessingDrawing" xmlns:w10="urn:schemas-microsoft-com:office:word" xmlns:w="http://schemas.openxmlformats.org/wordprocessingml/2006/main" xmlns:w14="http://schemas.microsoft.com/office/word/2010/wordml" xmlns:w15="http://schemas.microsoft.com/office/word/2012/wordml" xmlns:w16se="http://schemas.microsoft.com/office/word/2015/wordml/symex" xmlns:wpg="http://schemas.microsoft.com/office/word/2010/wordprocessingGroup" xmlns:wpi="http://schemas.microsoft.com/office/word/2010/wordprocessingInk" xmlns:wne="http://schemas.microsoft.com/office/word/2006/wordml" xmlns:wps="http://schemas.microsoft.com/office/word/2010/wordprocessingShape" mc:Ignorable="w14 w15 w16se wp14">
+<w:ftr xmlns:wpc="http://schemas.microsoft.com/office/word/2010/wordprocessingCanvas" xmlns:cx="http://schemas.microsoft.com/office/drawing/2014/chartex" xmlns:mc="http://schemas.openxmlformats.org/markup-compatibility/2006" xmlns:o="urn:schemas-microsoft-com:office:office" xmlns:r="http://schemas.openxmlformats.org/officeDocument/2006/relationships" xmlns:m="http://schemas.openxmlformats.org/officeDocument/2006/math" xmlns:v="urn:schemas-microsoft-com:vml" xmlns:wp14="http://schemas.microsoft.com/office/word/2010/wordprocessingDrawing" xmlns:wp="http://schemas.openxmlformats.org/drawingml/2006/wordprocessingDrawing" xmlns:w10="urn:schemas-microsoft-com:office:word" xmlns:w="http://schemas.openxmlformats.org/wordprocessingml/2006/main" xmlns:w14="http://schemas.microsoft.com/office/word/2010/wordml" xmlns:w15="http://schemas.microsoft.com/office/word/2012/wordml" xmlns:w16se="http://schemas.microsoft.com/office/word/2015/wordml/symex" xmlns:wpg="http://schemas.microsoft.com/office/word/2010/wordprocessingGroup" xmlns:wpi="http://schemas.microsoft.com/office/word/2010/wordprocessingInk" xmlns:wne="http://schemas.microsoft.com/office/word/2006/wordml" xmlns:wps="http://schemas.microsoft.com/office/word/2010/wordprocessingShape" mc:Ignorable="w14 w15 w16se wp14">
   <w:sdt>
     <w:sdtPr>
       <w:id w:val="-731392952"/>
@@ -14175,7 +14175,7 @@
 </file>
 
 <file path=word/footer6.xml><?xml version="1.0" encoding="utf-8"?>
-<w:ftr xmlns:wpc="http://schemas.microsoft.com/office/word/2010/wordprocessingCanvas" xmlns:cx="http://schemas.microsoft.com/office/drawing/2014/chartex" xmlns:cx1="http://schemas.microsoft.com/office/drawing/2015/9/8/chartex" xmlns:mc="http://schemas.openxmlformats.org/markup-compatibility/2006" xmlns:o="urn:schemas-microsoft-com:office:office" xmlns:r="http://schemas.openxmlformats.org/officeDocument/2006/relationships" xmlns:m="http://schemas.openxmlformats.org/officeDocument/2006/math" xmlns:v="urn:schemas-microsoft-com:vml" xmlns:wp14="http://schemas.microsoft.com/office/word/2010/wordprocessingDrawing" xmlns:wp="http://schemas.openxmlformats.org/drawingml/2006/wordprocessingDrawing" xmlns:w10="urn:schemas-microsoft-com:office:word" xmlns:w="http://schemas.openxmlformats.org/wordprocessingml/2006/main" xmlns:w14="http://schemas.microsoft.com/office/word/2010/wordml" xmlns:w15="http://schemas.microsoft.com/office/word/2012/wordml" xmlns:w16se="http://schemas.microsoft.com/office/word/2015/wordml/symex" xmlns:wpg="http://schemas.microsoft.com/office/word/2010/wordprocessingGroup" xmlns:wpi="http://schemas.microsoft.com/office/word/2010/wordprocessingInk" xmlns:wne="http://schemas.microsoft.com/office/word/2006/wordml" xmlns:wps="http://schemas.microsoft.com/office/word/2010/wordprocessingShape" mc:Ignorable="w14 w15 w16se wp14">
+<w:ftr xmlns:wpc="http://schemas.microsoft.com/office/word/2010/wordprocessingCanvas" xmlns:cx="http://schemas.microsoft.com/office/drawing/2014/chartex" xmlns:mc="http://schemas.openxmlformats.org/markup-compatibility/2006" xmlns:o="urn:schemas-microsoft-com:office:office" xmlns:r="http://schemas.openxmlformats.org/officeDocument/2006/relationships" xmlns:m="http://schemas.openxmlformats.org/officeDocument/2006/math" xmlns:v="urn:schemas-microsoft-com:vml" xmlns:wp14="http://schemas.microsoft.com/office/word/2010/wordprocessingDrawing" xmlns:wp="http://schemas.openxmlformats.org/drawingml/2006/wordprocessingDrawing" xmlns:w10="urn:schemas-microsoft-com:office:word" xmlns:w="http://schemas.openxmlformats.org/wordprocessingml/2006/main" xmlns:w14="http://schemas.microsoft.com/office/word/2010/wordml" xmlns:w15="http://schemas.microsoft.com/office/word/2012/wordml" xmlns:w16se="http://schemas.microsoft.com/office/word/2015/wordml/symex" xmlns:wpg="http://schemas.microsoft.com/office/word/2010/wordprocessingGroup" xmlns:wpi="http://schemas.microsoft.com/office/word/2010/wordprocessingInk" xmlns:wne="http://schemas.microsoft.com/office/word/2006/wordml" xmlns:wps="http://schemas.microsoft.com/office/word/2010/wordprocessingShape" mc:Ignorable="w14 w15 w16se wp14">
   <w:p>
     <w:pPr>
       <w:pStyle w:val="Footer"/>
@@ -14185,7 +14185,7 @@
 </file>
 
 <file path=word/footer7.xml><?xml version="1.0" encoding="utf-8"?>
-<w:ftr xmlns:wpc="http://schemas.microsoft.com/office/word/2010/wordprocessingCanvas" xmlns:cx="http://schemas.microsoft.com/office/drawing/2014/chartex" xmlns:cx1="http://schemas.microsoft.com/office/drawing/2015/9/8/chartex" xmlns:mc="http://schemas.openxmlformats.org/markup-compatibility/2006" xmlns:o="urn:schemas-microsoft-com:office:office" xmlns:r="http://schemas.openxmlformats.org/officeDocument/2006/relationships" xmlns:m="http://schemas.openxmlformats.org/officeDocument/2006/math" xmlns:v="urn:schemas-microsoft-com:vml" xmlns:wp14="http://schemas.microsoft.com/office/word/2010/wordprocessingDrawing" xmlns:wp="http://schemas.openxmlformats.org/drawingml/2006/wordprocessingDrawing" xmlns:w10="urn:schemas-microsoft-com:office:word" xmlns:w="http://schemas.openxmlformats.org/wordprocessingml/2006/main" xmlns:w14="http://schemas.microsoft.com/office/word/2010/wordml" xmlns:w15="http://schemas.microsoft.com/office/word/2012/wordml" xmlns:w16se="http://schemas.microsoft.com/office/word/2015/wordml/symex" xmlns:wpg="http://schemas.microsoft.com/office/word/2010/wordprocessingGroup" xmlns:wpi="http://schemas.microsoft.com/office/word/2010/wordprocessingInk" xmlns:wne="http://schemas.microsoft.com/office/word/2006/wordml" xmlns:wps="http://schemas.microsoft.com/office/word/2010/wordprocessingShape" mc:Ignorable="w14 w15 w16se wp14">
+<w:ftr xmlns:wpc="http://schemas.microsoft.com/office/word/2010/wordprocessingCanvas" xmlns:cx="http://schemas.microsoft.com/office/drawing/2014/chartex" xmlns:mc="http://schemas.openxmlformats.org/markup-compatibility/2006" xmlns:o="urn:schemas-microsoft-com:office:office" xmlns:r="http://schemas.openxmlformats.org/officeDocument/2006/relationships" xmlns:m="http://schemas.openxmlformats.org/officeDocument/2006/math" xmlns:v="urn:schemas-microsoft-com:vml" xmlns:wp14="http://schemas.microsoft.com/office/word/2010/wordprocessingDrawing" xmlns:wp="http://schemas.openxmlformats.org/drawingml/2006/wordprocessingDrawing" xmlns:w10="urn:schemas-microsoft-com:office:word" xmlns:w="http://schemas.openxmlformats.org/wordprocessingml/2006/main" xmlns:w14="http://schemas.microsoft.com/office/word/2010/wordml" xmlns:w15="http://schemas.microsoft.com/office/word/2012/wordml" xmlns:w16se="http://schemas.microsoft.com/office/word/2015/wordml/symex" xmlns:wpg="http://schemas.microsoft.com/office/word/2010/wordprocessingGroup" xmlns:wpi="http://schemas.microsoft.com/office/word/2010/wordprocessingInk" xmlns:wne="http://schemas.microsoft.com/office/word/2006/wordml" xmlns:wps="http://schemas.microsoft.com/office/word/2010/wordprocessingShape" mc:Ignorable="w14 w15 w16se wp14">
   <w:sdt>
     <w:sdtPr>
       <w:id w:val="-3669096"/>
@@ -14238,7 +14238,7 @@
 </file>
 
 <file path=word/footer8.xml><?xml version="1.0" encoding="utf-8"?>
-<w:ftr xmlns:wpc="http://schemas.microsoft.com/office/word/2010/wordprocessingCanvas" xmlns:cx="http://schemas.microsoft.com/office/drawing/2014/chartex" xmlns:cx1="http://schemas.microsoft.com/office/drawing/2015/9/8/chartex" xmlns:mc="http://schemas.openxmlformats.org/markup-compatibility/2006" xmlns:o="urn:schemas-microsoft-com:office:office" xmlns:r="http://schemas.openxmlformats.org/officeDocument/2006/relationships" xmlns:m="http://schemas.openxmlformats.org/officeDocument/2006/math" xmlns:v="urn:schemas-microsoft-com:vml" xmlns:wp14="http://schemas.microsoft.com/office/word/2010/wordprocessingDrawing" xmlns:wp="http://schemas.openxmlformats.org/drawingml/2006/wordprocessingDrawing" xmlns:w10="urn:schemas-microsoft-com:office:word" xmlns:w="http://schemas.openxmlformats.org/wordprocessingml/2006/main" xmlns:w14="http://schemas.microsoft.com/office/word/2010/wordml" xmlns:w15="http://schemas.microsoft.com/office/word/2012/wordml" xmlns:w16se="http://schemas.microsoft.com/office/word/2015/wordml/symex" xmlns:wpg="http://schemas.microsoft.com/office/word/2010/wordprocessingGroup" xmlns:wpi="http://schemas.microsoft.com/office/word/2010/wordprocessingInk" xmlns:wne="http://schemas.microsoft.com/office/word/2006/wordml" xmlns:wps="http://schemas.microsoft.com/office/word/2010/wordprocessingShape" mc:Ignorable="w14 w15 w16se wp14">
+<w:ftr xmlns:wpc="http://schemas.microsoft.com/office/word/2010/wordprocessingCanvas" xmlns:cx="http://schemas.microsoft.com/office/drawing/2014/chartex" xmlns:mc="http://schemas.openxmlformats.org/markup-compatibility/2006" xmlns:o="urn:schemas-microsoft-com:office:office" xmlns:r="http://schemas.openxmlformats.org/officeDocument/2006/relationships" xmlns:m="http://schemas.openxmlformats.org/officeDocument/2006/math" xmlns:v="urn:schemas-microsoft-com:vml" xmlns:wp14="http://schemas.microsoft.com/office/word/2010/wordprocessingDrawing" xmlns:wp="http://schemas.openxmlformats.org/drawingml/2006/wordprocessingDrawing" xmlns:w10="urn:schemas-microsoft-com:office:word" xmlns:w="http://schemas.openxmlformats.org/wordprocessingml/2006/main" xmlns:w14="http://schemas.microsoft.com/office/word/2010/wordml" xmlns:w15="http://schemas.microsoft.com/office/word/2012/wordml" xmlns:w16se="http://schemas.microsoft.com/office/word/2015/wordml/symex" xmlns:wpg="http://schemas.microsoft.com/office/word/2010/wordprocessingGroup" xmlns:wpi="http://schemas.microsoft.com/office/word/2010/wordprocessingInk" xmlns:wne="http://schemas.microsoft.com/office/word/2006/wordml" xmlns:wps="http://schemas.microsoft.com/office/word/2010/wordprocessingShape" mc:Ignorable="w14 w15 w16se wp14">
   <w:sdt>
     <w:sdtPr>
       <w:id w:val="1355236770"/>
@@ -14291,7 +14291,7 @@
 </file>
 
 <file path=word/footer9.xml><?xml version="1.0" encoding="utf-8"?>
-<w:ftr xmlns:wpc="http://schemas.microsoft.com/office/word/2010/wordprocessingCanvas" xmlns:cx="http://schemas.microsoft.com/office/drawing/2014/chartex" xmlns:cx1="http://schemas.microsoft.com/office/drawing/2015/9/8/chartex" xmlns:mc="http://schemas.openxmlformats.org/markup-compatibility/2006" xmlns:o="urn:schemas-microsoft-com:office:office" xmlns:r="http://schemas.openxmlformats.org/officeDocument/2006/relationships" xmlns:m="http://schemas.openxmlformats.org/officeDocument/2006/math" xmlns:v="urn:schemas-microsoft-com:vml" xmlns:wp14="http://schemas.microsoft.com/office/word/2010/wordprocessingDrawing" xmlns:wp="http://schemas.openxmlformats.org/drawingml/2006/wordprocessingDrawing" xmlns:w10="urn:schemas-microsoft-com:office:word" xmlns:w="http://schemas.openxmlformats.org/wordprocessingml/2006/main" xmlns:w14="http://schemas.microsoft.com/office/word/2010/wordml" xmlns:w15="http://schemas.microsoft.com/office/word/2012/wordml" xmlns:w16se="http://schemas.microsoft.com/office/word/2015/wordml/symex" xmlns:wpg="http://schemas.microsoft.com/office/word/2010/wordprocessingGroup" xmlns:wpi="http://schemas.microsoft.com/office/word/2010/wordprocessingInk" xmlns:wne="http://schemas.microsoft.com/office/word/2006/wordml" xmlns:wps="http://schemas.microsoft.com/office/word/2010/wordprocessingShape" mc:Ignorable="w14 w15 w16se wp14">
+<w:ftr xmlns:wpc="http://schemas.microsoft.com/office/word/2010/wordprocessingCanvas" xmlns:cx="http://schemas.microsoft.com/office/drawing/2014/chartex" xmlns:mc="http://schemas.openxmlformats.org/markup-compatibility/2006" xmlns:o="urn:schemas-microsoft-com:office:office" xmlns:r="http://schemas.openxmlformats.org/officeDocument/2006/relationships" xmlns:m="http://schemas.openxmlformats.org/officeDocument/2006/math" xmlns:v="urn:schemas-microsoft-com:vml" xmlns:wp14="http://schemas.microsoft.com/office/word/2010/wordprocessingDrawing" xmlns:wp="http://schemas.openxmlformats.org/drawingml/2006/wordprocessingDrawing" xmlns:w10="urn:schemas-microsoft-com:office:word" xmlns:w="http://schemas.openxmlformats.org/wordprocessingml/2006/main" xmlns:w14="http://schemas.microsoft.com/office/word/2010/wordml" xmlns:w15="http://schemas.microsoft.com/office/word/2012/wordml" xmlns:w16se="http://schemas.microsoft.com/office/word/2015/wordml/symex" xmlns:wpg="http://schemas.microsoft.com/office/word/2010/wordprocessingGroup" xmlns:wpi="http://schemas.microsoft.com/office/word/2010/wordprocessingInk" xmlns:wne="http://schemas.microsoft.com/office/word/2006/wordml" xmlns:wps="http://schemas.microsoft.com/office/word/2010/wordprocessingShape" mc:Ignorable="w14 w15 w16se wp14">
   <w:sdt>
     <w:sdtPr>
       <w:id w:val="537016950"/>
@@ -14344,7 +14344,7 @@
 </file>
 
 <file path=word/header1.xml><?xml version="1.0" encoding="utf-8"?>
-<w:hdr xmlns:wpc="http://schemas.microsoft.com/office/word/2010/wordprocessingCanvas" xmlns:cx="http://schemas.microsoft.com/office/drawing/2014/chartex" xmlns:cx1="http://schemas.microsoft.com/office/drawing/2015/9/8/chartex" xmlns:mc="http://schemas.openxmlformats.org/markup-compatibility/2006" xmlns:o="urn:schemas-microsoft-com:office:office" xmlns:r="http://schemas.openxmlformats.org/officeDocument/2006/relationships" xmlns:m="http://schemas.openxmlformats.org/officeDocument/2006/math" xmlns:v="urn:schemas-microsoft-com:vml" xmlns:wp14="http://schemas.microsoft.com/office/word/2010/wordprocessingDrawing" xmlns:wp="http://schemas.openxmlformats.org/drawingml/2006/wordprocessingDrawing" xmlns:w10="urn:schemas-microsoft-com:office:word" xmlns:w="http://schemas.openxmlformats.org/wordprocessingml/2006/main" xmlns:w14="http://schemas.microsoft.com/office/word/2010/wordml" xmlns:w15="http://schemas.microsoft.com/office/word/2012/wordml" xmlns:w16se="http://schemas.microsoft.com/office/word/2015/wordml/symex" xmlns:wpg="http://schemas.microsoft.com/office/word/2010/wordprocessingGroup" xmlns:wpi="http://schemas.microsoft.com/office/word/2010/wordprocessingInk" xmlns:wne="http://schemas.microsoft.com/office/word/2006/wordml" xmlns:wps="http://schemas.microsoft.com/office/word/2010/wordprocessingShape" mc:Ignorable="w14 w15 w16se wp14">
+<w:hdr xmlns:wpc="http://schemas.microsoft.com/office/word/2010/wordprocessingCanvas" xmlns:cx="http://schemas.microsoft.com/office/drawing/2014/chartex" xmlns:mc="http://schemas.openxmlformats.org/markup-compatibility/2006" xmlns:o="urn:schemas-microsoft-com:office:office" xmlns:r="http://schemas.openxmlformats.org/officeDocument/2006/relationships" xmlns:m="http://schemas.openxmlformats.org/officeDocument/2006/math" xmlns:v="urn:schemas-microsoft-com:vml" xmlns:wp14="http://schemas.microsoft.com/office/word/2010/wordprocessingDrawing" xmlns:wp="http://schemas.openxmlformats.org/drawingml/2006/wordprocessingDrawing" xmlns:w10="urn:schemas-microsoft-com:office:word" xmlns:w="http://schemas.openxmlformats.org/wordprocessingml/2006/main" xmlns:w14="http://schemas.microsoft.com/office/word/2010/wordml" xmlns:w15="http://schemas.microsoft.com/office/word/2012/wordml" xmlns:w16se="http://schemas.microsoft.com/office/word/2015/wordml/symex" xmlns:wpg="http://schemas.microsoft.com/office/word/2010/wordprocessingGroup" xmlns:wpi="http://schemas.microsoft.com/office/word/2010/wordprocessingInk" xmlns:wne="http://schemas.microsoft.com/office/word/2006/wordml" xmlns:wps="http://schemas.microsoft.com/office/word/2010/wordprocessingShape" mc:Ignorable="w14 w15 w16se wp14">
   <w:p>
     <w:pPr>
       <w:pStyle w:val="Header"/>
@@ -14376,7 +14376,7 @@
 </file>
 
 <file path=word/header10.xml><?xml version="1.0" encoding="utf-8"?>
-<w:hdr xmlns:wpc="http://schemas.microsoft.com/office/word/2010/wordprocessingCanvas" xmlns:cx="http://schemas.microsoft.com/office/drawing/2014/chartex" xmlns:cx1="http://schemas.microsoft.com/office/drawing/2015/9/8/chartex" xmlns:mc="http://schemas.openxmlformats.org/markup-compatibility/2006" xmlns:o="urn:schemas-microsoft-com:office:office" xmlns:r="http://schemas.openxmlformats.org/officeDocument/2006/relationships" xmlns:m="http://schemas.openxmlformats.org/officeDocument/2006/math" xmlns:v="urn:schemas-microsoft-com:vml" xmlns:wp14="http://schemas.microsoft.com/office/word/2010/wordprocessingDrawing" xmlns:wp="http://schemas.openxmlformats.org/drawingml/2006/wordprocessingDrawing" xmlns:w10="urn:schemas-microsoft-com:office:word" xmlns:w="http://schemas.openxmlformats.org/wordprocessingml/2006/main" xmlns:w14="http://schemas.microsoft.com/office/word/2010/wordml" xmlns:w15="http://schemas.microsoft.com/office/word/2012/wordml" xmlns:w16se="http://schemas.microsoft.com/office/word/2015/wordml/symex" xmlns:wpg="http://schemas.microsoft.com/office/word/2010/wordprocessingGroup" xmlns:wpi="http://schemas.microsoft.com/office/word/2010/wordprocessingInk" xmlns:wne="http://schemas.microsoft.com/office/word/2006/wordml" xmlns:wps="http://schemas.microsoft.com/office/word/2010/wordprocessingShape" mc:Ignorable="w14 w15 w16se wp14">
+<w:hdr xmlns:wpc="http://schemas.microsoft.com/office/word/2010/wordprocessingCanvas" xmlns:cx="http://schemas.microsoft.com/office/drawing/2014/chartex" xmlns:mc="http://schemas.openxmlformats.org/markup-compatibility/2006" xmlns:o="urn:schemas-microsoft-com:office:office" xmlns:r="http://schemas.openxmlformats.org/officeDocument/2006/relationships" xmlns:m="http://schemas.openxmlformats.org/officeDocument/2006/math" xmlns:v="urn:schemas-microsoft-com:vml" xmlns:wp14="http://schemas.microsoft.com/office/word/2010/wordprocessingDrawing" xmlns:wp="http://schemas.openxmlformats.org/drawingml/2006/wordprocessingDrawing" xmlns:w10="urn:schemas-microsoft-com:office:word" xmlns:w="http://schemas.openxmlformats.org/wordprocessingml/2006/main" xmlns:w14="http://schemas.microsoft.com/office/word/2010/wordml" xmlns:w15="http://schemas.microsoft.com/office/word/2012/wordml" xmlns:w16se="http://schemas.microsoft.com/office/word/2015/wordml/symex" xmlns:wpg="http://schemas.microsoft.com/office/word/2010/wordprocessingGroup" xmlns:wpi="http://schemas.microsoft.com/office/word/2010/wordprocessingInk" xmlns:wne="http://schemas.microsoft.com/office/word/2006/wordml" xmlns:wps="http://schemas.microsoft.com/office/word/2010/wordprocessingShape" mc:Ignorable="w14 w15 w16se wp14">
   <w:p>
     <w:pPr>
       <w:pStyle w:val="Header"/>
@@ -14403,7 +14403,7 @@
 </file>
 
 <file path=word/header11.xml><?xml version="1.0" encoding="utf-8"?>
-<w:hdr xmlns:wpc="http://schemas.microsoft.com/office/word/2010/wordprocessingCanvas" xmlns:cx="http://schemas.microsoft.com/office/drawing/2014/chartex" xmlns:cx1="http://schemas.microsoft.com/office/drawing/2015/9/8/chartex" xmlns:mc="http://schemas.openxmlformats.org/markup-compatibility/2006" xmlns:o="urn:schemas-microsoft-com:office:office" xmlns:r="http://schemas.openxmlformats.org/officeDocument/2006/relationships" xmlns:m="http://schemas.openxmlformats.org/officeDocument/2006/math" xmlns:v="urn:schemas-microsoft-com:vml" xmlns:wp14="http://schemas.microsoft.com/office/word/2010/wordprocessingDrawing" xmlns:wp="http://schemas.openxmlformats.org/drawingml/2006/wordprocessingDrawing" xmlns:w10="urn:schemas-microsoft-com:office:word" xmlns:w="http://schemas.openxmlformats.org/wordprocessingml/2006/main" xmlns:w14="http://schemas.microsoft.com/office/word/2010/wordml" xmlns:w15="http://schemas.microsoft.com/office/word/2012/wordml" xmlns:w16se="http://schemas.microsoft.com/office/word/2015/wordml/symex" xmlns:wpg="http://schemas.microsoft.com/office/word/2010/wordprocessingGroup" xmlns:wpi="http://schemas.microsoft.com/office/word/2010/wordprocessingInk" xmlns:wne="http://schemas.microsoft.com/office/word/2006/wordml" xmlns:wps="http://schemas.microsoft.com/office/word/2010/wordprocessingShape" mc:Ignorable="w14 w15 w16se wp14">
+<w:hdr xmlns:wpc="http://schemas.microsoft.com/office/word/2010/wordprocessingCanvas" xmlns:cx="http://schemas.microsoft.com/office/drawing/2014/chartex" xmlns:mc="http://schemas.openxmlformats.org/markup-compatibility/2006" xmlns:o="urn:schemas-microsoft-com:office:office" xmlns:r="http://schemas.openxmlformats.org/officeDocument/2006/relationships" xmlns:m="http://schemas.openxmlformats.org/officeDocument/2006/math" xmlns:v="urn:schemas-microsoft-com:vml" xmlns:wp14="http://schemas.microsoft.com/office/word/2010/wordprocessingDrawing" xmlns:wp="http://schemas.openxmlformats.org/drawingml/2006/wordprocessingDrawing" xmlns:w10="urn:schemas-microsoft-com:office:word" xmlns:w="http://schemas.openxmlformats.org/wordprocessingml/2006/main" xmlns:w14="http://schemas.microsoft.com/office/word/2010/wordml" xmlns:w15="http://schemas.microsoft.com/office/word/2012/wordml" xmlns:w16se="http://schemas.microsoft.com/office/word/2015/wordml/symex" xmlns:wpg="http://schemas.microsoft.com/office/word/2010/wordprocessingGroup" xmlns:wpi="http://schemas.microsoft.com/office/word/2010/wordprocessingInk" xmlns:wne="http://schemas.microsoft.com/office/word/2006/wordml" xmlns:wps="http://schemas.microsoft.com/office/word/2010/wordprocessingShape" mc:Ignorable="w14 w15 w16se wp14">
   <w:p>
     <w:pPr>
       <w:pStyle w:val="Header"/>
@@ -14413,7 +14413,7 @@
 </file>
 
 <file path=word/header12.xml><?xml version="1.0" encoding="utf-8"?>
-<w:hdr xmlns:wpc="http://schemas.microsoft.com/office/word/2010/wordprocessingCanvas" xmlns:cx="http://schemas.microsoft.com/office/drawing/2014/chartex" xmlns:cx1="http://schemas.microsoft.com/office/drawing/2015/9/8/chartex" xmlns:mc="http://schemas.openxmlformats.org/markup-compatibility/2006" xmlns:o="urn:schemas-microsoft-com:office:office" xmlns:r="http://schemas.openxmlformats.org/officeDocument/2006/relationships" xmlns:m="http://schemas.openxmlformats.org/officeDocument/2006/math" xmlns:v="urn:schemas-microsoft-com:vml" xmlns:wp14="http://schemas.microsoft.com/office/word/2010/wordprocessingDrawing" xmlns:wp="http://schemas.openxmlformats.org/drawingml/2006/wordprocessingDrawing" xmlns:w10="urn:schemas-microsoft-com:office:word" xmlns:w="http://schemas.openxmlformats.org/wordprocessingml/2006/main" xmlns:w14="http://schemas.microsoft.com/office/word/2010/wordml" xmlns:w15="http://schemas.microsoft.com/office/word/2012/wordml" xmlns:w16se="http://schemas.microsoft.com/office/word/2015/wordml/symex" xmlns:wpg="http://schemas.microsoft.com/office/word/2010/wordprocessingGroup" xmlns:wpi="http://schemas.microsoft.com/office/word/2010/wordprocessingInk" xmlns:wne="http://schemas.microsoft.com/office/word/2006/wordml" xmlns:wps="http://schemas.microsoft.com/office/word/2010/wordprocessingShape" mc:Ignorable="w14 w15 w16se wp14">
+<w:hdr xmlns:wpc="http://schemas.microsoft.com/office/word/2010/wordprocessingCanvas" xmlns:cx="http://schemas.microsoft.com/office/drawing/2014/chartex" xmlns:mc="http://schemas.openxmlformats.org/markup-compatibility/2006" xmlns:o="urn:schemas-microsoft-com:office:office" xmlns:r="http://schemas.openxmlformats.org/officeDocument/2006/relationships" xmlns:m="http://schemas.openxmlformats.org/officeDocument/2006/math" xmlns:v="urn:schemas-microsoft-com:vml" xmlns:wp14="http://schemas.microsoft.com/office/word/2010/wordprocessingDrawing" xmlns:wp="http://schemas.openxmlformats.org/drawingml/2006/wordprocessingDrawing" xmlns:w10="urn:schemas-microsoft-com:office:word" xmlns:w="http://schemas.openxmlformats.org/wordprocessingml/2006/main" xmlns:w14="http://schemas.microsoft.com/office/word/2010/wordml" xmlns:w15="http://schemas.microsoft.com/office/word/2012/wordml" xmlns:w16se="http://schemas.microsoft.com/office/word/2015/wordml/symex" xmlns:wpg="http://schemas.microsoft.com/office/word/2010/wordprocessingGroup" xmlns:wpi="http://schemas.microsoft.com/office/word/2010/wordprocessingInk" xmlns:wne="http://schemas.microsoft.com/office/word/2006/wordml" xmlns:wps="http://schemas.microsoft.com/office/word/2010/wordprocessingShape" mc:Ignorable="w14 w15 w16se wp14">
   <w:p>
     <w:pPr>
       <w:pStyle w:val="Header"/>
@@ -14445,7 +14445,7 @@
 </file>
 
 <file path=word/header13.xml><?xml version="1.0" encoding="utf-8"?>
-<w:hdr xmlns:wpc="http://schemas.microsoft.com/office/word/2010/wordprocessingCanvas" xmlns:cx="http://schemas.microsoft.com/office/drawing/2014/chartex" xmlns:cx1="http://schemas.microsoft.com/office/drawing/2015/9/8/chartex" xmlns:mc="http://schemas.openxmlformats.org/markup-compatibility/2006" xmlns:o="urn:schemas-microsoft-com:office:office" xmlns:r="http://schemas.openxmlformats.org/officeDocument/2006/relationships" xmlns:m="http://schemas.openxmlformats.org/officeDocument/2006/math" xmlns:v="urn:schemas-microsoft-com:vml" xmlns:wp14="http://schemas.microsoft.com/office/word/2010/wordprocessingDrawing" xmlns:wp="http://schemas.openxmlformats.org/drawingml/2006/wordprocessingDrawing" xmlns:w10="urn:schemas-microsoft-com:office:word" xmlns:w="http://schemas.openxmlformats.org/wordprocessingml/2006/main" xmlns:w14="http://schemas.microsoft.com/office/word/2010/wordml" xmlns:w15="http://schemas.microsoft.com/office/word/2012/wordml" xmlns:w16se="http://schemas.microsoft.com/office/word/2015/wordml/symex" xmlns:wpg="http://schemas.microsoft.com/office/word/2010/wordprocessingGroup" xmlns:wpi="http://schemas.microsoft.com/office/word/2010/wordprocessingInk" xmlns:wne="http://schemas.microsoft.com/office/word/2006/wordml" xmlns:wps="http://schemas.microsoft.com/office/word/2010/wordprocessingShape" mc:Ignorable="w14 w15 w16se wp14">
+<w:hdr xmlns:wpc="http://schemas.microsoft.com/office/word/2010/wordprocessingCanvas" xmlns:cx="http://schemas.microsoft.com/office/drawing/2014/chartex" xmlns:mc="http://schemas.openxmlformats.org/markup-compatibility/2006" xmlns:o="urn:schemas-microsoft-com:office:office" xmlns:r="http://schemas.openxmlformats.org/officeDocument/2006/relationships" xmlns:m="http://schemas.openxmlformats.org/officeDocument/2006/math" xmlns:v="urn:schemas-microsoft-com:vml" xmlns:wp14="http://schemas.microsoft.com/office/word/2010/wordprocessingDrawing" xmlns:wp="http://schemas.openxmlformats.org/drawingml/2006/wordprocessingDrawing" xmlns:w10="urn:schemas-microsoft-com:office:word" xmlns:w="http://schemas.openxmlformats.org/wordprocessingml/2006/main" xmlns:w14="http://schemas.microsoft.com/office/word/2010/wordml" xmlns:w15="http://schemas.microsoft.com/office/word/2012/wordml" xmlns:w16se="http://schemas.microsoft.com/office/word/2015/wordml/symex" xmlns:wpg="http://schemas.microsoft.com/office/word/2010/wordprocessingGroup" xmlns:wpi="http://schemas.microsoft.com/office/word/2010/wordprocessingInk" xmlns:wne="http://schemas.microsoft.com/office/word/2006/wordml" xmlns:wps="http://schemas.microsoft.com/office/word/2010/wordprocessingShape" mc:Ignorable="w14 w15 w16se wp14">
   <w:p>
     <w:pPr>
       <w:pStyle w:val="Header"/>
@@ -14477,7 +14477,7 @@
 </file>
 
 <file path=word/header14.xml><?xml version="1.0" encoding="utf-8"?>
-<w:hdr xmlns:wpc="http://schemas.microsoft.com/office/word/2010/wordprocessingCanvas" xmlns:cx="http://schemas.microsoft.com/office/drawing/2014/chartex" xmlns:cx1="http://schemas.microsoft.com/office/drawing/2015/9/8/chartex" xmlns:mc="http://schemas.openxmlformats.org/markup-compatibility/2006" xmlns:o="urn:schemas-microsoft-com:office:office" xmlns:r="http://schemas.openxmlformats.org/officeDocument/2006/relationships" xmlns:m="http://schemas.openxmlformats.org/officeDocument/2006/math" xmlns:v="urn:schemas-microsoft-com:vml" xmlns:wp14="http://schemas.microsoft.com/office/word/2010/wordprocessingDrawing" xmlns:wp="http://schemas.openxmlformats.org/drawingml/2006/wordprocessingDrawing" xmlns:w10="urn:schemas-microsoft-com:office:word" xmlns:w="http://schemas.openxmlformats.org/wordprocessingml/2006/main" xmlns:w14="http://schemas.microsoft.com/office/word/2010/wordml" xmlns:w15="http://schemas.microsoft.com/office/word/2012/wordml" xmlns:w16se="http://schemas.microsoft.com/office/word/2015/wordml/symex" xmlns:wpg="http://schemas.microsoft.com/office/word/2010/wordprocessingGroup" xmlns:wpi="http://schemas.microsoft.com/office/word/2010/wordprocessingInk" xmlns:wne="http://schemas.microsoft.com/office/word/2006/wordml" xmlns:wps="http://schemas.microsoft.com/office/word/2010/wordprocessingShape" mc:Ignorable="w14 w15 w16se wp14">
+<w:hdr xmlns:wpc="http://schemas.microsoft.com/office/word/2010/wordprocessingCanvas" xmlns:cx="http://schemas.microsoft.com/office/drawing/2014/chartex" xmlns:mc="http://schemas.openxmlformats.org/markup-compatibility/2006" xmlns:o="urn:schemas-microsoft-com:office:office" xmlns:r="http://schemas.openxmlformats.org/officeDocument/2006/relationships" xmlns:m="http://schemas.openxmlformats.org/officeDocument/2006/math" xmlns:v="urn:schemas-microsoft-com:vml" xmlns:wp14="http://schemas.microsoft.com/office/word/2010/wordprocessingDrawing" xmlns:wp="http://schemas.openxmlformats.org/drawingml/2006/wordprocessingDrawing" xmlns:w10="urn:schemas-microsoft-com:office:word" xmlns:w="http://schemas.openxmlformats.org/wordprocessingml/2006/main" xmlns:w14="http://schemas.microsoft.com/office/word/2010/wordml" xmlns:w15="http://schemas.microsoft.com/office/word/2012/wordml" xmlns:w16se="http://schemas.microsoft.com/office/word/2015/wordml/symex" xmlns:wpg="http://schemas.microsoft.com/office/word/2010/wordprocessingGroup" xmlns:wpi="http://schemas.microsoft.com/office/word/2010/wordprocessingInk" xmlns:wne="http://schemas.microsoft.com/office/word/2006/wordml" xmlns:wps="http://schemas.microsoft.com/office/word/2010/wordprocessingShape" mc:Ignorable="w14 w15 w16se wp14">
   <w:p>
     <w:pPr>
       <w:pStyle w:val="Header"/>
@@ -14487,7 +14487,7 @@
 </file>
 
 <file path=word/header15.xml><?xml version="1.0" encoding="utf-8"?>
-<w:hdr xmlns:wpc="http://schemas.microsoft.com/office/word/2010/wordprocessingCanvas" xmlns:cx="http://schemas.microsoft.com/office/drawing/2014/chartex" xmlns:cx1="http://schemas.microsoft.com/office/drawing/2015/9/8/chartex" xmlns:mc="http://schemas.openxmlformats.org/markup-compatibility/2006" xmlns:o="urn:schemas-microsoft-com:office:office" xmlns:r="http://schemas.openxmlformats.org/officeDocument/2006/relationships" xmlns:m="http://schemas.openxmlformats.org/officeDocument/2006/math" xmlns:v="urn:schemas-microsoft-com:vml" xmlns:wp14="http://schemas.microsoft.com/office/word/2010/wordprocessingDrawing" xmlns:wp="http://schemas.openxmlformats.org/drawingml/2006/wordprocessingDrawing" xmlns:w10="urn:schemas-microsoft-com:office:word" xmlns:w="http://schemas.openxmlformats.org/wordprocessingml/2006/main" xmlns:w14="http://schemas.microsoft.com/office/word/2010/wordml" xmlns:w15="http://schemas.microsoft.com/office/word/2012/wordml" xmlns:w16se="http://schemas.microsoft.com/office/word/2015/wordml/symex" xmlns:wpg="http://schemas.microsoft.com/office/word/2010/wordprocessingGroup" xmlns:wpi="http://schemas.microsoft.com/office/word/2010/wordprocessingInk" xmlns:wne="http://schemas.microsoft.com/office/word/2006/wordml" xmlns:wps="http://schemas.microsoft.com/office/word/2010/wordprocessingShape" mc:Ignorable="w14 w15 w16se wp14">
+<w:hdr xmlns:wpc="http://schemas.microsoft.com/office/word/2010/wordprocessingCanvas" xmlns:cx="http://schemas.microsoft.com/office/drawing/2014/chartex" xmlns:mc="http://schemas.openxmlformats.org/markup-compatibility/2006" xmlns:o="urn:schemas-microsoft-com:office:office" xmlns:r="http://schemas.openxmlformats.org/officeDocument/2006/relationships" xmlns:m="http://schemas.openxmlformats.org/officeDocument/2006/math" xmlns:v="urn:schemas-microsoft-com:vml" xmlns:wp14="http://schemas.microsoft.com/office/word/2010/wordprocessingDrawing" xmlns:wp="http://schemas.openxmlformats.org/drawingml/2006/wordprocessingDrawing" xmlns:w10="urn:schemas-microsoft-com:office:word" xmlns:w="http://schemas.openxmlformats.org/wordprocessingml/2006/main" xmlns:w14="http://schemas.microsoft.com/office/word/2010/wordml" xmlns:w15="http://schemas.microsoft.com/office/word/2012/wordml" xmlns:w16se="http://schemas.microsoft.com/office/word/2015/wordml/symex" xmlns:wpg="http://schemas.microsoft.com/office/word/2010/wordprocessingGroup" xmlns:wpi="http://schemas.microsoft.com/office/word/2010/wordprocessingInk" xmlns:wne="http://schemas.microsoft.com/office/word/2006/wordml" xmlns:wps="http://schemas.microsoft.com/office/word/2010/wordprocessingShape" mc:Ignorable="w14 w15 w16se wp14">
   <w:p>
     <w:pPr>
       <w:pStyle w:val="Header"/>
@@ -14519,7 +14519,7 @@
 </file>
 
 <file path=word/header16.xml><?xml version="1.0" encoding="utf-8"?>
-<w:hdr xmlns:wpc="http://schemas.microsoft.com/office/word/2010/wordprocessingCanvas" xmlns:cx="http://schemas.microsoft.com/office/drawing/2014/chartex" xmlns:cx1="http://schemas.microsoft.com/office/drawing/2015/9/8/chartex" xmlns:mc="http://schemas.openxmlformats.org/markup-compatibility/2006" xmlns:o="urn:schemas-microsoft-com:office:office" xmlns:r="http://schemas.openxmlformats.org/officeDocument/2006/relationships" xmlns:m="http://schemas.openxmlformats.org/officeDocument/2006/math" xmlns:v="urn:schemas-microsoft-com:vml" xmlns:wp14="http://schemas.microsoft.com/office/word/2010/wordprocessingDrawing" xmlns:wp="http://schemas.openxmlformats.org/drawingml/2006/wordprocessingDrawing" xmlns:w10="urn:schemas-microsoft-com:office:word" xmlns:w="http://schemas.openxmlformats.org/wordprocessingml/2006/main" xmlns:w14="http://schemas.microsoft.com/office/word/2010/wordml" xmlns:w15="http://schemas.microsoft.com/office/word/2012/wordml" xmlns:w16se="http://schemas.microsoft.com/office/word/2015/wordml/symex" xmlns:wpg="http://schemas.microsoft.com/office/word/2010/wordprocessingGroup" xmlns:wpi="http://schemas.microsoft.com/office/word/2010/wordprocessingInk" xmlns:wne="http://schemas.microsoft.com/office/word/2006/wordml" xmlns:wps="http://schemas.microsoft.com/office/word/2010/wordprocessingShape" mc:Ignorable="w14 w15 w16se wp14">
+<w:hdr xmlns:wpc="http://schemas.microsoft.com/office/word/2010/wordprocessingCanvas" xmlns:cx="http://schemas.microsoft.com/office/drawing/2014/chartex" xmlns:mc="http://schemas.openxmlformats.org/markup-compatibility/2006" xmlns:o="urn:schemas-microsoft-com:office:office" xmlns:r="http://schemas.openxmlformats.org/officeDocument/2006/relationships" xmlns:m="http://schemas.openxmlformats.org/officeDocument/2006/math" xmlns:v="urn:schemas-microsoft-com:vml" xmlns:wp14="http://schemas.microsoft.com/office/word/2010/wordprocessingDrawing" xmlns:wp="http://schemas.openxmlformats.org/drawingml/2006/wordprocessingDrawing" xmlns:w10="urn:schemas-microsoft-com:office:word" xmlns:w="http://schemas.openxmlformats.org/wordprocessingml/2006/main" xmlns:w14="http://schemas.microsoft.com/office/word/2010/wordml" xmlns:w15="http://schemas.microsoft.com/office/word/2012/wordml" xmlns:w16se="http://schemas.microsoft.com/office/word/2015/wordml/symex" xmlns:wpg="http://schemas.microsoft.com/office/word/2010/wordprocessingGroup" xmlns:wpi="http://schemas.microsoft.com/office/word/2010/wordprocessingInk" xmlns:wne="http://schemas.microsoft.com/office/word/2006/wordml" xmlns:wps="http://schemas.microsoft.com/office/word/2010/wordprocessingShape" mc:Ignorable="w14 w15 w16se wp14">
   <w:p>
     <w:pPr>
       <w:pStyle w:val="Header"/>
@@ -14546,7 +14546,7 @@
 </file>
 
 <file path=word/header17.xml><?xml version="1.0" encoding="utf-8"?>
-<w:hdr xmlns:wpc="http://schemas.microsoft.com/office/word/2010/wordprocessingCanvas" xmlns:cx="http://schemas.microsoft.com/office/drawing/2014/chartex" xmlns:cx1="http://schemas.microsoft.com/office/drawing/2015/9/8/chartex" xmlns:mc="http://schemas.openxmlformats.org/markup-compatibility/2006" xmlns:o="urn:schemas-microsoft-com:office:office" xmlns:r="http://schemas.openxmlformats.org/officeDocument/2006/relationships" xmlns:m="http://schemas.openxmlformats.org/officeDocument/2006/math" xmlns:v="urn:schemas-microsoft-com:vml" xmlns:wp14="http://schemas.microsoft.com/office/word/2010/wordprocessingDrawing" xmlns:wp="http://schemas.openxmlformats.org/drawingml/2006/wordprocessingDrawing" xmlns:w10="urn:schemas-microsoft-com:office:word" xmlns:w="http://schemas.openxmlformats.org/wordprocessingml/2006/main" xmlns:w14="http://schemas.microsoft.com/office/word/2010/wordml" xmlns:w15="http://schemas.microsoft.com/office/word/2012/wordml" xmlns:w16se="http://schemas.microsoft.com/office/word/2015/wordml/symex" xmlns:wpg="http://schemas.microsoft.com/office/word/2010/wordprocessingGroup" xmlns:wpi="http://schemas.microsoft.com/office/word/2010/wordprocessingInk" xmlns:wne="http://schemas.microsoft.com/office/word/2006/wordml" xmlns:wps="http://schemas.microsoft.com/office/word/2010/wordprocessingShape" mc:Ignorable="w14 w15 w16se wp14">
+<w:hdr xmlns:wpc="http://schemas.microsoft.com/office/word/2010/wordprocessingCanvas" xmlns:cx="http://schemas.microsoft.com/office/drawing/2014/chartex" xmlns:mc="http://schemas.openxmlformats.org/markup-compatibility/2006" xmlns:o="urn:schemas-microsoft-com:office:office" xmlns:r="http://schemas.openxmlformats.org/officeDocument/2006/relationships" xmlns:m="http://schemas.openxmlformats.org/officeDocument/2006/math" xmlns:v="urn:schemas-microsoft-com:vml" xmlns:wp14="http://schemas.microsoft.com/office/word/2010/wordprocessingDrawing" xmlns:wp="http://schemas.openxmlformats.org/drawingml/2006/wordprocessingDrawing" xmlns:w10="urn:schemas-microsoft-com:office:word" xmlns:w="http://schemas.openxmlformats.org/wordprocessingml/2006/main" xmlns:w14="http://schemas.microsoft.com/office/word/2010/wordml" xmlns:w15="http://schemas.microsoft.com/office/word/2012/wordml" xmlns:w16se="http://schemas.microsoft.com/office/word/2015/wordml/symex" xmlns:wpg="http://schemas.microsoft.com/office/word/2010/wordprocessingGroup" xmlns:wpi="http://schemas.microsoft.com/office/word/2010/wordprocessingInk" xmlns:wne="http://schemas.microsoft.com/office/word/2006/wordml" xmlns:wps="http://schemas.microsoft.com/office/word/2010/wordprocessingShape" mc:Ignorable="w14 w15 w16se wp14">
   <w:p>
     <w:pPr>
       <w:pStyle w:val="Header"/>
@@ -14578,7 +14578,7 @@
 </file>
 
 <file path=word/header18.xml><?xml version="1.0" encoding="utf-8"?>
-<w:hdr xmlns:wpc="http://schemas.microsoft.com/office/word/2010/wordprocessingCanvas" xmlns:cx="http://schemas.microsoft.com/office/drawing/2014/chartex" xmlns:cx1="http://schemas.microsoft.com/office/drawing/2015/9/8/chartex" xmlns:mc="http://schemas.openxmlformats.org/markup-compatibility/2006" xmlns:o="urn:schemas-microsoft-com:office:office" xmlns:r="http://schemas.openxmlformats.org/officeDocument/2006/relationships" xmlns:m="http://schemas.openxmlformats.org/officeDocument/2006/math" xmlns:v="urn:schemas-microsoft-com:vml" xmlns:wp14="http://schemas.microsoft.com/office/word/2010/wordprocessingDrawing" xmlns:wp="http://schemas.openxmlformats.org/drawingml/2006/wordprocessingDrawing" xmlns:w10="urn:schemas-microsoft-com:office:word" xmlns:w="http://schemas.openxmlformats.org/wordprocessingml/2006/main" xmlns:w14="http://schemas.microsoft.com/office/word/2010/wordml" xmlns:w15="http://schemas.microsoft.com/office/word/2012/wordml" xmlns:w16se="http://schemas.microsoft.com/office/word/2015/wordml/symex" xmlns:wpg="http://schemas.microsoft.com/office/word/2010/wordprocessingGroup" xmlns:wpi="http://schemas.microsoft.com/office/word/2010/wordprocessingInk" xmlns:wne="http://schemas.microsoft.com/office/word/2006/wordml" xmlns:wps="http://schemas.microsoft.com/office/word/2010/wordprocessingShape" mc:Ignorable="w14 w15 w16se wp14">
+<w:hdr xmlns:wpc="http://schemas.microsoft.com/office/word/2010/wordprocessingCanvas" xmlns:cx="http://schemas.microsoft.com/office/drawing/2014/chartex" xmlns:mc="http://schemas.openxmlformats.org/markup-compatibility/2006" xmlns:o="urn:schemas-microsoft-com:office:office" xmlns:r="http://schemas.openxmlformats.org/officeDocument/2006/relationships" xmlns:m="http://schemas.openxmlformats.org/officeDocument/2006/math" xmlns:v="urn:schemas-microsoft-com:vml" xmlns:wp14="http://schemas.microsoft.com/office/word/2010/wordprocessingDrawing" xmlns:wp="http://schemas.openxmlformats.org/drawingml/2006/wordprocessingDrawing" xmlns:w10="urn:schemas-microsoft-com:office:word" xmlns:w="http://schemas.openxmlformats.org/wordprocessingml/2006/main" xmlns:w14="http://schemas.microsoft.com/office/word/2010/wordml" xmlns:w15="http://schemas.microsoft.com/office/word/2012/wordml" xmlns:w16se="http://schemas.microsoft.com/office/word/2015/wordml/symex" xmlns:wpg="http://schemas.microsoft.com/office/word/2010/wordprocessingGroup" xmlns:wpi="http://schemas.microsoft.com/office/word/2010/wordprocessingInk" xmlns:wne="http://schemas.microsoft.com/office/word/2006/wordml" xmlns:wps="http://schemas.microsoft.com/office/word/2010/wordprocessingShape" mc:Ignorable="w14 w15 w16se wp14">
   <w:p>
     <w:pPr>
       <w:pStyle w:val="Header"/>
@@ -14605,7 +14605,7 @@
 </file>
 
 <file path=word/header19.xml><?xml version="1.0" encoding="utf-8"?>
-<w:hdr xmlns:wpc="http://schemas.microsoft.com/office/word/2010/wordprocessingCanvas" xmlns:cx="http://schemas.microsoft.com/office/drawing/2014/chartex" xmlns:cx1="http://schemas.microsoft.com/office/drawing/2015/9/8/chartex" xmlns:mc="http://schemas.openxmlformats.org/markup-compatibility/2006" xmlns:o="urn:schemas-microsoft-com:office:office" xmlns:r="http://schemas.openxmlformats.org/officeDocument/2006/relationships" xmlns:m="http://schemas.openxmlformats.org/officeDocument/2006/math" xmlns:v="urn:schemas-microsoft-com:vml" xmlns:wp14="http://schemas.microsoft.com/office/word/2010/wordprocessingDrawing" xmlns:wp="http://schemas.openxmlformats.org/drawingml/2006/wordprocessingDrawing" xmlns:w10="urn:schemas-microsoft-com:office:word" xmlns:w="http://schemas.openxmlformats.org/wordprocessingml/2006/main" xmlns:w14="http://schemas.microsoft.com/office/word/2010/wordml" xmlns:w15="http://schemas.microsoft.com/office/word/2012/wordml" xmlns:w16se="http://schemas.microsoft.com/office/word/2015/wordml/symex" xmlns:wpg="http://schemas.microsoft.com/office/word/2010/wordprocessingGroup" xmlns:wpi="http://schemas.microsoft.com/office/word/2010/wordprocessingInk" xmlns:wne="http://schemas.microsoft.com/office/word/2006/wordml" xmlns:wps="http://schemas.microsoft.com/office/word/2010/wordprocessingShape" mc:Ignorable="w14 w15 w16se wp14">
+<w:hdr xmlns:wpc="http://schemas.microsoft.com/office/word/2010/wordprocessingCanvas" xmlns:cx="http://schemas.microsoft.com/office/drawing/2014/chartex" xmlns:mc="http://schemas.openxmlformats.org/markup-compatibility/2006" xmlns:o="urn:schemas-microsoft-com:office:office" xmlns:r="http://schemas.openxmlformats.org/officeDocument/2006/relationships" xmlns:m="http://schemas.openxmlformats.org/officeDocument/2006/math" xmlns:v="urn:schemas-microsoft-com:vml" xmlns:wp14="http://schemas.microsoft.com/office/word/2010/wordprocessingDrawing" xmlns:wp="http://schemas.openxmlformats.org/drawingml/2006/wordprocessingDrawing" xmlns:w10="urn:schemas-microsoft-com:office:word" xmlns:w="http://schemas.openxmlformats.org/wordprocessingml/2006/main" xmlns:w14="http://schemas.microsoft.com/office/word/2010/wordml" xmlns:w15="http://schemas.microsoft.com/office/word/2012/wordml" xmlns:w16se="http://schemas.microsoft.com/office/word/2015/wordml/symex" xmlns:wpg="http://schemas.microsoft.com/office/word/2010/wordprocessingGroup" xmlns:wpi="http://schemas.microsoft.com/office/word/2010/wordprocessingInk" xmlns:wne="http://schemas.microsoft.com/office/word/2006/wordml" xmlns:wps="http://schemas.microsoft.com/office/word/2010/wordprocessingShape" mc:Ignorable="w14 w15 w16se wp14">
   <w:p>
     <w:pPr>
       <w:pStyle w:val="Header"/>
@@ -14637,7 +14637,7 @@
 </file>
 
 <file path=word/header2.xml><?xml version="1.0" encoding="utf-8"?>
-<w:hdr xmlns:wpc="http://schemas.microsoft.com/office/word/2010/wordprocessingCanvas" xmlns:cx="http://schemas.microsoft.com/office/drawing/2014/chartex" xmlns:cx1="http://schemas.microsoft.com/office/drawing/2015/9/8/chartex" xmlns:mc="http://schemas.openxmlformats.org/markup-compatibility/2006" xmlns:o="urn:schemas-microsoft-com:office:office" xmlns:r="http://schemas.openxmlformats.org/officeDocument/2006/relationships" xmlns:m="http://schemas.openxmlformats.org/officeDocument/2006/math" xmlns:v="urn:schemas-microsoft-com:vml" xmlns:wp14="http://schemas.microsoft.com/office/word/2010/wordprocessingDrawing" xmlns:wp="http://schemas.openxmlformats.org/drawingml/2006/wordprocessingDrawing" xmlns:w10="urn:schemas-microsoft-com:office:word" xmlns:w="http://schemas.openxmlformats.org/wordprocessingml/2006/main" xmlns:w14="http://schemas.microsoft.com/office/word/2010/wordml" xmlns:w15="http://schemas.microsoft.com/office/word/2012/wordml" xmlns:w16se="http://schemas.microsoft.com/office/word/2015/wordml/symex" xmlns:wpg="http://schemas.microsoft.com/office/word/2010/wordprocessingGroup" xmlns:wpi="http://schemas.microsoft.com/office/word/2010/wordprocessingInk" xmlns:wne="http://schemas.microsoft.com/office/word/2006/wordml" xmlns:wps="http://schemas.microsoft.com/office/word/2010/wordprocessingShape" mc:Ignorable="w14 w15 w16se wp14">
+<w:hdr xmlns:wpc="http://schemas.microsoft.com/office/word/2010/wordprocessingCanvas" xmlns:cx="http://schemas.microsoft.com/office/drawing/2014/chartex" xmlns:mc="http://schemas.openxmlformats.org/markup-compatibility/2006" xmlns:o="urn:schemas-microsoft-com:office:office" xmlns:r="http://schemas.openxmlformats.org/officeDocument/2006/relationships" xmlns:m="http://schemas.openxmlformats.org/officeDocument/2006/math" xmlns:v="urn:schemas-microsoft-com:vml" xmlns:wp14="http://schemas.microsoft.com/office/word/2010/wordprocessingDrawing" xmlns:wp="http://schemas.openxmlformats.org/drawingml/2006/wordprocessingDrawing" xmlns:w10="urn:schemas-microsoft-com:office:word" xmlns:w="http://schemas.openxmlformats.org/wordprocessingml/2006/main" xmlns:w14="http://schemas.microsoft.com/office/word/2010/wordml" xmlns:w15="http://schemas.microsoft.com/office/word/2012/wordml" xmlns:w16se="http://schemas.microsoft.com/office/word/2015/wordml/symex" xmlns:wpg="http://schemas.microsoft.com/office/word/2010/wordprocessingGroup" xmlns:wpi="http://schemas.microsoft.com/office/word/2010/wordprocessingInk" xmlns:wne="http://schemas.microsoft.com/office/word/2006/wordml" xmlns:wps="http://schemas.microsoft.com/office/word/2010/wordprocessingShape" mc:Ignorable="w14 w15 w16se wp14">
   <w:p>
     <w:pPr>
       <w:pStyle w:val="Header"/>
@@ -14669,7 +14669,7 @@
 </file>
 
 <file path=word/header20.xml><?xml version="1.0" encoding="utf-8"?>
-<w:hdr xmlns:wpc="http://schemas.microsoft.com/office/word/2010/wordprocessingCanvas" xmlns:cx="http://schemas.microsoft.com/office/drawing/2014/chartex" xmlns:cx1="http://schemas.microsoft.com/office/drawing/2015/9/8/chartex" xmlns:mc="http://schemas.openxmlformats.org/markup-compatibility/2006" xmlns:o="urn:schemas-microsoft-com:office:office" xmlns:r="http://schemas.openxmlformats.org/officeDocument/2006/relationships" xmlns:m="http://schemas.openxmlformats.org/officeDocument/2006/math" xmlns:v="urn:schemas-microsoft-com:vml" xmlns:wp14="http://schemas.microsoft.com/office/word/2010/wordprocessingDrawing" xmlns:wp="http://schemas.openxmlformats.org/drawingml/2006/wordprocessingDrawing" xmlns:w10="urn:schemas-microsoft-com:office:word" xmlns:w="http://schemas.openxmlformats.org/wordprocessingml/2006/main" xmlns:w14="http://schemas.microsoft.com/office/word/2010/wordml" xmlns:w15="http://schemas.microsoft.com/office/word/2012/wordml" xmlns:w16se="http://schemas.microsoft.com/office/word/2015/wordml/symex" xmlns:wpg="http://schemas.microsoft.com/office/word/2010/wordprocessingGroup" xmlns:wpi="http://schemas.microsoft.com/office/word/2010/wordprocessingInk" xmlns:wne="http://schemas.microsoft.com/office/word/2006/wordml" xmlns:wps="http://schemas.microsoft.com/office/word/2010/wordprocessingShape" mc:Ignorable="w14 w15 w16se wp14">
+<w:hdr xmlns:wpc="http://schemas.microsoft.com/office/word/2010/wordprocessingCanvas" xmlns:cx="http://schemas.microsoft.com/office/drawing/2014/chartex" xmlns:mc="http://schemas.openxmlformats.org/markup-compatibility/2006" xmlns:o="urn:schemas-microsoft-com:office:office" xmlns:r="http://schemas.openxmlformats.org/officeDocument/2006/relationships" xmlns:m="http://schemas.openxmlformats.org/officeDocument/2006/math" xmlns:v="urn:schemas-microsoft-com:vml" xmlns:wp14="http://schemas.microsoft.com/office/word/2010/wordprocessingDrawing" xmlns:wp="http://schemas.openxmlformats.org/drawingml/2006/wordprocessingDrawing" xmlns:w10="urn:schemas-microsoft-com:office:word" xmlns:w="http://schemas.openxmlformats.org/wordprocessingml/2006/main" xmlns:w14="http://schemas.microsoft.com/office/word/2010/wordml" xmlns:w15="http://schemas.microsoft.com/office/word/2012/wordml" xmlns:w16se="http://schemas.microsoft.com/office/word/2015/wordml/symex" xmlns:wpg="http://schemas.microsoft.com/office/word/2010/wordprocessingGroup" xmlns:wpi="http://schemas.microsoft.com/office/word/2010/wordprocessingInk" xmlns:wne="http://schemas.microsoft.com/office/word/2006/wordml" xmlns:wps="http://schemas.microsoft.com/office/word/2010/wordprocessingShape" mc:Ignorable="w14 w15 w16se wp14">
   <w:p>
     <w:pPr>
       <w:pStyle w:val="Header"/>
@@ -14696,7 +14696,7 @@
 </file>
 
 <file path=word/header21.xml><?xml version="1.0" encoding="utf-8"?>
-<w:hdr xmlns:wpc="http://schemas.microsoft.com/office/word/2010/wordprocessingCanvas" xmlns:cx="http://schemas.microsoft.com/office/drawing/2014/chartex" xmlns:cx1="http://schemas.microsoft.com/office/drawing/2015/9/8/chartex" xmlns:mc="http://schemas.openxmlformats.org/markup-compatibility/2006" xmlns:o="urn:schemas-microsoft-com:office:office" xmlns:r="http://schemas.openxmlformats.org/officeDocument/2006/relationships" xmlns:m="http://schemas.openxmlformats.org/officeDocument/2006/math" xmlns:v="urn:schemas-microsoft-com:vml" xmlns:wp14="http://schemas.microsoft.com/office/word/2010/wordprocessingDrawing" xmlns:wp="http://schemas.openxmlformats.org/drawingml/2006/wordprocessingDrawing" xmlns:w10="urn:schemas-microsoft-com:office:word" xmlns:w="http://schemas.openxmlformats.org/wordprocessingml/2006/main" xmlns:w14="http://schemas.microsoft.com/office/word/2010/wordml" xmlns:w15="http://schemas.microsoft.com/office/word/2012/wordml" xmlns:w16se="http://schemas.microsoft.com/office/word/2015/wordml/symex" xmlns:wpg="http://schemas.microsoft.com/office/word/2010/wordprocessingGroup" xmlns:wpi="http://schemas.microsoft.com/office/word/2010/wordprocessingInk" xmlns:wne="http://schemas.microsoft.com/office/word/2006/wordml" xmlns:wps="http://schemas.microsoft.com/office/word/2010/wordprocessingShape" mc:Ignorable="w14 w15 w16se wp14">
+<w:hdr xmlns:wpc="http://schemas.microsoft.com/office/word/2010/wordprocessingCanvas" xmlns:cx="http://schemas.microsoft.com/office/drawing/2014/chartex" xmlns:mc="http://schemas.openxmlformats.org/markup-compatibility/2006" xmlns:o="urn:schemas-microsoft-com:office:office" xmlns:r="http://schemas.openxmlformats.org/officeDocument/2006/relationships" xmlns:m="http://schemas.openxmlformats.org/officeDocument/2006/math" xmlns:v="urn:schemas-microsoft-com:vml" xmlns:wp14="http://schemas.microsoft.com/office/word/2010/wordprocessingDrawing" xmlns:wp="http://schemas.openxmlformats.org/drawingml/2006/wordprocessingDrawing" xmlns:w10="urn:schemas-microsoft-com:office:word" xmlns:w="http://schemas.openxmlformats.org/wordprocessingml/2006/main" xmlns:w14="http://schemas.microsoft.com/office/word/2010/wordml" xmlns:w15="http://schemas.microsoft.com/office/word/2012/wordml" xmlns:w16se="http://schemas.microsoft.com/office/word/2015/wordml/symex" xmlns:wpg="http://schemas.microsoft.com/office/word/2010/wordprocessingGroup" xmlns:wpi="http://schemas.microsoft.com/office/word/2010/wordprocessingInk" xmlns:wne="http://schemas.microsoft.com/office/word/2006/wordml" xmlns:wps="http://schemas.microsoft.com/office/word/2010/wordprocessingShape" mc:Ignorable="w14 w15 w16se wp14">
   <w:p>
     <w:pPr>
       <w:pStyle w:val="Header"/>
@@ -14728,7 +14728,7 @@
 </file>
 
 <file path=word/header22.xml><?xml version="1.0" encoding="utf-8"?>
-<w:hdr xmlns:wpc="http://schemas.microsoft.com/office/word/2010/wordprocessingCanvas" xmlns:cx="http://schemas.microsoft.com/office/drawing/2014/chartex" xmlns:cx1="http://schemas.microsoft.com/office/drawing/2015/9/8/chartex" xmlns:mc="http://schemas.openxmlformats.org/markup-compatibility/2006" xmlns:o="urn:schemas-microsoft-com:office:office" xmlns:r="http://schemas.openxmlformats.org/officeDocument/2006/relationships" xmlns:m="http://schemas.openxmlformats.org/officeDocument/2006/math" xmlns:v="urn:schemas-microsoft-com:vml" xmlns:wp14="http://schemas.microsoft.com/office/word/2010/wordprocessingDrawing" xmlns:wp="http://schemas.openxmlformats.org/drawingml/2006/wordprocessingDrawing" xmlns:w10="urn:schemas-microsoft-com:office:word" xmlns:w="http://schemas.openxmlformats.org/wordprocessingml/2006/main" xmlns:w14="http://schemas.microsoft.com/office/word/2010/wordml" xmlns:w15="http://schemas.microsoft.com/office/word/2012/wordml" xmlns:w16se="http://schemas.microsoft.com/office/word/2015/wordml/symex" xmlns:wpg="http://schemas.microsoft.com/office/word/2010/wordprocessingGroup" xmlns:wpi="http://schemas.microsoft.com/office/word/2010/wordprocessingInk" xmlns:wne="http://schemas.microsoft.com/office/word/2006/wordml" xmlns:wps="http://schemas.microsoft.com/office/word/2010/wordprocessingShape" mc:Ignorable="w14 w15 w16se wp14">
+<w:hdr xmlns:wpc="http://schemas.microsoft.com/office/word/2010/wordprocessingCanvas" xmlns:cx="http://schemas.microsoft.com/office/drawing/2014/chartex" xmlns:mc="http://schemas.openxmlformats.org/markup-compatibility/2006" xmlns:o="urn:schemas-microsoft-com:office:office" xmlns:r="http://schemas.openxmlformats.org/officeDocument/2006/relationships" xmlns:m="http://schemas.openxmlformats.org/officeDocument/2006/math" xmlns:v="urn:schemas-microsoft-com:vml" xmlns:wp14="http://schemas.microsoft.com/office/word/2010/wordprocessingDrawing" xmlns:wp="http://schemas.openxmlformats.org/drawingml/2006/wordprocessingDrawing" xmlns:w10="urn:schemas-microsoft-com:office:word" xmlns:w="http://schemas.openxmlformats.org/wordprocessingml/2006/main" xmlns:w14="http://schemas.microsoft.com/office/word/2010/wordml" xmlns:w15="http://schemas.microsoft.com/office/word/2012/wordml" xmlns:w16se="http://schemas.microsoft.com/office/word/2015/wordml/symex" xmlns:wpg="http://schemas.microsoft.com/office/word/2010/wordprocessingGroup" xmlns:wpi="http://schemas.microsoft.com/office/word/2010/wordprocessingInk" xmlns:wne="http://schemas.microsoft.com/office/word/2006/wordml" xmlns:wps="http://schemas.microsoft.com/office/word/2010/wordprocessingShape" mc:Ignorable="w14 w15 w16se wp14">
   <w:p>
     <w:pPr>
       <w:pStyle w:val="Header"/>
@@ -14755,7 +14755,7 @@
 </file>
 
 <file path=word/header23.xml><?xml version="1.0" encoding="utf-8"?>
-<w:hdr xmlns:wpc="http://schemas.microsoft.com/office/word/2010/wordprocessingCanvas" xmlns:cx="http://schemas.microsoft.com/office/drawing/2014/chartex" xmlns:cx1="http://schemas.microsoft.com/office/drawing/2015/9/8/chartex" xmlns:mc="http://schemas.openxmlformats.org/markup-compatibility/2006" xmlns:o="urn:schemas-microsoft-com:office:office" xmlns:r="http://schemas.openxmlformats.org/officeDocument/2006/relationships" xmlns:m="http://schemas.openxmlformats.org/officeDocument/2006/math" xmlns:v="urn:schemas-microsoft-com:vml" xmlns:wp14="http://schemas.microsoft.com/office/word/2010/wordprocessingDrawing" xmlns:wp="http://schemas.openxmlformats.org/drawingml/2006/wordprocessingDrawing" xmlns:w10="urn:schemas-microsoft-com:office:word" xmlns:w="http://schemas.openxmlformats.org/wordprocessingml/2006/main" xmlns:w14="http://schemas.microsoft.com/office/word/2010/wordml" xmlns:w15="http://schemas.microsoft.com/office/word/2012/wordml" xmlns:w16se="http://schemas.microsoft.com/office/word/2015/wordml/symex" xmlns:wpg="http://schemas.microsoft.com/office/word/2010/wordprocessingGroup" xmlns:wpi="http://schemas.microsoft.com/office/word/2010/wordprocessingInk" xmlns:wne="http://schemas.microsoft.com/office/word/2006/wordml" xmlns:wps="http://schemas.microsoft.com/office/word/2010/wordprocessingShape" mc:Ignorable="w14 w15 w16se wp14">
+<w:hdr xmlns:wpc="http://schemas.microsoft.com/office/word/2010/wordprocessingCanvas" xmlns:cx="http://schemas.microsoft.com/office/drawing/2014/chartex" xmlns:mc="http://schemas.openxmlformats.org/markup-compatibility/2006" xmlns:o="urn:schemas-microsoft-com:office:office" xmlns:r="http://schemas.openxmlformats.org/officeDocument/2006/relationships" xmlns:m="http://schemas.openxmlformats.org/officeDocument/2006/math" xmlns:v="urn:schemas-microsoft-com:vml" xmlns:wp14="http://schemas.microsoft.com/office/word/2010/wordprocessingDrawing" xmlns:wp="http://schemas.openxmlformats.org/drawingml/2006/wordprocessingDrawing" xmlns:w10="urn:schemas-microsoft-com:office:word" xmlns:w="http://schemas.openxmlformats.org/wordprocessingml/2006/main" xmlns:w14="http://schemas.microsoft.com/office/word/2010/wordml" xmlns:w15="http://schemas.microsoft.com/office/word/2012/wordml" xmlns:w16se="http://schemas.microsoft.com/office/word/2015/wordml/symex" xmlns:wpg="http://schemas.microsoft.com/office/word/2010/wordprocessingGroup" xmlns:wpi="http://schemas.microsoft.com/office/word/2010/wordprocessingInk" xmlns:wne="http://schemas.microsoft.com/office/word/2006/wordml" xmlns:wps="http://schemas.microsoft.com/office/word/2010/wordprocessingShape" mc:Ignorable="w14 w15 w16se wp14">
   <w:p>
     <w:pPr>
       <w:pStyle w:val="Header"/>
@@ -14787,7 +14787,7 @@
 </file>
 
 <file path=word/header24.xml><?xml version="1.0" encoding="utf-8"?>
-<w:hdr xmlns:wpc="http://schemas.microsoft.com/office/word/2010/wordprocessingCanvas" xmlns:cx="http://schemas.microsoft.com/office/drawing/2014/chartex" xmlns:cx1="http://schemas.microsoft.com/office/drawing/2015/9/8/chartex" xmlns:mc="http://schemas.openxmlformats.org/markup-compatibility/2006" xmlns:o="urn:schemas-microsoft-com:office:office" xmlns:r="http://schemas.openxmlformats.org/officeDocument/2006/relationships" xmlns:m="http://schemas.openxmlformats.org/officeDocument/2006/math" xmlns:v="urn:schemas-microsoft-com:vml" xmlns:wp14="http://schemas.microsoft.com/office/word/2010/wordprocessingDrawing" xmlns:wp="http://schemas.openxmlformats.org/drawingml/2006/wordprocessingDrawing" xmlns:w10="urn:schemas-microsoft-com:office:word" xmlns:w="http://schemas.openxmlformats.org/wordprocessingml/2006/main" xmlns:w14="http://schemas.microsoft.com/office/word/2010/wordml" xmlns:w15="http://schemas.microsoft.com/office/word/2012/wordml" xmlns:w16se="http://schemas.microsoft.com/office/word/2015/wordml/symex" xmlns:wpg="http://schemas.microsoft.com/office/word/2010/wordprocessingGroup" xmlns:wpi="http://schemas.microsoft.com/office/word/2010/wordprocessingInk" xmlns:wne="http://schemas.microsoft.com/office/word/2006/wordml" xmlns:wps="http://schemas.microsoft.com/office/word/2010/wordprocessingShape" mc:Ignorable="w14 w15 w16se wp14">
+<w:hdr xmlns:wpc="http://schemas.microsoft.com/office/word/2010/wordprocessingCanvas" xmlns:cx="http://schemas.microsoft.com/office/drawing/2014/chartex" xmlns:mc="http://schemas.openxmlformats.org/markup-compatibility/2006" xmlns:o="urn:schemas-microsoft-com:office:office" xmlns:r="http://schemas.openxmlformats.org/officeDocument/2006/relationships" xmlns:m="http://schemas.openxmlformats.org/officeDocument/2006/math" xmlns:v="urn:schemas-microsoft-com:vml" xmlns:wp14="http://schemas.microsoft.com/office/word/2010/wordprocessingDrawing" xmlns:wp="http://schemas.openxmlformats.org/drawingml/2006/wordprocessingDrawing" xmlns:w10="urn:schemas-microsoft-com:office:word" xmlns:w="http://schemas.openxmlformats.org/wordprocessingml/2006/main" xmlns:w14="http://schemas.microsoft.com/office/word/2010/wordml" xmlns:w15="http://schemas.microsoft.com/office/word/2012/wordml" xmlns:w16se="http://schemas.microsoft.com/office/word/2015/wordml/symex" xmlns:wpg="http://schemas.microsoft.com/office/word/2010/wordprocessingGroup" xmlns:wpi="http://schemas.microsoft.com/office/word/2010/wordprocessingInk" xmlns:wne="http://schemas.microsoft.com/office/word/2006/wordml" xmlns:wps="http://schemas.microsoft.com/office/word/2010/wordprocessingShape" mc:Ignorable="w14 w15 w16se wp14">
   <w:p>
     <w:pPr>
       <w:pStyle w:val="Header"/>
@@ -14814,7 +14814,7 @@
 </file>
 
 <file path=word/header25.xml><?xml version="1.0" encoding="utf-8"?>
-<w:hdr xmlns:wpc="http://schemas.microsoft.com/office/word/2010/wordprocessingCanvas" xmlns:cx="http://schemas.microsoft.com/office/drawing/2014/chartex" xmlns:cx1="http://schemas.microsoft.com/office/drawing/2015/9/8/chartex" xmlns:mc="http://schemas.openxmlformats.org/markup-compatibility/2006" xmlns:o="urn:schemas-microsoft-com:office:office" xmlns:r="http://schemas.openxmlformats.org/officeDocument/2006/relationships" xmlns:m="http://schemas.openxmlformats.org/officeDocument/2006/math" xmlns:v="urn:schemas-microsoft-com:vml" xmlns:wp14="http://schemas.microsoft.com/office/word/2010/wordprocessingDrawing" xmlns:wp="http://schemas.openxmlformats.org/drawingml/2006/wordprocessingDrawing" xmlns:w10="urn:schemas-microsoft-com:office:word" xmlns:w="http://schemas.openxmlformats.org/wordprocessingml/2006/main" xmlns:w14="http://schemas.microsoft.com/office/word/2010/wordml" xmlns:w15="http://schemas.microsoft.com/office/word/2012/wordml" xmlns:w16se="http://schemas.microsoft.com/office/word/2015/wordml/symex" xmlns:wpg="http://schemas.microsoft.com/office/word/2010/wordprocessingGroup" xmlns:wpi="http://schemas.microsoft.com/office/word/2010/wordprocessingInk" xmlns:wne="http://schemas.microsoft.com/office/word/2006/wordml" xmlns:wps="http://schemas.microsoft.com/office/word/2010/wordprocessingShape" mc:Ignorable="w14 w15 w16se wp14">
+<w:hdr xmlns:wpc="http://schemas.microsoft.com/office/word/2010/wordprocessingCanvas" xmlns:cx="http://schemas.microsoft.com/office/drawing/2014/chartex" xmlns:mc="http://schemas.openxmlformats.org/markup-compatibility/2006" xmlns:o="urn:schemas-microsoft-com:office:office" xmlns:r="http://schemas.openxmlformats.org/officeDocument/2006/relationships" xmlns:m="http://schemas.openxmlformats.org/officeDocument/2006/math" xmlns:v="urn:schemas-microsoft-com:vml" xmlns:wp14="http://schemas.microsoft.com/office/word/2010/wordprocessingDrawing" xmlns:wp="http://schemas.openxmlformats.org/drawingml/2006/wordprocessingDrawing" xmlns:w10="urn:schemas-microsoft-com:office:word" xmlns:w="http://schemas.openxmlformats.org/wordprocessingml/2006/main" xmlns:w14="http://schemas.microsoft.com/office/word/2010/wordml" xmlns:w15="http://schemas.microsoft.com/office/word/2012/wordml" xmlns:w16se="http://schemas.microsoft.com/office/word/2015/wordml/symex" xmlns:wpg="http://schemas.microsoft.com/office/word/2010/wordprocessingGroup" xmlns:wpi="http://schemas.microsoft.com/office/word/2010/wordprocessingInk" xmlns:wne="http://schemas.microsoft.com/office/word/2006/wordml" xmlns:wps="http://schemas.microsoft.com/office/word/2010/wordprocessingShape" mc:Ignorable="w14 w15 w16se wp14">
   <w:p>
     <w:pPr>
       <w:pStyle w:val="Header"/>
@@ -14846,7 +14846,7 @@
 </file>
 
 <file path=word/header26.xml><?xml version="1.0" encoding="utf-8"?>
-<w:hdr xmlns:wpc="http://schemas.microsoft.com/office/word/2010/wordprocessingCanvas" xmlns:cx="http://schemas.microsoft.com/office/drawing/2014/chartex" xmlns:cx1="http://schemas.microsoft.com/office/drawing/2015/9/8/chartex" xmlns:mc="http://schemas.openxmlformats.org/markup-compatibility/2006" xmlns:o="urn:schemas-microsoft-com:office:office" xmlns:r="http://schemas.openxmlformats.org/officeDocument/2006/relationships" xmlns:m="http://schemas.openxmlformats.org/officeDocument/2006/math" xmlns:v="urn:schemas-microsoft-com:vml" xmlns:wp14="http://schemas.microsoft.com/office/word/2010/wordprocessingDrawing" xmlns:wp="http://schemas.openxmlformats.org/drawingml/2006/wordprocessingDrawing" xmlns:w10="urn:schemas-microsoft-com:office:word" xmlns:w="http://schemas.openxmlformats.org/wordprocessingml/2006/main" xmlns:w14="http://schemas.microsoft.com/office/word/2010/wordml" xmlns:w15="http://schemas.microsoft.com/office/word/2012/wordml" xmlns:w16se="http://schemas.microsoft.com/office/word/2015/wordml/symex" xmlns:wpg="http://schemas.microsoft.com/office/word/2010/wordprocessingGroup" xmlns:wpi="http://schemas.microsoft.com/office/word/2010/wordprocessingInk" xmlns:wne="http://schemas.microsoft.com/office/word/2006/wordml" xmlns:wps="http://schemas.microsoft.com/office/word/2010/wordprocessingShape" mc:Ignorable="w14 w15 w16se wp14">
+<w:hdr xmlns:wpc="http://schemas.microsoft.com/office/word/2010/wordprocessingCanvas" xmlns:cx="http://schemas.microsoft.com/office/drawing/2014/chartex" xmlns:mc="http://schemas.openxmlformats.org/markup-compatibility/2006" xmlns:o="urn:schemas-microsoft-com:office:office" xmlns:r="http://schemas.openxmlformats.org/officeDocument/2006/relationships" xmlns:m="http://schemas.openxmlformats.org/officeDocument/2006/math" xmlns:v="urn:schemas-microsoft-com:vml" xmlns:wp14="http://schemas.microsoft.com/office/word/2010/wordprocessingDrawing" xmlns:wp="http://schemas.openxmlformats.org/drawingml/2006/wordprocessingDrawing" xmlns:w10="urn:schemas-microsoft-com:office:word" xmlns:w="http://schemas.openxmlformats.org/wordprocessingml/2006/main" xmlns:w14="http://schemas.microsoft.com/office/word/2010/wordml" xmlns:w15="http://schemas.microsoft.com/office/word/2012/wordml" xmlns:w16se="http://schemas.microsoft.com/office/word/2015/wordml/symex" xmlns:wpg="http://schemas.microsoft.com/office/word/2010/wordprocessingGroup" xmlns:wpi="http://schemas.microsoft.com/office/word/2010/wordprocessingInk" xmlns:wne="http://schemas.microsoft.com/office/word/2006/wordml" xmlns:wps="http://schemas.microsoft.com/office/word/2010/wordprocessingShape" mc:Ignorable="w14 w15 w16se wp14">
   <w:p>
     <w:pPr>
       <w:pStyle w:val="Header"/>
@@ -14873,7 +14873,7 @@
 </file>
 
 <file path=word/header3.xml><?xml version="1.0" encoding="utf-8"?>
-<w:hdr xmlns:wpc="http://schemas.microsoft.com/office/word/2010/wordprocessingCanvas" xmlns:cx="http://schemas.microsoft.com/office/drawing/2014/chartex" xmlns:cx1="http://schemas.microsoft.com/office/drawing/2015/9/8/chartex" xmlns:mc="http://schemas.openxmlformats.org/markup-compatibility/2006" xmlns:o="urn:schemas-microsoft-com:office:office" xmlns:r="http://schemas.openxmlformats.org/officeDocument/2006/relationships" xmlns:m="http://schemas.openxmlformats.org/officeDocument/2006/math" xmlns:v="urn:schemas-microsoft-com:vml" xmlns:wp14="http://schemas.microsoft.com/office/word/2010/wordprocessingDrawing" xmlns:wp="http://schemas.openxmlformats.org/drawingml/2006/wordprocessingDrawing" xmlns:w10="urn:schemas-microsoft-com:office:word" xmlns:w="http://schemas.openxmlformats.org/wordprocessingml/2006/main" xmlns:w14="http://schemas.microsoft.com/office/word/2010/wordml" xmlns:w15="http://schemas.microsoft.com/office/word/2012/wordml" xmlns:w16se="http://schemas.microsoft.com/office/word/2015/wordml/symex" xmlns:wpg="http://schemas.microsoft.com/office/word/2010/wordprocessingGroup" xmlns:wpi="http://schemas.microsoft.com/office/word/2010/wordprocessingInk" xmlns:wne="http://schemas.microsoft.com/office/word/2006/wordml" xmlns:wps="http://schemas.microsoft.com/office/word/2010/wordprocessingShape" mc:Ignorable="w14 w15 w16se wp14">
+<w:hdr xmlns:wpc="http://schemas.microsoft.com/office/word/2010/wordprocessingCanvas" xmlns:cx="http://schemas.microsoft.com/office/drawing/2014/chartex" xmlns:mc="http://schemas.openxmlformats.org/markup-compatibility/2006" xmlns:o="urn:schemas-microsoft-com:office:office" xmlns:r="http://schemas.openxmlformats.org/officeDocument/2006/relationships" xmlns:m="http://schemas.openxmlformats.org/officeDocument/2006/math" xmlns:v="urn:schemas-microsoft-com:vml" xmlns:wp14="http://schemas.microsoft.com/office/word/2010/wordprocessingDrawing" xmlns:wp="http://schemas.openxmlformats.org/drawingml/2006/wordprocessingDrawing" xmlns:w10="urn:schemas-microsoft-com:office:word" xmlns:w="http://schemas.openxmlformats.org/wordprocessingml/2006/main" xmlns:w14="http://schemas.microsoft.com/office/word/2010/wordml" xmlns:w15="http://schemas.microsoft.com/office/word/2012/wordml" xmlns:w16se="http://schemas.microsoft.com/office/word/2015/wordml/symex" xmlns:wpg="http://schemas.microsoft.com/office/word/2010/wordprocessingGroup" xmlns:wpi="http://schemas.microsoft.com/office/word/2010/wordprocessingInk" xmlns:wne="http://schemas.microsoft.com/office/word/2006/wordml" xmlns:wps="http://schemas.microsoft.com/office/word/2010/wordprocessingShape" mc:Ignorable="w14 w15 w16se wp14">
   <w:p>
     <w:pPr>
       <w:pStyle w:val="Header"/>
@@ -14883,7 +14883,7 @@
 </file>
 
 <file path=word/header4.xml><?xml version="1.0" encoding="utf-8"?>
-<w:hdr xmlns:wpc="http://schemas.microsoft.com/office/word/2010/wordprocessingCanvas" xmlns:cx="http://schemas.microsoft.com/office/drawing/2014/chartex" xmlns:cx1="http://schemas.microsoft.com/office/drawing/2015/9/8/chartex" xmlns:mc="http://schemas.openxmlformats.org/markup-compatibility/2006" xmlns:o="urn:schemas-microsoft-com:office:office" xmlns:r="http://schemas.openxmlformats.org/officeDocument/2006/relationships" xmlns:m="http://schemas.openxmlformats.org/officeDocument/2006/math" xmlns:v="urn:schemas-microsoft-com:vml" xmlns:wp14="http://schemas.microsoft.com/office/word/2010/wordprocessingDrawing" xmlns:wp="http://schemas.openxmlformats.org/drawingml/2006/wordprocessingDrawing" xmlns:w10="urn:schemas-microsoft-com:office:word" xmlns:w="http://schemas.openxmlformats.org/wordprocessingml/2006/main" xmlns:w14="http://schemas.microsoft.com/office/word/2010/wordml" xmlns:w15="http://schemas.microsoft.com/office/word/2012/wordml" xmlns:w16se="http://schemas.microsoft.com/office/word/2015/wordml/symex" xmlns:wpg="http://schemas.microsoft.com/office/word/2010/wordprocessingGroup" xmlns:wpi="http://schemas.microsoft.com/office/word/2010/wordprocessingInk" xmlns:wne="http://schemas.microsoft.com/office/word/2006/wordml" xmlns:wps="http://schemas.microsoft.com/office/word/2010/wordprocessingShape" mc:Ignorable="w14 w15 w16se wp14">
+<w:hdr xmlns:wpc="http://schemas.microsoft.com/office/word/2010/wordprocessingCanvas" xmlns:cx="http://schemas.microsoft.com/office/drawing/2014/chartex" xmlns:mc="http://schemas.openxmlformats.org/markup-compatibility/2006" xmlns:o="urn:schemas-microsoft-com:office:office" xmlns:r="http://schemas.openxmlformats.org/officeDocument/2006/relationships" xmlns:m="http://schemas.openxmlformats.org/officeDocument/2006/math" xmlns:v="urn:schemas-microsoft-com:vml" xmlns:wp14="http://schemas.microsoft.com/office/word/2010/wordprocessingDrawing" xmlns:wp="http://schemas.openxmlformats.org/drawingml/2006/wordprocessingDrawing" xmlns:w10="urn:schemas-microsoft-com:office:word" xmlns:w="http://schemas.openxmlformats.org/wordprocessingml/2006/main" xmlns:w14="http://schemas.microsoft.com/office/word/2010/wordml" xmlns:w15="http://schemas.microsoft.com/office/word/2012/wordml" xmlns:w16se="http://schemas.microsoft.com/office/word/2015/wordml/symex" xmlns:wpg="http://schemas.microsoft.com/office/word/2010/wordprocessingGroup" xmlns:wpi="http://schemas.microsoft.com/office/word/2010/wordprocessingInk" xmlns:wne="http://schemas.microsoft.com/office/word/2006/wordml" xmlns:wps="http://schemas.microsoft.com/office/word/2010/wordprocessingShape" mc:Ignorable="w14 w15 w16se wp14">
   <w:p>
     <w:pPr>
       <w:pStyle w:val="Header"/>
@@ -14915,7 +14915,7 @@
 </file>
 
 <file path=word/header5.xml><?xml version="1.0" encoding="utf-8"?>
-<w:hdr xmlns:wpc="http://schemas.microsoft.com/office/word/2010/wordprocessingCanvas" xmlns:cx="http://schemas.microsoft.com/office/drawing/2014/chartex" xmlns:cx1="http://schemas.microsoft.com/office/drawing/2015/9/8/chartex" xmlns:mc="http://schemas.openxmlformats.org/markup-compatibility/2006" xmlns:o="urn:schemas-microsoft-com:office:office" xmlns:r="http://schemas.openxmlformats.org/officeDocument/2006/relationships" xmlns:m="http://schemas.openxmlformats.org/officeDocument/2006/math" xmlns:v="urn:schemas-microsoft-com:vml" xmlns:wp14="http://schemas.microsoft.com/office/word/2010/wordprocessingDrawing" xmlns:wp="http://schemas.openxmlformats.org/drawingml/2006/wordprocessingDrawing" xmlns:w10="urn:schemas-microsoft-com:office:word" xmlns:w="http://schemas.openxmlformats.org/wordprocessingml/2006/main" xmlns:w14="http://schemas.microsoft.com/office/word/2010/wordml" xmlns:w15="http://schemas.microsoft.com/office/word/2012/wordml" xmlns:w16se="http://schemas.microsoft.com/office/word/2015/wordml/symex" xmlns:wpg="http://schemas.microsoft.com/office/word/2010/wordprocessingGroup" xmlns:wpi="http://schemas.microsoft.com/office/word/2010/wordprocessingInk" xmlns:wne="http://schemas.microsoft.com/office/word/2006/wordml" xmlns:wps="http://schemas.microsoft.com/office/word/2010/wordprocessingShape" mc:Ignorable="w14 w15 w16se wp14">
+<w:hdr xmlns:wpc="http://schemas.microsoft.com/office/word/2010/wordprocessingCanvas" xmlns:cx="http://schemas.microsoft.com/office/drawing/2014/chartex" xmlns:mc="http://schemas.openxmlformats.org/markup-compatibility/2006" xmlns:o="urn:schemas-microsoft-com:office:office" xmlns:r="http://schemas.openxmlformats.org/officeDocument/2006/relationships" xmlns:m="http://schemas.openxmlformats.org/officeDocument/2006/math" xmlns:v="urn:schemas-microsoft-com:vml" xmlns:wp14="http://schemas.microsoft.com/office/word/2010/wordprocessingDrawing" xmlns:wp="http://schemas.openxmlformats.org/drawingml/2006/wordprocessingDrawing" xmlns:w10="urn:schemas-microsoft-com:office:word" xmlns:w="http://schemas.openxmlformats.org/wordprocessingml/2006/main" xmlns:w14="http://schemas.microsoft.com/office/word/2010/wordml" xmlns:w15="http://schemas.microsoft.com/office/word/2012/wordml" xmlns:w16se="http://schemas.microsoft.com/office/word/2015/wordml/symex" xmlns:wpg="http://schemas.microsoft.com/office/word/2010/wordprocessingGroup" xmlns:wpi="http://schemas.microsoft.com/office/word/2010/wordprocessingInk" xmlns:wne="http://schemas.microsoft.com/office/word/2006/wordml" xmlns:wps="http://schemas.microsoft.com/office/word/2010/wordprocessingShape" mc:Ignorable="w14 w15 w16se wp14">
   <w:p>
     <w:pPr>
       <w:pStyle w:val="Header"/>
@@ -14947,7 +14947,7 @@
 </file>
 
 <file path=word/header6.xml><?xml version="1.0" encoding="utf-8"?>
-<w:hdr xmlns:wpc="http://schemas.microsoft.com/office/word/2010/wordprocessingCanvas" xmlns:cx="http://schemas.microsoft.com/office/drawing/2014/chartex" xmlns:cx1="http://schemas.microsoft.com/office/drawing/2015/9/8/chartex" xmlns:mc="http://schemas.openxmlformats.org/markup-compatibility/2006" xmlns:o="urn:schemas-microsoft-com:office:office" xmlns:r="http://schemas.openxmlformats.org/officeDocument/2006/relationships" xmlns:m="http://schemas.openxmlformats.org/officeDocument/2006/math" xmlns:v="urn:schemas-microsoft-com:vml" xmlns:wp14="http://schemas.microsoft.com/office/word/2010/wordprocessingDrawing" xmlns:wp="http://schemas.openxmlformats.org/drawingml/2006/wordprocessingDrawing" xmlns:w10="urn:schemas-microsoft-com:office:word" xmlns:w="http://schemas.openxmlformats.org/wordprocessingml/2006/main" xmlns:w14="http://schemas.microsoft.com/office/word/2010/wordml" xmlns:w15="http://schemas.microsoft.com/office/word/2012/wordml" xmlns:w16se="http://schemas.microsoft.com/office/word/2015/wordml/symex" xmlns:wpg="http://schemas.microsoft.com/office/word/2010/wordprocessingGroup" xmlns:wpi="http://schemas.microsoft.com/office/word/2010/wordprocessingInk" xmlns:wne="http://schemas.microsoft.com/office/word/2006/wordml" xmlns:wps="http://schemas.microsoft.com/office/word/2010/wordprocessingShape" mc:Ignorable="w14 w15 w16se wp14">
+<w:hdr xmlns:wpc="http://schemas.microsoft.com/office/word/2010/wordprocessingCanvas" xmlns:cx="http://schemas.microsoft.com/office/drawing/2014/chartex" xmlns:mc="http://schemas.openxmlformats.org/markup-compatibility/2006" xmlns:o="urn:schemas-microsoft-com:office:office" xmlns:r="http://schemas.openxmlformats.org/officeDocument/2006/relationships" xmlns:m="http://schemas.openxmlformats.org/officeDocument/2006/math" xmlns:v="urn:schemas-microsoft-com:vml" xmlns:wp14="http://schemas.microsoft.com/office/word/2010/wordprocessingDrawing" xmlns:wp="http://schemas.openxmlformats.org/drawingml/2006/wordprocessingDrawing" xmlns:w10="urn:schemas-microsoft-com:office:word" xmlns:w="http://schemas.openxmlformats.org/wordprocessingml/2006/main" xmlns:w14="http://schemas.microsoft.com/office/word/2010/wordml" xmlns:w15="http://schemas.microsoft.com/office/word/2012/wordml" xmlns:w16se="http://schemas.microsoft.com/office/word/2015/wordml/symex" xmlns:wpg="http://schemas.microsoft.com/office/word/2010/wordprocessingGroup" xmlns:wpi="http://schemas.microsoft.com/office/word/2010/wordprocessingInk" xmlns:wne="http://schemas.microsoft.com/office/word/2006/wordml" xmlns:wps="http://schemas.microsoft.com/office/word/2010/wordprocessingShape" mc:Ignorable="w14 w15 w16se wp14">
   <w:p>
     <w:pPr>
       <w:pStyle w:val="Header"/>
@@ -14957,7 +14957,7 @@
 </file>
 
 <file path=word/header7.xml><?xml version="1.0" encoding="utf-8"?>
-<w:hdr xmlns:wpc="http://schemas.microsoft.com/office/word/2010/wordprocessingCanvas" xmlns:cx="http://schemas.microsoft.com/office/drawing/2014/chartex" xmlns:cx1="http://schemas.microsoft.com/office/drawing/2015/9/8/chartex" xmlns:mc="http://schemas.openxmlformats.org/markup-compatibility/2006" xmlns:o="urn:schemas-microsoft-com:office:office" xmlns:r="http://schemas.openxmlformats.org/officeDocument/2006/relationships" xmlns:m="http://schemas.openxmlformats.org/officeDocument/2006/math" xmlns:v="urn:schemas-microsoft-com:vml" xmlns:wp14="http://schemas.microsoft.com/office/word/2010/wordprocessingDrawing" xmlns:wp="http://schemas.openxmlformats.org/drawingml/2006/wordprocessingDrawing" xmlns:w10="urn:schemas-microsoft-com:office:word" xmlns:w="http://schemas.openxmlformats.org/wordprocessingml/2006/main" xmlns:w14="http://schemas.microsoft.com/office/word/2010/wordml" xmlns:w15="http://schemas.microsoft.com/office/word/2012/wordml" xmlns:w16se="http://schemas.microsoft.com/office/word/2015/wordml/symex" xmlns:wpg="http://schemas.microsoft.com/office/word/2010/wordprocessingGroup" xmlns:wpi="http://schemas.microsoft.com/office/word/2010/wordprocessingInk" xmlns:wne="http://schemas.microsoft.com/office/word/2006/wordml" xmlns:wps="http://schemas.microsoft.com/office/word/2010/wordprocessingShape" mc:Ignorable="w14 w15 w16se wp14">
+<w:hdr xmlns:wpc="http://schemas.microsoft.com/office/word/2010/wordprocessingCanvas" xmlns:cx="http://schemas.microsoft.com/office/drawing/2014/chartex" xmlns:mc="http://schemas.openxmlformats.org/markup-compatibility/2006" xmlns:o="urn:schemas-microsoft-com:office:office" xmlns:r="http://schemas.openxmlformats.org/officeDocument/2006/relationships" xmlns:m="http://schemas.openxmlformats.org/officeDocument/2006/math" xmlns:v="urn:schemas-microsoft-com:vml" xmlns:wp14="http://schemas.microsoft.com/office/word/2010/wordprocessingDrawing" xmlns:wp="http://schemas.openxmlformats.org/drawingml/2006/wordprocessingDrawing" xmlns:w10="urn:schemas-microsoft-com:office:word" xmlns:w="http://schemas.openxmlformats.org/wordprocessingml/2006/main" xmlns:w14="http://schemas.microsoft.com/office/word/2010/wordml" xmlns:w15="http://schemas.microsoft.com/office/word/2012/wordml" xmlns:w16se="http://schemas.microsoft.com/office/word/2015/wordml/symex" xmlns:wpg="http://schemas.microsoft.com/office/word/2010/wordprocessingGroup" xmlns:wpi="http://schemas.microsoft.com/office/word/2010/wordprocessingInk" xmlns:wne="http://schemas.microsoft.com/office/word/2006/wordml" xmlns:wps="http://schemas.microsoft.com/office/word/2010/wordprocessingShape" mc:Ignorable="w14 w15 w16se wp14">
   <w:p>
     <w:pPr>
       <w:pStyle w:val="Header"/>
@@ -14989,7 +14989,7 @@
 </file>
 
 <file path=word/header8.xml><?xml version="1.0" encoding="utf-8"?>
-<w:hdr xmlns:wpc="http://schemas.microsoft.com/office/word/2010/wordprocessingCanvas" xmlns:cx="http://schemas.microsoft.com/office/drawing/2014/chartex" xmlns:cx1="http://schemas.microsoft.com/office/drawing/2015/9/8/chartex" xmlns:mc="http://schemas.openxmlformats.org/markup-compatibility/2006" xmlns:o="urn:schemas-microsoft-com:office:office" xmlns:r="http://schemas.openxmlformats.org/officeDocument/2006/relationships" xmlns:m="http://schemas.openxmlformats.org/officeDocument/2006/math" xmlns:v="urn:schemas-microsoft-com:vml" xmlns:wp14="http://schemas.microsoft.com/office/word/2010/wordprocessingDrawing" xmlns:wp="http://schemas.openxmlformats.org/drawingml/2006/wordprocessingDrawing" xmlns:w10="urn:schemas-microsoft-com:office:word" xmlns:w="http://schemas.openxmlformats.org/wordprocessingml/2006/main" xmlns:w14="http://schemas.microsoft.com/office/word/2010/wordml" xmlns:w15="http://schemas.microsoft.com/office/word/2012/wordml" xmlns:w16se="http://schemas.microsoft.com/office/word/2015/wordml/symex" xmlns:wpg="http://schemas.microsoft.com/office/word/2010/wordprocessingGroup" xmlns:wpi="http://schemas.microsoft.com/office/word/2010/wordprocessingInk" xmlns:wne="http://schemas.microsoft.com/office/word/2006/wordml" xmlns:wps="http://schemas.microsoft.com/office/word/2010/wordprocessingShape" mc:Ignorable="w14 w15 w16se wp14">
+<w:hdr xmlns:wpc="http://schemas.microsoft.com/office/word/2010/wordprocessingCanvas" xmlns:cx="http://schemas.microsoft.com/office/drawing/2014/chartex" xmlns:mc="http://schemas.openxmlformats.org/markup-compatibility/2006" xmlns:o="urn:schemas-microsoft-com:office:office" xmlns:r="http://schemas.openxmlformats.org/officeDocument/2006/relationships" xmlns:m="http://schemas.openxmlformats.org/officeDocument/2006/math" xmlns:v="urn:schemas-microsoft-com:vml" xmlns:wp14="http://schemas.microsoft.com/office/word/2010/wordprocessingDrawing" xmlns:wp="http://schemas.openxmlformats.org/drawingml/2006/wordprocessingDrawing" xmlns:w10="urn:schemas-microsoft-com:office:word" xmlns:w="http://schemas.openxmlformats.org/wordprocessingml/2006/main" xmlns:w14="http://schemas.microsoft.com/office/word/2010/wordml" xmlns:w15="http://schemas.microsoft.com/office/word/2012/wordml" xmlns:w16se="http://schemas.microsoft.com/office/word/2015/wordml/symex" xmlns:wpg="http://schemas.microsoft.com/office/word/2010/wordprocessingGroup" xmlns:wpi="http://schemas.microsoft.com/office/word/2010/wordprocessingInk" xmlns:wne="http://schemas.microsoft.com/office/word/2006/wordml" xmlns:wps="http://schemas.microsoft.com/office/word/2010/wordprocessingShape" mc:Ignorable="w14 w15 w16se wp14">
   <w:p>
     <w:pPr>
       <w:pStyle w:val="Header"/>
@@ -15016,7 +15016,7 @@
 </file>
 
 <file path=word/header9.xml><?xml version="1.0" encoding="utf-8"?>
-<w:hdr xmlns:wpc="http://schemas.microsoft.com/office/word/2010/wordprocessingCanvas" xmlns:cx="http://schemas.microsoft.com/office/drawing/2014/chartex" xmlns:cx1="http://schemas.microsoft.com/office/drawing/2015/9/8/chartex" xmlns:mc="http://schemas.openxmlformats.org/markup-compatibility/2006" xmlns:o="urn:schemas-microsoft-com:office:office" xmlns:r="http://schemas.openxmlformats.org/officeDocument/2006/relationships" xmlns:m="http://schemas.openxmlformats.org/officeDocument/2006/math" xmlns:v="urn:schemas-microsoft-com:vml" xmlns:wp14="http://schemas.microsoft.com/office/word/2010/wordprocessingDrawing" xmlns:wp="http://schemas.openxmlformats.org/drawingml/2006/wordprocessingDrawing" xmlns:w10="urn:schemas-microsoft-com:office:word" xmlns:w="http://schemas.openxmlformats.org/wordprocessingml/2006/main" xmlns:w14="http://schemas.microsoft.com/office/word/2010/wordml" xmlns:w15="http://schemas.microsoft.com/office/word/2012/wordml" xmlns:w16se="http://schemas.microsoft.com/office/word/2015/wordml/symex" xmlns:wpg="http://schemas.microsoft.com/office/word/2010/wordprocessingGroup" xmlns:wpi="http://schemas.microsoft.com/office/word/2010/wordprocessingInk" xmlns:wne="http://schemas.microsoft.com/office/word/2006/wordml" xmlns:wps="http://schemas.microsoft.com/office/word/2010/wordprocessingShape" mc:Ignorable="w14 w15 w16se wp14">
+<w:hdr xmlns:wpc="http://schemas.microsoft.com/office/word/2010/wordprocessingCanvas" xmlns:cx="http://schemas.microsoft.com/office/drawing/2014/chartex" xmlns:mc="http://schemas.openxmlformats.org/markup-compatibility/2006" xmlns:o="urn:schemas-microsoft-com:office:office" xmlns:r="http://schemas.openxmlformats.org/officeDocument/2006/relationships" xmlns:m="http://schemas.openxmlformats.org/officeDocument/2006/math" xmlns:v="urn:schemas-microsoft-com:vml" xmlns:wp14="http://schemas.microsoft.com/office/word/2010/wordprocessingDrawing" xmlns:wp="http://schemas.openxmlformats.org/drawingml/2006/wordprocessingDrawing" xmlns:w10="urn:schemas-microsoft-com:office:word" xmlns:w="http://schemas.openxmlformats.org/wordprocessingml/2006/main" xmlns:w14="http://schemas.microsoft.com/office/word/2010/wordml" xmlns:w15="http://schemas.microsoft.com/office/word/2012/wordml" xmlns:w16se="http://schemas.microsoft.com/office/word/2015/wordml/symex" xmlns:wpg="http://schemas.microsoft.com/office/word/2010/wordprocessingGroup" xmlns:wpi="http://schemas.microsoft.com/office/word/2010/wordprocessingInk" xmlns:wne="http://schemas.microsoft.com/office/word/2006/wordml" xmlns:wps="http://schemas.microsoft.com/office/word/2010/wordprocessingShape" mc:Ignorable="w14 w15 w16se wp14">
   <w:p>
     <w:pPr>
       <w:pStyle w:val="Header"/>
@@ -15048,7 +15048,7 @@
 </file>
 
 <file path=word/numbering.xml><?xml version="1.0" encoding="utf-8"?>
-<w:numbering xmlns:wpc="http://schemas.microsoft.com/office/word/2010/wordprocessingCanvas" xmlns:cx="http://schemas.microsoft.com/office/drawing/2014/chartex" xmlns:cx1="http://schemas.microsoft.com/office/drawing/2015/9/8/chartex" xmlns:mc="http://schemas.openxmlformats.org/markup-compatibility/2006" xmlns:o="urn:schemas-microsoft-com:office:office" xmlns:r="http://schemas.openxmlformats.org/officeDocument/2006/relationships" xmlns:m="http://schemas.openxmlformats.org/officeDocument/2006/math" xmlns:v="urn:schemas-microsoft-com:vml" xmlns:wp14="http://schemas.microsoft.com/office/word/2010/wordprocessingDrawing" xmlns:wp="http://schemas.openxmlformats.org/drawingml/2006/wordprocessingDrawing" xmlns:w10="urn:schemas-microsoft-com:office:word" xmlns:w="http://schemas.openxmlformats.org/wordprocessingml/2006/main" xmlns:w14="http://schemas.microsoft.com/office/word/2010/wordml" xmlns:w15="http://schemas.microsoft.com/office/word/2012/wordml" xmlns:w16se="http://schemas.microsoft.com/office/word/2015/wordml/symex" xmlns:wpg="http://schemas.microsoft.com/office/word/2010/wordprocessingGroup" xmlns:wpi="http://schemas.microsoft.com/office/word/2010/wordprocessingInk" xmlns:wne="http://schemas.microsoft.com/office/word/2006/wordml" xmlns:wps="http://schemas.microsoft.com/office/word/2010/wordprocessingShape" mc:Ignorable="w14 w15 w16se wp14">
+<w:numbering xmlns:wpc="http://schemas.microsoft.com/office/word/2010/wordprocessingCanvas" xmlns:cx="http://schemas.microsoft.com/office/drawing/2014/chartex" xmlns:mc="http://schemas.openxmlformats.org/markup-compatibility/2006" xmlns:o="urn:schemas-microsoft-com:office:office" xmlns:r="http://schemas.openxmlformats.org/officeDocument/2006/relationships" xmlns:m="http://schemas.openxmlformats.org/officeDocument/2006/math" xmlns:v="urn:schemas-microsoft-com:vml" xmlns:wp14="http://schemas.microsoft.com/office/word/2010/wordprocessingDrawing" xmlns:wp="http://schemas.openxmlformats.org/drawingml/2006/wordprocessingDrawing" xmlns:w10="urn:schemas-microsoft-com:office:word" xmlns:w="http://schemas.openxmlformats.org/wordprocessingml/2006/main" xmlns:w14="http://schemas.microsoft.com/office/word/2010/wordml" xmlns:w15="http://schemas.microsoft.com/office/word/2012/wordml" xmlns:w16se="http://schemas.microsoft.com/office/word/2015/wordml/symex" xmlns:wpg="http://schemas.microsoft.com/office/word/2010/wordprocessingGroup" xmlns:wpi="http://schemas.microsoft.com/office/word/2010/wordprocessingInk" xmlns:wne="http://schemas.microsoft.com/office/word/2006/wordml" xmlns:wps="http://schemas.microsoft.com/office/word/2010/wordprocessingShape" mc:Ignorable="w14 w15 w16se wp14">
   <w:abstractNum w:abstractNumId="0" w15:restartNumberingAfterBreak="0">
     <w:nsid w:val="00AC762F"/>
     <w:multiLevelType w:val="hybridMultilevel"/>
@@ -15276,6 +15276,95 @@
     </w:lvl>
   </w:abstractNum>
   <w:abstractNum w:abstractNumId="2" w15:restartNumberingAfterBreak="0">
+    <w:nsid w:val="085A1025"/>
+    <w:multiLevelType w:val="hybridMultilevel"/>
+    <w:tmpl w:val="6610E40C"/>
+    <w:lvl w:ilvl="0" w:tplc="0C09000F">
+      <w:start w:val="1"/>
+      <w:numFmt w:val="decimal"/>
+      <w:lvlText w:val="%1."/>
+      <w:lvlJc w:val="left"/>
+      <w:pPr>
+        <w:ind w:left="720" w:hanging="360"/>
+      </w:pPr>
+      <w:rPr>
+        <w:rFonts w:hint="default"/>
+      </w:rPr>
+    </w:lvl>
+    <w:lvl w:ilvl="1" w:tplc="0C090019" w:tentative="1">
+      <w:start w:val="1"/>
+      <w:numFmt w:val="lowerLetter"/>
+      <w:lvlText w:val="%2."/>
+      <w:lvlJc w:val="left"/>
+      <w:pPr>
+        <w:ind w:left="1440" w:hanging="360"/>
+      </w:pPr>
+    </w:lvl>
+    <w:lvl w:ilvl="2" w:tplc="0C09001B" w:tentative="1">
+      <w:start w:val="1"/>
+      <w:numFmt w:val="lowerRoman"/>
+      <w:lvlText w:val="%3."/>
+      <w:lvlJc w:val="right"/>
+      <w:pPr>
+        <w:ind w:left="2160" w:hanging="180"/>
+      </w:pPr>
+    </w:lvl>
+    <w:lvl w:ilvl="3" w:tplc="0C09000F" w:tentative="1">
+      <w:start w:val="1"/>
+      <w:numFmt w:val="decimal"/>
+      <w:lvlText w:val="%4."/>
+      <w:lvlJc w:val="left"/>
+      <w:pPr>
+        <w:ind w:left="2880" w:hanging="360"/>
+      </w:pPr>
+    </w:lvl>
+    <w:lvl w:ilvl="4" w:tplc="0C090019" w:tentative="1">
+      <w:start w:val="1"/>
+      <w:numFmt w:val="lowerLetter"/>
+      <w:lvlText w:val="%5."/>
+      <w:lvlJc w:val="left"/>
+      <w:pPr>
+        <w:ind w:left="3600" w:hanging="360"/>
+      </w:pPr>
+    </w:lvl>
+    <w:lvl w:ilvl="5" w:tplc="0C09001B" w:tentative="1">
+      <w:start w:val="1"/>
+      <w:numFmt w:val="lowerRoman"/>
+      <w:lvlText w:val="%6."/>
+      <w:lvlJc w:val="right"/>
+      <w:pPr>
+        <w:ind w:left="4320" w:hanging="180"/>
+      </w:pPr>
+    </w:lvl>
+    <w:lvl w:ilvl="6" w:tplc="0C09000F" w:tentative="1">
+      <w:start w:val="1"/>
+      <w:numFmt w:val="decimal"/>
+      <w:lvlText w:val="%7."/>
+      <w:lvlJc w:val="left"/>
+      <w:pPr>
+        <w:ind w:left="5040" w:hanging="360"/>
+      </w:pPr>
+    </w:lvl>
+    <w:lvl w:ilvl="7" w:tplc="0C090019" w:tentative="1">
+      <w:start w:val="1"/>
+      <w:numFmt w:val="lowerLetter"/>
+      <w:lvlText w:val="%8."/>
+      <w:lvlJc w:val="left"/>
+      <w:pPr>
+        <w:ind w:left="5760" w:hanging="360"/>
+      </w:pPr>
+    </w:lvl>
+    <w:lvl w:ilvl="8" w:tplc="0C09001B" w:tentative="1">
+      <w:start w:val="1"/>
+      <w:numFmt w:val="lowerRoman"/>
+      <w:lvlText w:val="%9."/>
+      <w:lvlJc w:val="right"/>
+      <w:pPr>
+        <w:ind w:left="6480" w:hanging="180"/>
+      </w:pPr>
+    </w:lvl>
+  </w:abstractNum>
+  <w:abstractNum w:abstractNumId="3" w15:restartNumberingAfterBreak="0">
     <w:nsid w:val="0E370770"/>
     <w:multiLevelType w:val="hybridMultilevel"/>
     <w:tmpl w:val="ED00AE98"/>
@@ -15388,7 +15477,7 @@
       </w:rPr>
     </w:lvl>
   </w:abstractNum>
-  <w:abstractNum w:abstractNumId="3" w15:restartNumberingAfterBreak="0">
+  <w:abstractNum w:abstractNumId="4" w15:restartNumberingAfterBreak="0">
     <w:nsid w:val="16707054"/>
     <w:multiLevelType w:val="hybridMultilevel"/>
     <w:tmpl w:val="788AACFA"/>
@@ -15477,7 +15566,7 @@
       </w:pPr>
     </w:lvl>
   </w:abstractNum>
-  <w:abstractNum w:abstractNumId="4" w15:restartNumberingAfterBreak="0">
+  <w:abstractNum w:abstractNumId="5" w15:restartNumberingAfterBreak="0">
     <w:nsid w:val="194A70B8"/>
     <w:multiLevelType w:val="hybridMultilevel"/>
     <w:tmpl w:val="069CCB20"/>
@@ -15590,7 +15679,7 @@
       </w:rPr>
     </w:lvl>
   </w:abstractNum>
-  <w:abstractNum w:abstractNumId="5" w15:restartNumberingAfterBreak="0">
+  <w:abstractNum w:abstractNumId="6" w15:restartNumberingAfterBreak="0">
     <w:nsid w:val="1A154EF3"/>
     <w:multiLevelType w:val="hybridMultilevel"/>
     <w:tmpl w:val="EE5608B8"/>
@@ -15703,7 +15792,7 @@
       </w:rPr>
     </w:lvl>
   </w:abstractNum>
-  <w:abstractNum w:abstractNumId="6" w15:restartNumberingAfterBreak="0">
+  <w:abstractNum w:abstractNumId="7" w15:restartNumberingAfterBreak="0">
     <w:nsid w:val="20C156BA"/>
     <w:multiLevelType w:val="hybridMultilevel"/>
     <w:tmpl w:val="EDF21366"/>
@@ -15816,7 +15905,7 @@
       </w:rPr>
     </w:lvl>
   </w:abstractNum>
-  <w:abstractNum w:abstractNumId="7" w15:restartNumberingAfterBreak="0">
+  <w:abstractNum w:abstractNumId="8" w15:restartNumberingAfterBreak="0">
     <w:nsid w:val="2A9D0A55"/>
     <w:multiLevelType w:val="hybridMultilevel"/>
     <w:tmpl w:val="27E62CD0"/>
@@ -15929,7 +16018,7 @@
       </w:rPr>
     </w:lvl>
   </w:abstractNum>
-  <w:abstractNum w:abstractNumId="8" w15:restartNumberingAfterBreak="0">
+  <w:abstractNum w:abstractNumId="9" w15:restartNumberingAfterBreak="0">
     <w:nsid w:val="2DEC79AE"/>
     <w:multiLevelType w:val="hybridMultilevel"/>
     <w:tmpl w:val="987E8D88"/>
@@ -16042,7 +16131,7 @@
       </w:rPr>
     </w:lvl>
   </w:abstractNum>
-  <w:abstractNum w:abstractNumId="9" w15:restartNumberingAfterBreak="0">
+  <w:abstractNum w:abstractNumId="10" w15:restartNumberingAfterBreak="0">
     <w:nsid w:val="32A80238"/>
     <w:multiLevelType w:val="hybridMultilevel"/>
     <w:tmpl w:val="89065658"/>
@@ -16155,7 +16244,7 @@
       </w:rPr>
     </w:lvl>
   </w:abstractNum>
-  <w:abstractNum w:abstractNumId="10" w15:restartNumberingAfterBreak="0">
+  <w:abstractNum w:abstractNumId="11" w15:restartNumberingAfterBreak="0">
     <w:nsid w:val="32D70F84"/>
     <w:multiLevelType w:val="hybridMultilevel"/>
     <w:tmpl w:val="B6208F84"/>
@@ -16268,7 +16357,7 @@
       </w:rPr>
     </w:lvl>
   </w:abstractNum>
-  <w:abstractNum w:abstractNumId="11" w15:restartNumberingAfterBreak="0">
+  <w:abstractNum w:abstractNumId="12" w15:restartNumberingAfterBreak="0">
     <w:nsid w:val="344910AF"/>
     <w:multiLevelType w:val="hybridMultilevel"/>
     <w:tmpl w:val="9B00B5EE"/>
@@ -16381,7 +16470,7 @@
       </w:rPr>
     </w:lvl>
   </w:abstractNum>
-  <w:abstractNum w:abstractNumId="12" w15:restartNumberingAfterBreak="0">
+  <w:abstractNum w:abstractNumId="13" w15:restartNumberingAfterBreak="0">
     <w:nsid w:val="3AEF2EC1"/>
     <w:multiLevelType w:val="hybridMultilevel"/>
     <w:tmpl w:val="CFD83F38"/>
@@ -16494,7 +16583,7 @@
       </w:rPr>
     </w:lvl>
   </w:abstractNum>
-  <w:abstractNum w:abstractNumId="13" w15:restartNumberingAfterBreak="0">
+  <w:abstractNum w:abstractNumId="14" w15:restartNumberingAfterBreak="0">
     <w:nsid w:val="3D87262F"/>
     <w:multiLevelType w:val="hybridMultilevel"/>
     <w:tmpl w:val="110698B6"/>
@@ -16607,7 +16696,7 @@
       </w:rPr>
     </w:lvl>
   </w:abstractNum>
-  <w:abstractNum w:abstractNumId="14" w15:restartNumberingAfterBreak="0">
+  <w:abstractNum w:abstractNumId="15" w15:restartNumberingAfterBreak="0">
     <w:nsid w:val="3F6971B9"/>
     <w:multiLevelType w:val="hybridMultilevel"/>
     <w:tmpl w:val="18C8354C"/>
@@ -16720,7 +16809,96 @@
       </w:rPr>
     </w:lvl>
   </w:abstractNum>
-  <w:abstractNum w:abstractNumId="15" w15:restartNumberingAfterBreak="0">
+  <w:abstractNum w:abstractNumId="16" w15:restartNumberingAfterBreak="0">
+    <w:nsid w:val="3FAC57C0"/>
+    <w:multiLevelType w:val="hybridMultilevel"/>
+    <w:tmpl w:val="9D46F79A"/>
+    <w:lvl w:ilvl="0" w:tplc="0C09000F">
+      <w:start w:val="1"/>
+      <w:numFmt w:val="decimal"/>
+      <w:lvlText w:val="%1."/>
+      <w:lvlJc w:val="left"/>
+      <w:pPr>
+        <w:ind w:left="720" w:hanging="360"/>
+      </w:pPr>
+      <w:rPr>
+        <w:rFonts w:hint="default"/>
+      </w:rPr>
+    </w:lvl>
+    <w:lvl w:ilvl="1" w:tplc="0C090019" w:tentative="1">
+      <w:start w:val="1"/>
+      <w:numFmt w:val="lowerLetter"/>
+      <w:lvlText w:val="%2."/>
+      <w:lvlJc w:val="left"/>
+      <w:pPr>
+        <w:ind w:left="1440" w:hanging="360"/>
+      </w:pPr>
+    </w:lvl>
+    <w:lvl w:ilvl="2" w:tplc="0C09001B" w:tentative="1">
+      <w:start w:val="1"/>
+      <w:numFmt w:val="lowerRoman"/>
+      <w:lvlText w:val="%3."/>
+      <w:lvlJc w:val="right"/>
+      <w:pPr>
+        <w:ind w:left="2160" w:hanging="180"/>
+      </w:pPr>
+    </w:lvl>
+    <w:lvl w:ilvl="3" w:tplc="0C09000F" w:tentative="1">
+      <w:start w:val="1"/>
+      <w:numFmt w:val="decimal"/>
+      <w:lvlText w:val="%4."/>
+      <w:lvlJc w:val="left"/>
+      <w:pPr>
+        <w:ind w:left="2880" w:hanging="360"/>
+      </w:pPr>
+    </w:lvl>
+    <w:lvl w:ilvl="4" w:tplc="0C090019" w:tentative="1">
+      <w:start w:val="1"/>
+      <w:numFmt w:val="lowerLetter"/>
+      <w:lvlText w:val="%5."/>
+      <w:lvlJc w:val="left"/>
+      <w:pPr>
+        <w:ind w:left="3600" w:hanging="360"/>
+      </w:pPr>
+    </w:lvl>
+    <w:lvl w:ilvl="5" w:tplc="0C09001B" w:tentative="1">
+      <w:start w:val="1"/>
+      <w:numFmt w:val="lowerRoman"/>
+      <w:lvlText w:val="%6."/>
+      <w:lvlJc w:val="right"/>
+      <w:pPr>
+        <w:ind w:left="4320" w:hanging="180"/>
+      </w:pPr>
+    </w:lvl>
+    <w:lvl w:ilvl="6" w:tplc="0C09000F" w:tentative="1">
+      <w:start w:val="1"/>
+      <w:numFmt w:val="decimal"/>
+      <w:lvlText w:val="%7."/>
+      <w:lvlJc w:val="left"/>
+      <w:pPr>
+        <w:ind w:left="5040" w:hanging="360"/>
+      </w:pPr>
+    </w:lvl>
+    <w:lvl w:ilvl="7" w:tplc="0C090019" w:tentative="1">
+      <w:start w:val="1"/>
+      <w:numFmt w:val="lowerLetter"/>
+      <w:lvlText w:val="%8."/>
+      <w:lvlJc w:val="left"/>
+      <w:pPr>
+        <w:ind w:left="5760" w:hanging="360"/>
+      </w:pPr>
+    </w:lvl>
+    <w:lvl w:ilvl="8" w:tplc="0C09001B" w:tentative="1">
+      <w:start w:val="1"/>
+      <w:numFmt w:val="lowerRoman"/>
+      <w:lvlText w:val="%9."/>
+      <w:lvlJc w:val="right"/>
+      <w:pPr>
+        <w:ind w:left="6480" w:hanging="180"/>
+      </w:pPr>
+    </w:lvl>
+  </w:abstractNum>
+  <w:abstractNum w:abstractNumId="17" w15:restartNumberingAfterBreak="0">
     <w:nsid w:val="43D0492D"/>
     <w:multiLevelType w:val="hybridMultilevel"/>
     <w:tmpl w:val="FFB8ED04"/>
@@ -16806,7 +16984,7 @@
       </w:pPr>
     </w:lvl>
   </w:abstractNum>
-  <w:abstractNum w:abstractNumId="16" w15:restartNumberingAfterBreak="0">
+  <w:abstractNum w:abstractNumId="18" w15:restartNumberingAfterBreak="0">
     <w:nsid w:val="457857C2"/>
     <w:multiLevelType w:val="hybridMultilevel"/>
     <w:tmpl w:val="E030274E"/>
@@ -16919,7 +17097,7 @@
       </w:rPr>
     </w:lvl>
   </w:abstractNum>
-  <w:abstractNum w:abstractNumId="17" w15:restartNumberingAfterBreak="0">
+  <w:abstractNum w:abstractNumId="19" w15:restartNumberingAfterBreak="0">
     <w:nsid w:val="467B0F60"/>
     <w:multiLevelType w:val="hybridMultilevel"/>
     <w:tmpl w:val="94C01D2A"/>
@@ -17032,7 +17210,7 @@
       </w:rPr>
     </w:lvl>
   </w:abstractNum>
-  <w:abstractNum w:abstractNumId="18" w15:restartNumberingAfterBreak="0">
+  <w:abstractNum w:abstractNumId="20" w15:restartNumberingAfterBreak="0">
     <w:nsid w:val="475E17C8"/>
     <w:multiLevelType w:val="hybridMultilevel"/>
     <w:tmpl w:val="ED8A79AC"/>
@@ -17145,7 +17323,7 @@
       </w:rPr>
     </w:lvl>
   </w:abstractNum>
-  <w:abstractNum w:abstractNumId="19" w15:restartNumberingAfterBreak="0">
+  <w:abstractNum w:abstractNumId="21" w15:restartNumberingAfterBreak="0">
     <w:nsid w:val="49A1718C"/>
     <w:multiLevelType w:val="hybridMultilevel"/>
     <w:tmpl w:val="C3E6F312"/>
@@ -17258,7 +17436,7 @@
       </w:rPr>
     </w:lvl>
   </w:abstractNum>
-  <w:abstractNum w:abstractNumId="20" w15:restartNumberingAfterBreak="0">
+  <w:abstractNum w:abstractNumId="22" w15:restartNumberingAfterBreak="0">
     <w:nsid w:val="4AB073ED"/>
     <w:multiLevelType w:val="multilevel"/>
     <w:tmpl w:val="2C648728"/>
@@ -17371,7 +17549,7 @@
       </w:rPr>
     </w:lvl>
   </w:abstractNum>
-  <w:abstractNum w:abstractNumId="21" w15:restartNumberingAfterBreak="0">
+  <w:abstractNum w:abstractNumId="23" w15:restartNumberingAfterBreak="0">
     <w:nsid w:val="4B1B2072"/>
     <w:multiLevelType w:val="hybridMultilevel"/>
     <w:tmpl w:val="B9B4D3F0"/>
@@ -17484,7 +17662,7 @@
       </w:rPr>
     </w:lvl>
   </w:abstractNum>
-  <w:abstractNum w:abstractNumId="22" w15:restartNumberingAfterBreak="0">
+  <w:abstractNum w:abstractNumId="24" w15:restartNumberingAfterBreak="0">
     <w:nsid w:val="4E2357AF"/>
     <w:multiLevelType w:val="hybridMultilevel"/>
     <w:tmpl w:val="20060F7C"/>
@@ -17597,7 +17775,7 @@
       </w:rPr>
     </w:lvl>
   </w:abstractNum>
-  <w:abstractNum w:abstractNumId="23" w15:restartNumberingAfterBreak="0">
+  <w:abstractNum w:abstractNumId="25" w15:restartNumberingAfterBreak="0">
     <w:nsid w:val="4E817C35"/>
     <w:multiLevelType w:val="hybridMultilevel"/>
     <w:tmpl w:val="7B36626C"/>
@@ -17710,7 +17888,7 @@
       </w:rPr>
     </w:lvl>
   </w:abstractNum>
-  <w:abstractNum w:abstractNumId="24" w15:restartNumberingAfterBreak="0">
+  <w:abstractNum w:abstractNumId="26" w15:restartNumberingAfterBreak="0">
     <w:nsid w:val="5BE06A9D"/>
     <w:multiLevelType w:val="hybridMultilevel"/>
     <w:tmpl w:val="BB7E49A2"/>
@@ -17823,7 +18001,7 @@
       </w:rPr>
     </w:lvl>
   </w:abstractNum>
-  <w:abstractNum w:abstractNumId="25" w15:restartNumberingAfterBreak="0">
+  <w:abstractNum w:abstractNumId="27" w15:restartNumberingAfterBreak="0">
     <w:nsid w:val="5C4A41F6"/>
     <w:multiLevelType w:val="hybridMultilevel"/>
     <w:tmpl w:val="96024B68"/>
@@ -17936,7 +18114,7 @@
       </w:rPr>
     </w:lvl>
   </w:abstractNum>
-  <w:abstractNum w:abstractNumId="26" w15:restartNumberingAfterBreak="0">
+  <w:abstractNum w:abstractNumId="28" w15:restartNumberingAfterBreak="0">
     <w:nsid w:val="5C6262D8"/>
     <w:multiLevelType w:val="hybridMultilevel"/>
     <w:tmpl w:val="6CA0AE62"/>
@@ -18049,7 +18227,7 @@
       </w:rPr>
     </w:lvl>
   </w:abstractNum>
-  <w:abstractNum w:abstractNumId="27" w15:restartNumberingAfterBreak="0">
+  <w:abstractNum w:abstractNumId="29" w15:restartNumberingAfterBreak="0">
     <w:nsid w:val="5CE208B9"/>
     <w:multiLevelType w:val="hybridMultilevel"/>
     <w:tmpl w:val="E4AAFB0C"/>
@@ -18162,7 +18340,7 @@
       </w:rPr>
     </w:lvl>
   </w:abstractNum>
-  <w:abstractNum w:abstractNumId="28" w15:restartNumberingAfterBreak="0">
+  <w:abstractNum w:abstractNumId="30" w15:restartNumberingAfterBreak="0">
     <w:nsid w:val="625655F8"/>
     <w:multiLevelType w:val="hybridMultilevel"/>
     <w:tmpl w:val="95321DF6"/>
@@ -18275,7 +18453,7 @@
       </w:rPr>
     </w:lvl>
   </w:abstractNum>
-  <w:abstractNum w:abstractNumId="29" w15:restartNumberingAfterBreak="0">
+  <w:abstractNum w:abstractNumId="31" w15:restartNumberingAfterBreak="0">
     <w:nsid w:val="66FB0937"/>
     <w:multiLevelType w:val="hybridMultilevel"/>
     <w:tmpl w:val="4EBAC5E8"/>
@@ -18388,7 +18566,7 @@
       </w:rPr>
     </w:lvl>
   </w:abstractNum>
-  <w:abstractNum w:abstractNumId="30" w15:restartNumberingAfterBreak="0">
+  <w:abstractNum w:abstractNumId="32" w15:restartNumberingAfterBreak="0">
     <w:nsid w:val="6BAF61CA"/>
     <w:multiLevelType w:val="hybridMultilevel"/>
     <w:tmpl w:val="B2921FBA"/>
@@ -18501,7 +18679,7 @@
       </w:rPr>
     </w:lvl>
   </w:abstractNum>
-  <w:abstractNum w:abstractNumId="31" w15:restartNumberingAfterBreak="0">
+  <w:abstractNum w:abstractNumId="33" w15:restartNumberingAfterBreak="0">
     <w:nsid w:val="6DD30C46"/>
     <w:multiLevelType w:val="hybridMultilevel"/>
     <w:tmpl w:val="0700DB76"/>
@@ -18614,7 +18792,7 @@
       </w:rPr>
     </w:lvl>
   </w:abstractNum>
-  <w:abstractNum w:abstractNumId="32" w15:restartNumberingAfterBreak="0">
+  <w:abstractNum w:abstractNumId="34" w15:restartNumberingAfterBreak="0">
     <w:nsid w:val="70357A42"/>
     <w:multiLevelType w:val="hybridMultilevel"/>
     <w:tmpl w:val="0D4A12A6"/>
@@ -18727,7 +18905,7 @@
       </w:rPr>
     </w:lvl>
   </w:abstractNum>
-  <w:abstractNum w:abstractNumId="33" w15:restartNumberingAfterBreak="0">
+  <w:abstractNum w:abstractNumId="35" w15:restartNumberingAfterBreak="0">
     <w:nsid w:val="714B2B28"/>
     <w:multiLevelType w:val="hybridMultilevel"/>
     <w:tmpl w:val="B2CCD6CA"/>
@@ -18840,7 +19018,120 @@
       </w:rPr>
     </w:lvl>
   </w:abstractNum>
-  <w:abstractNum w:abstractNumId="34" w15:restartNumberingAfterBreak="0">
+  <w:abstractNum w:abstractNumId="36" w15:restartNumberingAfterBreak="0">
+    <w:nsid w:val="71C555BD"/>
+    <w:multiLevelType w:val="multilevel"/>
+    <w:tmpl w:val="D31EC23A"/>
+    <w:lvl w:ilvl="0">
+      <w:start w:val="1"/>
+      <w:numFmt w:val="decimal"/>
+      <w:lvlText w:val="%1.0"/>
+      <w:lvlJc w:val="left"/>
+      <w:pPr>
+        <w:ind w:left="360" w:hanging="360"/>
+      </w:pPr>
+      <w:rPr>
+        <w:rFonts w:hint="default"/>
+      </w:rPr>
+    </w:lvl>
+    <w:lvl w:ilvl="1">
+      <w:start w:val="1"/>
+      <w:numFmt w:val="decimal"/>
+      <w:lvlText w:val="%1.%2"/>
+      <w:lvlJc w:val="left"/>
+      <w:pPr>
+        <w:ind w:left="1080" w:hanging="360"/>
+      </w:pPr>
+      <w:rPr>
+        <w:rFonts w:hint="default"/>
+      </w:rPr>
+    </w:lvl>
+    <w:lvl w:ilvl="2">
+      <w:start w:val="1"/>
+      <w:numFmt w:val="decimal"/>
+      <w:lvlText w:val="%1.%2.%3"/>
+      <w:lvlJc w:val="left"/>
+      <w:pPr>
+        <w:ind w:left="2160" w:hanging="720"/>
+      </w:pPr>
+      <w:rPr>
+        <w:rFonts w:hint="default"/>
+      </w:rPr>
+    </w:lvl>
+    <w:lvl w:ilvl="3">
+      <w:start w:val="1"/>
+      <w:numFmt w:val="decimal"/>
+      <w:lvlText w:val="%1.%2.%3.%4"/>
+      <w:lvlJc w:val="left"/>
+      <w:pPr>
+        <w:ind w:left="2880" w:hanging="720"/>
+      </w:pPr>
+      <w:rPr>
+        <w:rFonts w:hint="default"/>
+      </w:rPr>
+    </w:lvl>
+    <w:lvl w:ilvl="4">
+      <w:start w:val="1"/>
+      <w:numFmt w:val="decimal"/>
+      <w:lvlText w:val="%1.%2.%3.%4.%5"/>
+      <w:lvlJc w:val="left"/>
+      <w:pPr>
+        <w:ind w:left="3960" w:hanging="1080"/>
+      </w:pPr>
+      <w:rPr>
+        <w:rFonts w:hint="default"/>
+      </w:rPr>
+    </w:lvl>
+    <w:lvl w:ilvl="5">
+      <w:start w:val="1"/>
+      <w:numFmt w:val="decimal"/>
+      <w:lvlText w:val="%1.%2.%3.%4.%5.%6"/>
+      <w:lvlJc w:val="left"/>
+      <w:pPr>
+        <w:ind w:left="5040" w:hanging="1440"/>
+      </w:pPr>
+      <w:rPr>
+        <w:rFonts w:hint="default"/>
+      </w:rPr>
+    </w:lvl>
+    <w:lvl w:ilvl="6">
+      <w:start w:val="1"/>
+      <w:numFmt w:val="decimal"/>
+      <w:lvlText w:val="%1.%2.%3.%4.%5.%6.%7"/>
+      <w:lvlJc w:val="left"/>
+      <w:pPr>
+        <w:ind w:left="5760" w:hanging="1440"/>
+      </w:pPr>
+      <w:rPr>
+        <w:rFonts w:hint="default"/>
+      </w:rPr>
+    </w:lvl>
+    <w:lvl w:ilvl="7">
+      <w:start w:val="1"/>
+      <w:numFmt w:val="decimal"/>
+      <w:lvlText w:val="%1.%2.%3.%4.%5.%6.%7.%8"/>
+      <w:lvlJc w:val="left"/>
+      <w:pPr>
+        <w:ind w:left="6840" w:hanging="1800"/>
+      </w:pPr>
+      <w:rPr>
+        <w:rFonts w:hint="default"/>
+      </w:rPr>
+    </w:lvl>
+    <w:lvl w:ilvl="8">
+      <w:start w:val="1"/>
+      <w:numFmt w:val="decimal"/>
+      <w:lvlText w:val="%1.%2.%3.%4.%5.%6.%7.%8.%9"/>
+      <w:lvlJc w:val="left"/>
+      <w:pPr>
+        <w:ind w:left="7560" w:hanging="1800"/>
+      </w:pPr>
+      <w:rPr>
+        <w:rFonts w:hint="default"/>
+      </w:rPr>
+    </w:lvl>
+  </w:abstractNum>
+  <w:abstractNum w:abstractNumId="37" w15:restartNumberingAfterBreak="0">
     <w:nsid w:val="724A4266"/>
     <w:multiLevelType w:val="hybridMultilevel"/>
     <w:tmpl w:val="102CDF2C"/>
@@ -18953,7 +19244,7 @@
       </w:rPr>
     </w:lvl>
   </w:abstractNum>
-  <w:abstractNum w:abstractNumId="35" w15:restartNumberingAfterBreak="0">
+  <w:abstractNum w:abstractNumId="38" w15:restartNumberingAfterBreak="0">
     <w:nsid w:val="74DF57ED"/>
     <w:multiLevelType w:val="hybridMultilevel"/>
     <w:tmpl w:val="F370ACBC"/>
@@ -19066,7 +19357,7 @@
       </w:rPr>
     </w:lvl>
   </w:abstractNum>
-  <w:abstractNum w:abstractNumId="36" w15:restartNumberingAfterBreak="0">
+  <w:abstractNum w:abstractNumId="39" w15:restartNumberingAfterBreak="0">
     <w:nsid w:val="768A55C2"/>
     <w:multiLevelType w:val="hybridMultilevel"/>
     <w:tmpl w:val="68564B04"/>
@@ -19179,7 +19470,7 @@
       </w:rPr>
     </w:lvl>
   </w:abstractNum>
-  <w:abstractNum w:abstractNumId="37" w15:restartNumberingAfterBreak="0">
+  <w:abstractNum w:abstractNumId="40" w15:restartNumberingAfterBreak="0">
     <w:nsid w:val="77554544"/>
     <w:multiLevelType w:val="hybridMultilevel"/>
     <w:tmpl w:val="1A045F9C"/>
@@ -19292,7 +19583,7 @@
       </w:rPr>
     </w:lvl>
   </w:abstractNum>
-  <w:abstractNum w:abstractNumId="38" w15:restartNumberingAfterBreak="0">
+  <w:abstractNum w:abstractNumId="41" w15:restartNumberingAfterBreak="0">
     <w:nsid w:val="7DBD7D2D"/>
     <w:multiLevelType w:val="hybridMultilevel"/>
     <w:tmpl w:val="EC90DEDC"/>
@@ -19405,7 +19696,7 @@
       </w:rPr>
     </w:lvl>
   </w:abstractNum>
-  <w:abstractNum w:abstractNumId="39" w15:restartNumberingAfterBreak="0">
+  <w:abstractNum w:abstractNumId="42" w15:restartNumberingAfterBreak="0">
     <w:nsid w:val="7E2073C0"/>
     <w:multiLevelType w:val="hybridMultilevel"/>
     <w:tmpl w:val="B4EE7C12"/>
@@ -19519,124 +19810,133 @@
     </w:lvl>
   </w:abstractNum>
   <w:num w:numId="1">
-    <w:abstractNumId w:val="12"/>
+    <w:abstractNumId w:val="13"/>
   </w:num>
   <w:num w:numId="2">
-    <w:abstractNumId w:val="32"/>
+    <w:abstractNumId w:val="34"/>
   </w:num>
   <w:num w:numId="3">
-    <w:abstractNumId w:val="36"/>
+    <w:abstractNumId w:val="39"/>
   </w:num>
   <w:num w:numId="4">
+    <w:abstractNumId w:val="28"/>
+  </w:num>
+  <w:num w:numId="5">
+    <w:abstractNumId w:val="40"/>
+  </w:num>
+  <w:num w:numId="6">
+    <w:abstractNumId w:val="7"/>
+  </w:num>
+  <w:num w:numId="7">
+    <w:abstractNumId w:val="21"/>
+  </w:num>
+  <w:num w:numId="8">
+    <w:abstractNumId w:val="8"/>
+  </w:num>
+  <w:num w:numId="9">
+    <w:abstractNumId w:val="33"/>
+  </w:num>
+  <w:num w:numId="10">
+    <w:abstractNumId w:val="5"/>
+  </w:num>
+  <w:num w:numId="11">
     <w:abstractNumId w:val="26"/>
   </w:num>
-  <w:num w:numId="5">
+  <w:num w:numId="12">
+    <w:abstractNumId w:val="3"/>
+  </w:num>
+  <w:num w:numId="13">
+    <w:abstractNumId w:val="6"/>
+  </w:num>
+  <w:num w:numId="14">
+    <w:abstractNumId w:val="20"/>
+  </w:num>
+  <w:num w:numId="15">
+    <w:abstractNumId w:val="41"/>
+  </w:num>
+  <w:num w:numId="16">
+    <w:abstractNumId w:val="30"/>
+  </w:num>
+  <w:num w:numId="17">
     <w:abstractNumId w:val="37"/>
   </w:num>
-  <w:num w:numId="6">
-    <w:abstractNumId w:val="6"/>
-  </w:num>
-  <w:num w:numId="7">
-    <w:abstractNumId w:val="19"/>
-  </w:num>
-  <w:num w:numId="8">
-    <w:abstractNumId w:val="7"/>
-  </w:num>
-  <w:num w:numId="9">
+  <w:num w:numId="18">
     <w:abstractNumId w:val="31"/>
   </w:num>
-  <w:num w:numId="10">
-    <w:abstractNumId w:val="4"/>
-  </w:num>
-  <w:num w:numId="11">
-    <w:abstractNumId w:val="24"/>
-  </w:num>
-  <w:num w:numId="12">
-    <w:abstractNumId w:val="2"/>
-  </w:num>
-  <w:num w:numId="13">
-    <w:abstractNumId w:val="5"/>
-  </w:num>
-  <w:num w:numId="14">
-    <w:abstractNumId w:val="18"/>
-  </w:num>
-  <w:num w:numId="15">
-    <w:abstractNumId w:val="38"/>
-  </w:num>
-  <w:num w:numId="16">
-    <w:abstractNumId w:val="28"/>
-  </w:num>
-  <w:num w:numId="17">
-    <w:abstractNumId w:val="34"/>
-  </w:num>
-  <w:num w:numId="18">
-    <w:abstractNumId w:val="29"/>
-  </w:num>
   <w:num w:numId="19">
-    <w:abstractNumId w:val="10"/>
+    <w:abstractNumId w:val="11"/>
   </w:num>
   <w:num w:numId="20">
-    <w:abstractNumId w:val="21"/>
+    <w:abstractNumId w:val="23"/>
   </w:num>
   <w:num w:numId="21">
-    <w:abstractNumId w:val="20"/>
+    <w:abstractNumId w:val="22"/>
   </w:num>
   <w:num w:numId="22">
-    <w:abstractNumId w:val="17"/>
+    <w:abstractNumId w:val="19"/>
   </w:num>
   <w:num w:numId="23">
     <w:abstractNumId w:val="0"/>
   </w:num>
   <w:num w:numId="24">
-    <w:abstractNumId w:val="33"/>
+    <w:abstractNumId w:val="35"/>
   </w:num>
   <w:num w:numId="25">
+    <w:abstractNumId w:val="15"/>
+  </w:num>
+  <w:num w:numId="26">
+    <w:abstractNumId w:val="12"/>
+  </w:num>
+  <w:num w:numId="27">
+    <w:abstractNumId w:val="18"/>
+  </w:num>
+  <w:num w:numId="28">
+    <w:abstractNumId w:val="10"/>
+  </w:num>
+  <w:num w:numId="29">
+    <w:abstractNumId w:val="24"/>
+  </w:num>
+  <w:num w:numId="30">
+    <w:abstractNumId w:val="32"/>
+  </w:num>
+  <w:num w:numId="31">
+    <w:abstractNumId w:val="29"/>
+  </w:num>
+  <w:num w:numId="32">
     <w:abstractNumId w:val="14"/>
   </w:num>
-  <w:num w:numId="26">
-    <w:abstractNumId w:val="11"/>
+  <w:num w:numId="33">
+    <w:abstractNumId w:val="38"/>
   </w:num>
-  <w:num w:numId="27">
-    <w:abstractNumId w:val="16"/>
-  </w:num>
-  <w:num w:numId="28">
-    <w:abstractNumId w:val="9"/>
-  </w:num>
-  <w:num w:numId="29">
-    <w:abstractNumId w:val="22"/>
-  </w:num>
-  <w:num w:numId="30">
-    <w:abstractNumId w:val="30"/>
-  </w:num>
-  <w:num w:numId="31">
+  <w:num w:numId="34">
     <w:abstractNumId w:val="27"/>
   </w:num>
-  <w:num w:numId="32">
-    <w:abstractNumId w:val="13"/>
-  </w:num>
-  <w:num w:numId="33">
-    <w:abstractNumId w:val="35"/>
-  </w:num>
-  <w:num w:numId="34">
-    <w:abstractNumId w:val="25"/>
-  </w:num>
   <w:num w:numId="35">
-    <w:abstractNumId w:val="15"/>
+    <w:abstractNumId w:val="17"/>
   </w:num>
   <w:num w:numId="36">
-    <w:abstractNumId w:val="3"/>
+    <w:abstractNumId w:val="4"/>
   </w:num>
   <w:num w:numId="37">
-    <w:abstractNumId w:val="39"/>
+    <w:abstractNumId w:val="42"/>
   </w:num>
   <w:num w:numId="38">
     <w:abstractNumId w:val="1"/>
   </w:num>
   <w:num w:numId="39">
-    <w:abstractNumId w:val="8"/>
+    <w:abstractNumId w:val="9"/>
   </w:num>
   <w:num w:numId="40">
-    <w:abstractNumId w:val="23"/>
+    <w:abstractNumId w:val="25"/>
+  </w:num>
+  <w:num w:numId="41">
+    <w:abstractNumId w:val="16"/>
+  </w:num>
+  <w:num w:numId="42">
+    <w:abstractNumId w:val="2"/>
+  </w:num>
+  <w:num w:numId="43">
+    <w:abstractNumId w:val="36"/>
   </w:num>
 </w:numbering>
 </file>
@@ -21725,6 +22025,62 @@
       <w:szCs w:val="26"/>
     </w:rPr>
   </w:style>
+  <w:style w:type="character" w:styleId="FollowedHyperlink">
+    <w:name w:val="FollowedHyperlink"/>
+    <w:basedOn w:val="DefaultParagraphFont"/>
+    <w:uiPriority w:val="99"/>
+    <w:semiHidden/>
+    <w:unhideWhenUsed/>
+    <w:rsid w:val="004331DA"/>
+    <w:rPr>
+      <w:color w:val="BA6906" w:themeColor="followedHyperlink"/>
+      <w:u w:val="single"/>
+    </w:rPr>
+  </w:style>
+  <w:style w:type="character" w:styleId="LineNumber">
+    <w:name w:val="line number"/>
+    <w:basedOn w:val="DefaultParagraphFont"/>
+    <w:uiPriority w:val="99"/>
+    <w:semiHidden/>
+    <w:unhideWhenUsed/>
+    <w:rsid w:val="00114399"/>
+  </w:style>
+  <w:style w:type="character" w:customStyle="1" w:styleId="HeaderChar19">
+    <w:name w:val="Header Char19"/>
+    <w:basedOn w:val="DefaultParagraphFont"/>
+    <w:uiPriority w:val="99"/>
+    <w:rsid w:val="004331DA"/>
+  </w:style>
+  <w:style w:type="character" w:customStyle="1" w:styleId="FooterChar19">
+    <w:name w:val="Footer Char19"/>
+    <w:basedOn w:val="DefaultParagraphFont"/>
+    <w:uiPriority w:val="99"/>
+    <w:rsid w:val="004331DA"/>
+  </w:style>
+  <w:style w:type="character" w:customStyle="1" w:styleId="Heading1Char16">
+    <w:name w:val="Heading 1 Char16"/>
+    <w:basedOn w:val="DefaultParagraphFont"/>
+    <w:uiPriority w:val="9"/>
+    <w:rsid w:val="004331DA"/>
+    <w:rPr>
+      <w:rFonts w:asciiTheme="majorHAnsi" w:eastAsiaTheme="majorEastAsia" w:hAnsiTheme="majorHAnsi" w:cstheme="majorBidi"/>
+      <w:color w:val="3E762A" w:themeColor="accent1" w:themeShade="BF"/>
+      <w:sz w:val="32"/>
+      <w:szCs w:val="32"/>
+    </w:rPr>
+  </w:style>
+  <w:style w:type="character" w:customStyle="1" w:styleId="Heading2Char16">
+    <w:name w:val="Heading 2 Char16"/>
+    <w:basedOn w:val="DefaultParagraphFont"/>
+    <w:uiPriority w:val="9"/>
+    <w:rsid w:val="004331DA"/>
+    <w:rPr>
+      <w:rFonts w:asciiTheme="majorHAnsi" w:eastAsiaTheme="majorEastAsia" w:hAnsiTheme="majorHAnsi" w:cstheme="majorBidi"/>
+      <w:color w:val="3E762A" w:themeColor="accent1" w:themeShade="BF"/>
+      <w:sz w:val="26"/>
+      <w:szCs w:val="26"/>
+    </w:rPr>
+  </w:style>
 </w:styles>
 </file>
 
@@ -21994,7 +22350,7 @@
 </file>
 
 <file path=customXml/itemProps1.xml><?xml version="1.0" encoding="utf-8"?>
-<ds:datastoreItem xmlns:ds="http://schemas.openxmlformats.org/officeDocument/2006/customXml" ds:itemID="{093B6FA9-136C-43AA-90F0-CA07067F5FC7}">
+<ds:datastoreItem xmlns:ds="http://schemas.openxmlformats.org/officeDocument/2006/customXml" ds:itemID="{20EAED5E-4396-4D1C-8A7F-9CCB0D4D548C}">
   <ds:schemaRefs>
     <ds:schemaRef ds:uri="http://schemas.openxmlformats.org/officeDocument/2006/bibliography"/>
   </ds:schemaRefs>

--- a/Documentation/Software Development Master Document/Software Development Master Document v3.docx
+++ b/Documentation/Software Development Master Document/Software Development Master Document v3.docx
@@ -1,6 +1,6 @@
 
 <file path=word/document.xml><?xml version="1.0" encoding="utf-8"?>
-<w:document xmlns:wpc="http://schemas.microsoft.com/office/word/2010/wordprocessingCanvas" xmlns:cx="http://schemas.microsoft.com/office/drawing/2014/chartex" xmlns:mc="http://schemas.openxmlformats.org/markup-compatibility/2006" xmlns:o="urn:schemas-microsoft-com:office:office" xmlns:r="http://schemas.openxmlformats.org/officeDocument/2006/relationships" xmlns:m="http://schemas.openxmlformats.org/officeDocument/2006/math" xmlns:v="urn:schemas-microsoft-com:vml" xmlns:wp14="http://schemas.microsoft.com/office/word/2010/wordprocessingDrawing" xmlns:wp="http://schemas.openxmlformats.org/drawingml/2006/wordprocessingDrawing" xmlns:w10="urn:schemas-microsoft-com:office:word" xmlns:w="http://schemas.openxmlformats.org/wordprocessingml/2006/main" xmlns:w14="http://schemas.microsoft.com/office/word/2010/wordml" xmlns:w15="http://schemas.microsoft.com/office/word/2012/wordml" xmlns:w16se="http://schemas.microsoft.com/office/word/2015/wordml/symex" xmlns:wpg="http://schemas.microsoft.com/office/word/2010/wordprocessingGroup" xmlns:wpi="http://schemas.microsoft.com/office/word/2010/wordprocessingInk" xmlns:wne="http://schemas.microsoft.com/office/word/2006/wordml" xmlns:wps="http://schemas.microsoft.com/office/word/2010/wordprocessingShape" mc:Ignorable="w14 w15 w16se wp14">
+<w:document xmlns:wpc="http://schemas.microsoft.com/office/word/2010/wordprocessingCanvas" xmlns:cx="http://schemas.microsoft.com/office/drawing/2014/chartex" xmlns:cx1="http://schemas.microsoft.com/office/drawing/2015/9/8/chartex" xmlns:mc="http://schemas.openxmlformats.org/markup-compatibility/2006" xmlns:o="urn:schemas-microsoft-com:office:office" xmlns:r="http://schemas.openxmlformats.org/officeDocument/2006/relationships" xmlns:m="http://schemas.openxmlformats.org/officeDocument/2006/math" xmlns:v="urn:schemas-microsoft-com:vml" xmlns:wp14="http://schemas.microsoft.com/office/word/2010/wordprocessingDrawing" xmlns:wp="http://schemas.openxmlformats.org/drawingml/2006/wordprocessingDrawing" xmlns:w10="urn:schemas-microsoft-com:office:word" xmlns:w="http://schemas.openxmlformats.org/wordprocessingml/2006/main" xmlns:w14="http://schemas.microsoft.com/office/word/2010/wordml" xmlns:w15="http://schemas.microsoft.com/office/word/2012/wordml" xmlns:w16se="http://schemas.microsoft.com/office/word/2015/wordml/symex" xmlns:wpg="http://schemas.microsoft.com/office/word/2010/wordprocessingGroup" xmlns:wpi="http://schemas.microsoft.com/office/word/2010/wordprocessingInk" xmlns:wne="http://schemas.microsoft.com/office/word/2006/wordml" xmlns:wps="http://schemas.microsoft.com/office/word/2010/wordprocessingShape" mc:Ignorable="w14 w15 w16se wp14">
   <w:body>
     <w:p>
       <w:pPr>
@@ -23,12 +23,12 @@
       <w:r>
         <w:rPr>
           <w:noProof/>
-          <w:lang w:eastAsia="en-AU"/>
+          <w:lang w:val="en-US"/>
         </w:rPr>
         <mc:AlternateContent>
           <mc:Choice Requires="wpg">
             <w:drawing>
-              <wp:anchor distT="0" distB="0" distL="114300" distR="114300" simplePos="0" relativeHeight="251659264" behindDoc="1" locked="0" layoutInCell="1" allowOverlap="1" wp14:anchorId="14A8348D" wp14:editId="13F4AF8F">
+              <wp:anchor distT="0" distB="0" distL="114300" distR="114300" simplePos="0" relativeHeight="251659264" behindDoc="1" locked="0" layoutInCell="1" allowOverlap="1" wp14:anchorId="0D014C7C" wp14:editId="05DFF875">
                 <wp:simplePos x="0" y="0"/>
                 <mc:AlternateContent>
                   <mc:Choice Requires="wp14">
@@ -3433,7 +3433,7 @@
           </mc:Choice>
           <mc:Fallback>
             <w:pict>
-              <v:group w14:anchorId="14A8348D" id="Group 2" o:spid="_x0000_s1026" style="position:absolute;margin-left:0;margin-top:0;width:172.8pt;height:718.55pt;z-index:-251657216;mso-width-percent:330;mso-height-percent:950;mso-left-percent:40;mso-position-horizontal-relative:page;mso-position-vertical:center;mso-position-vertical-relative:page;mso-width-percent:330;mso-height-percent:950;mso-left-percent:40" coordsize="21945,91257" o:gfxdata="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">
+              <v:group w14:anchorId="0D014C7C" id="Group 2" o:spid="_x0000_s1026" style="position:absolute;margin-left:0;margin-top:0;width:172.8pt;height:718.55pt;z-index:-251657216;mso-width-percent:330;mso-height-percent:950;mso-left-percent:40;mso-position-horizontal-relative:page;mso-position-vertical:center;mso-position-vertical-relative:page;mso-width-percent:330;mso-height-percent:950;mso-left-percent:40" coordsize="21945,91257" o:gfxdata="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">
                 <v:rect id="Rectangle 3" o:spid="_x0000_s1027" style="position:absolute;width:1945;height:91257;visibility:visible;mso-wrap-style:square;v-text-anchor:middle" o:gfxdata="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" fillcolor="#455f51 [3215]" stroked="f" strokeweight="1pt"/>
                 <v:shapetype id="_x0000_t15" coordsize="21600,21600" o:spt="15" adj="16200" path="m@0,l,,,21600@0,21600,21600,10800xe">
                   <v:stroke joinstyle="miter"/>
@@ -3601,12 +3601,12 @@
       <w:r>
         <w:rPr>
           <w:noProof/>
-          <w:lang w:eastAsia="en-AU"/>
+          <w:lang w:val="en-US"/>
         </w:rPr>
         <mc:AlternateContent>
           <mc:Choice Requires="wps">
             <w:drawing>
-              <wp:anchor distT="0" distB="0" distL="114300" distR="114300" simplePos="0" relativeHeight="251661312" behindDoc="0" locked="0" layoutInCell="1" allowOverlap="1" wp14:anchorId="2CFFCC7A" wp14:editId="6C5441C1">
+              <wp:anchor distT="0" distB="0" distL="114300" distR="114300" simplePos="0" relativeHeight="251661312" behindDoc="0" locked="0" layoutInCell="1" allowOverlap="1" wp14:anchorId="7C4B57F3" wp14:editId="7179EF00">
                 <wp:simplePos x="0" y="0"/>
                 <mc:AlternateContent>
                   <mc:Choice Requires="wp14">
@@ -3772,7 +3772,7 @@
           </mc:Choice>
           <mc:Fallback>
             <w:pict>
-              <v:shapetype w14:anchorId="2CFFCC7A" id="_x0000_t202" coordsize="21600,21600" o:spt="202" path="m,l,21600r21600,l21600,xe">
+              <v:shapetype w14:anchorId="7C4B57F3" id="_x0000_t202" coordsize="21600,21600" o:spt="202" path="m,l,21600r21600,l21600,xe">
                 <v:stroke joinstyle="miter"/>
                 <v:path gradientshapeok="t" o:connecttype="rect"/>
               </v:shapetype>
@@ -3869,12 +3869,12 @@
       <w:r>
         <w:rPr>
           <w:noProof/>
-          <w:lang w:eastAsia="en-AU"/>
+          <w:lang w:val="en-US"/>
         </w:rPr>
         <mc:AlternateContent>
           <mc:Choice Requires="wps">
             <w:drawing>
-              <wp:anchor distT="0" distB="0" distL="114300" distR="114300" simplePos="0" relativeHeight="251660288" behindDoc="0" locked="0" layoutInCell="1" allowOverlap="1" wp14:anchorId="776B765B" wp14:editId="70A87AF7">
+              <wp:anchor distT="0" distB="0" distL="114300" distR="114300" simplePos="0" relativeHeight="251660288" behindDoc="0" locked="0" layoutInCell="1" allowOverlap="1" wp14:anchorId="6DD2B83A" wp14:editId="47F27232">
                 <wp:simplePos x="0" y="0"/>
                 <mc:AlternateContent>
                   <mc:Choice Requires="wp14">
@@ -4033,7 +4033,7 @@
           </mc:Choice>
           <mc:Fallback>
             <w:pict>
-              <v:shape w14:anchorId="776B765B" id="Text Box 1" o:spid="_x0000_s1056" type="#_x0000_t202" style="position:absolute;margin-left:0;margin-top:0;width:4in;height:84.25pt;z-index:251660288;visibility:visible;mso-wrap-style:square;mso-width-percent:450;mso-height-percent:0;mso-left-percent:420;mso-top-percent:175;mso-wrap-distance-left:9pt;mso-wrap-distance-top:0;mso-wrap-distance-right:9pt;mso-wrap-distance-bottom:0;mso-position-horizontal-relative:page;mso-position-vertical-relative:page;mso-width-percent:450;mso-height-percent:0;mso-left-percent:420;mso-top-percent:175;mso-width-relative:page;mso-height-relative:margin;v-text-anchor:top" o:gfxdata="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" filled="f" stroked="f" strokeweight=".5pt">
+              <v:shape w14:anchorId="6DD2B83A" id="Text Box 1" o:spid="_x0000_s1056" type="#_x0000_t202" style="position:absolute;margin-left:0;margin-top:0;width:4in;height:84.25pt;z-index:251660288;visibility:visible;mso-wrap-style:square;mso-width-percent:450;mso-height-percent:0;mso-left-percent:420;mso-top-percent:175;mso-wrap-distance-left:9pt;mso-wrap-distance-top:0;mso-wrap-distance-right:9pt;mso-wrap-distance-bottom:0;mso-position-horizontal-relative:page;mso-position-vertical-relative:page;mso-width-percent:450;mso-height-percent:0;mso-left-percent:420;mso-top-percent:175;mso-width-relative:page;mso-height-relative:margin;v-text-anchor:top" o:gfxdata="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" filled="f" stroked="f" strokeweight=".5pt">
                 <v:textbox style="mso-fit-shape-to-text:t" inset="0,0,0,0">
                   <w:txbxContent>
                     <w:p>
@@ -4167,7 +4167,7 @@
           <w:r>
             <w:fldChar w:fldCharType="separate"/>
           </w:r>
-          <w:hyperlink w:anchor="_Toc25649747" w:history="1">
+          <w:hyperlink w:anchor="_Toc26859083" w:history="1">
             <w:r>
               <w:rPr>
                 <w:rStyle w:val="Hyperlink"/>
@@ -4194,7 +4194,7 @@
                 <w:noProof/>
                 <w:webHidden/>
               </w:rPr>
-              <w:instrText xml:space="preserve"> PAGEREF _Toc25649747 \h </w:instrText>
+              <w:instrText xml:space="preserve"> PAGEREF _Toc26859083 \h </w:instrText>
             </w:r>
             <w:r>
               <w:rPr>
@@ -4236,7 +4236,7 @@
               <w:lang w:val="en-US"/>
             </w:rPr>
           </w:pPr>
-          <w:hyperlink w:anchor="_Toc25649748" w:history="1">
+          <w:hyperlink w:anchor="_Toc26859084" w:history="1">
             <w:r>
               <w:rPr>
                 <w:rStyle w:val="Hyperlink"/>
@@ -4263,7 +4263,7 @@
                 <w:noProof/>
                 <w:webHidden/>
               </w:rPr>
-              <w:instrText xml:space="preserve"> PAGEREF _Toc25649748 \h </w:instrText>
+              <w:instrText xml:space="preserve"> PAGEREF _Toc26859084 \h </w:instrText>
             </w:r>
             <w:r>
               <w:rPr>
@@ -4305,7 +4305,7 @@
               <w:lang w:val="en-US"/>
             </w:rPr>
           </w:pPr>
-          <w:hyperlink w:anchor="_Toc25649749" w:history="1">
+          <w:hyperlink w:anchor="_Toc26859085" w:history="1">
             <w:r>
               <w:rPr>
                 <w:rStyle w:val="Hyperlink"/>
@@ -4332,7 +4332,7 @@
                 <w:noProof/>
                 <w:webHidden/>
               </w:rPr>
-              <w:instrText xml:space="preserve"> PAGEREF _Toc25649749 \h </w:instrText>
+              <w:instrText xml:space="preserve"> PAGEREF _Toc26859085 \h </w:instrText>
             </w:r>
             <w:r>
               <w:rPr>
@@ -4374,7 +4374,7 @@
               <w:lang w:val="en-US"/>
             </w:rPr>
           </w:pPr>
-          <w:hyperlink w:anchor="_Toc25649750" w:history="1">
+          <w:hyperlink w:anchor="_Toc26859086" w:history="1">
             <w:r>
               <w:rPr>
                 <w:rStyle w:val="Hyperlink"/>
@@ -4401,7 +4401,7 @@
                 <w:noProof/>
                 <w:webHidden/>
               </w:rPr>
-              <w:instrText xml:space="preserve"> PAGEREF _Toc25649750 \h </w:instrText>
+              <w:instrText xml:space="preserve"> PAGEREF _Toc26859086 \h </w:instrText>
             </w:r>
             <w:r>
               <w:rPr>
@@ -4443,7 +4443,7 @@
               <w:lang w:val="en-US"/>
             </w:rPr>
           </w:pPr>
-          <w:hyperlink w:anchor="_Toc25649751" w:history="1">
+          <w:hyperlink w:anchor="_Toc26859087" w:history="1">
             <w:r>
               <w:rPr>
                 <w:rStyle w:val="Hyperlink"/>
@@ -4470,7 +4470,7 @@
                 <w:noProof/>
                 <w:webHidden/>
               </w:rPr>
-              <w:instrText xml:space="preserve"> PAGEREF _Toc25649751 \h </w:instrText>
+              <w:instrText xml:space="preserve"> PAGEREF _Toc26859087 \h </w:instrText>
             </w:r>
             <w:r>
               <w:rPr>
@@ -4512,7 +4512,7 @@
               <w:lang w:val="en-US"/>
             </w:rPr>
           </w:pPr>
-          <w:hyperlink w:anchor="_Toc25649752" w:history="1">
+          <w:hyperlink w:anchor="_Toc26859088" w:history="1">
             <w:r>
               <w:rPr>
                 <w:rStyle w:val="Hyperlink"/>
@@ -4539,7 +4539,7 @@
                 <w:noProof/>
                 <w:webHidden/>
               </w:rPr>
-              <w:instrText xml:space="preserve"> PAGEREF _Toc25649752 \h </w:instrText>
+              <w:instrText xml:space="preserve"> PAGEREF _Toc26859088 \h </w:instrText>
             </w:r>
             <w:r>
               <w:rPr>
@@ -4581,7 +4581,7 @@
               <w:lang w:val="en-US"/>
             </w:rPr>
           </w:pPr>
-          <w:hyperlink w:anchor="_Toc25649753" w:history="1">
+          <w:hyperlink w:anchor="_Toc26859089" w:history="1">
             <w:r>
               <w:rPr>
                 <w:rStyle w:val="Hyperlink"/>
@@ -4608,7 +4608,7 @@
                 <w:noProof/>
                 <w:webHidden/>
               </w:rPr>
-              <w:instrText xml:space="preserve"> PAGEREF _Toc25649753 \h </w:instrText>
+              <w:instrText xml:space="preserve"> PAGEREF _Toc26859089 \h </w:instrText>
             </w:r>
             <w:r>
               <w:rPr>
@@ -4650,7 +4650,7 @@
               <w:lang w:val="en-US"/>
             </w:rPr>
           </w:pPr>
-          <w:hyperlink w:anchor="_Toc25649754" w:history="1">
+          <w:hyperlink w:anchor="_Toc26859090" w:history="1">
             <w:r>
               <w:rPr>
                 <w:rStyle w:val="Hyperlink"/>
@@ -4677,7 +4677,76 @@
                 <w:noProof/>
                 <w:webHidden/>
               </w:rPr>
-              <w:instrText xml:space="preserve"> PAGEREF _Toc25649754 \h </w:instrText>
+              <w:instrText xml:space="preserve"> PAGEREF _Toc26859090 \h </w:instrText>
+            </w:r>
+            <w:r>
+              <w:rPr>
+                <w:noProof/>
+                <w:webHidden/>
+              </w:rPr>
+            </w:r>
+            <w:r>
+              <w:rPr>
+                <w:noProof/>
+                <w:webHidden/>
+              </w:rPr>
+              <w:fldChar w:fldCharType="separate"/>
+            </w:r>
+            <w:r>
+              <w:rPr>
+                <w:noProof/>
+                <w:webHidden/>
+              </w:rPr>
+              <w:t>1</w:t>
+            </w:r>
+            <w:r>
+              <w:rPr>
+                <w:noProof/>
+                <w:webHidden/>
+              </w:rPr>
+              <w:fldChar w:fldCharType="end"/>
+            </w:r>
+          </w:hyperlink>
+        </w:p>
+        <w:p>
+          <w:pPr>
+            <w:pStyle w:val="TOC3"/>
+            <w:tabs>
+              <w:tab w:val="right" w:leader="dot" w:pos="9016"/>
+            </w:tabs>
+            <w:rPr>
+              <w:noProof/>
+              <w:lang w:val="en-US"/>
+            </w:rPr>
+          </w:pPr>
+          <w:hyperlink w:anchor="_Toc26859091" w:history="1">
+            <w:r>
+              <w:rPr>
+                <w:rStyle w:val="Hyperlink"/>
+                <w:noProof/>
+              </w:rPr>
+              <w:t>Handover</w:t>
+            </w:r>
+            <w:r>
+              <w:rPr>
+                <w:noProof/>
+                <w:webHidden/>
+              </w:rPr>
+              <w:tab/>
+            </w:r>
+            <w:r>
+              <w:rPr>
+                <w:noProof/>
+                <w:webHidden/>
+              </w:rPr>
+              <w:fldChar w:fldCharType="begin"/>
+            </w:r>
+            <w:r>
+              <w:rPr>
+                <w:noProof/>
+                <w:webHidden/>
+              </w:rPr>
+              <w:instrText xml:space="preserve"> PAGEREF _Toc26859091 \h </w:instrText>
             </w:r>
             <w:r>
               <w:rPr>
@@ -4719,7 +4788,7 @@
               <w:lang w:val="en-US"/>
             </w:rPr>
           </w:pPr>
-          <w:hyperlink w:anchor="_Toc25649755" w:history="1">
+          <w:hyperlink w:anchor="_Toc26859092" w:history="1">
             <w:r>
               <w:rPr>
                 <w:rStyle w:val="Hyperlink"/>
@@ -4746,7 +4815,7 @@
                 <w:noProof/>
                 <w:webHidden/>
               </w:rPr>
-              <w:instrText xml:space="preserve"> PAGEREF _Toc25649755 \h </w:instrText>
+              <w:instrText xml:space="preserve"> PAGEREF _Toc26859092 \h </w:instrText>
             </w:r>
             <w:r>
               <w:rPr>
@@ -4788,7 +4857,7 @@
               <w:lang w:val="en-US"/>
             </w:rPr>
           </w:pPr>
-          <w:hyperlink w:anchor="_Toc25649756" w:history="1">
+          <w:hyperlink w:anchor="_Toc26859093" w:history="1">
             <w:r>
               <w:rPr>
                 <w:rStyle w:val="Hyperlink"/>
@@ -4815,7 +4884,7 @@
                 <w:noProof/>
                 <w:webHidden/>
               </w:rPr>
-              <w:instrText xml:space="preserve"> PAGEREF _Toc25649756 \h </w:instrText>
+              <w:instrText xml:space="preserve"> PAGEREF _Toc26859093 \h </w:instrText>
             </w:r>
             <w:r>
               <w:rPr>
@@ -4857,7 +4926,7 @@
               <w:lang w:val="en-US"/>
             </w:rPr>
           </w:pPr>
-          <w:hyperlink w:anchor="_Toc25649757" w:history="1">
+          <w:hyperlink w:anchor="_Toc26859094" w:history="1">
             <w:r>
               <w:rPr>
                 <w:rStyle w:val="Hyperlink"/>
@@ -4884,7 +4953,7 @@
                 <w:noProof/>
                 <w:webHidden/>
               </w:rPr>
-              <w:instrText xml:space="preserve"> PAGEREF _Toc25649757 \h </w:instrText>
+              <w:instrText xml:space="preserve"> PAGEREF _Toc26859094 \h </w:instrText>
             </w:r>
             <w:r>
               <w:rPr>
@@ -4926,7 +4995,7 @@
               <w:lang w:val="en-US"/>
             </w:rPr>
           </w:pPr>
-          <w:hyperlink w:anchor="_Toc25649758" w:history="1">
+          <w:hyperlink w:anchor="_Toc26859095" w:history="1">
             <w:r>
               <w:rPr>
                 <w:rStyle w:val="Hyperlink"/>
@@ -4953,7 +5022,7 @@
                 <w:noProof/>
                 <w:webHidden/>
               </w:rPr>
-              <w:instrText xml:space="preserve"> PAGEREF _Toc25649758 \h </w:instrText>
+              <w:instrText xml:space="preserve"> PAGEREF _Toc26859095 \h </w:instrText>
             </w:r>
             <w:r>
               <w:rPr>
@@ -4995,7 +5064,7 @@
               <w:lang w:val="en-US"/>
             </w:rPr>
           </w:pPr>
-          <w:hyperlink w:anchor="_Toc25649759" w:history="1">
+          <w:hyperlink w:anchor="_Toc26859096" w:history="1">
             <w:r>
               <w:rPr>
                 <w:rStyle w:val="Hyperlink"/>
@@ -5022,7 +5091,7 @@
                 <w:noProof/>
                 <w:webHidden/>
               </w:rPr>
-              <w:instrText xml:space="preserve"> PAGEREF _Toc25649759 \h </w:instrText>
+              <w:instrText xml:space="preserve"> PAGEREF _Toc26859096 \h </w:instrText>
             </w:r>
             <w:r>
               <w:rPr>
@@ -5064,7 +5133,7 @@
               <w:lang w:val="en-US"/>
             </w:rPr>
           </w:pPr>
-          <w:hyperlink w:anchor="_Toc25649760" w:history="1">
+          <w:hyperlink w:anchor="_Toc26859097" w:history="1">
             <w:r>
               <w:rPr>
                 <w:rStyle w:val="Hyperlink"/>
@@ -5091,7 +5160,7 @@
                 <w:noProof/>
                 <w:webHidden/>
               </w:rPr>
-              <w:instrText xml:space="preserve"> PAGEREF _Toc25649760 \h </w:instrText>
+              <w:instrText xml:space="preserve"> PAGEREF _Toc26859097 \h </w:instrText>
             </w:r>
             <w:r>
               <w:rPr>
@@ -5112,6 +5181,75 @@
                 <w:webHidden/>
               </w:rPr>
               <w:t>2</w:t>
+            </w:r>
+            <w:r>
+              <w:rPr>
+                <w:noProof/>
+                <w:webHidden/>
+              </w:rPr>
+              <w:fldChar w:fldCharType="end"/>
+            </w:r>
+          </w:hyperlink>
+        </w:p>
+        <w:p>
+          <w:pPr>
+            <w:pStyle w:val="TOC3"/>
+            <w:tabs>
+              <w:tab w:val="right" w:leader="dot" w:pos="9016"/>
+            </w:tabs>
+            <w:rPr>
+              <w:noProof/>
+              <w:lang w:val="en-US"/>
+            </w:rPr>
+          </w:pPr>
+          <w:hyperlink w:anchor="_Toc26859098" w:history="1">
+            <w:r>
+              <w:rPr>
+                <w:rStyle w:val="Hyperlink"/>
+                <w:noProof/>
+              </w:rPr>
+              <w:t>Handover</w:t>
+            </w:r>
+            <w:r>
+              <w:rPr>
+                <w:noProof/>
+                <w:webHidden/>
+              </w:rPr>
+              <w:tab/>
+            </w:r>
+            <w:r>
+              <w:rPr>
+                <w:noProof/>
+                <w:webHidden/>
+              </w:rPr>
+              <w:fldChar w:fldCharType="begin"/>
+            </w:r>
+            <w:r>
+              <w:rPr>
+                <w:noProof/>
+                <w:webHidden/>
+              </w:rPr>
+              <w:instrText xml:space="preserve"> PAGEREF _Toc26859098 \h </w:instrText>
+            </w:r>
+            <w:r>
+              <w:rPr>
+                <w:noProof/>
+                <w:webHidden/>
+              </w:rPr>
+            </w:r>
+            <w:r>
+              <w:rPr>
+                <w:noProof/>
+                <w:webHidden/>
+              </w:rPr>
+              <w:fldChar w:fldCharType="separate"/>
+            </w:r>
+            <w:r>
+              <w:rPr>
+                <w:noProof/>
+                <w:webHidden/>
+              </w:rPr>
+              <w:t>3</w:t>
             </w:r>
             <w:r>
               <w:rPr>
@@ -5133,7 +5271,7 @@
               <w:lang w:val="en-US"/>
             </w:rPr>
           </w:pPr>
-          <w:hyperlink w:anchor="_Toc25649761" w:history="1">
+          <w:hyperlink w:anchor="_Toc26859099" w:history="1">
             <w:r>
               <w:rPr>
                 <w:rStyle w:val="Hyperlink"/>
@@ -5160,7 +5298,7 @@
                 <w:noProof/>
                 <w:webHidden/>
               </w:rPr>
-              <w:instrText xml:space="preserve"> PAGEREF _Toc25649761 \h </w:instrText>
+              <w:instrText xml:space="preserve"> PAGEREF _Toc26859099 \h </w:instrText>
             </w:r>
             <w:r>
               <w:rPr>
@@ -5180,7 +5318,7 @@
                 <w:noProof/>
                 <w:webHidden/>
               </w:rPr>
-              <w:t>2</w:t>
+              <w:t>3</w:t>
             </w:r>
             <w:r>
               <w:rPr>
@@ -5202,7 +5340,7 @@
               <w:lang w:val="en-US"/>
             </w:rPr>
           </w:pPr>
-          <w:hyperlink w:anchor="_Toc25649762" w:history="1">
+          <w:hyperlink w:anchor="_Toc26859100" w:history="1">
             <w:r>
               <w:rPr>
                 <w:rStyle w:val="Hyperlink"/>
@@ -5229,7 +5367,7 @@
                 <w:noProof/>
                 <w:webHidden/>
               </w:rPr>
-              <w:instrText xml:space="preserve"> PAGEREF _Toc25649762 \h </w:instrText>
+              <w:instrText xml:space="preserve"> PAGEREF _Toc26859100 \h </w:instrText>
             </w:r>
             <w:r>
               <w:rPr>
@@ -5249,7 +5387,7 @@
                 <w:noProof/>
                 <w:webHidden/>
               </w:rPr>
-              <w:t>2</w:t>
+              <w:t>3</w:t>
             </w:r>
             <w:r>
               <w:rPr>
@@ -5271,7 +5409,7 @@
               <w:lang w:val="en-US"/>
             </w:rPr>
           </w:pPr>
-          <w:hyperlink w:anchor="_Toc25649763" w:history="1">
+          <w:hyperlink w:anchor="_Toc26859101" w:history="1">
             <w:r>
               <w:rPr>
                 <w:rStyle w:val="Hyperlink"/>
@@ -5298,7 +5436,7 @@
                 <w:noProof/>
                 <w:webHidden/>
               </w:rPr>
-              <w:instrText xml:space="preserve"> PAGEREF _Toc25649763 \h </w:instrText>
+              <w:instrText xml:space="preserve"> PAGEREF _Toc26859101 \h </w:instrText>
             </w:r>
             <w:r>
               <w:rPr>
@@ -5340,7 +5478,7 @@
               <w:lang w:val="en-US"/>
             </w:rPr>
           </w:pPr>
-          <w:hyperlink w:anchor="_Toc25649764" w:history="1">
+          <w:hyperlink w:anchor="_Toc26859102" w:history="1">
             <w:r>
               <w:rPr>
                 <w:rStyle w:val="Hyperlink"/>
@@ -5367,7 +5505,7 @@
                 <w:noProof/>
                 <w:webHidden/>
               </w:rPr>
-              <w:instrText xml:space="preserve"> PAGEREF _Toc25649764 \h </w:instrText>
+              <w:instrText xml:space="preserve"> PAGEREF _Toc26859102 \h </w:instrText>
             </w:r>
             <w:r>
               <w:rPr>
@@ -5409,7 +5547,7 @@
               <w:lang w:val="en-US"/>
             </w:rPr>
           </w:pPr>
-          <w:hyperlink w:anchor="_Toc25649765" w:history="1">
+          <w:hyperlink w:anchor="_Toc26859103" w:history="1">
             <w:r>
               <w:rPr>
                 <w:rStyle w:val="Hyperlink"/>
@@ -5436,7 +5574,7 @@
                 <w:noProof/>
                 <w:webHidden/>
               </w:rPr>
-              <w:instrText xml:space="preserve"> PAGEREF _Toc25649765 \h </w:instrText>
+              <w:instrText xml:space="preserve"> PAGEREF _Toc26859103 \h </w:instrText>
             </w:r>
             <w:r>
               <w:rPr>
@@ -5478,7 +5616,7 @@
               <w:lang w:val="en-US"/>
             </w:rPr>
           </w:pPr>
-          <w:hyperlink w:anchor="_Toc25649766" w:history="1">
+          <w:hyperlink w:anchor="_Toc26859104" w:history="1">
             <w:r>
               <w:rPr>
                 <w:rStyle w:val="Hyperlink"/>
@@ -5505,7 +5643,7 @@
                 <w:noProof/>
                 <w:webHidden/>
               </w:rPr>
-              <w:instrText xml:space="preserve"> PAGEREF _Toc25649766 \h </w:instrText>
+              <w:instrText xml:space="preserve"> PAGEREF _Toc26859104 \h </w:instrText>
             </w:r>
             <w:r>
               <w:rPr>
@@ -5547,7 +5685,7 @@
               <w:lang w:val="en-US"/>
             </w:rPr>
           </w:pPr>
-          <w:hyperlink w:anchor="_Toc25649767" w:history="1">
+          <w:hyperlink w:anchor="_Toc26859105" w:history="1">
             <w:r>
               <w:rPr>
                 <w:rStyle w:val="Hyperlink"/>
@@ -5574,7 +5712,7 @@
                 <w:noProof/>
                 <w:webHidden/>
               </w:rPr>
-              <w:instrText xml:space="preserve"> PAGEREF _Toc25649767 \h </w:instrText>
+              <w:instrText xml:space="preserve"> PAGEREF _Toc26859105 \h </w:instrText>
             </w:r>
             <w:r>
               <w:rPr>
@@ -5594,7 +5732,7 @@
                 <w:noProof/>
                 <w:webHidden/>
               </w:rPr>
-              <w:t>3</w:t>
+              <w:t>4</w:t>
             </w:r>
             <w:r>
               <w:rPr>
@@ -5616,7 +5754,7 @@
               <w:lang w:val="en-US"/>
             </w:rPr>
           </w:pPr>
-          <w:hyperlink w:anchor="_Toc25649768" w:history="1">
+          <w:hyperlink w:anchor="_Toc26859106" w:history="1">
             <w:r>
               <w:rPr>
                 <w:rStyle w:val="Hyperlink"/>
@@ -5643,7 +5781,7 @@
                 <w:noProof/>
                 <w:webHidden/>
               </w:rPr>
-              <w:instrText xml:space="preserve"> PAGEREF _Toc25649768 \h </w:instrText>
+              <w:instrText xml:space="preserve"> PAGEREF _Toc26859106 \h </w:instrText>
             </w:r>
             <w:r>
               <w:rPr>
@@ -5685,7 +5823,7 @@
               <w:lang w:val="en-US"/>
             </w:rPr>
           </w:pPr>
-          <w:hyperlink w:anchor="_Toc25649769" w:history="1">
+          <w:hyperlink w:anchor="_Toc26859107" w:history="1">
             <w:r>
               <w:rPr>
                 <w:rStyle w:val="Hyperlink"/>
@@ -5712,7 +5850,7 @@
                 <w:noProof/>
                 <w:webHidden/>
               </w:rPr>
-              <w:instrText xml:space="preserve"> PAGEREF _Toc25649769 \h </w:instrText>
+              <w:instrText xml:space="preserve"> PAGEREF _Toc26859107 \h </w:instrText>
             </w:r>
             <w:r>
               <w:rPr>
@@ -5754,7 +5892,7 @@
               <w:lang w:val="en-US"/>
             </w:rPr>
           </w:pPr>
-          <w:hyperlink w:anchor="_Toc25649770" w:history="1">
+          <w:hyperlink w:anchor="_Toc26859108" w:history="1">
             <w:r>
               <w:rPr>
                 <w:rStyle w:val="Hyperlink"/>
@@ -5781,7 +5919,7 @@
                 <w:noProof/>
                 <w:webHidden/>
               </w:rPr>
-              <w:instrText xml:space="preserve"> PAGEREF _Toc25649770 \h </w:instrText>
+              <w:instrText xml:space="preserve"> PAGEREF _Toc26859108 \h </w:instrText>
             </w:r>
             <w:r>
               <w:rPr>
@@ -5823,7 +5961,7 @@
               <w:lang w:val="en-US"/>
             </w:rPr>
           </w:pPr>
-          <w:hyperlink w:anchor="_Toc25649771" w:history="1">
+          <w:hyperlink w:anchor="_Toc26859109" w:history="1">
             <w:r>
               <w:rPr>
                 <w:rStyle w:val="Hyperlink"/>
@@ -5850,7 +5988,7 @@
                 <w:noProof/>
                 <w:webHidden/>
               </w:rPr>
-              <w:instrText xml:space="preserve"> PAGEREF _Toc25649771 \h </w:instrText>
+              <w:instrText xml:space="preserve"> PAGEREF _Toc26859109 \h </w:instrText>
             </w:r>
             <w:r>
               <w:rPr>
@@ -5892,7 +6030,7 @@
               <w:lang w:val="en-US"/>
             </w:rPr>
           </w:pPr>
-          <w:hyperlink w:anchor="_Toc25649772" w:history="1">
+          <w:hyperlink w:anchor="_Toc26859110" w:history="1">
             <w:r>
               <w:rPr>
                 <w:rStyle w:val="Hyperlink"/>
@@ -5919,7 +6057,7 @@
                 <w:noProof/>
                 <w:webHidden/>
               </w:rPr>
-              <w:instrText xml:space="preserve"> PAGEREF _Toc25649772 \h </w:instrText>
+              <w:instrText xml:space="preserve"> PAGEREF _Toc26859110 \h </w:instrText>
             </w:r>
             <w:r>
               <w:rPr>
@@ -5961,7 +6099,7 @@
               <w:lang w:val="en-US"/>
             </w:rPr>
           </w:pPr>
-          <w:hyperlink w:anchor="_Toc25649773" w:history="1">
+          <w:hyperlink w:anchor="_Toc26859111" w:history="1">
             <w:r>
               <w:rPr>
                 <w:rStyle w:val="Hyperlink"/>
@@ -5988,7 +6126,7 @@
                 <w:noProof/>
                 <w:webHidden/>
               </w:rPr>
-              <w:instrText xml:space="preserve"> PAGEREF _Toc25649773 \h </w:instrText>
+              <w:instrText xml:space="preserve"> PAGEREF _Toc26859111 \h </w:instrText>
             </w:r>
             <w:r>
               <w:rPr>
@@ -6030,7 +6168,7 @@
               <w:lang w:val="en-US"/>
             </w:rPr>
           </w:pPr>
-          <w:hyperlink w:anchor="_Toc25649774" w:history="1">
+          <w:hyperlink w:anchor="_Toc26859112" w:history="1">
             <w:r>
               <w:rPr>
                 <w:rStyle w:val="Hyperlink"/>
@@ -6057,7 +6195,7 @@
                 <w:noProof/>
                 <w:webHidden/>
               </w:rPr>
-              <w:instrText xml:space="preserve"> PAGEREF _Toc25649774 \h </w:instrText>
+              <w:instrText xml:space="preserve"> PAGEREF _Toc26859112 \h </w:instrText>
             </w:r>
             <w:r>
               <w:rPr>
@@ -6099,7 +6237,7 @@
               <w:lang w:val="en-US"/>
             </w:rPr>
           </w:pPr>
-          <w:hyperlink w:anchor="_Toc25649775" w:history="1">
+          <w:hyperlink w:anchor="_Toc26859113" w:history="1">
             <w:r>
               <w:rPr>
                 <w:rStyle w:val="Hyperlink"/>
@@ -6126,7 +6264,7 @@
                 <w:noProof/>
                 <w:webHidden/>
               </w:rPr>
-              <w:instrText xml:space="preserve"> PAGEREF _Toc25649775 \h </w:instrText>
+              <w:instrText xml:space="preserve"> PAGEREF _Toc26859113 \h </w:instrText>
             </w:r>
             <w:r>
               <w:rPr>
@@ -6168,7 +6306,7 @@
               <w:lang w:val="en-US"/>
             </w:rPr>
           </w:pPr>
-          <w:hyperlink w:anchor="_Toc25649776" w:history="1">
+          <w:hyperlink w:anchor="_Toc26859114" w:history="1">
             <w:r>
               <w:rPr>
                 <w:rStyle w:val="Hyperlink"/>
@@ -6195,7 +6333,7 @@
                 <w:noProof/>
                 <w:webHidden/>
               </w:rPr>
-              <w:instrText xml:space="preserve"> PAGEREF _Toc25649776 \h </w:instrText>
+              <w:instrText xml:space="preserve"> PAGEREF _Toc26859114 \h </w:instrText>
             </w:r>
             <w:r>
               <w:rPr>
@@ -6237,7 +6375,7 @@
               <w:lang w:val="en-US"/>
             </w:rPr>
           </w:pPr>
-          <w:hyperlink w:anchor="_Toc25649777" w:history="1">
+          <w:hyperlink w:anchor="_Toc26859115" w:history="1">
             <w:r>
               <w:rPr>
                 <w:rStyle w:val="Hyperlink"/>
@@ -6264,7 +6402,7 @@
                 <w:noProof/>
                 <w:webHidden/>
               </w:rPr>
-              <w:instrText xml:space="preserve"> PAGEREF _Toc25649777 \h </w:instrText>
+              <w:instrText xml:space="preserve"> PAGEREF _Toc26859115 \h </w:instrText>
             </w:r>
             <w:r>
               <w:rPr>
@@ -6306,7 +6444,7 @@
               <w:lang w:val="en-US"/>
             </w:rPr>
           </w:pPr>
-          <w:hyperlink w:anchor="_Toc25649778" w:history="1">
+          <w:hyperlink w:anchor="_Toc26859116" w:history="1">
             <w:r>
               <w:rPr>
                 <w:rStyle w:val="Hyperlink"/>
@@ -6333,7 +6471,7 @@
                 <w:noProof/>
                 <w:webHidden/>
               </w:rPr>
-              <w:instrText xml:space="preserve"> PAGEREF _Toc25649778 \h </w:instrText>
+              <w:instrText xml:space="preserve"> PAGEREF _Toc26859116 \h </w:instrText>
             </w:r>
             <w:r>
               <w:rPr>
@@ -6375,7 +6513,7 @@
               <w:lang w:val="en-US"/>
             </w:rPr>
           </w:pPr>
-          <w:hyperlink w:anchor="_Toc25649779" w:history="1">
+          <w:hyperlink w:anchor="_Toc26859117" w:history="1">
             <w:r>
               <w:rPr>
                 <w:rStyle w:val="Hyperlink"/>
@@ -6402,7 +6540,7 @@
                 <w:noProof/>
                 <w:webHidden/>
               </w:rPr>
-              <w:instrText xml:space="preserve"> PAGEREF _Toc25649779 \h </w:instrText>
+              <w:instrText xml:space="preserve"> PAGEREF _Toc26859117 \h </w:instrText>
             </w:r>
             <w:r>
               <w:rPr>
@@ -6444,7 +6582,7 @@
               <w:lang w:val="en-US"/>
             </w:rPr>
           </w:pPr>
-          <w:hyperlink w:anchor="_Toc25649780" w:history="1">
+          <w:hyperlink w:anchor="_Toc26859118" w:history="1">
             <w:r>
               <w:rPr>
                 <w:rStyle w:val="Hyperlink"/>
@@ -6471,7 +6609,7 @@
                 <w:noProof/>
                 <w:webHidden/>
               </w:rPr>
-              <w:instrText xml:space="preserve"> PAGEREF _Toc25649780 \h </w:instrText>
+              <w:instrText xml:space="preserve"> PAGEREF _Toc26859118 \h </w:instrText>
             </w:r>
             <w:r>
               <w:rPr>
@@ -6513,7 +6651,7 @@
               <w:lang w:val="en-US"/>
             </w:rPr>
           </w:pPr>
-          <w:hyperlink w:anchor="_Toc25649781" w:history="1">
+          <w:hyperlink w:anchor="_Toc26859119" w:history="1">
             <w:r>
               <w:rPr>
                 <w:rStyle w:val="Hyperlink"/>
@@ -6540,7 +6678,7 @@
                 <w:noProof/>
                 <w:webHidden/>
               </w:rPr>
-              <w:instrText xml:space="preserve"> PAGEREF _Toc25649781 \h </w:instrText>
+              <w:instrText xml:space="preserve"> PAGEREF _Toc26859119 \h </w:instrText>
             </w:r>
             <w:r>
               <w:rPr>
@@ -6582,7 +6720,7 @@
               <w:lang w:val="en-US"/>
             </w:rPr>
           </w:pPr>
-          <w:hyperlink w:anchor="_Toc25649782" w:history="1">
+          <w:hyperlink w:anchor="_Toc26859120" w:history="1">
             <w:r>
               <w:rPr>
                 <w:rStyle w:val="Hyperlink"/>
@@ -6609,7 +6747,7 @@
                 <w:noProof/>
                 <w:webHidden/>
               </w:rPr>
-              <w:instrText xml:space="preserve"> PAGEREF _Toc25649782 \h </w:instrText>
+              <w:instrText xml:space="preserve"> PAGEREF _Toc26859120 \h </w:instrText>
             </w:r>
             <w:r>
               <w:rPr>
@@ -6651,7 +6789,7 @@
               <w:lang w:val="en-US"/>
             </w:rPr>
           </w:pPr>
-          <w:hyperlink w:anchor="_Toc25649783" w:history="1">
+          <w:hyperlink w:anchor="_Toc26859121" w:history="1">
             <w:r>
               <w:rPr>
                 <w:rStyle w:val="Hyperlink"/>
@@ -6678,7 +6816,7 @@
                 <w:noProof/>
                 <w:webHidden/>
               </w:rPr>
-              <w:instrText xml:space="preserve"> PAGEREF _Toc25649783 \h </w:instrText>
+              <w:instrText xml:space="preserve"> PAGEREF _Toc26859121 \h </w:instrText>
             </w:r>
             <w:r>
               <w:rPr>
@@ -6720,7 +6858,7 @@
               <w:lang w:val="en-US"/>
             </w:rPr>
           </w:pPr>
-          <w:hyperlink w:anchor="_Toc25649784" w:history="1">
+          <w:hyperlink w:anchor="_Toc26859122" w:history="1">
             <w:r>
               <w:rPr>
                 <w:rStyle w:val="Hyperlink"/>
@@ -6747,7 +6885,7 @@
                 <w:noProof/>
                 <w:webHidden/>
               </w:rPr>
-              <w:instrText xml:space="preserve"> PAGEREF _Toc25649784 \h </w:instrText>
+              <w:instrText xml:space="preserve"> PAGEREF _Toc26859122 \h </w:instrText>
             </w:r>
             <w:r>
               <w:rPr>
@@ -6789,7 +6927,7 @@
               <w:lang w:val="en-US"/>
             </w:rPr>
           </w:pPr>
-          <w:hyperlink w:anchor="_Toc25649785" w:history="1">
+          <w:hyperlink w:anchor="_Toc26859123" w:history="1">
             <w:r>
               <w:rPr>
                 <w:rStyle w:val="Hyperlink"/>
@@ -6816,7 +6954,7 @@
                 <w:noProof/>
                 <w:webHidden/>
               </w:rPr>
-              <w:instrText xml:space="preserve"> PAGEREF _Toc25649785 \h </w:instrText>
+              <w:instrText xml:space="preserve"> PAGEREF _Toc26859123 \h </w:instrText>
             </w:r>
             <w:r>
               <w:rPr>
@@ -6858,7 +6996,7 @@
               <w:lang w:val="en-US"/>
             </w:rPr>
           </w:pPr>
-          <w:hyperlink w:anchor="_Toc25649786" w:history="1">
+          <w:hyperlink w:anchor="_Toc26859124" w:history="1">
             <w:r>
               <w:rPr>
                 <w:rStyle w:val="Hyperlink"/>
@@ -6885,7 +7023,7 @@
                 <w:noProof/>
                 <w:webHidden/>
               </w:rPr>
-              <w:instrText xml:space="preserve"> PAGEREF _Toc25649786 \h </w:instrText>
+              <w:instrText xml:space="preserve"> PAGEREF _Toc26859124 \h </w:instrText>
             </w:r>
             <w:r>
               <w:rPr>
@@ -6927,7 +7065,7 @@
               <w:lang w:val="en-US"/>
             </w:rPr>
           </w:pPr>
-          <w:hyperlink w:anchor="_Toc25649787" w:history="1">
+          <w:hyperlink w:anchor="_Toc26859125" w:history="1">
             <w:r>
               <w:rPr>
                 <w:rStyle w:val="Hyperlink"/>
@@ -6954,7 +7092,7 @@
                 <w:noProof/>
                 <w:webHidden/>
               </w:rPr>
-              <w:instrText xml:space="preserve"> PAGEREF _Toc25649787 \h </w:instrText>
+              <w:instrText xml:space="preserve"> PAGEREF _Toc26859125 \h </w:instrText>
             </w:r>
             <w:r>
               <w:rPr>
@@ -6996,7 +7134,7 @@
               <w:lang w:val="en-US"/>
             </w:rPr>
           </w:pPr>
-          <w:hyperlink w:anchor="_Toc25649788" w:history="1">
+          <w:hyperlink w:anchor="_Toc26859126" w:history="1">
             <w:r>
               <w:rPr>
                 <w:rStyle w:val="Hyperlink"/>
@@ -7023,7 +7161,7 @@
                 <w:noProof/>
                 <w:webHidden/>
               </w:rPr>
-              <w:instrText xml:space="preserve"> PAGEREF _Toc25649788 \h </w:instrText>
+              <w:instrText xml:space="preserve"> PAGEREF _Toc26859126 \h </w:instrText>
             </w:r>
             <w:r>
               <w:rPr>
@@ -7065,7 +7203,7 @@
               <w:lang w:val="en-US"/>
             </w:rPr>
           </w:pPr>
-          <w:hyperlink w:anchor="_Toc25649789" w:history="1">
+          <w:hyperlink w:anchor="_Toc26859127" w:history="1">
             <w:r>
               <w:rPr>
                 <w:rStyle w:val="Hyperlink"/>
@@ -7092,7 +7230,7 @@
                 <w:noProof/>
                 <w:webHidden/>
               </w:rPr>
-              <w:instrText xml:space="preserve"> PAGEREF _Toc25649789 \h </w:instrText>
+              <w:instrText xml:space="preserve"> PAGEREF _Toc26859127 \h </w:instrText>
             </w:r>
             <w:r>
               <w:rPr>
@@ -7134,7 +7272,7 @@
               <w:lang w:val="en-US"/>
             </w:rPr>
           </w:pPr>
-          <w:hyperlink w:anchor="_Toc25649790" w:history="1">
+          <w:hyperlink w:anchor="_Toc26859128" w:history="1">
             <w:r>
               <w:rPr>
                 <w:rStyle w:val="Hyperlink"/>
@@ -7161,7 +7299,7 @@
                 <w:noProof/>
                 <w:webHidden/>
               </w:rPr>
-              <w:instrText xml:space="preserve"> PAGEREF _Toc25649790 \h </w:instrText>
+              <w:instrText xml:space="preserve"> PAGEREF _Toc26859128 \h </w:instrText>
             </w:r>
             <w:r>
               <w:rPr>
@@ -7203,7 +7341,7 @@
               <w:lang w:val="en-US"/>
             </w:rPr>
           </w:pPr>
-          <w:hyperlink w:anchor="_Toc25649791" w:history="1">
+          <w:hyperlink w:anchor="_Toc26859129" w:history="1">
             <w:r>
               <w:rPr>
                 <w:rStyle w:val="Hyperlink"/>
@@ -7230,7 +7368,7 @@
                 <w:noProof/>
                 <w:webHidden/>
               </w:rPr>
-              <w:instrText xml:space="preserve"> PAGEREF _Toc25649791 \h </w:instrText>
+              <w:instrText xml:space="preserve"> PAGEREF _Toc26859129 \h </w:instrText>
             </w:r>
             <w:r>
               <w:rPr>
@@ -7272,7 +7410,7 @@
               <w:lang w:val="en-US"/>
             </w:rPr>
           </w:pPr>
-          <w:hyperlink w:anchor="_Toc25649792" w:history="1">
+          <w:hyperlink w:anchor="_Toc26859130" w:history="1">
             <w:r>
               <w:rPr>
                 <w:rStyle w:val="Hyperlink"/>
@@ -7299,7 +7437,7 @@
                 <w:noProof/>
                 <w:webHidden/>
               </w:rPr>
-              <w:instrText xml:space="preserve"> PAGEREF _Toc25649792 \h </w:instrText>
+              <w:instrText xml:space="preserve"> PAGEREF _Toc26859130 \h </w:instrText>
             </w:r>
             <w:r>
               <w:rPr>
@@ -7341,7 +7479,7 @@
               <w:lang w:val="en-US"/>
             </w:rPr>
           </w:pPr>
-          <w:hyperlink w:anchor="_Toc25649793" w:history="1">
+          <w:hyperlink w:anchor="_Toc26859131" w:history="1">
             <w:r>
               <w:rPr>
                 <w:rStyle w:val="Hyperlink"/>
@@ -7368,7 +7506,7 @@
                 <w:noProof/>
                 <w:webHidden/>
               </w:rPr>
-              <w:instrText xml:space="preserve"> PAGEREF _Toc25649793 \h </w:instrText>
+              <w:instrText xml:space="preserve"> PAGEREF _Toc26859131 \h </w:instrText>
             </w:r>
             <w:r>
               <w:rPr>
@@ -7410,7 +7548,7 @@
               <w:lang w:val="en-US"/>
             </w:rPr>
           </w:pPr>
-          <w:hyperlink w:anchor="_Toc25649794" w:history="1">
+          <w:hyperlink w:anchor="_Toc26859132" w:history="1">
             <w:r>
               <w:rPr>
                 <w:rStyle w:val="Hyperlink"/>
@@ -7437,7 +7575,7 @@
                 <w:noProof/>
                 <w:webHidden/>
               </w:rPr>
-              <w:instrText xml:space="preserve"> PAGEREF _Toc25649794 \h </w:instrText>
+              <w:instrText xml:space="preserve"> PAGEREF _Toc26859132 \h </w:instrText>
             </w:r>
             <w:r>
               <w:rPr>
@@ -7479,7 +7617,7 @@
               <w:lang w:val="en-US"/>
             </w:rPr>
           </w:pPr>
-          <w:hyperlink w:anchor="_Toc25649795" w:history="1">
+          <w:hyperlink w:anchor="_Toc26859133" w:history="1">
             <w:r>
               <w:rPr>
                 <w:rStyle w:val="Hyperlink"/>
@@ -7506,7 +7644,7 @@
                 <w:noProof/>
                 <w:webHidden/>
               </w:rPr>
-              <w:instrText xml:space="preserve"> PAGEREF _Toc25649795 \h </w:instrText>
+              <w:instrText xml:space="preserve"> PAGEREF _Toc26859133 \h </w:instrText>
             </w:r>
             <w:r>
               <w:rPr>
@@ -7548,7 +7686,7 @@
               <w:lang w:val="en-US"/>
             </w:rPr>
           </w:pPr>
-          <w:hyperlink w:anchor="_Toc25649796" w:history="1">
+          <w:hyperlink w:anchor="_Toc26859134" w:history="1">
             <w:r>
               <w:rPr>
                 <w:rStyle w:val="Hyperlink"/>
@@ -7575,7 +7713,7 @@
                 <w:noProof/>
                 <w:webHidden/>
               </w:rPr>
-              <w:instrText xml:space="preserve"> PAGEREF _Toc25649796 \h </w:instrText>
+              <w:instrText xml:space="preserve"> PAGEREF _Toc26859134 \h </w:instrText>
             </w:r>
             <w:r>
               <w:rPr>
@@ -7617,7 +7755,7 @@
               <w:lang w:val="en-US"/>
             </w:rPr>
           </w:pPr>
-          <w:hyperlink w:anchor="_Toc25649797" w:history="1">
+          <w:hyperlink w:anchor="_Toc26859135" w:history="1">
             <w:r>
               <w:rPr>
                 <w:rStyle w:val="Hyperlink"/>
@@ -7644,7 +7782,7 @@
                 <w:noProof/>
                 <w:webHidden/>
               </w:rPr>
-              <w:instrText xml:space="preserve"> PAGEREF _Toc25649797 \h </w:instrText>
+              <w:instrText xml:space="preserve"> PAGEREF _Toc26859135 \h </w:instrText>
             </w:r>
             <w:r>
               <w:rPr>
@@ -7686,7 +7824,7 @@
               <w:lang w:val="en-US"/>
             </w:rPr>
           </w:pPr>
-          <w:hyperlink w:anchor="_Toc25649798" w:history="1">
+          <w:hyperlink w:anchor="_Toc26859136" w:history="1">
             <w:r>
               <w:rPr>
                 <w:rStyle w:val="Hyperlink"/>
@@ -7713,7 +7851,7 @@
                 <w:noProof/>
                 <w:webHidden/>
               </w:rPr>
-              <w:instrText xml:space="preserve"> PAGEREF _Toc25649798 \h </w:instrText>
+              <w:instrText xml:space="preserve"> PAGEREF _Toc26859136 \h </w:instrText>
             </w:r>
             <w:r>
               <w:rPr>
@@ -7755,7 +7893,7 @@
               <w:lang w:val="en-US"/>
             </w:rPr>
           </w:pPr>
-          <w:hyperlink w:anchor="_Toc25649799" w:history="1">
+          <w:hyperlink w:anchor="_Toc26859137" w:history="1">
             <w:r>
               <w:rPr>
                 <w:rStyle w:val="Hyperlink"/>
@@ -7782,7 +7920,7 @@
                 <w:noProof/>
                 <w:webHidden/>
               </w:rPr>
-              <w:instrText xml:space="preserve"> PAGEREF _Toc25649799 \h </w:instrText>
+              <w:instrText xml:space="preserve"> PAGEREF _Toc26859137 \h </w:instrText>
             </w:r>
             <w:r>
               <w:rPr>
@@ -7824,7 +7962,7 @@
               <w:lang w:val="en-US"/>
             </w:rPr>
           </w:pPr>
-          <w:hyperlink w:anchor="_Toc25649800" w:history="1">
+          <w:hyperlink w:anchor="_Toc26859138" w:history="1">
             <w:r>
               <w:rPr>
                 <w:rStyle w:val="Hyperlink"/>
@@ -7851,7 +7989,7 @@
                 <w:noProof/>
                 <w:webHidden/>
               </w:rPr>
-              <w:instrText xml:space="preserve"> PAGEREF _Toc25649800 \h </w:instrText>
+              <w:instrText xml:space="preserve"> PAGEREF _Toc26859138 \h </w:instrText>
             </w:r>
             <w:r>
               <w:rPr>
@@ -7893,7 +8031,7 @@
               <w:lang w:val="en-US"/>
             </w:rPr>
           </w:pPr>
-          <w:hyperlink w:anchor="_Toc25649801" w:history="1">
+          <w:hyperlink w:anchor="_Toc26859139" w:history="1">
             <w:r>
               <w:rPr>
                 <w:rStyle w:val="Hyperlink"/>
@@ -7920,7 +8058,7 @@
                 <w:noProof/>
                 <w:webHidden/>
               </w:rPr>
-              <w:instrText xml:space="preserve"> PAGEREF _Toc25649801 \h </w:instrText>
+              <w:instrText xml:space="preserve"> PAGEREF _Toc26859139 \h </w:instrText>
             </w:r>
             <w:r>
               <w:rPr>
@@ -7962,7 +8100,7 @@
               <w:lang w:val="en-US"/>
             </w:rPr>
           </w:pPr>
-          <w:hyperlink w:anchor="_Toc25649802" w:history="1">
+          <w:hyperlink w:anchor="_Toc26859140" w:history="1">
             <w:r>
               <w:rPr>
                 <w:rStyle w:val="Hyperlink"/>
@@ -7989,7 +8127,7 @@
                 <w:noProof/>
                 <w:webHidden/>
               </w:rPr>
-              <w:instrText xml:space="preserve"> PAGEREF _Toc25649802 \h </w:instrText>
+              <w:instrText xml:space="preserve"> PAGEREF _Toc26859140 \h </w:instrText>
             </w:r>
             <w:r>
               <w:rPr>
@@ -8031,7 +8169,7 @@
               <w:lang w:val="en-US"/>
             </w:rPr>
           </w:pPr>
-          <w:hyperlink w:anchor="_Toc25649803" w:history="1">
+          <w:hyperlink w:anchor="_Toc26859141" w:history="1">
             <w:r>
               <w:rPr>
                 <w:rStyle w:val="Hyperlink"/>
@@ -8058,7 +8196,7 @@
                 <w:noProof/>
                 <w:webHidden/>
               </w:rPr>
-              <w:instrText xml:space="preserve"> PAGEREF _Toc25649803 \h </w:instrText>
+              <w:instrText xml:space="preserve"> PAGEREF _Toc26859141 \h </w:instrText>
             </w:r>
             <w:r>
               <w:rPr>
@@ -8100,7 +8238,7 @@
               <w:lang w:val="en-US"/>
             </w:rPr>
           </w:pPr>
-          <w:hyperlink w:anchor="_Toc25649804" w:history="1">
+          <w:hyperlink w:anchor="_Toc26859142" w:history="1">
             <w:r>
               <w:rPr>
                 <w:rStyle w:val="Hyperlink"/>
@@ -8127,7 +8265,7 @@
                 <w:noProof/>
                 <w:webHidden/>
               </w:rPr>
-              <w:instrText xml:space="preserve"> PAGEREF _Toc25649804 \h </w:instrText>
+              <w:instrText xml:space="preserve"> PAGEREF _Toc26859142 \h </w:instrText>
             </w:r>
             <w:r>
               <w:rPr>
@@ -8169,7 +8307,7 @@
               <w:lang w:val="en-US"/>
             </w:rPr>
           </w:pPr>
-          <w:hyperlink w:anchor="_Toc25649805" w:history="1">
+          <w:hyperlink w:anchor="_Toc26859143" w:history="1">
             <w:r>
               <w:rPr>
                 <w:rStyle w:val="Hyperlink"/>
@@ -8196,7 +8334,7 @@
                 <w:noProof/>
                 <w:webHidden/>
               </w:rPr>
-              <w:instrText xml:space="preserve"> PAGEREF _Toc25649805 \h </w:instrText>
+              <w:instrText xml:space="preserve"> PAGEREF _Toc26859143 \h </w:instrText>
             </w:r>
             <w:r>
               <w:rPr>
@@ -8238,7 +8376,7 @@
               <w:lang w:val="en-US"/>
             </w:rPr>
           </w:pPr>
-          <w:hyperlink w:anchor="_Toc25649806" w:history="1">
+          <w:hyperlink w:anchor="_Toc26859144" w:history="1">
             <w:r>
               <w:rPr>
                 <w:rStyle w:val="Hyperlink"/>
@@ -8265,7 +8403,7 @@
                 <w:noProof/>
                 <w:webHidden/>
               </w:rPr>
-              <w:instrText xml:space="preserve"> PAGEREF _Toc25649806 \h </w:instrText>
+              <w:instrText xml:space="preserve"> PAGEREF _Toc26859144 \h </w:instrText>
             </w:r>
             <w:r>
               <w:rPr>
@@ -8307,7 +8445,7 @@
               <w:lang w:val="en-US"/>
             </w:rPr>
           </w:pPr>
-          <w:hyperlink w:anchor="_Toc25649807" w:history="1">
+          <w:hyperlink w:anchor="_Toc26859145" w:history="1">
             <w:r>
               <w:rPr>
                 <w:rStyle w:val="Hyperlink"/>
@@ -8334,7 +8472,7 @@
                 <w:noProof/>
                 <w:webHidden/>
               </w:rPr>
-              <w:instrText xml:space="preserve"> PAGEREF _Toc25649807 \h </w:instrText>
+              <w:instrText xml:space="preserve"> PAGEREF _Toc26859145 \h </w:instrText>
             </w:r>
             <w:r>
               <w:rPr>
@@ -8376,7 +8514,7 @@
               <w:lang w:val="en-US"/>
             </w:rPr>
           </w:pPr>
-          <w:hyperlink w:anchor="_Toc25649808" w:history="1">
+          <w:hyperlink w:anchor="_Toc26859146" w:history="1">
             <w:r>
               <w:rPr>
                 <w:rStyle w:val="Hyperlink"/>
@@ -8403,7 +8541,7 @@
                 <w:noProof/>
                 <w:webHidden/>
               </w:rPr>
-              <w:instrText xml:space="preserve"> PAGEREF _Toc25649808 \h </w:instrText>
+              <w:instrText xml:space="preserve"> PAGEREF _Toc26859146 \h </w:instrText>
             </w:r>
             <w:r>
               <w:rPr>
@@ -8445,7 +8583,7 @@
               <w:lang w:val="en-US"/>
             </w:rPr>
           </w:pPr>
-          <w:hyperlink w:anchor="_Toc25649809" w:history="1">
+          <w:hyperlink w:anchor="_Toc26859147" w:history="1">
             <w:r>
               <w:rPr>
                 <w:rStyle w:val="Hyperlink"/>
@@ -8472,7 +8610,7 @@
                 <w:noProof/>
                 <w:webHidden/>
               </w:rPr>
-              <w:instrText xml:space="preserve"> PAGEREF _Toc25649809 \h </w:instrText>
+              <w:instrText xml:space="preserve"> PAGEREF _Toc26859147 \h </w:instrText>
             </w:r>
             <w:r>
               <w:rPr>
@@ -8514,7 +8652,7 @@
               <w:lang w:val="en-US"/>
             </w:rPr>
           </w:pPr>
-          <w:hyperlink w:anchor="_Toc25649810" w:history="1">
+          <w:hyperlink w:anchor="_Toc26859148" w:history="1">
             <w:r>
               <w:rPr>
                 <w:rStyle w:val="Hyperlink"/>
@@ -8541,7 +8679,7 @@
                 <w:noProof/>
                 <w:webHidden/>
               </w:rPr>
-              <w:instrText xml:space="preserve"> PAGEREF _Toc25649810 \h </w:instrText>
+              <w:instrText xml:space="preserve"> PAGEREF _Toc26859148 \h </w:instrText>
             </w:r>
             <w:r>
               <w:rPr>
@@ -8583,7 +8721,7 @@
               <w:lang w:val="en-US"/>
             </w:rPr>
           </w:pPr>
-          <w:hyperlink w:anchor="_Toc25649811" w:history="1">
+          <w:hyperlink w:anchor="_Toc26859149" w:history="1">
             <w:r>
               <w:rPr>
                 <w:rStyle w:val="Hyperlink"/>
@@ -8610,7 +8748,7 @@
                 <w:noProof/>
                 <w:webHidden/>
               </w:rPr>
-              <w:instrText xml:space="preserve"> PAGEREF _Toc25649811 \h </w:instrText>
+              <w:instrText xml:space="preserve"> PAGEREF _Toc26859149 \h </w:instrText>
             </w:r>
             <w:r>
               <w:rPr>
@@ -8652,7 +8790,7 @@
               <w:lang w:val="en-US"/>
             </w:rPr>
           </w:pPr>
-          <w:hyperlink w:anchor="_Toc25649812" w:history="1">
+          <w:hyperlink w:anchor="_Toc26859150" w:history="1">
             <w:r>
               <w:rPr>
                 <w:rStyle w:val="Hyperlink"/>
@@ -8679,7 +8817,7 @@
                 <w:noProof/>
                 <w:webHidden/>
               </w:rPr>
-              <w:instrText xml:space="preserve"> PAGEREF _Toc25649812 \h </w:instrText>
+              <w:instrText xml:space="preserve"> PAGEREF _Toc26859150 \h </w:instrText>
             </w:r>
             <w:r>
               <w:rPr>
@@ -8721,7 +8859,7 @@
               <w:lang w:val="en-US"/>
             </w:rPr>
           </w:pPr>
-          <w:hyperlink w:anchor="_Toc25649813" w:history="1">
+          <w:hyperlink w:anchor="_Toc26859151" w:history="1">
             <w:r>
               <w:rPr>
                 <w:rStyle w:val="Hyperlink"/>
@@ -8748,7 +8886,7 @@
                 <w:noProof/>
                 <w:webHidden/>
               </w:rPr>
-              <w:instrText xml:space="preserve"> PAGEREF _Toc25649813 \h </w:instrText>
+              <w:instrText xml:space="preserve"> PAGEREF _Toc26859151 \h </w:instrText>
             </w:r>
             <w:r>
               <w:rPr>
@@ -8790,7 +8928,7 @@
               <w:lang w:val="en-US"/>
             </w:rPr>
           </w:pPr>
-          <w:hyperlink w:anchor="_Toc25649814" w:history="1">
+          <w:hyperlink w:anchor="_Toc26859152" w:history="1">
             <w:r>
               <w:rPr>
                 <w:rStyle w:val="Hyperlink"/>
@@ -8817,7 +8955,7 @@
                 <w:noProof/>
                 <w:webHidden/>
               </w:rPr>
-              <w:instrText xml:space="preserve"> PAGEREF _Toc25649814 \h </w:instrText>
+              <w:instrText xml:space="preserve"> PAGEREF _Toc26859152 \h </w:instrText>
             </w:r>
             <w:r>
               <w:rPr>
@@ -8859,7 +8997,7 @@
               <w:lang w:val="en-US"/>
             </w:rPr>
           </w:pPr>
-          <w:hyperlink w:anchor="_Toc25649815" w:history="1">
+          <w:hyperlink w:anchor="_Toc26859153" w:history="1">
             <w:r>
               <w:rPr>
                 <w:rStyle w:val="Hyperlink"/>
@@ -8886,7 +9024,7 @@
                 <w:noProof/>
                 <w:webHidden/>
               </w:rPr>
-              <w:instrText xml:space="preserve"> PAGEREF _Toc25649815 \h </w:instrText>
+              <w:instrText xml:space="preserve"> PAGEREF _Toc26859153 \h </w:instrText>
             </w:r>
             <w:r>
               <w:rPr>
@@ -8928,7 +9066,7 @@
               <w:lang w:val="en-US"/>
             </w:rPr>
           </w:pPr>
-          <w:hyperlink w:anchor="_Toc25649816" w:history="1">
+          <w:hyperlink w:anchor="_Toc26859154" w:history="1">
             <w:r>
               <w:rPr>
                 <w:rStyle w:val="Hyperlink"/>
@@ -8955,7 +9093,7 @@
                 <w:noProof/>
                 <w:webHidden/>
               </w:rPr>
-              <w:instrText xml:space="preserve"> PAGEREF _Toc25649816 \h </w:instrText>
+              <w:instrText xml:space="preserve"> PAGEREF _Toc26859154 \h </w:instrText>
             </w:r>
             <w:r>
               <w:rPr>
@@ -8997,7 +9135,7 @@
               <w:lang w:val="en-US"/>
             </w:rPr>
           </w:pPr>
-          <w:hyperlink w:anchor="_Toc25649817" w:history="1">
+          <w:hyperlink w:anchor="_Toc26859155" w:history="1">
             <w:r>
               <w:rPr>
                 <w:rStyle w:val="Hyperlink"/>
@@ -9024,7 +9162,7 @@
                 <w:noProof/>
                 <w:webHidden/>
               </w:rPr>
-              <w:instrText xml:space="preserve"> PAGEREF _Toc25649817 \h </w:instrText>
+              <w:instrText xml:space="preserve"> PAGEREF _Toc26859155 \h </w:instrText>
             </w:r>
             <w:r>
               <w:rPr>
@@ -9066,7 +9204,7 @@
               <w:lang w:val="en-US"/>
             </w:rPr>
           </w:pPr>
-          <w:hyperlink w:anchor="_Toc25649818" w:history="1">
+          <w:hyperlink w:anchor="_Toc26859156" w:history="1">
             <w:r>
               <w:rPr>
                 <w:rStyle w:val="Hyperlink"/>
@@ -9093,7 +9231,7 @@
                 <w:noProof/>
                 <w:webHidden/>
               </w:rPr>
-              <w:instrText xml:space="preserve"> PAGEREF _Toc25649818 \h </w:instrText>
+              <w:instrText xml:space="preserve"> PAGEREF _Toc26859156 \h </w:instrText>
             </w:r>
             <w:r>
               <w:rPr>
@@ -9135,7 +9273,7 @@
               <w:lang w:val="en-US"/>
             </w:rPr>
           </w:pPr>
-          <w:hyperlink w:anchor="_Toc25649819" w:history="1">
+          <w:hyperlink w:anchor="_Toc26859157" w:history="1">
             <w:r>
               <w:rPr>
                 <w:rStyle w:val="Hyperlink"/>
@@ -9162,7 +9300,7 @@
                 <w:noProof/>
                 <w:webHidden/>
               </w:rPr>
-              <w:instrText xml:space="preserve"> PAGEREF _Toc25649819 \h </w:instrText>
+              <w:instrText xml:space="preserve"> PAGEREF _Toc26859157 \h </w:instrText>
             </w:r>
             <w:r>
               <w:rPr>
@@ -9204,7 +9342,7 @@
               <w:lang w:val="en-US"/>
             </w:rPr>
           </w:pPr>
-          <w:hyperlink w:anchor="_Toc25649820" w:history="1">
+          <w:hyperlink w:anchor="_Toc26859158" w:history="1">
             <w:r>
               <w:rPr>
                 <w:rStyle w:val="Hyperlink"/>
@@ -9231,7 +9369,7 @@
                 <w:noProof/>
                 <w:webHidden/>
               </w:rPr>
-              <w:instrText xml:space="preserve"> PAGEREF _Toc25649820 \h </w:instrText>
+              <w:instrText xml:space="preserve"> PAGEREF _Toc26859158 \h </w:instrText>
             </w:r>
             <w:r>
               <w:rPr>
@@ -9273,7 +9411,7 @@
               <w:lang w:val="en-US"/>
             </w:rPr>
           </w:pPr>
-          <w:hyperlink w:anchor="_Toc25649821" w:history="1">
+          <w:hyperlink w:anchor="_Toc26859159" w:history="1">
             <w:r>
               <w:rPr>
                 <w:rStyle w:val="Hyperlink"/>
@@ -9300,7 +9438,7 @@
                 <w:noProof/>
                 <w:webHidden/>
               </w:rPr>
-              <w:instrText xml:space="preserve"> PAGEREF _Toc25649821 \h </w:instrText>
+              <w:instrText xml:space="preserve"> PAGEREF _Toc26859159 \h </w:instrText>
             </w:r>
             <w:r>
               <w:rPr>
@@ -9342,7 +9480,7 @@
               <w:lang w:val="en-US"/>
             </w:rPr>
           </w:pPr>
-          <w:hyperlink w:anchor="_Toc25649822" w:history="1">
+          <w:hyperlink w:anchor="_Toc26859160" w:history="1">
             <w:r>
               <w:rPr>
                 <w:rStyle w:val="Hyperlink"/>
@@ -9369,7 +9507,7 @@
                 <w:noProof/>
                 <w:webHidden/>
               </w:rPr>
-              <w:instrText xml:space="preserve"> PAGEREF _Toc25649822 \h </w:instrText>
+              <w:instrText xml:space="preserve"> PAGEREF _Toc26859160 \h </w:instrText>
             </w:r>
             <w:r>
               <w:rPr>
@@ -9411,7 +9549,7 @@
               <w:lang w:val="en-US"/>
             </w:rPr>
           </w:pPr>
-          <w:hyperlink w:anchor="_Toc25649823" w:history="1">
+          <w:hyperlink w:anchor="_Toc26859161" w:history="1">
             <w:r>
               <w:rPr>
                 <w:rStyle w:val="Hyperlink"/>
@@ -9438,7 +9576,7 @@
                 <w:noProof/>
                 <w:webHidden/>
               </w:rPr>
-              <w:instrText xml:space="preserve"> PAGEREF _Toc25649823 \h </w:instrText>
+              <w:instrText xml:space="preserve"> PAGEREF _Toc26859161 \h </w:instrText>
             </w:r>
             <w:r>
               <w:rPr>
@@ -9480,7 +9618,7 @@
               <w:lang w:val="en-US"/>
             </w:rPr>
           </w:pPr>
-          <w:hyperlink w:anchor="_Toc25649824" w:history="1">
+          <w:hyperlink w:anchor="_Toc26859162" w:history="1">
             <w:r>
               <w:rPr>
                 <w:rStyle w:val="Hyperlink"/>
@@ -9507,7 +9645,7 @@
                 <w:noProof/>
                 <w:webHidden/>
               </w:rPr>
-              <w:instrText xml:space="preserve"> PAGEREF _Toc25649824 \h </w:instrText>
+              <w:instrText xml:space="preserve"> PAGEREF _Toc26859162 \h </w:instrText>
             </w:r>
             <w:r>
               <w:rPr>
@@ -9549,7 +9687,7 @@
               <w:lang w:val="en-US"/>
             </w:rPr>
           </w:pPr>
-          <w:hyperlink w:anchor="_Toc25649825" w:history="1">
+          <w:hyperlink w:anchor="_Toc26859163" w:history="1">
             <w:r>
               <w:rPr>
                 <w:rStyle w:val="Hyperlink"/>
@@ -9576,7 +9714,7 @@
                 <w:noProof/>
                 <w:webHidden/>
               </w:rPr>
-              <w:instrText xml:space="preserve"> PAGEREF _Toc25649825 \h </w:instrText>
+              <w:instrText xml:space="preserve"> PAGEREF _Toc26859163 \h </w:instrText>
             </w:r>
             <w:r>
               <w:rPr>
@@ -9618,7 +9756,7 @@
               <w:lang w:val="en-US"/>
             </w:rPr>
           </w:pPr>
-          <w:hyperlink w:anchor="_Toc25649826" w:history="1">
+          <w:hyperlink w:anchor="_Toc26859164" w:history="1">
             <w:r>
               <w:rPr>
                 <w:rStyle w:val="Hyperlink"/>
@@ -9645,7 +9783,7 @@
                 <w:noProof/>
                 <w:webHidden/>
               </w:rPr>
-              <w:instrText xml:space="preserve"> PAGEREF _Toc25649826 \h </w:instrText>
+              <w:instrText xml:space="preserve"> PAGEREF _Toc26859164 \h </w:instrText>
             </w:r>
             <w:r>
               <w:rPr>
@@ -9687,7 +9825,7 @@
               <w:lang w:val="en-US"/>
             </w:rPr>
           </w:pPr>
-          <w:hyperlink w:anchor="_Toc25649827" w:history="1">
+          <w:hyperlink w:anchor="_Toc26859165" w:history="1">
             <w:r>
               <w:rPr>
                 <w:rStyle w:val="Hyperlink"/>
@@ -9714,7 +9852,7 @@
                 <w:noProof/>
                 <w:webHidden/>
               </w:rPr>
-              <w:instrText xml:space="preserve"> PAGEREF _Toc25649827 \h </w:instrText>
+              <w:instrText xml:space="preserve"> PAGEREF _Toc26859165 \h </w:instrText>
             </w:r>
             <w:r>
               <w:rPr>
@@ -9756,7 +9894,7 @@
               <w:lang w:val="en-US"/>
             </w:rPr>
           </w:pPr>
-          <w:hyperlink w:anchor="_Toc25649828" w:history="1">
+          <w:hyperlink w:anchor="_Toc26859166" w:history="1">
             <w:r>
               <w:rPr>
                 <w:rStyle w:val="Hyperlink"/>
@@ -9783,7 +9921,7 @@
                 <w:noProof/>
                 <w:webHidden/>
               </w:rPr>
-              <w:instrText xml:space="preserve"> PAGEREF _Toc25649828 \h </w:instrText>
+              <w:instrText xml:space="preserve"> PAGEREF _Toc26859166 \h </w:instrText>
             </w:r>
             <w:r>
               <w:rPr>
@@ -9825,7 +9963,7 @@
               <w:lang w:val="en-US"/>
             </w:rPr>
           </w:pPr>
-          <w:hyperlink w:anchor="_Toc25649829" w:history="1">
+          <w:hyperlink w:anchor="_Toc26859167" w:history="1">
             <w:r>
               <w:rPr>
                 <w:rStyle w:val="Hyperlink"/>
@@ -9852,7 +9990,7 @@
                 <w:noProof/>
                 <w:webHidden/>
               </w:rPr>
-              <w:instrText xml:space="preserve"> PAGEREF _Toc25649829 \h </w:instrText>
+              <w:instrText xml:space="preserve"> PAGEREF _Toc26859167 \h </w:instrText>
             </w:r>
             <w:r>
               <w:rPr>
@@ -9894,7 +10032,7 @@
               <w:lang w:val="en-US"/>
             </w:rPr>
           </w:pPr>
-          <w:hyperlink w:anchor="_Toc25649830" w:history="1">
+          <w:hyperlink w:anchor="_Toc26859168" w:history="1">
             <w:r>
               <w:rPr>
                 <w:rStyle w:val="Hyperlink"/>
@@ -9921,7 +10059,7 @@
                 <w:noProof/>
                 <w:webHidden/>
               </w:rPr>
-              <w:instrText xml:space="preserve"> PAGEREF _Toc25649830 \h </w:instrText>
+              <w:instrText xml:space="preserve"> PAGEREF _Toc26859168 \h </w:instrText>
             </w:r>
             <w:r>
               <w:rPr>
@@ -9963,7 +10101,7 @@
               <w:lang w:val="en-US"/>
             </w:rPr>
           </w:pPr>
-          <w:hyperlink w:anchor="_Toc25649831" w:history="1">
+          <w:hyperlink w:anchor="_Toc26859169" w:history="1">
             <w:r>
               <w:rPr>
                 <w:rStyle w:val="Hyperlink"/>
@@ -9990,7 +10128,7 @@
                 <w:noProof/>
                 <w:webHidden/>
               </w:rPr>
-              <w:instrText xml:space="preserve"> PAGEREF _Toc25649831 \h </w:instrText>
+              <w:instrText xml:space="preserve"> PAGEREF _Toc26859169 \h </w:instrText>
             </w:r>
             <w:r>
               <w:rPr>
@@ -10032,7 +10170,7 @@
               <w:lang w:val="en-US"/>
             </w:rPr>
           </w:pPr>
-          <w:hyperlink w:anchor="_Toc25649832" w:history="1">
+          <w:hyperlink w:anchor="_Toc26859170" w:history="1">
             <w:r>
               <w:rPr>
                 <w:rStyle w:val="Hyperlink"/>
@@ -10060,7 +10198,7 @@
                 <w:noProof/>
                 <w:webHidden/>
               </w:rPr>
-              <w:instrText xml:space="preserve"> PAGEREF _Toc25649832 \h </w:instrText>
+              <w:instrText xml:space="preserve"> PAGEREF _Toc26859170 \h </w:instrText>
             </w:r>
             <w:r>
               <w:rPr>
@@ -10102,7 +10240,7 @@
               <w:lang w:val="en-US"/>
             </w:rPr>
           </w:pPr>
-          <w:hyperlink w:anchor="_Toc25649833" w:history="1">
+          <w:hyperlink w:anchor="_Toc26859171" w:history="1">
             <w:r>
               <w:rPr>
                 <w:rStyle w:val="Hyperlink"/>
@@ -10129,7 +10267,7 @@
                 <w:noProof/>
                 <w:webHidden/>
               </w:rPr>
-              <w:instrText xml:space="preserve"> PAGEREF _Toc25649833 \h </w:instrText>
+              <w:instrText xml:space="preserve"> PAGEREF _Toc26859171 \h </w:instrText>
             </w:r>
             <w:r>
               <w:rPr>
@@ -10171,7 +10309,7 @@
               <w:lang w:val="en-US"/>
             </w:rPr>
           </w:pPr>
-          <w:hyperlink w:anchor="_Toc25649834" w:history="1">
+          <w:hyperlink w:anchor="_Toc26859172" w:history="1">
             <w:r>
               <w:rPr>
                 <w:rStyle w:val="Hyperlink"/>
@@ -10198,7 +10336,7 @@
                 <w:noProof/>
                 <w:webHidden/>
               </w:rPr>
-              <w:instrText xml:space="preserve"> PAGEREF _Toc25649834 \h </w:instrText>
+              <w:instrText xml:space="preserve"> PAGEREF _Toc26859172 \h </w:instrText>
             </w:r>
             <w:r>
               <w:rPr>
@@ -10240,7 +10378,7 @@
               <w:lang w:val="en-US"/>
             </w:rPr>
           </w:pPr>
-          <w:hyperlink w:anchor="_Toc25649835" w:history="1">
+          <w:hyperlink w:anchor="_Toc26859173" w:history="1">
             <w:r>
               <w:rPr>
                 <w:rStyle w:val="Hyperlink"/>
@@ -10267,7 +10405,7 @@
                 <w:noProof/>
                 <w:webHidden/>
               </w:rPr>
-              <w:instrText xml:space="preserve"> PAGEREF _Toc25649835 \h </w:instrText>
+              <w:instrText xml:space="preserve"> PAGEREF _Toc26859173 \h </w:instrText>
             </w:r>
             <w:r>
               <w:rPr>
@@ -10287,7 +10425,7 @@
                 <w:noProof/>
                 <w:webHidden/>
               </w:rPr>
-              <w:t>23</w:t>
+              <w:t>26</w:t>
             </w:r>
             <w:r>
               <w:rPr>
@@ -10309,7 +10447,7 @@
               <w:lang w:val="en-US"/>
             </w:rPr>
           </w:pPr>
-          <w:hyperlink w:anchor="_Toc25649836" w:history="1">
+          <w:hyperlink w:anchor="_Toc26859174" w:history="1">
             <w:r>
               <w:rPr>
                 <w:rStyle w:val="Hyperlink"/>
@@ -10336,7 +10474,7 @@
                 <w:noProof/>
                 <w:webHidden/>
               </w:rPr>
-              <w:instrText xml:space="preserve"> PAGEREF _Toc25649836 \h </w:instrText>
+              <w:instrText xml:space="preserve"> PAGEREF _Toc26859174 \h </w:instrText>
             </w:r>
             <w:r>
               <w:rPr>
@@ -10356,7 +10494,7 @@
                 <w:noProof/>
                 <w:webHidden/>
               </w:rPr>
-              <w:t>28</w:t>
+              <w:t>35</w:t>
             </w:r>
             <w:r>
               <w:rPr>
@@ -10378,7 +10516,7 @@
               <w:lang w:val="en-US"/>
             </w:rPr>
           </w:pPr>
-          <w:hyperlink w:anchor="_Toc25649837" w:history="1">
+          <w:hyperlink w:anchor="_Toc26859175" w:history="1">
             <w:r>
               <w:rPr>
                 <w:rStyle w:val="Hyperlink"/>
@@ -10405,7 +10543,7 @@
                 <w:noProof/>
                 <w:webHidden/>
               </w:rPr>
-              <w:instrText xml:space="preserve"> PAGEREF _Toc25649837 \h </w:instrText>
+              <w:instrText xml:space="preserve"> PAGEREF _Toc26859175 \h </w:instrText>
             </w:r>
             <w:r>
               <w:rPr>
@@ -10425,7 +10563,7 @@
                 <w:noProof/>
                 <w:webHidden/>
               </w:rPr>
-              <w:t>34</w:t>
+              <w:t>45</w:t>
             </w:r>
             <w:r>
               <w:rPr>
@@ -10447,7 +10585,7 @@
               <w:lang w:val="en-US"/>
             </w:rPr>
           </w:pPr>
-          <w:hyperlink w:anchor="_Toc25649838" w:history="1">
+          <w:hyperlink w:anchor="_Toc26859176" w:history="1">
             <w:r>
               <w:rPr>
                 <w:rStyle w:val="Hyperlink"/>
@@ -10474,7 +10612,7 @@
                 <w:noProof/>
                 <w:webHidden/>
               </w:rPr>
-              <w:instrText xml:space="preserve"> PAGEREF _Toc25649838 \h </w:instrText>
+              <w:instrText xml:space="preserve"> PAGEREF _Toc26859176 \h </w:instrText>
             </w:r>
             <w:r>
               <w:rPr>
@@ -10494,7 +10632,7 @@
                 <w:noProof/>
                 <w:webHidden/>
               </w:rPr>
-              <w:t>34</w:t>
+              <w:t>45</w:t>
             </w:r>
             <w:r>
               <w:rPr>
@@ -10516,7 +10654,7 @@
               <w:lang w:val="en-US"/>
             </w:rPr>
           </w:pPr>
-          <w:hyperlink w:anchor="_Toc25649839" w:history="1">
+          <w:hyperlink w:anchor="_Toc26859177" w:history="1">
             <w:r>
               <w:rPr>
                 <w:rStyle w:val="Hyperlink"/>
@@ -10543,7 +10681,7 @@
                 <w:noProof/>
                 <w:webHidden/>
               </w:rPr>
-              <w:instrText xml:space="preserve"> PAGEREF _Toc25649839 \h </w:instrText>
+              <w:instrText xml:space="preserve"> PAGEREF _Toc26859177 \h </w:instrText>
             </w:r>
             <w:r>
               <w:rPr>
@@ -10563,7 +10701,7 @@
                 <w:noProof/>
                 <w:webHidden/>
               </w:rPr>
-              <w:t>37</w:t>
+              <w:t>55</w:t>
             </w:r>
             <w:r>
               <w:rPr>
@@ -10585,7 +10723,7 @@
               <w:lang w:val="en-US"/>
             </w:rPr>
           </w:pPr>
-          <w:hyperlink w:anchor="_Toc25649840" w:history="1">
+          <w:hyperlink w:anchor="_Toc26859178" w:history="1">
             <w:r>
               <w:rPr>
                 <w:rStyle w:val="Hyperlink"/>
@@ -10612,7 +10750,7 @@
                 <w:noProof/>
                 <w:webHidden/>
               </w:rPr>
-              <w:instrText xml:space="preserve"> PAGEREF _Toc25649840 \h </w:instrText>
+              <w:instrText xml:space="preserve"> PAGEREF _Toc26859178 \h </w:instrText>
             </w:r>
             <w:r>
               <w:rPr>
@@ -10632,7 +10770,7 @@
                 <w:noProof/>
                 <w:webHidden/>
               </w:rPr>
-              <w:t>40</w:t>
+              <w:t>63</w:t>
             </w:r>
             <w:r>
               <w:rPr>
@@ -10654,7 +10792,7 @@
               <w:lang w:val="en-US"/>
             </w:rPr>
           </w:pPr>
-          <w:hyperlink w:anchor="_Toc25649841" w:history="1">
+          <w:hyperlink w:anchor="_Toc26859179" w:history="1">
             <w:r>
               <w:rPr>
                 <w:rStyle w:val="Hyperlink"/>
@@ -10681,7 +10819,7 @@
                 <w:noProof/>
                 <w:webHidden/>
               </w:rPr>
-              <w:instrText xml:space="preserve"> PAGEREF _Toc25649841 \h </w:instrText>
+              <w:instrText xml:space="preserve"> PAGEREF _Toc26859179 \h </w:instrText>
             </w:r>
             <w:r>
               <w:rPr>
@@ -10701,7 +10839,7 @@
                 <w:noProof/>
                 <w:webHidden/>
               </w:rPr>
-              <w:t>43</w:t>
+              <w:t>73</w:t>
             </w:r>
             <w:r>
               <w:rPr>
@@ -10723,7 +10861,7 @@
               <w:lang w:val="en-US"/>
             </w:rPr>
           </w:pPr>
-          <w:hyperlink w:anchor="_Toc25649842" w:history="1">
+          <w:hyperlink w:anchor="_Toc26859180" w:history="1">
             <w:r>
               <w:rPr>
                 <w:rStyle w:val="Hyperlink"/>
@@ -10750,7 +10888,7 @@
                 <w:noProof/>
                 <w:webHidden/>
               </w:rPr>
-              <w:instrText xml:space="preserve"> PAGEREF _Toc25649842 \h </w:instrText>
+              <w:instrText xml:space="preserve"> PAGEREF _Toc26859180 \h </w:instrText>
             </w:r>
             <w:r>
               <w:rPr>
@@ -10770,7 +10908,7 @@
                 <w:noProof/>
                 <w:webHidden/>
               </w:rPr>
-              <w:t>43</w:t>
+              <w:t>73</w:t>
             </w:r>
             <w:r>
               <w:rPr>
@@ -10792,7 +10930,7 @@
               <w:lang w:val="en-US"/>
             </w:rPr>
           </w:pPr>
-          <w:hyperlink w:anchor="_Toc25649843" w:history="1">
+          <w:hyperlink w:anchor="_Toc26859181" w:history="1">
             <w:r>
               <w:rPr>
                 <w:rStyle w:val="Hyperlink"/>
@@ -10819,7 +10957,7 @@
                 <w:noProof/>
                 <w:webHidden/>
               </w:rPr>
-              <w:instrText xml:space="preserve"> PAGEREF _Toc25649843 \h </w:instrText>
+              <w:instrText xml:space="preserve"> PAGEREF _Toc26859181 \h </w:instrText>
             </w:r>
             <w:r>
               <w:rPr>
@@ -10839,7 +10977,7 @@
                 <w:noProof/>
                 <w:webHidden/>
               </w:rPr>
-              <w:t>48</w:t>
+              <w:t>83</w:t>
             </w:r>
             <w:r>
               <w:rPr>
@@ -10861,7 +10999,7 @@
               <w:lang w:val="en-US"/>
             </w:rPr>
           </w:pPr>
-          <w:hyperlink w:anchor="_Toc25649844" w:history="1">
+          <w:hyperlink w:anchor="_Toc26859182" w:history="1">
             <w:r>
               <w:rPr>
                 <w:rStyle w:val="Hyperlink"/>
@@ -10888,7 +11026,7 @@
                 <w:noProof/>
                 <w:webHidden/>
               </w:rPr>
-              <w:instrText xml:space="preserve"> PAGEREF _Toc25649844 \h </w:instrText>
+              <w:instrText xml:space="preserve"> PAGEREF _Toc26859182 \h </w:instrText>
             </w:r>
             <w:r>
               <w:rPr>
@@ -10908,7 +11046,7 @@
                 <w:noProof/>
                 <w:webHidden/>
               </w:rPr>
-              <w:t>53</w:t>
+              <w:t>93</w:t>
             </w:r>
             <w:r>
               <w:rPr>
@@ -10930,7 +11068,7 @@
               <w:lang w:val="en-US"/>
             </w:rPr>
           </w:pPr>
-          <w:hyperlink w:anchor="_Toc25649845" w:history="1">
+          <w:hyperlink w:anchor="_Toc26859183" w:history="1">
             <w:r>
               <w:rPr>
                 <w:rStyle w:val="Hyperlink"/>
@@ -10957,7 +11095,7 @@
                 <w:noProof/>
                 <w:webHidden/>
               </w:rPr>
-              <w:instrText xml:space="preserve"> PAGEREF _Toc25649845 \h </w:instrText>
+              <w:instrText xml:space="preserve"> PAGEREF _Toc26859183 \h </w:instrText>
             </w:r>
             <w:r>
               <w:rPr>
@@ -10977,7 +11115,7 @@
                 <w:noProof/>
                 <w:webHidden/>
               </w:rPr>
-              <w:t>57</w:t>
+              <w:t>104</w:t>
             </w:r>
             <w:r>
               <w:rPr>
@@ -10999,7 +11137,7 @@
               <w:lang w:val="en-US"/>
             </w:rPr>
           </w:pPr>
-          <w:hyperlink w:anchor="_Toc25649846" w:history="1">
+          <w:hyperlink w:anchor="_Toc26859184" w:history="1">
             <w:r>
               <w:rPr>
                 <w:rStyle w:val="Hyperlink"/>
@@ -11026,7 +11164,7 @@
                 <w:noProof/>
                 <w:webHidden/>
               </w:rPr>
-              <w:instrText xml:space="preserve"> PAGEREF _Toc25649846 \h </w:instrText>
+              <w:instrText xml:space="preserve"> PAGEREF _Toc26859184 \h </w:instrText>
             </w:r>
             <w:r>
               <w:rPr>
@@ -11046,7 +11184,7 @@
                 <w:noProof/>
                 <w:webHidden/>
               </w:rPr>
-              <w:t>58</w:t>
+              <w:t>105</w:t>
             </w:r>
             <w:r>
               <w:rPr>
@@ -11068,7 +11206,7 @@
               <w:lang w:val="en-US"/>
             </w:rPr>
           </w:pPr>
-          <w:hyperlink w:anchor="_Toc25649847" w:history="1">
+          <w:hyperlink w:anchor="_Toc26859185" w:history="1">
             <w:r>
               <w:rPr>
                 <w:rStyle w:val="Hyperlink"/>
@@ -11095,7 +11233,7 @@
                 <w:noProof/>
                 <w:webHidden/>
               </w:rPr>
-              <w:instrText xml:space="preserve"> PAGEREF _Toc25649847 \h </w:instrText>
+              <w:instrText xml:space="preserve"> PAGEREF _Toc26859185 \h </w:instrText>
             </w:r>
             <w:r>
               <w:rPr>
@@ -11115,7 +11253,7 @@
                 <w:noProof/>
                 <w:webHidden/>
               </w:rPr>
-              <w:t>58</w:t>
+              <w:t>105</w:t>
             </w:r>
             <w:r>
               <w:rPr>
@@ -11137,7 +11275,7 @@
               <w:lang w:val="en-US"/>
             </w:rPr>
           </w:pPr>
-          <w:hyperlink w:anchor="_Toc25649848" w:history="1">
+          <w:hyperlink w:anchor="_Toc26859186" w:history="1">
             <w:r>
               <w:rPr>
                 <w:rStyle w:val="Hyperlink"/>
@@ -11164,7 +11302,7 @@
                 <w:noProof/>
                 <w:webHidden/>
               </w:rPr>
-              <w:instrText xml:space="preserve"> PAGEREF _Toc25649848 \h </w:instrText>
+              <w:instrText xml:space="preserve"> PAGEREF _Toc26859186 \h </w:instrText>
             </w:r>
             <w:r>
               <w:rPr>
@@ -11184,7 +11322,7 @@
                 <w:noProof/>
                 <w:webHidden/>
               </w:rPr>
-              <w:t>58</w:t>
+              <w:t>105</w:t>
             </w:r>
             <w:r>
               <w:rPr>
@@ -11206,7 +11344,7 @@
               <w:lang w:val="en-US"/>
             </w:rPr>
           </w:pPr>
-          <w:hyperlink w:anchor="_Toc25649849" w:history="1">
+          <w:hyperlink w:anchor="_Toc26859187" w:history="1">
             <w:r>
               <w:rPr>
                 <w:rStyle w:val="Hyperlink"/>
@@ -11233,7 +11371,7 @@
                 <w:noProof/>
                 <w:webHidden/>
               </w:rPr>
-              <w:instrText xml:space="preserve"> PAGEREF _Toc25649849 \h </w:instrText>
+              <w:instrText xml:space="preserve"> PAGEREF _Toc26859187 \h </w:instrText>
             </w:r>
             <w:r>
               <w:rPr>
@@ -11253,7 +11391,7 @@
                 <w:noProof/>
                 <w:webHidden/>
               </w:rPr>
-              <w:t>59</w:t>
+              <w:t>106</w:t>
             </w:r>
             <w:r>
               <w:rPr>
@@ -11275,7 +11413,7 @@
               <w:lang w:val="en-US"/>
             </w:rPr>
           </w:pPr>
-          <w:hyperlink w:anchor="_Toc25649850" w:history="1">
+          <w:hyperlink w:anchor="_Toc26859188" w:history="1">
             <w:r>
               <w:rPr>
                 <w:rStyle w:val="Hyperlink"/>
@@ -11302,7 +11440,7 @@
                 <w:noProof/>
                 <w:webHidden/>
               </w:rPr>
-              <w:instrText xml:space="preserve"> PAGEREF _Toc25649850 \h </w:instrText>
+              <w:instrText xml:space="preserve"> PAGEREF _Toc26859188 \h </w:instrText>
             </w:r>
             <w:r>
               <w:rPr>
@@ -11322,7 +11460,76 @@
                 <w:noProof/>
                 <w:webHidden/>
               </w:rPr>
-              <w:t>59</w:t>
+              <w:t>106</w:t>
+            </w:r>
+            <w:r>
+              <w:rPr>
+                <w:noProof/>
+                <w:webHidden/>
+              </w:rPr>
+              <w:fldChar w:fldCharType="end"/>
+            </w:r>
+          </w:hyperlink>
+        </w:p>
+        <w:p>
+          <w:pPr>
+            <w:pStyle w:val="TOC2"/>
+            <w:tabs>
+              <w:tab w:val="right" w:leader="dot" w:pos="9016"/>
+            </w:tabs>
+            <w:rPr>
+              <w:noProof/>
+              <w:lang w:val="en-US"/>
+            </w:rPr>
+          </w:pPr>
+          <w:hyperlink w:anchor="_Toc26859189" w:history="1">
+            <w:r>
+              <w:rPr>
+                <w:rStyle w:val="Hyperlink"/>
+                <w:noProof/>
+              </w:rPr>
+              <w:t>26/11/2019 Meeting Minutes</w:t>
+            </w:r>
+            <w:r>
+              <w:rPr>
+                <w:noProof/>
+                <w:webHidden/>
+              </w:rPr>
+              <w:tab/>
+            </w:r>
+            <w:r>
+              <w:rPr>
+                <w:noProof/>
+                <w:webHidden/>
+              </w:rPr>
+              <w:fldChar w:fldCharType="begin"/>
+            </w:r>
+            <w:r>
+              <w:rPr>
+                <w:noProof/>
+                <w:webHidden/>
+              </w:rPr>
+              <w:instrText xml:space="preserve"> PAGEREF _Toc26859189 \h </w:instrText>
+            </w:r>
+            <w:r>
+              <w:rPr>
+                <w:noProof/>
+                <w:webHidden/>
+              </w:rPr>
+            </w:r>
+            <w:r>
+              <w:rPr>
+                <w:noProof/>
+                <w:webHidden/>
+              </w:rPr>
+              <w:fldChar w:fldCharType="separate"/>
+            </w:r>
+            <w:r>
+              <w:rPr>
+                <w:noProof/>
+                <w:webHidden/>
+              </w:rPr>
+              <w:t>107</w:t>
             </w:r>
             <w:r>
               <w:rPr>
@@ -11344,7 +11551,7 @@
               <w:lang w:val="en-US"/>
             </w:rPr>
           </w:pPr>
-          <w:hyperlink w:anchor="_Toc25649851" w:history="1">
+          <w:hyperlink w:anchor="_Toc26859190" w:history="1">
             <w:r>
               <w:rPr>
                 <w:rStyle w:val="Hyperlink"/>
@@ -11371,7 +11578,7 @@
                 <w:noProof/>
                 <w:webHidden/>
               </w:rPr>
-              <w:instrText xml:space="preserve"> PAGEREF _Toc25649851 \h </w:instrText>
+              <w:instrText xml:space="preserve"> PAGEREF _Toc26859190 \h </w:instrText>
             </w:r>
             <w:r>
               <w:rPr>
@@ -11391,7 +11598,7 @@
                 <w:noProof/>
                 <w:webHidden/>
               </w:rPr>
-              <w:t>61</w:t>
+              <w:t>108</w:t>
             </w:r>
             <w:r>
               <w:rPr>
@@ -11413,7 +11620,7 @@
               <w:lang w:val="en-US"/>
             </w:rPr>
           </w:pPr>
-          <w:hyperlink w:anchor="_Toc25649852" w:history="1">
+          <w:hyperlink w:anchor="_Toc26859191" w:history="1">
             <w:r>
               <w:rPr>
                 <w:rStyle w:val="Hyperlink"/>
@@ -11440,7 +11647,7 @@
                 <w:noProof/>
                 <w:webHidden/>
               </w:rPr>
-              <w:instrText xml:space="preserve"> PAGEREF _Toc25649852 \h </w:instrText>
+              <w:instrText xml:space="preserve"> PAGEREF _Toc26859191 \h </w:instrText>
             </w:r>
             <w:r>
               <w:rPr>
@@ -11460,7 +11667,7 @@
                 <w:noProof/>
                 <w:webHidden/>
               </w:rPr>
-              <w:t>61</w:t>
+              <w:t>108</w:t>
             </w:r>
             <w:r>
               <w:rPr>
@@ -11482,7 +11689,7 @@
               <w:lang w:val="en-US"/>
             </w:rPr>
           </w:pPr>
-          <w:hyperlink w:anchor="_Toc25649853" w:history="1">
+          <w:hyperlink w:anchor="_Toc26859192" w:history="1">
             <w:r>
               <w:rPr>
                 <w:rStyle w:val="Hyperlink"/>
@@ -11509,7 +11716,7 @@
                 <w:noProof/>
                 <w:webHidden/>
               </w:rPr>
-              <w:instrText xml:space="preserve"> PAGEREF _Toc25649853 \h </w:instrText>
+              <w:instrText xml:space="preserve"> PAGEREF _Toc26859192 \h </w:instrText>
             </w:r>
             <w:r>
               <w:rPr>
@@ -11529,7 +11736,7 @@
                 <w:noProof/>
                 <w:webHidden/>
               </w:rPr>
-              <w:t>61</w:t>
+              <w:t>108</w:t>
             </w:r>
             <w:r>
               <w:rPr>
@@ -11551,7 +11758,7 @@
               <w:lang w:val="en-US"/>
             </w:rPr>
           </w:pPr>
-          <w:hyperlink w:anchor="_Toc25649854" w:history="1">
+          <w:hyperlink w:anchor="_Toc26859193" w:history="1">
             <w:r>
               <w:rPr>
                 <w:rStyle w:val="Hyperlink"/>
@@ -11578,7 +11785,7 @@
                 <w:noProof/>
                 <w:webHidden/>
               </w:rPr>
-              <w:instrText xml:space="preserve"> PAGEREF _Toc25649854 \h </w:instrText>
+              <w:instrText xml:space="preserve"> PAGEREF _Toc26859193 \h </w:instrText>
             </w:r>
             <w:r>
               <w:rPr>
@@ -11598,7 +11805,7 @@
                 <w:noProof/>
                 <w:webHidden/>
               </w:rPr>
-              <w:t>61</w:t>
+              <w:t>108</w:t>
             </w:r>
             <w:r>
               <w:rPr>
@@ -11620,7 +11827,7 @@
               <w:lang w:val="en-US"/>
             </w:rPr>
           </w:pPr>
-          <w:hyperlink w:anchor="_Toc25649855" w:history="1">
+          <w:hyperlink w:anchor="_Toc26859194" w:history="1">
             <w:r>
               <w:rPr>
                 <w:rStyle w:val="Hyperlink"/>
@@ -11647,7 +11854,7 @@
                 <w:noProof/>
                 <w:webHidden/>
               </w:rPr>
-              <w:instrText xml:space="preserve"> PAGEREF _Toc25649855 \h </w:instrText>
+              <w:instrText xml:space="preserve"> PAGEREF _Toc26859194 \h </w:instrText>
             </w:r>
             <w:r>
               <w:rPr>
@@ -11667,7 +11874,7 @@
                 <w:noProof/>
                 <w:webHidden/>
               </w:rPr>
-              <w:t>61</w:t>
+              <w:t>108</w:t>
             </w:r>
             <w:r>
               <w:rPr>
@@ -11689,7 +11896,7 @@
               <w:lang w:val="en-US"/>
             </w:rPr>
           </w:pPr>
-          <w:hyperlink w:anchor="_Toc25649856" w:history="1">
+          <w:hyperlink w:anchor="_Toc26859195" w:history="1">
             <w:r>
               <w:rPr>
                 <w:rStyle w:val="Hyperlink"/>
@@ -11716,7 +11923,7 @@
                 <w:noProof/>
                 <w:webHidden/>
               </w:rPr>
-              <w:instrText xml:space="preserve"> PAGEREF _Toc25649856 \h </w:instrText>
+              <w:instrText xml:space="preserve"> PAGEREF _Toc26859195 \h </w:instrText>
             </w:r>
             <w:r>
               <w:rPr>
@@ -11736,7 +11943,7 @@
                 <w:noProof/>
                 <w:webHidden/>
               </w:rPr>
-              <w:t>61</w:t>
+              <w:t>108</w:t>
             </w:r>
             <w:r>
               <w:rPr>
@@ -11758,7 +11965,7 @@
               <w:lang w:val="en-US"/>
             </w:rPr>
           </w:pPr>
-          <w:hyperlink w:anchor="_Toc25649857" w:history="1">
+          <w:hyperlink w:anchor="_Toc26859196" w:history="1">
             <w:r>
               <w:rPr>
                 <w:rStyle w:val="Hyperlink"/>
@@ -11785,7 +11992,7 @@
                 <w:noProof/>
                 <w:webHidden/>
               </w:rPr>
-              <w:instrText xml:space="preserve"> PAGEREF _Toc25649857 \h </w:instrText>
+              <w:instrText xml:space="preserve"> PAGEREF _Toc26859196 \h </w:instrText>
             </w:r>
             <w:r>
               <w:rPr>
@@ -11805,7 +12012,7 @@
                 <w:noProof/>
                 <w:webHidden/>
               </w:rPr>
-              <w:t>62</w:t>
+              <w:t>109</w:t>
             </w:r>
             <w:r>
               <w:rPr>
@@ -11827,7 +12034,7 @@
               <w:lang w:val="en-US"/>
             </w:rPr>
           </w:pPr>
-          <w:hyperlink w:anchor="_Toc25649858" w:history="1">
+          <w:hyperlink w:anchor="_Toc26859197" w:history="1">
             <w:r>
               <w:rPr>
                 <w:rStyle w:val="Hyperlink"/>
@@ -11854,7 +12061,7 @@
                 <w:noProof/>
                 <w:webHidden/>
               </w:rPr>
-              <w:instrText xml:space="preserve"> PAGEREF _Toc25649858 \h </w:instrText>
+              <w:instrText xml:space="preserve"> PAGEREF _Toc26859197 \h </w:instrText>
             </w:r>
             <w:r>
               <w:rPr>
@@ -11874,7 +12081,7 @@
                 <w:noProof/>
                 <w:webHidden/>
               </w:rPr>
-              <w:t>62</w:t>
+              <w:t>109</w:t>
             </w:r>
             <w:r>
               <w:rPr>
@@ -11896,7 +12103,7 @@
               <w:lang w:val="en-US"/>
             </w:rPr>
           </w:pPr>
-          <w:hyperlink w:anchor="_Toc25649859" w:history="1">
+          <w:hyperlink w:anchor="_Toc26859198" w:history="1">
             <w:r>
               <w:rPr>
                 <w:rStyle w:val="Hyperlink"/>
@@ -11923,7 +12130,7 @@
                 <w:noProof/>
                 <w:webHidden/>
               </w:rPr>
-              <w:instrText xml:space="preserve"> PAGEREF _Toc25649859 \h </w:instrText>
+              <w:instrText xml:space="preserve"> PAGEREF _Toc26859198 \h </w:instrText>
             </w:r>
             <w:r>
               <w:rPr>
@@ -11943,7 +12150,7 @@
                 <w:noProof/>
                 <w:webHidden/>
               </w:rPr>
-              <w:t>62</w:t>
+              <w:t>109</w:t>
             </w:r>
             <w:r>
               <w:rPr>
@@ -11965,7 +12172,7 @@
               <w:lang w:val="en-US"/>
             </w:rPr>
           </w:pPr>
-          <w:hyperlink w:anchor="_Toc25649860" w:history="1">
+          <w:hyperlink w:anchor="_Toc26859199" w:history="1">
             <w:r>
               <w:rPr>
                 <w:rStyle w:val="Hyperlink"/>
@@ -11992,7 +12199,7 @@
                 <w:noProof/>
                 <w:webHidden/>
               </w:rPr>
-              <w:instrText xml:space="preserve"> PAGEREF _Toc25649860 \h </w:instrText>
+              <w:instrText xml:space="preserve"> PAGEREF _Toc26859199 \h </w:instrText>
             </w:r>
             <w:r>
               <w:rPr>
@@ -12012,7 +12219,7 @@
                 <w:noProof/>
                 <w:webHidden/>
               </w:rPr>
-              <w:t>62</w:t>
+              <w:t>109</w:t>
             </w:r>
             <w:r>
               <w:rPr>
@@ -12034,7 +12241,7 @@
               <w:lang w:val="en-US"/>
             </w:rPr>
           </w:pPr>
-          <w:hyperlink w:anchor="_Toc25649861" w:history="1">
+          <w:hyperlink w:anchor="_Toc26859200" w:history="1">
             <w:r>
               <w:rPr>
                 <w:rStyle w:val="Hyperlink"/>
@@ -12061,7 +12268,7 @@
                 <w:noProof/>
                 <w:webHidden/>
               </w:rPr>
-              <w:instrText xml:space="preserve"> PAGEREF _Toc25649861 \h </w:instrText>
+              <w:instrText xml:space="preserve"> PAGEREF _Toc26859200 \h </w:instrText>
             </w:r>
             <w:r>
               <w:rPr>
@@ -12081,7 +12288,7 @@
                 <w:noProof/>
                 <w:webHidden/>
               </w:rPr>
-              <w:t>63</w:t>
+              <w:t>110</w:t>
             </w:r>
             <w:r>
               <w:rPr>
@@ -12103,7 +12310,7 @@
               <w:lang w:val="en-US"/>
             </w:rPr>
           </w:pPr>
-          <w:hyperlink w:anchor="_Toc25649862" w:history="1">
+          <w:hyperlink w:anchor="_Toc26859201" w:history="1">
             <w:r>
               <w:rPr>
                 <w:rStyle w:val="Hyperlink"/>
@@ -12130,7 +12337,7 @@
                 <w:noProof/>
                 <w:webHidden/>
               </w:rPr>
-              <w:instrText xml:space="preserve"> PAGEREF _Toc25649862 \h </w:instrText>
+              <w:instrText xml:space="preserve"> PAGEREF _Toc26859201 \h </w:instrText>
             </w:r>
             <w:r>
               <w:rPr>
@@ -12150,7 +12357,7 @@
                 <w:noProof/>
                 <w:webHidden/>
               </w:rPr>
-              <w:t>63</w:t>
+              <w:t>110</w:t>
             </w:r>
             <w:r>
               <w:rPr>
@@ -12172,7 +12379,7 @@
               <w:lang w:val="en-US"/>
             </w:rPr>
           </w:pPr>
-          <w:hyperlink w:anchor="_Toc25649863" w:history="1">
+          <w:hyperlink w:anchor="_Toc26859202" w:history="1">
             <w:r>
               <w:rPr>
                 <w:rStyle w:val="Hyperlink"/>
@@ -12199,7 +12406,7 @@
                 <w:noProof/>
                 <w:webHidden/>
               </w:rPr>
-              <w:instrText xml:space="preserve"> PAGEREF _Toc25649863 \h </w:instrText>
+              <w:instrText xml:space="preserve"> PAGEREF _Toc26859202 \h </w:instrText>
             </w:r>
             <w:r>
               <w:rPr>
@@ -12219,7 +12426,7 @@
                 <w:noProof/>
                 <w:webHidden/>
               </w:rPr>
-              <w:t>63</w:t>
+              <w:t>110</w:t>
             </w:r>
             <w:r>
               <w:rPr>
@@ -12241,7 +12448,7 @@
               <w:lang w:val="en-US"/>
             </w:rPr>
           </w:pPr>
-          <w:hyperlink w:anchor="_Toc25649864" w:history="1">
+          <w:hyperlink w:anchor="_Toc26859203" w:history="1">
             <w:r>
               <w:rPr>
                 <w:rStyle w:val="Hyperlink"/>
@@ -12268,7 +12475,7 @@
                 <w:noProof/>
                 <w:webHidden/>
               </w:rPr>
-              <w:instrText xml:space="preserve"> PAGEREF _Toc25649864 \h </w:instrText>
+              <w:instrText xml:space="preserve"> PAGEREF _Toc26859203 \h </w:instrText>
             </w:r>
             <w:r>
               <w:rPr>
@@ -12288,7 +12495,7 @@
                 <w:noProof/>
                 <w:webHidden/>
               </w:rPr>
-              <w:t>63</w:t>
+              <w:t>110</w:t>
             </w:r>
             <w:r>
               <w:rPr>
@@ -12310,7 +12517,7 @@
               <w:lang w:val="en-US"/>
             </w:rPr>
           </w:pPr>
-          <w:hyperlink w:anchor="_Toc25649865" w:history="1">
+          <w:hyperlink w:anchor="_Toc26859204" w:history="1">
             <w:r>
               <w:rPr>
                 <w:rStyle w:val="Hyperlink"/>
@@ -12337,7 +12544,7 @@
                 <w:noProof/>
                 <w:webHidden/>
               </w:rPr>
-              <w:instrText xml:space="preserve"> PAGEREF _Toc25649865 \h </w:instrText>
+              <w:instrText xml:space="preserve"> PAGEREF _Toc26859204 \h </w:instrText>
             </w:r>
             <w:r>
               <w:rPr>
@@ -12357,7 +12564,7 @@
                 <w:noProof/>
                 <w:webHidden/>
               </w:rPr>
-              <w:t>64</w:t>
+              <w:t>111</w:t>
             </w:r>
             <w:r>
               <w:rPr>
@@ -12379,7 +12586,7 @@
               <w:lang w:val="en-US"/>
             </w:rPr>
           </w:pPr>
-          <w:hyperlink w:anchor="_Toc25649866" w:history="1">
+          <w:hyperlink w:anchor="_Toc26859205" w:history="1">
             <w:r>
               <w:rPr>
                 <w:rStyle w:val="Hyperlink"/>
@@ -12406,7 +12613,7 @@
                 <w:noProof/>
                 <w:webHidden/>
               </w:rPr>
-              <w:instrText xml:space="preserve"> PAGEREF _Toc25649866 \h </w:instrText>
+              <w:instrText xml:space="preserve"> PAGEREF _Toc26859205 \h </w:instrText>
             </w:r>
             <w:r>
               <w:rPr>
@@ -12426,7 +12633,7 @@
                 <w:noProof/>
                 <w:webHidden/>
               </w:rPr>
-              <w:t>64</w:t>
+              <w:t>111</w:t>
             </w:r>
             <w:r>
               <w:rPr>
@@ -12448,7 +12655,7 @@
               <w:lang w:val="en-US"/>
             </w:rPr>
           </w:pPr>
-          <w:hyperlink w:anchor="_Toc25649867" w:history="1">
+          <w:hyperlink w:anchor="_Toc26859206" w:history="1">
             <w:r>
               <w:rPr>
                 <w:rStyle w:val="Hyperlink"/>
@@ -12476,7 +12683,7 @@
                 <w:noProof/>
                 <w:webHidden/>
               </w:rPr>
-              <w:instrText xml:space="preserve"> PAGEREF _Toc25649867 \h </w:instrText>
+              <w:instrText xml:space="preserve"> PAGEREF _Toc26859206 \h </w:instrText>
             </w:r>
             <w:r>
               <w:rPr>
@@ -12496,7 +12703,7 @@
                 <w:noProof/>
                 <w:webHidden/>
               </w:rPr>
-              <w:t>64</w:t>
+              <w:t>111</w:t>
             </w:r>
             <w:r>
               <w:rPr>
@@ -12518,7 +12725,7 @@
               <w:lang w:val="en-US"/>
             </w:rPr>
           </w:pPr>
-          <w:hyperlink w:anchor="_Toc25649868" w:history="1">
+          <w:hyperlink w:anchor="_Toc26859207" w:history="1">
             <w:r>
               <w:rPr>
                 <w:rStyle w:val="Hyperlink"/>
@@ -12545,7 +12752,7 @@
                 <w:noProof/>
                 <w:webHidden/>
               </w:rPr>
-              <w:instrText xml:space="preserve"> PAGEREF _Toc25649868 \h </w:instrText>
+              <w:instrText xml:space="preserve"> PAGEREF _Toc26859207 \h </w:instrText>
             </w:r>
             <w:r>
               <w:rPr>
@@ -12565,7 +12772,7 @@
                 <w:noProof/>
                 <w:webHidden/>
               </w:rPr>
-              <w:t>64</w:t>
+              <w:t>111</w:t>
             </w:r>
             <w:r>
               <w:rPr>
@@ -12587,7 +12794,7 @@
               <w:lang w:val="en-US"/>
             </w:rPr>
           </w:pPr>
-          <w:hyperlink w:anchor="_Toc25649869" w:history="1">
+          <w:hyperlink w:anchor="_Toc26859208" w:history="1">
             <w:r>
               <w:rPr>
                 <w:rStyle w:val="Hyperlink"/>
@@ -12614,7 +12821,7 @@
                 <w:noProof/>
                 <w:webHidden/>
               </w:rPr>
-              <w:instrText xml:space="preserve"> PAGEREF _Toc25649869 \h </w:instrText>
+              <w:instrText xml:space="preserve"> PAGEREF _Toc26859208 \h </w:instrText>
             </w:r>
             <w:r>
               <w:rPr>
@@ -12634,7 +12841,7 @@
                 <w:noProof/>
                 <w:webHidden/>
               </w:rPr>
-              <w:t>64</w:t>
+              <w:t>111</w:t>
             </w:r>
             <w:r>
               <w:rPr>
@@ -12656,7 +12863,7 @@
               <w:lang w:val="en-US"/>
             </w:rPr>
           </w:pPr>
-          <w:hyperlink w:anchor="_Toc25649870" w:history="1">
+          <w:hyperlink w:anchor="_Toc26859209" w:history="1">
             <w:r>
               <w:rPr>
                 <w:rStyle w:val="Hyperlink"/>
@@ -12683,7 +12890,7 @@
                 <w:noProof/>
                 <w:webHidden/>
               </w:rPr>
-              <w:instrText xml:space="preserve"> PAGEREF _Toc25649870 \h </w:instrText>
+              <w:instrText xml:space="preserve"> PAGEREF _Toc26859209 \h </w:instrText>
             </w:r>
             <w:r>
               <w:rPr>
@@ -12703,7 +12910,7 @@
                 <w:noProof/>
                 <w:webHidden/>
               </w:rPr>
-              <w:t>65</w:t>
+              <w:t>112</w:t>
             </w:r>
             <w:r>
               <w:rPr>
@@ -12725,7 +12932,7 @@
               <w:lang w:val="en-US"/>
             </w:rPr>
           </w:pPr>
-          <w:hyperlink w:anchor="_Toc25649871" w:history="1">
+          <w:hyperlink w:anchor="_Toc26859210" w:history="1">
             <w:r>
               <w:rPr>
                 <w:rStyle w:val="Hyperlink"/>
@@ -12752,7 +12959,7 @@
                 <w:noProof/>
                 <w:webHidden/>
               </w:rPr>
-              <w:instrText xml:space="preserve"> PAGEREF _Toc25649871 \h </w:instrText>
+              <w:instrText xml:space="preserve"> PAGEREF _Toc26859210 \h </w:instrText>
             </w:r>
             <w:r>
               <w:rPr>
@@ -12772,7 +12979,7 @@
                 <w:noProof/>
                 <w:webHidden/>
               </w:rPr>
-              <w:t>65</w:t>
+              <w:t>112</w:t>
             </w:r>
             <w:r>
               <w:rPr>
@@ -12794,7 +13001,7 @@
               <w:lang w:val="en-US"/>
             </w:rPr>
           </w:pPr>
-          <w:hyperlink w:anchor="_Toc25649872" w:history="1">
+          <w:hyperlink w:anchor="_Toc26859211" w:history="1">
             <w:r>
               <w:rPr>
                 <w:rStyle w:val="Hyperlink"/>
@@ -12821,7 +13028,7 @@
                 <w:noProof/>
                 <w:webHidden/>
               </w:rPr>
-              <w:instrText xml:space="preserve"> PAGEREF _Toc25649872 \h </w:instrText>
+              <w:instrText xml:space="preserve"> PAGEREF _Toc26859211 \h </w:instrText>
             </w:r>
             <w:r>
               <w:rPr>
@@ -12841,7 +13048,7 @@
                 <w:noProof/>
                 <w:webHidden/>
               </w:rPr>
-              <w:t>65</w:t>
+              <w:t>112</w:t>
             </w:r>
             <w:r>
               <w:rPr>
@@ -12863,7 +13070,7 @@
               <w:lang w:val="en-US"/>
             </w:rPr>
           </w:pPr>
-          <w:hyperlink w:anchor="_Toc25649873" w:history="1">
+          <w:hyperlink w:anchor="_Toc26859212" w:history="1">
             <w:r>
               <w:rPr>
                 <w:rStyle w:val="Hyperlink"/>
@@ -12890,7 +13097,7 @@
                 <w:noProof/>
                 <w:webHidden/>
               </w:rPr>
-              <w:instrText xml:space="preserve"> PAGEREF _Toc25649873 \h </w:instrText>
+              <w:instrText xml:space="preserve"> PAGEREF _Toc26859212 \h </w:instrText>
             </w:r>
             <w:r>
               <w:rPr>
@@ -12910,7 +13117,7 @@
                 <w:noProof/>
                 <w:webHidden/>
               </w:rPr>
-              <w:t>65</w:t>
+              <w:t>113</w:t>
             </w:r>
             <w:r>
               <w:rPr>
@@ -13077,9 +13284,227 @@
     </w:p>
     <w:p>
       <w:pPr>
+        <w:pStyle w:val="Heading2"/>
+      </w:pPr>
+      <w:bookmarkStart w:id="0" w:name="_Toc26859189"/>
+      <w:subDoc r:id="rId53"/>
+      <w:r>
+        <w:t>26/11/2019 Meeting Minutes</w:t>
+      </w:r>
+      <w:bookmarkEnd w:id="0"/>
+    </w:p>
+    <w:p>
+      <w:pPr>
+        <w:rPr>
+          <w:b/>
+        </w:rPr>
+      </w:pPr>
+      <w:r>
+        <w:rPr>
+          <w:b/>
+        </w:rPr>
+        <w:t>Attendance</w:t>
+      </w:r>
+    </w:p>
+    <w:p>
+      <w:pPr>
+        <w:pStyle w:val="ListParagraph"/>
+        <w:numPr>
+          <w:ilvl w:val="0"/>
+          <w:numId w:val="39"/>
+        </w:numPr>
+      </w:pPr>
+      <w:r>
+        <w:t>Brandon Price</w:t>
+      </w:r>
+    </w:p>
+    <w:p>
+      <w:pPr>
+        <w:pStyle w:val="ListParagraph"/>
+        <w:numPr>
+          <w:ilvl w:val="0"/>
+          <w:numId w:val="39"/>
+        </w:numPr>
+      </w:pPr>
+      <w:r>
+        <w:t>Kyer Potts</w:t>
+      </w:r>
+    </w:p>
+    <w:p>
+      <w:pPr>
+        <w:pStyle w:val="ListParagraph"/>
+        <w:numPr>
+          <w:ilvl w:val="0"/>
+          <w:numId w:val="39"/>
+        </w:numPr>
+      </w:pPr>
+      <w:r>
+        <w:t>Luke Gough</w:t>
+      </w:r>
+    </w:p>
+    <w:p>
+      <w:pPr>
+        <w:rPr>
+          <w:b/>
+        </w:rPr>
+      </w:pPr>
+      <w:r>
+        <w:rPr>
+          <w:b/>
+        </w:rPr>
+        <w:t>Agenda Items</w:t>
+      </w:r>
+    </w:p>
+    <w:p>
+      <w:pPr>
+        <w:pStyle w:val="ListParagraph"/>
+        <w:numPr>
+          <w:ilvl w:val="0"/>
+          <w:numId w:val="40"/>
+        </w:numPr>
+      </w:pPr>
+      <w:r>
+        <w:t>Software Review Plan.</w:t>
+      </w:r>
+    </w:p>
+    <w:p>
+      <w:pPr>
+        <w:pStyle w:val="ListParagraph"/>
+        <w:numPr>
+          <w:ilvl w:val="0"/>
+          <w:numId w:val="40"/>
+        </w:numPr>
+      </w:pPr>
+      <w:r>
+        <w:t>WCAG standards</w:t>
+      </w:r>
+    </w:p>
+    <w:p>
+      <w:pPr>
+        <w:pStyle w:val="ListParagraph"/>
+        <w:numPr>
+          <w:ilvl w:val="0"/>
+          <w:numId w:val="40"/>
+        </w:numPr>
+      </w:pPr>
+      <w:r>
+        <w:t>Colour Theme</w:t>
+      </w:r>
+    </w:p>
+    <w:p>
+      <w:pPr>
+        <w:pStyle w:val="ListParagraph"/>
+        <w:numPr>
+          <w:ilvl w:val="0"/>
+          <w:numId w:val="40"/>
+        </w:numPr>
+      </w:pPr>
+      <w:r>
+        <w:t>Update Documentation</w:t>
+      </w:r>
+    </w:p>
+    <w:p>
+      <w:pPr>
+        <w:pStyle w:val="ListParagraph"/>
+        <w:numPr>
+          <w:ilvl w:val="0"/>
+          <w:numId w:val="40"/>
+        </w:numPr>
+      </w:pPr>
+      <w:r>
+        <w:t>Review and demonstration of handover to client.</w:t>
+      </w:r>
+    </w:p>
+    <w:p>
+      <w:pPr>
+        <w:pStyle w:val="Heading2"/>
+      </w:pPr>
+      <w:r>
+        <w:t>10/12</w:t>
+      </w:r>
+      <w:r>
+        <w:t>/2019 Meeting Minutes</w:t>
+      </w:r>
+    </w:p>
+    <w:p>
+      <w:pPr>
+        <w:rPr>
+          <w:b/>
+        </w:rPr>
+      </w:pPr>
+      <w:r>
+        <w:rPr>
+          <w:b/>
+        </w:rPr>
+        <w:t>Attendance</w:t>
+      </w:r>
+    </w:p>
+    <w:p>
+      <w:pPr>
+        <w:pStyle w:val="ListParagraph"/>
+        <w:numPr>
+          <w:ilvl w:val="0"/>
+          <w:numId w:val="39"/>
+        </w:numPr>
+      </w:pPr>
+      <w:r>
+        <w:t>Kyer Potts</w:t>
+      </w:r>
+    </w:p>
+    <w:p>
+      <w:pPr>
+        <w:pStyle w:val="ListParagraph"/>
+        <w:numPr>
+          <w:ilvl w:val="0"/>
+          <w:numId w:val="39"/>
+        </w:numPr>
+      </w:pPr>
+      <w:r>
+        <w:t>Luke Gough</w:t>
+      </w:r>
+    </w:p>
+    <w:p>
+      <w:pPr>
+        <w:rPr>
+          <w:b/>
+        </w:rPr>
+      </w:pPr>
+      <w:r>
+        <w:rPr>
+          <w:b/>
+        </w:rPr>
+        <w:t>Agenda Items</w:t>
+      </w:r>
+    </w:p>
+    <w:p>
+      <w:pPr>
+        <w:pStyle w:val="ListParagraph"/>
+        <w:numPr>
+          <w:ilvl w:val="0"/>
+          <w:numId w:val="40"/>
+        </w:numPr>
+      </w:pPr>
+      <w:r>
+        <w:t>Software Review Report.</w:t>
+      </w:r>
+    </w:p>
+    <w:p>
+      <w:pPr>
+        <w:pStyle w:val="ListParagraph"/>
+        <w:numPr>
+          <w:ilvl w:val="0"/>
+          <w:numId w:val="40"/>
+        </w:numPr>
+      </w:pPr>
+      <w:r>
+        <w:t>Review and demonstration of handover to client.</w:t>
+      </w:r>
+    </w:p>
+    <w:p>
+      <w:pPr>
         <w:sectPr>
-          <w:headerReference w:type="first" r:id="rId53"/>
-          <w:footerReference w:type="first" r:id="rId54"/>
+          <w:headerReference w:type="first" r:id="rId54"/>
+          <w:footerReference w:type="first" r:id="rId55"/>
           <w:type w:val="continuous"/>
           <w:pgSz w:w="11906" w:h="16838"/>
           <w:pgMar w:top="1440" w:right="1440" w:bottom="1440" w:left="1440" w:header="708" w:footer="708" w:gutter="0"/>
@@ -13087,7 +13512,6 @@
           <w:docGrid w:linePitch="360"/>
         </w:sectPr>
       </w:pPr>
-      <w:subDoc r:id="rId55"/>
     </w:p>
     <w:p>
       <w:pPr>
@@ -13127,7 +13551,7 @@
 </file>
 
 <file path=word/footer1.xml><?xml version="1.0" encoding="utf-8"?>
-<w:ftr xmlns:wpc="http://schemas.microsoft.com/office/word/2010/wordprocessingCanvas" xmlns:cx="http://schemas.microsoft.com/office/drawing/2014/chartex" xmlns:mc="http://schemas.openxmlformats.org/markup-compatibility/2006" xmlns:o="urn:schemas-microsoft-com:office:office" xmlns:r="http://schemas.openxmlformats.org/officeDocument/2006/relationships" xmlns:m="http://schemas.openxmlformats.org/officeDocument/2006/math" xmlns:v="urn:schemas-microsoft-com:vml" xmlns:wp14="http://schemas.microsoft.com/office/word/2010/wordprocessingDrawing" xmlns:wp="http://schemas.openxmlformats.org/drawingml/2006/wordprocessingDrawing" xmlns:w10="urn:schemas-microsoft-com:office:word" xmlns:w="http://schemas.openxmlformats.org/wordprocessingml/2006/main" xmlns:w14="http://schemas.microsoft.com/office/word/2010/wordml" xmlns:w15="http://schemas.microsoft.com/office/word/2012/wordml" xmlns:w16se="http://schemas.microsoft.com/office/word/2015/wordml/symex" xmlns:wpg="http://schemas.microsoft.com/office/word/2010/wordprocessingGroup" xmlns:wpi="http://schemas.microsoft.com/office/word/2010/wordprocessingInk" xmlns:wne="http://schemas.microsoft.com/office/word/2006/wordml" xmlns:wps="http://schemas.microsoft.com/office/word/2010/wordprocessingShape" mc:Ignorable="w14 w15 w16se wp14">
+<w:ftr xmlns:wpc="http://schemas.microsoft.com/office/word/2010/wordprocessingCanvas" xmlns:cx="http://schemas.microsoft.com/office/drawing/2014/chartex" xmlns:cx1="http://schemas.microsoft.com/office/drawing/2015/9/8/chartex" xmlns:mc="http://schemas.openxmlformats.org/markup-compatibility/2006" xmlns:o="urn:schemas-microsoft-com:office:office" xmlns:r="http://schemas.openxmlformats.org/officeDocument/2006/relationships" xmlns:m="http://schemas.openxmlformats.org/officeDocument/2006/math" xmlns:v="urn:schemas-microsoft-com:vml" xmlns:wp14="http://schemas.microsoft.com/office/word/2010/wordprocessingDrawing" xmlns:wp="http://schemas.openxmlformats.org/drawingml/2006/wordprocessingDrawing" xmlns:w10="urn:schemas-microsoft-com:office:word" xmlns:w="http://schemas.openxmlformats.org/wordprocessingml/2006/main" xmlns:w14="http://schemas.microsoft.com/office/word/2010/wordml" xmlns:w15="http://schemas.microsoft.com/office/word/2012/wordml" xmlns:w16se="http://schemas.microsoft.com/office/word/2015/wordml/symex" xmlns:wpg="http://schemas.microsoft.com/office/word/2010/wordprocessingGroup" xmlns:wpi="http://schemas.microsoft.com/office/word/2010/wordprocessingInk" xmlns:wne="http://schemas.microsoft.com/office/word/2006/wordml" xmlns:wps="http://schemas.microsoft.com/office/word/2010/wordprocessingShape" mc:Ignorable="w14 w15 w16se wp14">
   <w:sdt>
     <w:sdtPr>
       <w:id w:val="707151009"/>
@@ -13180,7 +13604,7 @@
 </file>
 
 <file path=word/footer10.xml><?xml version="1.0" encoding="utf-8"?>
-<w:ftr xmlns:wpc="http://schemas.microsoft.com/office/word/2010/wordprocessingCanvas" xmlns:cx="http://schemas.microsoft.com/office/drawing/2014/chartex" xmlns:mc="http://schemas.openxmlformats.org/markup-compatibility/2006" xmlns:o="urn:schemas-microsoft-com:office:office" xmlns:r="http://schemas.openxmlformats.org/officeDocument/2006/relationships" xmlns:m="http://schemas.openxmlformats.org/officeDocument/2006/math" xmlns:v="urn:schemas-microsoft-com:vml" xmlns:wp14="http://schemas.microsoft.com/office/word/2010/wordprocessingDrawing" xmlns:wp="http://schemas.openxmlformats.org/drawingml/2006/wordprocessingDrawing" xmlns:w10="urn:schemas-microsoft-com:office:word" xmlns:w="http://schemas.openxmlformats.org/wordprocessingml/2006/main" xmlns:w14="http://schemas.microsoft.com/office/word/2010/wordml" xmlns:w15="http://schemas.microsoft.com/office/word/2012/wordml" xmlns:w16se="http://schemas.microsoft.com/office/word/2015/wordml/symex" xmlns:wpg="http://schemas.microsoft.com/office/word/2010/wordprocessingGroup" xmlns:wpi="http://schemas.microsoft.com/office/word/2010/wordprocessingInk" xmlns:wne="http://schemas.microsoft.com/office/word/2006/wordml" xmlns:wps="http://schemas.microsoft.com/office/word/2010/wordprocessingShape" mc:Ignorable="w14 w15 w16se wp14">
+<w:ftr xmlns:wpc="http://schemas.microsoft.com/office/word/2010/wordprocessingCanvas" xmlns:cx="http://schemas.microsoft.com/office/drawing/2014/chartex" xmlns:cx1="http://schemas.microsoft.com/office/drawing/2015/9/8/chartex" xmlns:mc="http://schemas.openxmlformats.org/markup-compatibility/2006" xmlns:o="urn:schemas-microsoft-com:office:office" xmlns:r="http://schemas.openxmlformats.org/officeDocument/2006/relationships" xmlns:m="http://schemas.openxmlformats.org/officeDocument/2006/math" xmlns:v="urn:schemas-microsoft-com:vml" xmlns:wp14="http://schemas.microsoft.com/office/word/2010/wordprocessingDrawing" xmlns:wp="http://schemas.openxmlformats.org/drawingml/2006/wordprocessingDrawing" xmlns:w10="urn:schemas-microsoft-com:office:word" xmlns:w="http://schemas.openxmlformats.org/wordprocessingml/2006/main" xmlns:w14="http://schemas.microsoft.com/office/word/2010/wordml" xmlns:w15="http://schemas.microsoft.com/office/word/2012/wordml" xmlns:w16se="http://schemas.microsoft.com/office/word/2015/wordml/symex" xmlns:wpg="http://schemas.microsoft.com/office/word/2010/wordprocessingGroup" xmlns:wpi="http://schemas.microsoft.com/office/word/2010/wordprocessingInk" xmlns:wne="http://schemas.microsoft.com/office/word/2006/wordml" xmlns:wps="http://schemas.microsoft.com/office/word/2010/wordprocessingShape" mc:Ignorable="w14 w15 w16se wp14">
   <w:sdt>
     <w:sdtPr>
       <w:id w:val="2040386040"/>
@@ -13233,7 +13657,7 @@
 </file>
 
 <file path=word/footer11.xml><?xml version="1.0" encoding="utf-8"?>
-<w:ftr xmlns:wpc="http://schemas.microsoft.com/office/word/2010/wordprocessingCanvas" xmlns:cx="http://schemas.microsoft.com/office/drawing/2014/chartex" xmlns:mc="http://schemas.openxmlformats.org/markup-compatibility/2006" xmlns:o="urn:schemas-microsoft-com:office:office" xmlns:r="http://schemas.openxmlformats.org/officeDocument/2006/relationships" xmlns:m="http://schemas.openxmlformats.org/officeDocument/2006/math" xmlns:v="urn:schemas-microsoft-com:vml" xmlns:wp14="http://schemas.microsoft.com/office/word/2010/wordprocessingDrawing" xmlns:wp="http://schemas.openxmlformats.org/drawingml/2006/wordprocessingDrawing" xmlns:w10="urn:schemas-microsoft-com:office:word" xmlns:w="http://schemas.openxmlformats.org/wordprocessingml/2006/main" xmlns:w14="http://schemas.microsoft.com/office/word/2010/wordml" xmlns:w15="http://schemas.microsoft.com/office/word/2012/wordml" xmlns:w16se="http://schemas.microsoft.com/office/word/2015/wordml/symex" xmlns:wpg="http://schemas.microsoft.com/office/word/2010/wordprocessingGroup" xmlns:wpi="http://schemas.microsoft.com/office/word/2010/wordprocessingInk" xmlns:wne="http://schemas.microsoft.com/office/word/2006/wordml" xmlns:wps="http://schemas.microsoft.com/office/word/2010/wordprocessingShape" mc:Ignorable="w14 w15 w16se wp14">
+<w:ftr xmlns:wpc="http://schemas.microsoft.com/office/word/2010/wordprocessingCanvas" xmlns:cx="http://schemas.microsoft.com/office/drawing/2014/chartex" xmlns:cx1="http://schemas.microsoft.com/office/drawing/2015/9/8/chartex" xmlns:mc="http://schemas.openxmlformats.org/markup-compatibility/2006" xmlns:o="urn:schemas-microsoft-com:office:office" xmlns:r="http://schemas.openxmlformats.org/officeDocument/2006/relationships" xmlns:m="http://schemas.openxmlformats.org/officeDocument/2006/math" xmlns:v="urn:schemas-microsoft-com:vml" xmlns:wp14="http://schemas.microsoft.com/office/word/2010/wordprocessingDrawing" xmlns:wp="http://schemas.openxmlformats.org/drawingml/2006/wordprocessingDrawing" xmlns:w10="urn:schemas-microsoft-com:office:word" xmlns:w="http://schemas.openxmlformats.org/wordprocessingml/2006/main" xmlns:w14="http://schemas.microsoft.com/office/word/2010/wordml" xmlns:w15="http://schemas.microsoft.com/office/word/2012/wordml" xmlns:w16se="http://schemas.microsoft.com/office/word/2015/wordml/symex" xmlns:wpg="http://schemas.microsoft.com/office/word/2010/wordprocessingGroup" xmlns:wpi="http://schemas.microsoft.com/office/word/2010/wordprocessingInk" xmlns:wne="http://schemas.microsoft.com/office/word/2006/wordml" xmlns:wps="http://schemas.microsoft.com/office/word/2010/wordprocessingShape" mc:Ignorable="w14 w15 w16se wp14">
   <w:p>
     <w:pPr>
       <w:pStyle w:val="Footer"/>
@@ -13243,7 +13667,7 @@
 </file>
 
 <file path=word/footer12.xml><?xml version="1.0" encoding="utf-8"?>
-<w:ftr xmlns:wpc="http://schemas.microsoft.com/office/word/2010/wordprocessingCanvas" xmlns:cx="http://schemas.microsoft.com/office/drawing/2014/chartex" xmlns:mc="http://schemas.openxmlformats.org/markup-compatibility/2006" xmlns:o="urn:schemas-microsoft-com:office:office" xmlns:r="http://schemas.openxmlformats.org/officeDocument/2006/relationships" xmlns:m="http://schemas.openxmlformats.org/officeDocument/2006/math" xmlns:v="urn:schemas-microsoft-com:vml" xmlns:wp14="http://schemas.microsoft.com/office/word/2010/wordprocessingDrawing" xmlns:wp="http://schemas.openxmlformats.org/drawingml/2006/wordprocessingDrawing" xmlns:w10="urn:schemas-microsoft-com:office:word" xmlns:w="http://schemas.openxmlformats.org/wordprocessingml/2006/main" xmlns:w14="http://schemas.microsoft.com/office/word/2010/wordml" xmlns:w15="http://schemas.microsoft.com/office/word/2012/wordml" xmlns:w16se="http://schemas.microsoft.com/office/word/2015/wordml/symex" xmlns:wpg="http://schemas.microsoft.com/office/word/2010/wordprocessingGroup" xmlns:wpi="http://schemas.microsoft.com/office/word/2010/wordprocessingInk" xmlns:wne="http://schemas.microsoft.com/office/word/2006/wordml" xmlns:wps="http://schemas.microsoft.com/office/word/2010/wordprocessingShape" mc:Ignorable="w14 w15 w16se wp14">
+<w:ftr xmlns:wpc="http://schemas.microsoft.com/office/word/2010/wordprocessingCanvas" xmlns:cx="http://schemas.microsoft.com/office/drawing/2014/chartex" xmlns:cx1="http://schemas.microsoft.com/office/drawing/2015/9/8/chartex" xmlns:mc="http://schemas.openxmlformats.org/markup-compatibility/2006" xmlns:o="urn:schemas-microsoft-com:office:office" xmlns:r="http://schemas.openxmlformats.org/officeDocument/2006/relationships" xmlns:m="http://schemas.openxmlformats.org/officeDocument/2006/math" xmlns:v="urn:schemas-microsoft-com:vml" xmlns:wp14="http://schemas.microsoft.com/office/word/2010/wordprocessingDrawing" xmlns:wp="http://schemas.openxmlformats.org/drawingml/2006/wordprocessingDrawing" xmlns:w10="urn:schemas-microsoft-com:office:word" xmlns:w="http://schemas.openxmlformats.org/wordprocessingml/2006/main" xmlns:w14="http://schemas.microsoft.com/office/word/2010/wordml" xmlns:w15="http://schemas.microsoft.com/office/word/2012/wordml" xmlns:w16se="http://schemas.microsoft.com/office/word/2015/wordml/symex" xmlns:wpg="http://schemas.microsoft.com/office/word/2010/wordprocessingGroup" xmlns:wpi="http://schemas.microsoft.com/office/word/2010/wordprocessingInk" xmlns:wne="http://schemas.microsoft.com/office/word/2006/wordml" xmlns:wps="http://schemas.microsoft.com/office/word/2010/wordprocessingShape" mc:Ignorable="w14 w15 w16se wp14">
   <w:sdt>
     <w:sdtPr>
       <w:id w:val="-1373142173"/>
@@ -13296,7 +13720,7 @@
 </file>
 
 <file path=word/footer13.xml><?xml version="1.0" encoding="utf-8"?>
-<w:ftr xmlns:wpc="http://schemas.microsoft.com/office/word/2010/wordprocessingCanvas" xmlns:cx="http://schemas.microsoft.com/office/drawing/2014/chartex" xmlns:mc="http://schemas.openxmlformats.org/markup-compatibility/2006" xmlns:o="urn:schemas-microsoft-com:office:office" xmlns:r="http://schemas.openxmlformats.org/officeDocument/2006/relationships" xmlns:m="http://schemas.openxmlformats.org/officeDocument/2006/math" xmlns:v="urn:schemas-microsoft-com:vml" xmlns:wp14="http://schemas.microsoft.com/office/word/2010/wordprocessingDrawing" xmlns:wp="http://schemas.openxmlformats.org/drawingml/2006/wordprocessingDrawing" xmlns:w10="urn:schemas-microsoft-com:office:word" xmlns:w="http://schemas.openxmlformats.org/wordprocessingml/2006/main" xmlns:w14="http://schemas.microsoft.com/office/word/2010/wordml" xmlns:w15="http://schemas.microsoft.com/office/word/2012/wordml" xmlns:w16se="http://schemas.microsoft.com/office/word/2015/wordml/symex" xmlns:wpg="http://schemas.microsoft.com/office/word/2010/wordprocessingGroup" xmlns:wpi="http://schemas.microsoft.com/office/word/2010/wordprocessingInk" xmlns:wne="http://schemas.microsoft.com/office/word/2006/wordml" xmlns:wps="http://schemas.microsoft.com/office/word/2010/wordprocessingShape" mc:Ignorable="w14 w15 w16se wp14">
+<w:ftr xmlns:wpc="http://schemas.microsoft.com/office/word/2010/wordprocessingCanvas" xmlns:cx="http://schemas.microsoft.com/office/drawing/2014/chartex" xmlns:cx1="http://schemas.microsoft.com/office/drawing/2015/9/8/chartex" xmlns:mc="http://schemas.openxmlformats.org/markup-compatibility/2006" xmlns:o="urn:schemas-microsoft-com:office:office" xmlns:r="http://schemas.openxmlformats.org/officeDocument/2006/relationships" xmlns:m="http://schemas.openxmlformats.org/officeDocument/2006/math" xmlns:v="urn:schemas-microsoft-com:vml" xmlns:wp14="http://schemas.microsoft.com/office/word/2010/wordprocessingDrawing" xmlns:wp="http://schemas.openxmlformats.org/drawingml/2006/wordprocessingDrawing" xmlns:w10="urn:schemas-microsoft-com:office:word" xmlns:w="http://schemas.openxmlformats.org/wordprocessingml/2006/main" xmlns:w14="http://schemas.microsoft.com/office/word/2010/wordml" xmlns:w15="http://schemas.microsoft.com/office/word/2012/wordml" xmlns:w16se="http://schemas.microsoft.com/office/word/2015/wordml/symex" xmlns:wpg="http://schemas.microsoft.com/office/word/2010/wordprocessingGroup" xmlns:wpi="http://schemas.microsoft.com/office/word/2010/wordprocessingInk" xmlns:wne="http://schemas.microsoft.com/office/word/2006/wordml" xmlns:wps="http://schemas.microsoft.com/office/word/2010/wordprocessingShape" mc:Ignorable="w14 w15 w16se wp14">
   <w:sdt>
     <w:sdtPr>
       <w:id w:val="-818340285"/>
@@ -13349,7 +13773,7 @@
 </file>
 
 <file path=word/footer14.xml><?xml version="1.0" encoding="utf-8"?>
-<w:ftr xmlns:wpc="http://schemas.microsoft.com/office/word/2010/wordprocessingCanvas" xmlns:cx="http://schemas.microsoft.com/office/drawing/2014/chartex" xmlns:mc="http://schemas.openxmlformats.org/markup-compatibility/2006" xmlns:o="urn:schemas-microsoft-com:office:office" xmlns:r="http://schemas.openxmlformats.org/officeDocument/2006/relationships" xmlns:m="http://schemas.openxmlformats.org/officeDocument/2006/math" xmlns:v="urn:schemas-microsoft-com:vml" xmlns:wp14="http://schemas.microsoft.com/office/word/2010/wordprocessingDrawing" xmlns:wp="http://schemas.openxmlformats.org/drawingml/2006/wordprocessingDrawing" xmlns:w10="urn:schemas-microsoft-com:office:word" xmlns:w="http://schemas.openxmlformats.org/wordprocessingml/2006/main" xmlns:w14="http://schemas.microsoft.com/office/word/2010/wordml" xmlns:w15="http://schemas.microsoft.com/office/word/2012/wordml" xmlns:w16se="http://schemas.microsoft.com/office/word/2015/wordml/symex" xmlns:wpg="http://schemas.microsoft.com/office/word/2010/wordprocessingGroup" xmlns:wpi="http://schemas.microsoft.com/office/word/2010/wordprocessingInk" xmlns:wne="http://schemas.microsoft.com/office/word/2006/wordml" xmlns:wps="http://schemas.microsoft.com/office/word/2010/wordprocessingShape" mc:Ignorable="w14 w15 w16se wp14">
+<w:ftr xmlns:wpc="http://schemas.microsoft.com/office/word/2010/wordprocessingCanvas" xmlns:cx="http://schemas.microsoft.com/office/drawing/2014/chartex" xmlns:cx1="http://schemas.microsoft.com/office/drawing/2015/9/8/chartex" xmlns:mc="http://schemas.openxmlformats.org/markup-compatibility/2006" xmlns:o="urn:schemas-microsoft-com:office:office" xmlns:r="http://schemas.openxmlformats.org/officeDocument/2006/relationships" xmlns:m="http://schemas.openxmlformats.org/officeDocument/2006/math" xmlns:v="urn:schemas-microsoft-com:vml" xmlns:wp14="http://schemas.microsoft.com/office/word/2010/wordprocessingDrawing" xmlns:wp="http://schemas.openxmlformats.org/drawingml/2006/wordprocessingDrawing" xmlns:w10="urn:schemas-microsoft-com:office:word" xmlns:w="http://schemas.openxmlformats.org/wordprocessingml/2006/main" xmlns:w14="http://schemas.microsoft.com/office/word/2010/wordml" xmlns:w15="http://schemas.microsoft.com/office/word/2012/wordml" xmlns:w16se="http://schemas.microsoft.com/office/word/2015/wordml/symex" xmlns:wpg="http://schemas.microsoft.com/office/word/2010/wordprocessingGroup" xmlns:wpi="http://schemas.microsoft.com/office/word/2010/wordprocessingInk" xmlns:wne="http://schemas.microsoft.com/office/word/2006/wordml" xmlns:wps="http://schemas.microsoft.com/office/word/2010/wordprocessingShape" mc:Ignorable="w14 w15 w16se wp14">
   <w:p>
     <w:pPr>
       <w:pStyle w:val="Footer"/>
@@ -13359,7 +13783,7 @@
 </file>
 
 <file path=word/footer15.xml><?xml version="1.0" encoding="utf-8"?>
-<w:ftr xmlns:wpc="http://schemas.microsoft.com/office/word/2010/wordprocessingCanvas" xmlns:cx="http://schemas.microsoft.com/office/drawing/2014/chartex" xmlns:mc="http://schemas.openxmlformats.org/markup-compatibility/2006" xmlns:o="urn:schemas-microsoft-com:office:office" xmlns:r="http://schemas.openxmlformats.org/officeDocument/2006/relationships" xmlns:m="http://schemas.openxmlformats.org/officeDocument/2006/math" xmlns:v="urn:schemas-microsoft-com:vml" xmlns:wp14="http://schemas.microsoft.com/office/word/2010/wordprocessingDrawing" xmlns:wp="http://schemas.openxmlformats.org/drawingml/2006/wordprocessingDrawing" xmlns:w10="urn:schemas-microsoft-com:office:word" xmlns:w="http://schemas.openxmlformats.org/wordprocessingml/2006/main" xmlns:w14="http://schemas.microsoft.com/office/word/2010/wordml" xmlns:w15="http://schemas.microsoft.com/office/word/2012/wordml" xmlns:w16se="http://schemas.microsoft.com/office/word/2015/wordml/symex" xmlns:wpg="http://schemas.microsoft.com/office/word/2010/wordprocessingGroup" xmlns:wpi="http://schemas.microsoft.com/office/word/2010/wordprocessingInk" xmlns:wne="http://schemas.microsoft.com/office/word/2006/wordml" xmlns:wps="http://schemas.microsoft.com/office/word/2010/wordprocessingShape" mc:Ignorable="w14 w15 w16se wp14">
+<w:ftr xmlns:wpc="http://schemas.microsoft.com/office/word/2010/wordprocessingCanvas" xmlns:cx="http://schemas.microsoft.com/office/drawing/2014/chartex" xmlns:cx1="http://schemas.microsoft.com/office/drawing/2015/9/8/chartex" xmlns:mc="http://schemas.openxmlformats.org/markup-compatibility/2006" xmlns:o="urn:schemas-microsoft-com:office:office" xmlns:r="http://schemas.openxmlformats.org/officeDocument/2006/relationships" xmlns:m="http://schemas.openxmlformats.org/officeDocument/2006/math" xmlns:v="urn:schemas-microsoft-com:vml" xmlns:wp14="http://schemas.microsoft.com/office/word/2010/wordprocessingDrawing" xmlns:wp="http://schemas.openxmlformats.org/drawingml/2006/wordprocessingDrawing" xmlns:w10="urn:schemas-microsoft-com:office:word" xmlns:w="http://schemas.openxmlformats.org/wordprocessingml/2006/main" xmlns:w14="http://schemas.microsoft.com/office/word/2010/wordml" xmlns:w15="http://schemas.microsoft.com/office/word/2012/wordml" xmlns:w16se="http://schemas.microsoft.com/office/word/2015/wordml/symex" xmlns:wpg="http://schemas.microsoft.com/office/word/2010/wordprocessingGroup" xmlns:wpi="http://schemas.microsoft.com/office/word/2010/wordprocessingInk" xmlns:wne="http://schemas.microsoft.com/office/word/2006/wordml" xmlns:wps="http://schemas.microsoft.com/office/word/2010/wordprocessingShape" mc:Ignorable="w14 w15 w16se wp14">
   <w:sdt>
     <w:sdtPr>
       <w:id w:val="705677417"/>
@@ -13412,7 +13836,7 @@
 </file>
 
 <file path=word/footer16.xml><?xml version="1.0" encoding="utf-8"?>
-<w:ftr xmlns:wpc="http://schemas.microsoft.com/office/word/2010/wordprocessingCanvas" xmlns:cx="http://schemas.microsoft.com/office/drawing/2014/chartex" xmlns:mc="http://schemas.openxmlformats.org/markup-compatibility/2006" xmlns:o="urn:schemas-microsoft-com:office:office" xmlns:r="http://schemas.openxmlformats.org/officeDocument/2006/relationships" xmlns:m="http://schemas.openxmlformats.org/officeDocument/2006/math" xmlns:v="urn:schemas-microsoft-com:vml" xmlns:wp14="http://schemas.microsoft.com/office/word/2010/wordprocessingDrawing" xmlns:wp="http://schemas.openxmlformats.org/drawingml/2006/wordprocessingDrawing" xmlns:w10="urn:schemas-microsoft-com:office:word" xmlns:w="http://schemas.openxmlformats.org/wordprocessingml/2006/main" xmlns:w14="http://schemas.microsoft.com/office/word/2010/wordml" xmlns:w15="http://schemas.microsoft.com/office/word/2012/wordml" xmlns:w16se="http://schemas.microsoft.com/office/word/2015/wordml/symex" xmlns:wpg="http://schemas.microsoft.com/office/word/2010/wordprocessingGroup" xmlns:wpi="http://schemas.microsoft.com/office/word/2010/wordprocessingInk" xmlns:wne="http://schemas.microsoft.com/office/word/2006/wordml" xmlns:wps="http://schemas.microsoft.com/office/word/2010/wordprocessingShape" mc:Ignorable="w14 w15 w16se wp14">
+<w:ftr xmlns:wpc="http://schemas.microsoft.com/office/word/2010/wordprocessingCanvas" xmlns:cx="http://schemas.microsoft.com/office/drawing/2014/chartex" xmlns:cx1="http://schemas.microsoft.com/office/drawing/2015/9/8/chartex" xmlns:mc="http://schemas.openxmlformats.org/markup-compatibility/2006" xmlns:o="urn:schemas-microsoft-com:office:office" xmlns:r="http://schemas.openxmlformats.org/officeDocument/2006/relationships" xmlns:m="http://schemas.openxmlformats.org/officeDocument/2006/math" xmlns:v="urn:schemas-microsoft-com:vml" xmlns:wp14="http://schemas.microsoft.com/office/word/2010/wordprocessingDrawing" xmlns:wp="http://schemas.openxmlformats.org/drawingml/2006/wordprocessingDrawing" xmlns:w10="urn:schemas-microsoft-com:office:word" xmlns:w="http://schemas.openxmlformats.org/wordprocessingml/2006/main" xmlns:w14="http://schemas.microsoft.com/office/word/2010/wordml" xmlns:w15="http://schemas.microsoft.com/office/word/2012/wordml" xmlns:w16se="http://schemas.microsoft.com/office/word/2015/wordml/symex" xmlns:wpg="http://schemas.microsoft.com/office/word/2010/wordprocessingGroup" xmlns:wpi="http://schemas.microsoft.com/office/word/2010/wordprocessingInk" xmlns:wne="http://schemas.microsoft.com/office/word/2006/wordml" xmlns:wps="http://schemas.microsoft.com/office/word/2010/wordprocessingShape" mc:Ignorable="w14 w15 w16se wp14">
   <w:sdt>
     <w:sdtPr>
       <w:id w:val="-761905293"/>
@@ -13465,7 +13889,7 @@
 </file>
 
 <file path=word/footer17.xml><?xml version="1.0" encoding="utf-8"?>
-<w:ftr xmlns:wpc="http://schemas.microsoft.com/office/word/2010/wordprocessingCanvas" xmlns:cx="http://schemas.microsoft.com/office/drawing/2014/chartex" xmlns:mc="http://schemas.openxmlformats.org/markup-compatibility/2006" xmlns:o="urn:schemas-microsoft-com:office:office" xmlns:r="http://schemas.openxmlformats.org/officeDocument/2006/relationships" xmlns:m="http://schemas.openxmlformats.org/officeDocument/2006/math" xmlns:v="urn:schemas-microsoft-com:vml" xmlns:wp14="http://schemas.microsoft.com/office/word/2010/wordprocessingDrawing" xmlns:wp="http://schemas.openxmlformats.org/drawingml/2006/wordprocessingDrawing" xmlns:w10="urn:schemas-microsoft-com:office:word" xmlns:w="http://schemas.openxmlformats.org/wordprocessingml/2006/main" xmlns:w14="http://schemas.microsoft.com/office/word/2010/wordml" xmlns:w15="http://schemas.microsoft.com/office/word/2012/wordml" xmlns:w16se="http://schemas.microsoft.com/office/word/2015/wordml/symex" xmlns:wpg="http://schemas.microsoft.com/office/word/2010/wordprocessingGroup" xmlns:wpi="http://schemas.microsoft.com/office/word/2010/wordprocessingInk" xmlns:wne="http://schemas.microsoft.com/office/word/2006/wordml" xmlns:wps="http://schemas.microsoft.com/office/word/2010/wordprocessingShape" mc:Ignorable="w14 w15 w16se wp14">
+<w:ftr xmlns:wpc="http://schemas.microsoft.com/office/word/2010/wordprocessingCanvas" xmlns:cx="http://schemas.microsoft.com/office/drawing/2014/chartex" xmlns:cx1="http://schemas.microsoft.com/office/drawing/2015/9/8/chartex" xmlns:mc="http://schemas.openxmlformats.org/markup-compatibility/2006" xmlns:o="urn:schemas-microsoft-com:office:office" xmlns:r="http://schemas.openxmlformats.org/officeDocument/2006/relationships" xmlns:m="http://schemas.openxmlformats.org/officeDocument/2006/math" xmlns:v="urn:schemas-microsoft-com:vml" xmlns:wp14="http://schemas.microsoft.com/office/word/2010/wordprocessingDrawing" xmlns:wp="http://schemas.openxmlformats.org/drawingml/2006/wordprocessingDrawing" xmlns:w10="urn:schemas-microsoft-com:office:word" xmlns:w="http://schemas.openxmlformats.org/wordprocessingml/2006/main" xmlns:w14="http://schemas.microsoft.com/office/word/2010/wordml" xmlns:w15="http://schemas.microsoft.com/office/word/2012/wordml" xmlns:w16se="http://schemas.microsoft.com/office/word/2015/wordml/symex" xmlns:wpg="http://schemas.microsoft.com/office/word/2010/wordprocessingGroup" xmlns:wpi="http://schemas.microsoft.com/office/word/2010/wordprocessingInk" xmlns:wne="http://schemas.microsoft.com/office/word/2006/wordml" xmlns:wps="http://schemas.microsoft.com/office/word/2010/wordprocessingShape" mc:Ignorable="w14 w15 w16se wp14">
   <w:sdt>
     <w:sdtPr>
       <w:id w:val="381837013"/>
@@ -13518,7 +13942,7 @@
 </file>
 
 <file path=word/footer18.xml><?xml version="1.0" encoding="utf-8"?>
-<w:ftr xmlns:wpc="http://schemas.microsoft.com/office/word/2010/wordprocessingCanvas" xmlns:cx="http://schemas.microsoft.com/office/drawing/2014/chartex" xmlns:mc="http://schemas.openxmlformats.org/markup-compatibility/2006" xmlns:o="urn:schemas-microsoft-com:office:office" xmlns:r="http://schemas.openxmlformats.org/officeDocument/2006/relationships" xmlns:m="http://schemas.openxmlformats.org/officeDocument/2006/math" xmlns:v="urn:schemas-microsoft-com:vml" xmlns:wp14="http://schemas.microsoft.com/office/word/2010/wordprocessingDrawing" xmlns:wp="http://schemas.openxmlformats.org/drawingml/2006/wordprocessingDrawing" xmlns:w10="urn:schemas-microsoft-com:office:word" xmlns:w="http://schemas.openxmlformats.org/wordprocessingml/2006/main" xmlns:w14="http://schemas.microsoft.com/office/word/2010/wordml" xmlns:w15="http://schemas.microsoft.com/office/word/2012/wordml" xmlns:w16se="http://schemas.microsoft.com/office/word/2015/wordml/symex" xmlns:wpg="http://schemas.microsoft.com/office/word/2010/wordprocessingGroup" xmlns:wpi="http://schemas.microsoft.com/office/word/2010/wordprocessingInk" xmlns:wne="http://schemas.microsoft.com/office/word/2006/wordml" xmlns:wps="http://schemas.microsoft.com/office/word/2010/wordprocessingShape" mc:Ignorable="w14 w15 w16se wp14">
+<w:ftr xmlns:wpc="http://schemas.microsoft.com/office/word/2010/wordprocessingCanvas" xmlns:cx="http://schemas.microsoft.com/office/drawing/2014/chartex" xmlns:cx1="http://schemas.microsoft.com/office/drawing/2015/9/8/chartex" xmlns:mc="http://schemas.openxmlformats.org/markup-compatibility/2006" xmlns:o="urn:schemas-microsoft-com:office:office" xmlns:r="http://schemas.openxmlformats.org/officeDocument/2006/relationships" xmlns:m="http://schemas.openxmlformats.org/officeDocument/2006/math" xmlns:v="urn:schemas-microsoft-com:vml" xmlns:wp14="http://schemas.microsoft.com/office/word/2010/wordprocessingDrawing" xmlns:wp="http://schemas.openxmlformats.org/drawingml/2006/wordprocessingDrawing" xmlns:w10="urn:schemas-microsoft-com:office:word" xmlns:w="http://schemas.openxmlformats.org/wordprocessingml/2006/main" xmlns:w14="http://schemas.microsoft.com/office/word/2010/wordml" xmlns:w15="http://schemas.microsoft.com/office/word/2012/wordml" xmlns:w16se="http://schemas.microsoft.com/office/word/2015/wordml/symex" xmlns:wpg="http://schemas.microsoft.com/office/word/2010/wordprocessingGroup" xmlns:wpi="http://schemas.microsoft.com/office/word/2010/wordprocessingInk" xmlns:wne="http://schemas.microsoft.com/office/word/2006/wordml" xmlns:wps="http://schemas.microsoft.com/office/word/2010/wordprocessingShape" mc:Ignorable="w14 w15 w16se wp14">
   <w:sdt>
     <w:sdtPr>
       <w:id w:val="1873188852"/>
@@ -13571,7 +13995,7 @@
 </file>
 
 <file path=word/footer19.xml><?xml version="1.0" encoding="utf-8"?>
-<w:ftr xmlns:wpc="http://schemas.microsoft.com/office/word/2010/wordprocessingCanvas" xmlns:cx="http://schemas.microsoft.com/office/drawing/2014/chartex" xmlns:mc="http://schemas.openxmlformats.org/markup-compatibility/2006" xmlns:o="urn:schemas-microsoft-com:office:office" xmlns:r="http://schemas.openxmlformats.org/officeDocument/2006/relationships" xmlns:m="http://schemas.openxmlformats.org/officeDocument/2006/math" xmlns:v="urn:schemas-microsoft-com:vml" xmlns:wp14="http://schemas.microsoft.com/office/word/2010/wordprocessingDrawing" xmlns:wp="http://schemas.openxmlformats.org/drawingml/2006/wordprocessingDrawing" xmlns:w10="urn:schemas-microsoft-com:office:word" xmlns:w="http://schemas.openxmlformats.org/wordprocessingml/2006/main" xmlns:w14="http://schemas.microsoft.com/office/word/2010/wordml" xmlns:w15="http://schemas.microsoft.com/office/word/2012/wordml" xmlns:w16se="http://schemas.microsoft.com/office/word/2015/wordml/symex" xmlns:wpg="http://schemas.microsoft.com/office/word/2010/wordprocessingGroup" xmlns:wpi="http://schemas.microsoft.com/office/word/2010/wordprocessingInk" xmlns:wne="http://schemas.microsoft.com/office/word/2006/wordml" xmlns:wps="http://schemas.microsoft.com/office/word/2010/wordprocessingShape" mc:Ignorable="w14 w15 w16se wp14">
+<w:ftr xmlns:wpc="http://schemas.microsoft.com/office/word/2010/wordprocessingCanvas" xmlns:cx="http://schemas.microsoft.com/office/drawing/2014/chartex" xmlns:cx1="http://schemas.microsoft.com/office/drawing/2015/9/8/chartex" xmlns:mc="http://schemas.openxmlformats.org/markup-compatibility/2006" xmlns:o="urn:schemas-microsoft-com:office:office" xmlns:r="http://schemas.openxmlformats.org/officeDocument/2006/relationships" xmlns:m="http://schemas.openxmlformats.org/officeDocument/2006/math" xmlns:v="urn:schemas-microsoft-com:vml" xmlns:wp14="http://schemas.microsoft.com/office/word/2010/wordprocessingDrawing" xmlns:wp="http://schemas.openxmlformats.org/drawingml/2006/wordprocessingDrawing" xmlns:w10="urn:schemas-microsoft-com:office:word" xmlns:w="http://schemas.openxmlformats.org/wordprocessingml/2006/main" xmlns:w14="http://schemas.microsoft.com/office/word/2010/wordml" xmlns:w15="http://schemas.microsoft.com/office/word/2012/wordml" xmlns:w16se="http://schemas.microsoft.com/office/word/2015/wordml/symex" xmlns:wpg="http://schemas.microsoft.com/office/word/2010/wordprocessingGroup" xmlns:wpi="http://schemas.microsoft.com/office/word/2010/wordprocessingInk" xmlns:wne="http://schemas.microsoft.com/office/word/2006/wordml" xmlns:wps="http://schemas.microsoft.com/office/word/2010/wordprocessingShape" mc:Ignorable="w14 w15 w16se wp14">
   <w:sdt>
     <w:sdtPr>
       <w:id w:val="-1570107086"/>
@@ -13604,7 +14028,7 @@
           <w:rPr>
             <w:noProof/>
           </w:rPr>
-          <w:t>68</w:t>
+          <w:t>15</w:t>
         </w:r>
         <w:r>
           <w:rPr>
@@ -13624,7 +14048,7 @@
 </file>
 
 <file path=word/footer2.xml><?xml version="1.0" encoding="utf-8"?>
-<w:ftr xmlns:wpc="http://schemas.microsoft.com/office/word/2010/wordprocessingCanvas" xmlns:cx="http://schemas.microsoft.com/office/drawing/2014/chartex" xmlns:mc="http://schemas.openxmlformats.org/markup-compatibility/2006" xmlns:o="urn:schemas-microsoft-com:office:office" xmlns:r="http://schemas.openxmlformats.org/officeDocument/2006/relationships" xmlns:m="http://schemas.openxmlformats.org/officeDocument/2006/math" xmlns:v="urn:schemas-microsoft-com:vml" xmlns:wp14="http://schemas.microsoft.com/office/word/2010/wordprocessingDrawing" xmlns:wp="http://schemas.openxmlformats.org/drawingml/2006/wordprocessingDrawing" xmlns:w10="urn:schemas-microsoft-com:office:word" xmlns:w="http://schemas.openxmlformats.org/wordprocessingml/2006/main" xmlns:w14="http://schemas.microsoft.com/office/word/2010/wordml" xmlns:w15="http://schemas.microsoft.com/office/word/2012/wordml" xmlns:w16se="http://schemas.microsoft.com/office/word/2015/wordml/symex" xmlns:wpg="http://schemas.microsoft.com/office/word/2010/wordprocessingGroup" xmlns:wpi="http://schemas.microsoft.com/office/word/2010/wordprocessingInk" xmlns:wne="http://schemas.microsoft.com/office/word/2006/wordml" xmlns:wps="http://schemas.microsoft.com/office/word/2010/wordprocessingShape" mc:Ignorable="w14 w15 w16se wp14">
+<w:ftr xmlns:wpc="http://schemas.microsoft.com/office/word/2010/wordprocessingCanvas" xmlns:cx="http://schemas.microsoft.com/office/drawing/2014/chartex" xmlns:cx1="http://schemas.microsoft.com/office/drawing/2015/9/8/chartex" xmlns:mc="http://schemas.openxmlformats.org/markup-compatibility/2006" xmlns:o="urn:schemas-microsoft-com:office:office" xmlns:r="http://schemas.openxmlformats.org/officeDocument/2006/relationships" xmlns:m="http://schemas.openxmlformats.org/officeDocument/2006/math" xmlns:v="urn:schemas-microsoft-com:vml" xmlns:wp14="http://schemas.microsoft.com/office/word/2010/wordprocessingDrawing" xmlns:wp="http://schemas.openxmlformats.org/drawingml/2006/wordprocessingDrawing" xmlns:w10="urn:schemas-microsoft-com:office:word" xmlns:w="http://schemas.openxmlformats.org/wordprocessingml/2006/main" xmlns:w14="http://schemas.microsoft.com/office/word/2010/wordml" xmlns:w15="http://schemas.microsoft.com/office/word/2012/wordml" xmlns:w16se="http://schemas.microsoft.com/office/word/2015/wordml/symex" xmlns:wpg="http://schemas.microsoft.com/office/word/2010/wordprocessingGroup" xmlns:wpi="http://schemas.microsoft.com/office/word/2010/wordprocessingInk" xmlns:wne="http://schemas.microsoft.com/office/word/2006/wordml" xmlns:wps="http://schemas.microsoft.com/office/word/2010/wordprocessingShape" mc:Ignorable="w14 w15 w16se wp14">
   <w:sdt>
     <w:sdtPr>
       <w:id w:val="-2023770298"/>
@@ -13656,7 +14080,7 @@
 </file>
 
 <file path=word/footer20.xml><?xml version="1.0" encoding="utf-8"?>
-<w:ftr xmlns:wpc="http://schemas.microsoft.com/office/word/2010/wordprocessingCanvas" xmlns:cx="http://schemas.microsoft.com/office/drawing/2014/chartex" xmlns:mc="http://schemas.openxmlformats.org/markup-compatibility/2006" xmlns:o="urn:schemas-microsoft-com:office:office" xmlns:r="http://schemas.openxmlformats.org/officeDocument/2006/relationships" xmlns:m="http://schemas.openxmlformats.org/officeDocument/2006/math" xmlns:v="urn:schemas-microsoft-com:vml" xmlns:wp14="http://schemas.microsoft.com/office/word/2010/wordprocessingDrawing" xmlns:wp="http://schemas.openxmlformats.org/drawingml/2006/wordprocessingDrawing" xmlns:w10="urn:schemas-microsoft-com:office:word" xmlns:w="http://schemas.openxmlformats.org/wordprocessingml/2006/main" xmlns:w14="http://schemas.microsoft.com/office/word/2010/wordml" xmlns:w15="http://schemas.microsoft.com/office/word/2012/wordml" xmlns:w16se="http://schemas.microsoft.com/office/word/2015/wordml/symex" xmlns:wpg="http://schemas.microsoft.com/office/word/2010/wordprocessingGroup" xmlns:wpi="http://schemas.microsoft.com/office/word/2010/wordprocessingInk" xmlns:wne="http://schemas.microsoft.com/office/word/2006/wordml" xmlns:wps="http://schemas.microsoft.com/office/word/2010/wordprocessingShape" mc:Ignorable="w14 w15 w16se wp14">
+<w:ftr xmlns:wpc="http://schemas.microsoft.com/office/word/2010/wordprocessingCanvas" xmlns:cx="http://schemas.microsoft.com/office/drawing/2014/chartex" xmlns:cx1="http://schemas.microsoft.com/office/drawing/2015/9/8/chartex" xmlns:mc="http://schemas.openxmlformats.org/markup-compatibility/2006" xmlns:o="urn:schemas-microsoft-com:office:office" xmlns:r="http://schemas.openxmlformats.org/officeDocument/2006/relationships" xmlns:m="http://schemas.openxmlformats.org/officeDocument/2006/math" xmlns:v="urn:schemas-microsoft-com:vml" xmlns:wp14="http://schemas.microsoft.com/office/word/2010/wordprocessingDrawing" xmlns:wp="http://schemas.openxmlformats.org/drawingml/2006/wordprocessingDrawing" xmlns:w10="urn:schemas-microsoft-com:office:word" xmlns:w="http://schemas.openxmlformats.org/wordprocessingml/2006/main" xmlns:w14="http://schemas.microsoft.com/office/word/2010/wordml" xmlns:w15="http://schemas.microsoft.com/office/word/2012/wordml" xmlns:w16se="http://schemas.microsoft.com/office/word/2015/wordml/symex" xmlns:wpg="http://schemas.microsoft.com/office/word/2010/wordprocessingGroup" xmlns:wpi="http://schemas.microsoft.com/office/word/2010/wordprocessingInk" xmlns:wne="http://schemas.microsoft.com/office/word/2006/wordml" xmlns:wps="http://schemas.microsoft.com/office/word/2010/wordprocessingShape" mc:Ignorable="w14 w15 w16se wp14">
   <w:sdt>
     <w:sdtPr>
       <w:id w:val="108335952"/>
@@ -13709,7 +14133,7 @@
 </file>
 
 <file path=word/footer21.xml><?xml version="1.0" encoding="utf-8"?>
-<w:ftr xmlns:wpc="http://schemas.microsoft.com/office/word/2010/wordprocessingCanvas" xmlns:cx="http://schemas.microsoft.com/office/drawing/2014/chartex" xmlns:mc="http://schemas.openxmlformats.org/markup-compatibility/2006" xmlns:o="urn:schemas-microsoft-com:office:office" xmlns:r="http://schemas.openxmlformats.org/officeDocument/2006/relationships" xmlns:m="http://schemas.openxmlformats.org/officeDocument/2006/math" xmlns:v="urn:schemas-microsoft-com:vml" xmlns:wp14="http://schemas.microsoft.com/office/word/2010/wordprocessingDrawing" xmlns:wp="http://schemas.openxmlformats.org/drawingml/2006/wordprocessingDrawing" xmlns:w10="urn:schemas-microsoft-com:office:word" xmlns:w="http://schemas.openxmlformats.org/wordprocessingml/2006/main" xmlns:w14="http://schemas.microsoft.com/office/word/2010/wordml" xmlns:w15="http://schemas.microsoft.com/office/word/2012/wordml" xmlns:w16se="http://schemas.microsoft.com/office/word/2015/wordml/symex" xmlns:wpg="http://schemas.microsoft.com/office/word/2010/wordprocessingGroup" xmlns:wpi="http://schemas.microsoft.com/office/word/2010/wordprocessingInk" xmlns:wne="http://schemas.microsoft.com/office/word/2006/wordml" xmlns:wps="http://schemas.microsoft.com/office/word/2010/wordprocessingShape" mc:Ignorable="w14 w15 w16se wp14">
+<w:ftr xmlns:wpc="http://schemas.microsoft.com/office/word/2010/wordprocessingCanvas" xmlns:cx="http://schemas.microsoft.com/office/drawing/2014/chartex" xmlns:cx1="http://schemas.microsoft.com/office/drawing/2015/9/8/chartex" xmlns:mc="http://schemas.openxmlformats.org/markup-compatibility/2006" xmlns:o="urn:schemas-microsoft-com:office:office" xmlns:r="http://schemas.openxmlformats.org/officeDocument/2006/relationships" xmlns:m="http://schemas.openxmlformats.org/officeDocument/2006/math" xmlns:v="urn:schemas-microsoft-com:vml" xmlns:wp14="http://schemas.microsoft.com/office/word/2010/wordprocessingDrawing" xmlns:wp="http://schemas.openxmlformats.org/drawingml/2006/wordprocessingDrawing" xmlns:w10="urn:schemas-microsoft-com:office:word" xmlns:w="http://schemas.openxmlformats.org/wordprocessingml/2006/main" xmlns:w14="http://schemas.microsoft.com/office/word/2010/wordml" xmlns:w15="http://schemas.microsoft.com/office/word/2012/wordml" xmlns:w16se="http://schemas.microsoft.com/office/word/2015/wordml/symex" xmlns:wpg="http://schemas.microsoft.com/office/word/2010/wordprocessingGroup" xmlns:wpi="http://schemas.microsoft.com/office/word/2010/wordprocessingInk" xmlns:wne="http://schemas.microsoft.com/office/word/2006/wordml" xmlns:wps="http://schemas.microsoft.com/office/word/2010/wordprocessingShape" mc:Ignorable="w14 w15 w16se wp14">
   <w:sdt>
     <w:sdtPr>
       <w:rPr>
@@ -13771,7 +14195,7 @@
             <w:sz w:val="24"/>
             <w:szCs w:val="24"/>
           </w:rPr>
-          <w:t>60</w:t>
+          <w:t>105</w:t>
         </w:r>
         <w:r>
           <w:rPr>
@@ -13794,7 +14218,7 @@
 </file>
 
 <file path=word/footer22.xml><?xml version="1.0" encoding="utf-8"?>
-<w:ftr xmlns:wpc="http://schemas.microsoft.com/office/word/2010/wordprocessingCanvas" xmlns:cx="http://schemas.microsoft.com/office/drawing/2014/chartex" xmlns:mc="http://schemas.openxmlformats.org/markup-compatibility/2006" xmlns:o="urn:schemas-microsoft-com:office:office" xmlns:r="http://schemas.openxmlformats.org/officeDocument/2006/relationships" xmlns:m="http://schemas.openxmlformats.org/officeDocument/2006/math" xmlns:v="urn:schemas-microsoft-com:vml" xmlns:wp14="http://schemas.microsoft.com/office/word/2010/wordprocessingDrawing" xmlns:wp="http://schemas.openxmlformats.org/drawingml/2006/wordprocessingDrawing" xmlns:w10="urn:schemas-microsoft-com:office:word" xmlns:w="http://schemas.openxmlformats.org/wordprocessingml/2006/main" xmlns:w14="http://schemas.microsoft.com/office/word/2010/wordml" xmlns:w15="http://schemas.microsoft.com/office/word/2012/wordml" xmlns:w16se="http://schemas.microsoft.com/office/word/2015/wordml/symex" xmlns:wpg="http://schemas.microsoft.com/office/word/2010/wordprocessingGroup" xmlns:wpi="http://schemas.microsoft.com/office/word/2010/wordprocessingInk" xmlns:wne="http://schemas.microsoft.com/office/word/2006/wordml" xmlns:wps="http://schemas.microsoft.com/office/word/2010/wordprocessingShape" mc:Ignorable="w14 w15 w16se wp14">
+<w:ftr xmlns:wpc="http://schemas.microsoft.com/office/word/2010/wordprocessingCanvas" xmlns:cx="http://schemas.microsoft.com/office/drawing/2014/chartex" xmlns:cx1="http://schemas.microsoft.com/office/drawing/2015/9/8/chartex" xmlns:mc="http://schemas.openxmlformats.org/markup-compatibility/2006" xmlns:o="urn:schemas-microsoft-com:office:office" xmlns:r="http://schemas.openxmlformats.org/officeDocument/2006/relationships" xmlns:m="http://schemas.openxmlformats.org/officeDocument/2006/math" xmlns:v="urn:schemas-microsoft-com:vml" xmlns:wp14="http://schemas.microsoft.com/office/word/2010/wordprocessingDrawing" xmlns:wp="http://schemas.openxmlformats.org/drawingml/2006/wordprocessingDrawing" xmlns:w10="urn:schemas-microsoft-com:office:word" xmlns:w="http://schemas.openxmlformats.org/wordprocessingml/2006/main" xmlns:w14="http://schemas.microsoft.com/office/word/2010/wordml" xmlns:w15="http://schemas.microsoft.com/office/word/2012/wordml" xmlns:w16se="http://schemas.microsoft.com/office/word/2015/wordml/symex" xmlns:wpg="http://schemas.microsoft.com/office/word/2010/wordprocessingGroup" xmlns:wpi="http://schemas.microsoft.com/office/word/2010/wordprocessingInk" xmlns:wne="http://schemas.microsoft.com/office/word/2006/wordml" xmlns:wps="http://schemas.microsoft.com/office/word/2010/wordprocessingShape" mc:Ignorable="w14 w15 w16se wp14">
   <w:sdt>
     <w:sdtPr>
       <w:id w:val="-1200698991"/>
@@ -13847,7 +14271,7 @@
 </file>
 
 <file path=word/footer23.xml><?xml version="1.0" encoding="utf-8"?>
-<w:ftr xmlns:wpc="http://schemas.microsoft.com/office/word/2010/wordprocessingCanvas" xmlns:cx="http://schemas.microsoft.com/office/drawing/2014/chartex" xmlns:mc="http://schemas.openxmlformats.org/markup-compatibility/2006" xmlns:o="urn:schemas-microsoft-com:office:office" xmlns:r="http://schemas.openxmlformats.org/officeDocument/2006/relationships" xmlns:m="http://schemas.openxmlformats.org/officeDocument/2006/math" xmlns:v="urn:schemas-microsoft-com:vml" xmlns:wp14="http://schemas.microsoft.com/office/word/2010/wordprocessingDrawing" xmlns:wp="http://schemas.openxmlformats.org/drawingml/2006/wordprocessingDrawing" xmlns:w10="urn:schemas-microsoft-com:office:word" xmlns:w="http://schemas.openxmlformats.org/wordprocessingml/2006/main" xmlns:w14="http://schemas.microsoft.com/office/word/2010/wordml" xmlns:w15="http://schemas.microsoft.com/office/word/2012/wordml" xmlns:w16se="http://schemas.microsoft.com/office/word/2015/wordml/symex" xmlns:wpg="http://schemas.microsoft.com/office/word/2010/wordprocessingGroup" xmlns:wpi="http://schemas.microsoft.com/office/word/2010/wordprocessingInk" xmlns:wne="http://schemas.microsoft.com/office/word/2006/wordml" xmlns:wps="http://schemas.microsoft.com/office/word/2010/wordprocessingShape" mc:Ignorable="w14 w15 w16se wp14">
+<w:ftr xmlns:wpc="http://schemas.microsoft.com/office/word/2010/wordprocessingCanvas" xmlns:cx="http://schemas.microsoft.com/office/drawing/2014/chartex" xmlns:cx1="http://schemas.microsoft.com/office/drawing/2015/9/8/chartex" xmlns:mc="http://schemas.openxmlformats.org/markup-compatibility/2006" xmlns:o="urn:schemas-microsoft-com:office:office" xmlns:r="http://schemas.openxmlformats.org/officeDocument/2006/relationships" xmlns:m="http://schemas.openxmlformats.org/officeDocument/2006/math" xmlns:v="urn:schemas-microsoft-com:vml" xmlns:wp14="http://schemas.microsoft.com/office/word/2010/wordprocessingDrawing" xmlns:wp="http://schemas.openxmlformats.org/drawingml/2006/wordprocessingDrawing" xmlns:w10="urn:schemas-microsoft-com:office:word" xmlns:w="http://schemas.openxmlformats.org/wordprocessingml/2006/main" xmlns:w14="http://schemas.microsoft.com/office/word/2010/wordml" xmlns:w15="http://schemas.microsoft.com/office/word/2012/wordml" xmlns:w16se="http://schemas.microsoft.com/office/word/2015/wordml/symex" xmlns:wpg="http://schemas.microsoft.com/office/word/2010/wordprocessingGroup" xmlns:wpi="http://schemas.microsoft.com/office/word/2010/wordprocessingInk" xmlns:wne="http://schemas.microsoft.com/office/word/2006/wordml" xmlns:wps="http://schemas.microsoft.com/office/word/2010/wordprocessingShape" mc:Ignorable="w14 w15 w16se wp14">
   <w:sdt>
     <w:sdtPr>
       <w:id w:val="1495224802"/>
@@ -13900,7 +14324,7 @@
 </file>
 
 <file path=word/footer24.xml><?xml version="1.0" encoding="utf-8"?>
-<w:ftr xmlns:wpc="http://schemas.microsoft.com/office/word/2010/wordprocessingCanvas" xmlns:cx="http://schemas.microsoft.com/office/drawing/2014/chartex" xmlns:mc="http://schemas.openxmlformats.org/markup-compatibility/2006" xmlns:o="urn:schemas-microsoft-com:office:office" xmlns:r="http://schemas.openxmlformats.org/officeDocument/2006/relationships" xmlns:m="http://schemas.openxmlformats.org/officeDocument/2006/math" xmlns:v="urn:schemas-microsoft-com:vml" xmlns:wp14="http://schemas.microsoft.com/office/word/2010/wordprocessingDrawing" xmlns:wp="http://schemas.openxmlformats.org/drawingml/2006/wordprocessingDrawing" xmlns:w10="urn:schemas-microsoft-com:office:word" xmlns:w="http://schemas.openxmlformats.org/wordprocessingml/2006/main" xmlns:w14="http://schemas.microsoft.com/office/word/2010/wordml" xmlns:w15="http://schemas.microsoft.com/office/word/2012/wordml" xmlns:w16se="http://schemas.microsoft.com/office/word/2015/wordml/symex" xmlns:wpg="http://schemas.microsoft.com/office/word/2010/wordprocessingGroup" xmlns:wpi="http://schemas.microsoft.com/office/word/2010/wordprocessingInk" xmlns:wne="http://schemas.microsoft.com/office/word/2006/wordml" xmlns:wps="http://schemas.microsoft.com/office/word/2010/wordprocessingShape" mc:Ignorable="w14 w15 w16se wp14">
+<w:ftr xmlns:wpc="http://schemas.microsoft.com/office/word/2010/wordprocessingCanvas" xmlns:cx="http://schemas.microsoft.com/office/drawing/2014/chartex" xmlns:cx1="http://schemas.microsoft.com/office/drawing/2015/9/8/chartex" xmlns:mc="http://schemas.openxmlformats.org/markup-compatibility/2006" xmlns:o="urn:schemas-microsoft-com:office:office" xmlns:r="http://schemas.openxmlformats.org/officeDocument/2006/relationships" xmlns:m="http://schemas.openxmlformats.org/officeDocument/2006/math" xmlns:v="urn:schemas-microsoft-com:vml" xmlns:wp14="http://schemas.microsoft.com/office/word/2010/wordprocessingDrawing" xmlns:wp="http://schemas.openxmlformats.org/drawingml/2006/wordprocessingDrawing" xmlns:w10="urn:schemas-microsoft-com:office:word" xmlns:w="http://schemas.openxmlformats.org/wordprocessingml/2006/main" xmlns:w14="http://schemas.microsoft.com/office/word/2010/wordml" xmlns:w15="http://schemas.microsoft.com/office/word/2012/wordml" xmlns:w16se="http://schemas.microsoft.com/office/word/2015/wordml/symex" xmlns:wpg="http://schemas.microsoft.com/office/word/2010/wordprocessingGroup" xmlns:wpi="http://schemas.microsoft.com/office/word/2010/wordprocessingInk" xmlns:wne="http://schemas.microsoft.com/office/word/2006/wordml" xmlns:wps="http://schemas.microsoft.com/office/word/2010/wordprocessingShape" mc:Ignorable="w14 w15 w16se wp14">
   <w:sdt>
     <w:sdtPr>
       <w:id w:val="-1373773255"/>
@@ -13953,7 +14377,7 @@
 </file>
 
 <file path=word/footer25.xml><?xml version="1.0" encoding="utf-8"?>
-<w:ftr xmlns:wpc="http://schemas.microsoft.com/office/word/2010/wordprocessingCanvas" xmlns:cx="http://schemas.microsoft.com/office/drawing/2014/chartex" xmlns:mc="http://schemas.openxmlformats.org/markup-compatibility/2006" xmlns:o="urn:schemas-microsoft-com:office:office" xmlns:r="http://schemas.openxmlformats.org/officeDocument/2006/relationships" xmlns:m="http://schemas.openxmlformats.org/officeDocument/2006/math" xmlns:v="urn:schemas-microsoft-com:vml" xmlns:wp14="http://schemas.microsoft.com/office/word/2010/wordprocessingDrawing" xmlns:wp="http://schemas.openxmlformats.org/drawingml/2006/wordprocessingDrawing" xmlns:w10="urn:schemas-microsoft-com:office:word" xmlns:w="http://schemas.openxmlformats.org/wordprocessingml/2006/main" xmlns:w14="http://schemas.microsoft.com/office/word/2010/wordml" xmlns:w15="http://schemas.microsoft.com/office/word/2012/wordml" xmlns:w16se="http://schemas.microsoft.com/office/word/2015/wordml/symex" xmlns:wpg="http://schemas.microsoft.com/office/word/2010/wordprocessingGroup" xmlns:wpi="http://schemas.microsoft.com/office/word/2010/wordprocessingInk" xmlns:wne="http://schemas.microsoft.com/office/word/2006/wordml" xmlns:wps="http://schemas.microsoft.com/office/word/2010/wordprocessingShape" mc:Ignorable="w14 w15 w16se wp14">
+<w:ftr xmlns:wpc="http://schemas.microsoft.com/office/word/2010/wordprocessingCanvas" xmlns:cx="http://schemas.microsoft.com/office/drawing/2014/chartex" xmlns:cx1="http://schemas.microsoft.com/office/drawing/2015/9/8/chartex" xmlns:mc="http://schemas.openxmlformats.org/markup-compatibility/2006" xmlns:o="urn:schemas-microsoft-com:office:office" xmlns:r="http://schemas.openxmlformats.org/officeDocument/2006/relationships" xmlns:m="http://schemas.openxmlformats.org/officeDocument/2006/math" xmlns:v="urn:schemas-microsoft-com:vml" xmlns:wp14="http://schemas.microsoft.com/office/word/2010/wordprocessingDrawing" xmlns:wp="http://schemas.openxmlformats.org/drawingml/2006/wordprocessingDrawing" xmlns:w10="urn:schemas-microsoft-com:office:word" xmlns:w="http://schemas.openxmlformats.org/wordprocessingml/2006/main" xmlns:w14="http://schemas.microsoft.com/office/word/2010/wordml" xmlns:w15="http://schemas.microsoft.com/office/word/2012/wordml" xmlns:w16se="http://schemas.microsoft.com/office/word/2015/wordml/symex" xmlns:wpg="http://schemas.microsoft.com/office/word/2010/wordprocessingGroup" xmlns:wpi="http://schemas.microsoft.com/office/word/2010/wordprocessingInk" xmlns:wne="http://schemas.microsoft.com/office/word/2006/wordml" xmlns:wps="http://schemas.microsoft.com/office/word/2010/wordprocessingShape" mc:Ignorable="w14 w15 w16se wp14">
   <w:sdt>
     <w:sdtPr>
       <w:id w:val="1699895627"/>
@@ -13986,7 +14410,7 @@
           <w:rPr>
             <w:noProof/>
           </w:rPr>
-          <w:t>65</w:t>
+          <w:t>114</w:t>
         </w:r>
         <w:r>
           <w:rPr>
@@ -14006,7 +14430,7 @@
 </file>
 
 <file path=word/footer26.xml><?xml version="1.0" encoding="utf-8"?>
-<w:ftr xmlns:wpc="http://schemas.microsoft.com/office/word/2010/wordprocessingCanvas" xmlns:cx="http://schemas.microsoft.com/office/drawing/2014/chartex" xmlns:mc="http://schemas.openxmlformats.org/markup-compatibility/2006" xmlns:o="urn:schemas-microsoft-com:office:office" xmlns:r="http://schemas.openxmlformats.org/officeDocument/2006/relationships" xmlns:m="http://schemas.openxmlformats.org/officeDocument/2006/math" xmlns:v="urn:schemas-microsoft-com:vml" xmlns:wp14="http://schemas.microsoft.com/office/word/2010/wordprocessingDrawing" xmlns:wp="http://schemas.openxmlformats.org/drawingml/2006/wordprocessingDrawing" xmlns:w10="urn:schemas-microsoft-com:office:word" xmlns:w="http://schemas.openxmlformats.org/wordprocessingml/2006/main" xmlns:w14="http://schemas.microsoft.com/office/word/2010/wordml" xmlns:w15="http://schemas.microsoft.com/office/word/2012/wordml" xmlns:w16se="http://schemas.microsoft.com/office/word/2015/wordml/symex" xmlns:wpg="http://schemas.microsoft.com/office/word/2010/wordprocessingGroup" xmlns:wpi="http://schemas.microsoft.com/office/word/2010/wordprocessingInk" xmlns:wne="http://schemas.microsoft.com/office/word/2006/wordml" xmlns:wps="http://schemas.microsoft.com/office/word/2010/wordprocessingShape" mc:Ignorable="w14 w15 w16se wp14">
+<w:ftr xmlns:wpc="http://schemas.microsoft.com/office/word/2010/wordprocessingCanvas" xmlns:cx="http://schemas.microsoft.com/office/drawing/2014/chartex" xmlns:cx1="http://schemas.microsoft.com/office/drawing/2015/9/8/chartex" xmlns:mc="http://schemas.openxmlformats.org/markup-compatibility/2006" xmlns:o="urn:schemas-microsoft-com:office:office" xmlns:r="http://schemas.openxmlformats.org/officeDocument/2006/relationships" xmlns:m="http://schemas.openxmlformats.org/officeDocument/2006/math" xmlns:v="urn:schemas-microsoft-com:vml" xmlns:wp14="http://schemas.microsoft.com/office/word/2010/wordprocessingDrawing" xmlns:wp="http://schemas.openxmlformats.org/drawingml/2006/wordprocessingDrawing" xmlns:w10="urn:schemas-microsoft-com:office:word" xmlns:w="http://schemas.openxmlformats.org/wordprocessingml/2006/main" xmlns:w14="http://schemas.microsoft.com/office/word/2010/wordml" xmlns:w15="http://schemas.microsoft.com/office/word/2012/wordml" xmlns:w16se="http://schemas.microsoft.com/office/word/2015/wordml/symex" xmlns:wpg="http://schemas.microsoft.com/office/word/2010/wordprocessingGroup" xmlns:wpi="http://schemas.microsoft.com/office/word/2010/wordprocessingInk" xmlns:wne="http://schemas.microsoft.com/office/word/2006/wordml" xmlns:wps="http://schemas.microsoft.com/office/word/2010/wordprocessingShape" mc:Ignorable="w14 w15 w16se wp14">
   <w:sdt>
     <w:sdtPr>
       <w:id w:val="-591312095"/>
@@ -14059,7 +14483,7 @@
 </file>
 
 <file path=word/footer3.xml><?xml version="1.0" encoding="utf-8"?>
-<w:ftr xmlns:wpc="http://schemas.microsoft.com/office/word/2010/wordprocessingCanvas" xmlns:cx="http://schemas.microsoft.com/office/drawing/2014/chartex" xmlns:mc="http://schemas.openxmlformats.org/markup-compatibility/2006" xmlns:o="urn:schemas-microsoft-com:office:office" xmlns:r="http://schemas.openxmlformats.org/officeDocument/2006/relationships" xmlns:m="http://schemas.openxmlformats.org/officeDocument/2006/math" xmlns:v="urn:schemas-microsoft-com:vml" xmlns:wp14="http://schemas.microsoft.com/office/word/2010/wordprocessingDrawing" xmlns:wp="http://schemas.openxmlformats.org/drawingml/2006/wordprocessingDrawing" xmlns:w10="urn:schemas-microsoft-com:office:word" xmlns:w="http://schemas.openxmlformats.org/wordprocessingml/2006/main" xmlns:w14="http://schemas.microsoft.com/office/word/2010/wordml" xmlns:w15="http://schemas.microsoft.com/office/word/2012/wordml" xmlns:w16se="http://schemas.microsoft.com/office/word/2015/wordml/symex" xmlns:wpg="http://schemas.microsoft.com/office/word/2010/wordprocessingGroup" xmlns:wpi="http://schemas.microsoft.com/office/word/2010/wordprocessingInk" xmlns:wne="http://schemas.microsoft.com/office/word/2006/wordml" xmlns:wps="http://schemas.microsoft.com/office/word/2010/wordprocessingShape" mc:Ignorable="w14 w15 w16se wp14">
+<w:ftr xmlns:wpc="http://schemas.microsoft.com/office/word/2010/wordprocessingCanvas" xmlns:cx="http://schemas.microsoft.com/office/drawing/2014/chartex" xmlns:cx1="http://schemas.microsoft.com/office/drawing/2015/9/8/chartex" xmlns:mc="http://schemas.openxmlformats.org/markup-compatibility/2006" xmlns:o="urn:schemas-microsoft-com:office:office" xmlns:r="http://schemas.openxmlformats.org/officeDocument/2006/relationships" xmlns:m="http://schemas.openxmlformats.org/officeDocument/2006/math" xmlns:v="urn:schemas-microsoft-com:vml" xmlns:wp14="http://schemas.microsoft.com/office/word/2010/wordprocessingDrawing" xmlns:wp="http://schemas.openxmlformats.org/drawingml/2006/wordprocessingDrawing" xmlns:w10="urn:schemas-microsoft-com:office:word" xmlns:w="http://schemas.openxmlformats.org/wordprocessingml/2006/main" xmlns:w14="http://schemas.microsoft.com/office/word/2010/wordml" xmlns:w15="http://schemas.microsoft.com/office/word/2012/wordml" xmlns:w16se="http://schemas.microsoft.com/office/word/2015/wordml/symex" xmlns:wpg="http://schemas.microsoft.com/office/word/2010/wordprocessingGroup" xmlns:wpi="http://schemas.microsoft.com/office/word/2010/wordprocessingInk" xmlns:wne="http://schemas.microsoft.com/office/word/2006/wordml" xmlns:wps="http://schemas.microsoft.com/office/word/2010/wordprocessingShape" mc:Ignorable="w14 w15 w16se wp14">
   <w:p>
     <w:pPr>
       <w:pStyle w:val="Footer"/>
@@ -14069,7 +14493,7 @@
 </file>
 
 <file path=word/footer4.xml><?xml version="1.0" encoding="utf-8"?>
-<w:ftr xmlns:wpc="http://schemas.microsoft.com/office/word/2010/wordprocessingCanvas" xmlns:cx="http://schemas.microsoft.com/office/drawing/2014/chartex" xmlns:mc="http://schemas.openxmlformats.org/markup-compatibility/2006" xmlns:o="urn:schemas-microsoft-com:office:office" xmlns:r="http://schemas.openxmlformats.org/officeDocument/2006/relationships" xmlns:m="http://schemas.openxmlformats.org/officeDocument/2006/math" xmlns:v="urn:schemas-microsoft-com:vml" xmlns:wp14="http://schemas.microsoft.com/office/word/2010/wordprocessingDrawing" xmlns:wp="http://schemas.openxmlformats.org/drawingml/2006/wordprocessingDrawing" xmlns:w10="urn:schemas-microsoft-com:office:word" xmlns:w="http://schemas.openxmlformats.org/wordprocessingml/2006/main" xmlns:w14="http://schemas.microsoft.com/office/word/2010/wordml" xmlns:w15="http://schemas.microsoft.com/office/word/2012/wordml" xmlns:w16se="http://schemas.microsoft.com/office/word/2015/wordml/symex" xmlns:wpg="http://schemas.microsoft.com/office/word/2010/wordprocessingGroup" xmlns:wpi="http://schemas.microsoft.com/office/word/2010/wordprocessingInk" xmlns:wne="http://schemas.microsoft.com/office/word/2006/wordml" xmlns:wps="http://schemas.microsoft.com/office/word/2010/wordprocessingShape" mc:Ignorable="w14 w15 w16se wp14">
+<w:ftr xmlns:wpc="http://schemas.microsoft.com/office/word/2010/wordprocessingCanvas" xmlns:cx="http://schemas.microsoft.com/office/drawing/2014/chartex" xmlns:cx1="http://schemas.microsoft.com/office/drawing/2015/9/8/chartex" xmlns:mc="http://schemas.openxmlformats.org/markup-compatibility/2006" xmlns:o="urn:schemas-microsoft-com:office:office" xmlns:r="http://schemas.openxmlformats.org/officeDocument/2006/relationships" xmlns:m="http://schemas.openxmlformats.org/officeDocument/2006/math" xmlns:v="urn:schemas-microsoft-com:vml" xmlns:wp14="http://schemas.microsoft.com/office/word/2010/wordprocessingDrawing" xmlns:wp="http://schemas.openxmlformats.org/drawingml/2006/wordprocessingDrawing" xmlns:w10="urn:schemas-microsoft-com:office:word" xmlns:w="http://schemas.openxmlformats.org/wordprocessingml/2006/main" xmlns:w14="http://schemas.microsoft.com/office/word/2010/wordml" xmlns:w15="http://schemas.microsoft.com/office/word/2012/wordml" xmlns:w16se="http://schemas.microsoft.com/office/word/2015/wordml/symex" xmlns:wpg="http://schemas.microsoft.com/office/word/2010/wordprocessingGroup" xmlns:wpi="http://schemas.microsoft.com/office/word/2010/wordprocessingInk" xmlns:wne="http://schemas.microsoft.com/office/word/2006/wordml" xmlns:wps="http://schemas.microsoft.com/office/word/2010/wordprocessingShape" mc:Ignorable="w14 w15 w16se wp14">
   <w:sdt>
     <w:sdtPr>
       <w:id w:val="-1522008122"/>
@@ -14122,7 +14546,7 @@
 </file>
 
 <file path=word/footer5.xml><?xml version="1.0" encoding="utf-8"?>
-<w:ftr xmlns:wpc="http://schemas.microsoft.com/office/word/2010/wordprocessingCanvas" xmlns:cx="http://schemas.microsoft.com/office/drawing/2014/chartex" xmlns:mc="http://schemas.openxmlformats.org/markup-compatibility/2006" xmlns:o="urn:schemas-microsoft-com:office:office" xmlns:r="http://schemas.openxmlformats.org/officeDocument/2006/relationships" xmlns:m="http://schemas.openxmlformats.org/officeDocument/2006/math" xmlns:v="urn:schemas-microsoft-com:vml" xmlns:wp14="http://schemas.microsoft.com/office/word/2010/wordprocessingDrawing" xmlns:wp="http://schemas.openxmlformats.org/drawingml/2006/wordprocessingDrawing" xmlns:w10="urn:schemas-microsoft-com:office:word" xmlns:w="http://schemas.openxmlformats.org/wordprocessingml/2006/main" xmlns:w14="http://schemas.microsoft.com/office/word/2010/wordml" xmlns:w15="http://schemas.microsoft.com/office/word/2012/wordml" xmlns:w16se="http://schemas.microsoft.com/office/word/2015/wordml/symex" xmlns:wpg="http://schemas.microsoft.com/office/word/2010/wordprocessingGroup" xmlns:wpi="http://schemas.microsoft.com/office/word/2010/wordprocessingInk" xmlns:wne="http://schemas.microsoft.com/office/word/2006/wordml" xmlns:wps="http://schemas.microsoft.com/office/word/2010/wordprocessingShape" mc:Ignorable="w14 w15 w16se wp14">
+<w:ftr xmlns:wpc="http://schemas.microsoft.com/office/word/2010/wordprocessingCanvas" xmlns:cx="http://schemas.microsoft.com/office/drawing/2014/chartex" xmlns:cx1="http://schemas.microsoft.com/office/drawing/2015/9/8/chartex" xmlns:mc="http://schemas.openxmlformats.org/markup-compatibility/2006" xmlns:o="urn:schemas-microsoft-com:office:office" xmlns:r="http://schemas.openxmlformats.org/officeDocument/2006/relationships" xmlns:m="http://schemas.openxmlformats.org/officeDocument/2006/math" xmlns:v="urn:schemas-microsoft-com:vml" xmlns:wp14="http://schemas.microsoft.com/office/word/2010/wordprocessingDrawing" xmlns:wp="http://schemas.openxmlformats.org/drawingml/2006/wordprocessingDrawing" xmlns:w10="urn:schemas-microsoft-com:office:word" xmlns:w="http://schemas.openxmlformats.org/wordprocessingml/2006/main" xmlns:w14="http://schemas.microsoft.com/office/word/2010/wordml" xmlns:w15="http://schemas.microsoft.com/office/word/2012/wordml" xmlns:w16se="http://schemas.microsoft.com/office/word/2015/wordml/symex" xmlns:wpg="http://schemas.microsoft.com/office/word/2010/wordprocessingGroup" xmlns:wpi="http://schemas.microsoft.com/office/word/2010/wordprocessingInk" xmlns:wne="http://schemas.microsoft.com/office/word/2006/wordml" xmlns:wps="http://schemas.microsoft.com/office/word/2010/wordprocessingShape" mc:Ignorable="w14 w15 w16se wp14">
   <w:sdt>
     <w:sdtPr>
       <w:id w:val="-731392952"/>
@@ -14175,7 +14599,7 @@
 </file>
 
 <file path=word/footer6.xml><?xml version="1.0" encoding="utf-8"?>
-<w:ftr xmlns:wpc="http://schemas.microsoft.com/office/word/2010/wordprocessingCanvas" xmlns:cx="http://schemas.microsoft.com/office/drawing/2014/chartex" xmlns:mc="http://schemas.openxmlformats.org/markup-compatibility/2006" xmlns:o="urn:schemas-microsoft-com:office:office" xmlns:r="http://schemas.openxmlformats.org/officeDocument/2006/relationships" xmlns:m="http://schemas.openxmlformats.org/officeDocument/2006/math" xmlns:v="urn:schemas-microsoft-com:vml" xmlns:wp14="http://schemas.microsoft.com/office/word/2010/wordprocessingDrawing" xmlns:wp="http://schemas.openxmlformats.org/drawingml/2006/wordprocessingDrawing" xmlns:w10="urn:schemas-microsoft-com:office:word" xmlns:w="http://schemas.openxmlformats.org/wordprocessingml/2006/main" xmlns:w14="http://schemas.microsoft.com/office/word/2010/wordml" xmlns:w15="http://schemas.microsoft.com/office/word/2012/wordml" xmlns:w16se="http://schemas.microsoft.com/office/word/2015/wordml/symex" xmlns:wpg="http://schemas.microsoft.com/office/word/2010/wordprocessingGroup" xmlns:wpi="http://schemas.microsoft.com/office/word/2010/wordprocessingInk" xmlns:wne="http://schemas.microsoft.com/office/word/2006/wordml" xmlns:wps="http://schemas.microsoft.com/office/word/2010/wordprocessingShape" mc:Ignorable="w14 w15 w16se wp14">
+<w:ftr xmlns:wpc="http://schemas.microsoft.com/office/word/2010/wordprocessingCanvas" xmlns:cx="http://schemas.microsoft.com/office/drawing/2014/chartex" xmlns:cx1="http://schemas.microsoft.com/office/drawing/2015/9/8/chartex" xmlns:mc="http://schemas.openxmlformats.org/markup-compatibility/2006" xmlns:o="urn:schemas-microsoft-com:office:office" xmlns:r="http://schemas.openxmlformats.org/officeDocument/2006/relationships" xmlns:m="http://schemas.openxmlformats.org/officeDocument/2006/math" xmlns:v="urn:schemas-microsoft-com:vml" xmlns:wp14="http://schemas.microsoft.com/office/word/2010/wordprocessingDrawing" xmlns:wp="http://schemas.openxmlformats.org/drawingml/2006/wordprocessingDrawing" xmlns:w10="urn:schemas-microsoft-com:office:word" xmlns:w="http://schemas.openxmlformats.org/wordprocessingml/2006/main" xmlns:w14="http://schemas.microsoft.com/office/word/2010/wordml" xmlns:w15="http://schemas.microsoft.com/office/word/2012/wordml" xmlns:w16se="http://schemas.microsoft.com/office/word/2015/wordml/symex" xmlns:wpg="http://schemas.microsoft.com/office/word/2010/wordprocessingGroup" xmlns:wpi="http://schemas.microsoft.com/office/word/2010/wordprocessingInk" xmlns:wne="http://schemas.microsoft.com/office/word/2006/wordml" xmlns:wps="http://schemas.microsoft.com/office/word/2010/wordprocessingShape" mc:Ignorable="w14 w15 w16se wp14">
   <w:p>
     <w:pPr>
       <w:pStyle w:val="Footer"/>
@@ -14185,7 +14609,7 @@
 </file>
 
 <file path=word/footer7.xml><?xml version="1.0" encoding="utf-8"?>
-<w:ftr xmlns:wpc="http://schemas.microsoft.com/office/word/2010/wordprocessingCanvas" xmlns:cx="http://schemas.microsoft.com/office/drawing/2014/chartex" xmlns:mc="http://schemas.openxmlformats.org/markup-compatibility/2006" xmlns:o="urn:schemas-microsoft-com:office:office" xmlns:r="http://schemas.openxmlformats.org/officeDocument/2006/relationships" xmlns:m="http://schemas.openxmlformats.org/officeDocument/2006/math" xmlns:v="urn:schemas-microsoft-com:vml" xmlns:wp14="http://schemas.microsoft.com/office/word/2010/wordprocessingDrawing" xmlns:wp="http://schemas.openxmlformats.org/drawingml/2006/wordprocessingDrawing" xmlns:w10="urn:schemas-microsoft-com:office:word" xmlns:w="http://schemas.openxmlformats.org/wordprocessingml/2006/main" xmlns:w14="http://schemas.microsoft.com/office/word/2010/wordml" xmlns:w15="http://schemas.microsoft.com/office/word/2012/wordml" xmlns:w16se="http://schemas.microsoft.com/office/word/2015/wordml/symex" xmlns:wpg="http://schemas.microsoft.com/office/word/2010/wordprocessingGroup" xmlns:wpi="http://schemas.microsoft.com/office/word/2010/wordprocessingInk" xmlns:wne="http://schemas.microsoft.com/office/word/2006/wordml" xmlns:wps="http://schemas.microsoft.com/office/word/2010/wordprocessingShape" mc:Ignorable="w14 w15 w16se wp14">
+<w:ftr xmlns:wpc="http://schemas.microsoft.com/office/word/2010/wordprocessingCanvas" xmlns:cx="http://schemas.microsoft.com/office/drawing/2014/chartex" xmlns:cx1="http://schemas.microsoft.com/office/drawing/2015/9/8/chartex" xmlns:mc="http://schemas.openxmlformats.org/markup-compatibility/2006" xmlns:o="urn:schemas-microsoft-com:office:office" xmlns:r="http://schemas.openxmlformats.org/officeDocument/2006/relationships" xmlns:m="http://schemas.openxmlformats.org/officeDocument/2006/math" xmlns:v="urn:schemas-microsoft-com:vml" xmlns:wp14="http://schemas.microsoft.com/office/word/2010/wordprocessingDrawing" xmlns:wp="http://schemas.openxmlformats.org/drawingml/2006/wordprocessingDrawing" xmlns:w10="urn:schemas-microsoft-com:office:word" xmlns:w="http://schemas.openxmlformats.org/wordprocessingml/2006/main" xmlns:w14="http://schemas.microsoft.com/office/word/2010/wordml" xmlns:w15="http://schemas.microsoft.com/office/word/2012/wordml" xmlns:w16se="http://schemas.microsoft.com/office/word/2015/wordml/symex" xmlns:wpg="http://schemas.microsoft.com/office/word/2010/wordprocessingGroup" xmlns:wpi="http://schemas.microsoft.com/office/word/2010/wordprocessingInk" xmlns:wne="http://schemas.microsoft.com/office/word/2006/wordml" xmlns:wps="http://schemas.microsoft.com/office/word/2010/wordprocessingShape" mc:Ignorable="w14 w15 w16se wp14">
   <w:sdt>
     <w:sdtPr>
       <w:id w:val="-3669096"/>
@@ -14238,7 +14662,7 @@
 </file>
 
 <file path=word/footer8.xml><?xml version="1.0" encoding="utf-8"?>
-<w:ftr xmlns:wpc="http://schemas.microsoft.com/office/word/2010/wordprocessingCanvas" xmlns:cx="http://schemas.microsoft.com/office/drawing/2014/chartex" xmlns:mc="http://schemas.openxmlformats.org/markup-compatibility/2006" xmlns:o="urn:schemas-microsoft-com:office:office" xmlns:r="http://schemas.openxmlformats.org/officeDocument/2006/relationships" xmlns:m="http://schemas.openxmlformats.org/officeDocument/2006/math" xmlns:v="urn:schemas-microsoft-com:vml" xmlns:wp14="http://schemas.microsoft.com/office/word/2010/wordprocessingDrawing" xmlns:wp="http://schemas.openxmlformats.org/drawingml/2006/wordprocessingDrawing" xmlns:w10="urn:schemas-microsoft-com:office:word" xmlns:w="http://schemas.openxmlformats.org/wordprocessingml/2006/main" xmlns:w14="http://schemas.microsoft.com/office/word/2010/wordml" xmlns:w15="http://schemas.microsoft.com/office/word/2012/wordml" xmlns:w16se="http://schemas.microsoft.com/office/word/2015/wordml/symex" xmlns:wpg="http://schemas.microsoft.com/office/word/2010/wordprocessingGroup" xmlns:wpi="http://schemas.microsoft.com/office/word/2010/wordprocessingInk" xmlns:wne="http://schemas.microsoft.com/office/word/2006/wordml" xmlns:wps="http://schemas.microsoft.com/office/word/2010/wordprocessingShape" mc:Ignorable="w14 w15 w16se wp14">
+<w:ftr xmlns:wpc="http://schemas.microsoft.com/office/word/2010/wordprocessingCanvas" xmlns:cx="http://schemas.microsoft.com/office/drawing/2014/chartex" xmlns:cx1="http://schemas.microsoft.com/office/drawing/2015/9/8/chartex" xmlns:mc="http://schemas.openxmlformats.org/markup-compatibility/2006" xmlns:o="urn:schemas-microsoft-com:office:office" xmlns:r="http://schemas.openxmlformats.org/officeDocument/2006/relationships" xmlns:m="http://schemas.openxmlformats.org/officeDocument/2006/math" xmlns:v="urn:schemas-microsoft-com:vml" xmlns:wp14="http://schemas.microsoft.com/office/word/2010/wordprocessingDrawing" xmlns:wp="http://schemas.openxmlformats.org/drawingml/2006/wordprocessingDrawing" xmlns:w10="urn:schemas-microsoft-com:office:word" xmlns:w="http://schemas.openxmlformats.org/wordprocessingml/2006/main" xmlns:w14="http://schemas.microsoft.com/office/word/2010/wordml" xmlns:w15="http://schemas.microsoft.com/office/word/2012/wordml" xmlns:w16se="http://schemas.microsoft.com/office/word/2015/wordml/symex" xmlns:wpg="http://schemas.microsoft.com/office/word/2010/wordprocessingGroup" xmlns:wpi="http://schemas.microsoft.com/office/word/2010/wordprocessingInk" xmlns:wne="http://schemas.microsoft.com/office/word/2006/wordml" xmlns:wps="http://schemas.microsoft.com/office/word/2010/wordprocessingShape" mc:Ignorable="w14 w15 w16se wp14">
   <w:sdt>
     <w:sdtPr>
       <w:id w:val="1355236770"/>
@@ -14291,7 +14715,7 @@
 </file>
 
 <file path=word/footer9.xml><?xml version="1.0" encoding="utf-8"?>
-<w:ftr xmlns:wpc="http://schemas.microsoft.com/office/word/2010/wordprocessingCanvas" xmlns:cx="http://schemas.microsoft.com/office/drawing/2014/chartex" xmlns:mc="http://schemas.openxmlformats.org/markup-compatibility/2006" xmlns:o="urn:schemas-microsoft-com:office:office" xmlns:r="http://schemas.openxmlformats.org/officeDocument/2006/relationships" xmlns:m="http://schemas.openxmlformats.org/officeDocument/2006/math" xmlns:v="urn:schemas-microsoft-com:vml" xmlns:wp14="http://schemas.microsoft.com/office/word/2010/wordprocessingDrawing" xmlns:wp="http://schemas.openxmlformats.org/drawingml/2006/wordprocessingDrawing" xmlns:w10="urn:schemas-microsoft-com:office:word" xmlns:w="http://schemas.openxmlformats.org/wordprocessingml/2006/main" xmlns:w14="http://schemas.microsoft.com/office/word/2010/wordml" xmlns:w15="http://schemas.microsoft.com/office/word/2012/wordml" xmlns:w16se="http://schemas.microsoft.com/office/word/2015/wordml/symex" xmlns:wpg="http://schemas.microsoft.com/office/word/2010/wordprocessingGroup" xmlns:wpi="http://schemas.microsoft.com/office/word/2010/wordprocessingInk" xmlns:wne="http://schemas.microsoft.com/office/word/2006/wordml" xmlns:wps="http://schemas.microsoft.com/office/word/2010/wordprocessingShape" mc:Ignorable="w14 w15 w16se wp14">
+<w:ftr xmlns:wpc="http://schemas.microsoft.com/office/word/2010/wordprocessingCanvas" xmlns:cx="http://schemas.microsoft.com/office/drawing/2014/chartex" xmlns:cx1="http://schemas.microsoft.com/office/drawing/2015/9/8/chartex" xmlns:mc="http://schemas.openxmlformats.org/markup-compatibility/2006" xmlns:o="urn:schemas-microsoft-com:office:office" xmlns:r="http://schemas.openxmlformats.org/officeDocument/2006/relationships" xmlns:m="http://schemas.openxmlformats.org/officeDocument/2006/math" xmlns:v="urn:schemas-microsoft-com:vml" xmlns:wp14="http://schemas.microsoft.com/office/word/2010/wordprocessingDrawing" xmlns:wp="http://schemas.openxmlformats.org/drawingml/2006/wordprocessingDrawing" xmlns:w10="urn:schemas-microsoft-com:office:word" xmlns:w="http://schemas.openxmlformats.org/wordprocessingml/2006/main" xmlns:w14="http://schemas.microsoft.com/office/word/2010/wordml" xmlns:w15="http://schemas.microsoft.com/office/word/2012/wordml" xmlns:w16se="http://schemas.microsoft.com/office/word/2015/wordml/symex" xmlns:wpg="http://schemas.microsoft.com/office/word/2010/wordprocessingGroup" xmlns:wpi="http://schemas.microsoft.com/office/word/2010/wordprocessingInk" xmlns:wne="http://schemas.microsoft.com/office/word/2006/wordml" xmlns:wps="http://schemas.microsoft.com/office/word/2010/wordprocessingShape" mc:Ignorable="w14 w15 w16se wp14">
   <w:sdt>
     <w:sdtPr>
       <w:id w:val="537016950"/>
@@ -14344,7 +14768,7 @@
 </file>
 
 <file path=word/header1.xml><?xml version="1.0" encoding="utf-8"?>
-<w:hdr xmlns:wpc="http://schemas.microsoft.com/office/word/2010/wordprocessingCanvas" xmlns:cx="http://schemas.microsoft.com/office/drawing/2014/chartex" xmlns:mc="http://schemas.openxmlformats.org/markup-compatibility/2006" xmlns:o="urn:schemas-microsoft-com:office:office" xmlns:r="http://schemas.openxmlformats.org/officeDocument/2006/relationships" xmlns:m="http://schemas.openxmlformats.org/officeDocument/2006/math" xmlns:v="urn:schemas-microsoft-com:vml" xmlns:wp14="http://schemas.microsoft.com/office/word/2010/wordprocessingDrawing" xmlns:wp="http://schemas.openxmlformats.org/drawingml/2006/wordprocessingDrawing" xmlns:w10="urn:schemas-microsoft-com:office:word" xmlns:w="http://schemas.openxmlformats.org/wordprocessingml/2006/main" xmlns:w14="http://schemas.microsoft.com/office/word/2010/wordml" xmlns:w15="http://schemas.microsoft.com/office/word/2012/wordml" xmlns:w16se="http://schemas.microsoft.com/office/word/2015/wordml/symex" xmlns:wpg="http://schemas.microsoft.com/office/word/2010/wordprocessingGroup" xmlns:wpi="http://schemas.microsoft.com/office/word/2010/wordprocessingInk" xmlns:wne="http://schemas.microsoft.com/office/word/2006/wordml" xmlns:wps="http://schemas.microsoft.com/office/word/2010/wordprocessingShape" mc:Ignorable="w14 w15 w16se wp14">
+<w:hdr xmlns:wpc="http://schemas.microsoft.com/office/word/2010/wordprocessingCanvas" xmlns:cx="http://schemas.microsoft.com/office/drawing/2014/chartex" xmlns:cx1="http://schemas.microsoft.com/office/drawing/2015/9/8/chartex" xmlns:mc="http://schemas.openxmlformats.org/markup-compatibility/2006" xmlns:o="urn:schemas-microsoft-com:office:office" xmlns:r="http://schemas.openxmlformats.org/officeDocument/2006/relationships" xmlns:m="http://schemas.openxmlformats.org/officeDocument/2006/math" xmlns:v="urn:schemas-microsoft-com:vml" xmlns:wp14="http://schemas.microsoft.com/office/word/2010/wordprocessingDrawing" xmlns:wp="http://schemas.openxmlformats.org/drawingml/2006/wordprocessingDrawing" xmlns:w10="urn:schemas-microsoft-com:office:word" xmlns:w="http://schemas.openxmlformats.org/wordprocessingml/2006/main" xmlns:w14="http://schemas.microsoft.com/office/word/2010/wordml" xmlns:w15="http://schemas.microsoft.com/office/word/2012/wordml" xmlns:w16se="http://schemas.microsoft.com/office/word/2015/wordml/symex" xmlns:wpg="http://schemas.microsoft.com/office/word/2010/wordprocessingGroup" xmlns:wpi="http://schemas.microsoft.com/office/word/2010/wordprocessingInk" xmlns:wne="http://schemas.microsoft.com/office/word/2006/wordml" xmlns:wps="http://schemas.microsoft.com/office/word/2010/wordprocessingShape" mc:Ignorable="w14 w15 w16se wp14">
   <w:p>
     <w:pPr>
       <w:pStyle w:val="Header"/>
@@ -14376,7 +14800,7 @@
 </file>
 
 <file path=word/header10.xml><?xml version="1.0" encoding="utf-8"?>
-<w:hdr xmlns:wpc="http://schemas.microsoft.com/office/word/2010/wordprocessingCanvas" xmlns:cx="http://schemas.microsoft.com/office/drawing/2014/chartex" xmlns:mc="http://schemas.openxmlformats.org/markup-compatibility/2006" xmlns:o="urn:schemas-microsoft-com:office:office" xmlns:r="http://schemas.openxmlformats.org/officeDocument/2006/relationships" xmlns:m="http://schemas.openxmlformats.org/officeDocument/2006/math" xmlns:v="urn:schemas-microsoft-com:vml" xmlns:wp14="http://schemas.microsoft.com/office/word/2010/wordprocessingDrawing" xmlns:wp="http://schemas.openxmlformats.org/drawingml/2006/wordprocessingDrawing" xmlns:w10="urn:schemas-microsoft-com:office:word" xmlns:w="http://schemas.openxmlformats.org/wordprocessingml/2006/main" xmlns:w14="http://schemas.microsoft.com/office/word/2010/wordml" xmlns:w15="http://schemas.microsoft.com/office/word/2012/wordml" xmlns:w16se="http://schemas.microsoft.com/office/word/2015/wordml/symex" xmlns:wpg="http://schemas.microsoft.com/office/word/2010/wordprocessingGroup" xmlns:wpi="http://schemas.microsoft.com/office/word/2010/wordprocessingInk" xmlns:wne="http://schemas.microsoft.com/office/word/2006/wordml" xmlns:wps="http://schemas.microsoft.com/office/word/2010/wordprocessingShape" mc:Ignorable="w14 w15 w16se wp14">
+<w:hdr xmlns:wpc="http://schemas.microsoft.com/office/word/2010/wordprocessingCanvas" xmlns:cx="http://schemas.microsoft.com/office/drawing/2014/chartex" xmlns:cx1="http://schemas.microsoft.com/office/drawing/2015/9/8/chartex" xmlns:mc="http://schemas.openxmlformats.org/markup-compatibility/2006" xmlns:o="urn:schemas-microsoft-com:office:office" xmlns:r="http://schemas.openxmlformats.org/officeDocument/2006/relationships" xmlns:m="http://schemas.openxmlformats.org/officeDocument/2006/math" xmlns:v="urn:schemas-microsoft-com:vml" xmlns:wp14="http://schemas.microsoft.com/office/word/2010/wordprocessingDrawing" xmlns:wp="http://schemas.openxmlformats.org/drawingml/2006/wordprocessingDrawing" xmlns:w10="urn:schemas-microsoft-com:office:word" xmlns:w="http://schemas.openxmlformats.org/wordprocessingml/2006/main" xmlns:w14="http://schemas.microsoft.com/office/word/2010/wordml" xmlns:w15="http://schemas.microsoft.com/office/word/2012/wordml" xmlns:w16se="http://schemas.microsoft.com/office/word/2015/wordml/symex" xmlns:wpg="http://schemas.microsoft.com/office/word/2010/wordprocessingGroup" xmlns:wpi="http://schemas.microsoft.com/office/word/2010/wordprocessingInk" xmlns:wne="http://schemas.microsoft.com/office/word/2006/wordml" xmlns:wps="http://schemas.microsoft.com/office/word/2010/wordprocessingShape" mc:Ignorable="w14 w15 w16se wp14">
   <w:p>
     <w:pPr>
       <w:pStyle w:val="Header"/>
@@ -14403,7 +14827,7 @@
 </file>
 
 <file path=word/header11.xml><?xml version="1.0" encoding="utf-8"?>
-<w:hdr xmlns:wpc="http://schemas.microsoft.com/office/word/2010/wordprocessingCanvas" xmlns:cx="http://schemas.microsoft.com/office/drawing/2014/chartex" xmlns:mc="http://schemas.openxmlformats.org/markup-compatibility/2006" xmlns:o="urn:schemas-microsoft-com:office:office" xmlns:r="http://schemas.openxmlformats.org/officeDocument/2006/relationships" xmlns:m="http://schemas.openxmlformats.org/officeDocument/2006/math" xmlns:v="urn:schemas-microsoft-com:vml" xmlns:wp14="http://schemas.microsoft.com/office/word/2010/wordprocessingDrawing" xmlns:wp="http://schemas.openxmlformats.org/drawingml/2006/wordprocessingDrawing" xmlns:w10="urn:schemas-microsoft-com:office:word" xmlns:w="http://schemas.openxmlformats.org/wordprocessingml/2006/main" xmlns:w14="http://schemas.microsoft.com/office/word/2010/wordml" xmlns:w15="http://schemas.microsoft.com/office/word/2012/wordml" xmlns:w16se="http://schemas.microsoft.com/office/word/2015/wordml/symex" xmlns:wpg="http://schemas.microsoft.com/office/word/2010/wordprocessingGroup" xmlns:wpi="http://schemas.microsoft.com/office/word/2010/wordprocessingInk" xmlns:wne="http://schemas.microsoft.com/office/word/2006/wordml" xmlns:wps="http://schemas.microsoft.com/office/word/2010/wordprocessingShape" mc:Ignorable="w14 w15 w16se wp14">
+<w:hdr xmlns:wpc="http://schemas.microsoft.com/office/word/2010/wordprocessingCanvas" xmlns:cx="http://schemas.microsoft.com/office/drawing/2014/chartex" xmlns:cx1="http://schemas.microsoft.com/office/drawing/2015/9/8/chartex" xmlns:mc="http://schemas.openxmlformats.org/markup-compatibility/2006" xmlns:o="urn:schemas-microsoft-com:office:office" xmlns:r="http://schemas.openxmlformats.org/officeDocument/2006/relationships" xmlns:m="http://schemas.openxmlformats.org/officeDocument/2006/math" xmlns:v="urn:schemas-microsoft-com:vml" xmlns:wp14="http://schemas.microsoft.com/office/word/2010/wordprocessingDrawing" xmlns:wp="http://schemas.openxmlformats.org/drawingml/2006/wordprocessingDrawing" xmlns:w10="urn:schemas-microsoft-com:office:word" xmlns:w="http://schemas.openxmlformats.org/wordprocessingml/2006/main" xmlns:w14="http://schemas.microsoft.com/office/word/2010/wordml" xmlns:w15="http://schemas.microsoft.com/office/word/2012/wordml" xmlns:w16se="http://schemas.microsoft.com/office/word/2015/wordml/symex" xmlns:wpg="http://schemas.microsoft.com/office/word/2010/wordprocessingGroup" xmlns:wpi="http://schemas.microsoft.com/office/word/2010/wordprocessingInk" xmlns:wne="http://schemas.microsoft.com/office/word/2006/wordml" xmlns:wps="http://schemas.microsoft.com/office/word/2010/wordprocessingShape" mc:Ignorable="w14 w15 w16se wp14">
   <w:p>
     <w:pPr>
       <w:pStyle w:val="Header"/>
@@ -14413,7 +14837,7 @@
 </file>
 
 <file path=word/header12.xml><?xml version="1.0" encoding="utf-8"?>
-<w:hdr xmlns:wpc="http://schemas.microsoft.com/office/word/2010/wordprocessingCanvas" xmlns:cx="http://schemas.microsoft.com/office/drawing/2014/chartex" xmlns:mc="http://schemas.openxmlformats.org/markup-compatibility/2006" xmlns:o="urn:schemas-microsoft-com:office:office" xmlns:r="http://schemas.openxmlformats.org/officeDocument/2006/relationships" xmlns:m="http://schemas.openxmlformats.org/officeDocument/2006/math" xmlns:v="urn:schemas-microsoft-com:vml" xmlns:wp14="http://schemas.microsoft.com/office/word/2010/wordprocessingDrawing" xmlns:wp="http://schemas.openxmlformats.org/drawingml/2006/wordprocessingDrawing" xmlns:w10="urn:schemas-microsoft-com:office:word" xmlns:w="http://schemas.openxmlformats.org/wordprocessingml/2006/main" xmlns:w14="http://schemas.microsoft.com/office/word/2010/wordml" xmlns:w15="http://schemas.microsoft.com/office/word/2012/wordml" xmlns:w16se="http://schemas.microsoft.com/office/word/2015/wordml/symex" xmlns:wpg="http://schemas.microsoft.com/office/word/2010/wordprocessingGroup" xmlns:wpi="http://schemas.microsoft.com/office/word/2010/wordprocessingInk" xmlns:wne="http://schemas.microsoft.com/office/word/2006/wordml" xmlns:wps="http://schemas.microsoft.com/office/word/2010/wordprocessingShape" mc:Ignorable="w14 w15 w16se wp14">
+<w:hdr xmlns:wpc="http://schemas.microsoft.com/office/word/2010/wordprocessingCanvas" xmlns:cx="http://schemas.microsoft.com/office/drawing/2014/chartex" xmlns:cx1="http://schemas.microsoft.com/office/drawing/2015/9/8/chartex" xmlns:mc="http://schemas.openxmlformats.org/markup-compatibility/2006" xmlns:o="urn:schemas-microsoft-com:office:office" xmlns:r="http://schemas.openxmlformats.org/officeDocument/2006/relationships" xmlns:m="http://schemas.openxmlformats.org/officeDocument/2006/math" xmlns:v="urn:schemas-microsoft-com:vml" xmlns:wp14="http://schemas.microsoft.com/office/word/2010/wordprocessingDrawing" xmlns:wp="http://schemas.openxmlformats.org/drawingml/2006/wordprocessingDrawing" xmlns:w10="urn:schemas-microsoft-com:office:word" xmlns:w="http://schemas.openxmlformats.org/wordprocessingml/2006/main" xmlns:w14="http://schemas.microsoft.com/office/word/2010/wordml" xmlns:w15="http://schemas.microsoft.com/office/word/2012/wordml" xmlns:w16se="http://schemas.microsoft.com/office/word/2015/wordml/symex" xmlns:wpg="http://schemas.microsoft.com/office/word/2010/wordprocessingGroup" xmlns:wpi="http://schemas.microsoft.com/office/word/2010/wordprocessingInk" xmlns:wne="http://schemas.microsoft.com/office/word/2006/wordml" xmlns:wps="http://schemas.microsoft.com/office/word/2010/wordprocessingShape" mc:Ignorable="w14 w15 w16se wp14">
   <w:p>
     <w:pPr>
       <w:pStyle w:val="Header"/>
@@ -14445,7 +14869,7 @@
 </file>
 
 <file path=word/header13.xml><?xml version="1.0" encoding="utf-8"?>
-<w:hdr xmlns:wpc="http://schemas.microsoft.com/office/word/2010/wordprocessingCanvas" xmlns:cx="http://schemas.microsoft.com/office/drawing/2014/chartex" xmlns:mc="http://schemas.openxmlformats.org/markup-compatibility/2006" xmlns:o="urn:schemas-microsoft-com:office:office" xmlns:r="http://schemas.openxmlformats.org/officeDocument/2006/relationships" xmlns:m="http://schemas.openxmlformats.org/officeDocument/2006/math" xmlns:v="urn:schemas-microsoft-com:vml" xmlns:wp14="http://schemas.microsoft.com/office/word/2010/wordprocessingDrawing" xmlns:wp="http://schemas.openxmlformats.org/drawingml/2006/wordprocessingDrawing" xmlns:w10="urn:schemas-microsoft-com:office:word" xmlns:w="http://schemas.openxmlformats.org/wordprocessingml/2006/main" xmlns:w14="http://schemas.microsoft.com/office/word/2010/wordml" xmlns:w15="http://schemas.microsoft.com/office/word/2012/wordml" xmlns:w16se="http://schemas.microsoft.com/office/word/2015/wordml/symex" xmlns:wpg="http://schemas.microsoft.com/office/word/2010/wordprocessingGroup" xmlns:wpi="http://schemas.microsoft.com/office/word/2010/wordprocessingInk" xmlns:wne="http://schemas.microsoft.com/office/word/2006/wordml" xmlns:wps="http://schemas.microsoft.com/office/word/2010/wordprocessingShape" mc:Ignorable="w14 w15 w16se wp14">
+<w:hdr xmlns:wpc="http://schemas.microsoft.com/office/word/2010/wordprocessingCanvas" xmlns:cx="http://schemas.microsoft.com/office/drawing/2014/chartex" xmlns:cx1="http://schemas.microsoft.com/office/drawing/2015/9/8/chartex" xmlns:mc="http://schemas.openxmlformats.org/markup-compatibility/2006" xmlns:o="urn:schemas-microsoft-com:office:office" xmlns:r="http://schemas.openxmlformats.org/officeDocument/2006/relationships" xmlns:m="http://schemas.openxmlformats.org/officeDocument/2006/math" xmlns:v="urn:schemas-microsoft-com:vml" xmlns:wp14="http://schemas.microsoft.com/office/word/2010/wordprocessingDrawing" xmlns:wp="http://schemas.openxmlformats.org/drawingml/2006/wordprocessingDrawing" xmlns:w10="urn:schemas-microsoft-com:office:word" xmlns:w="http://schemas.openxmlformats.org/wordprocessingml/2006/main" xmlns:w14="http://schemas.microsoft.com/office/word/2010/wordml" xmlns:w15="http://schemas.microsoft.com/office/word/2012/wordml" xmlns:w16se="http://schemas.microsoft.com/office/word/2015/wordml/symex" xmlns:wpg="http://schemas.microsoft.com/office/word/2010/wordprocessingGroup" xmlns:wpi="http://schemas.microsoft.com/office/word/2010/wordprocessingInk" xmlns:wne="http://schemas.microsoft.com/office/word/2006/wordml" xmlns:wps="http://schemas.microsoft.com/office/word/2010/wordprocessingShape" mc:Ignorable="w14 w15 w16se wp14">
   <w:p>
     <w:pPr>
       <w:pStyle w:val="Header"/>
@@ -14477,7 +14901,7 @@
 </file>
 
 <file path=word/header14.xml><?xml version="1.0" encoding="utf-8"?>
-<w:hdr xmlns:wpc="http://schemas.microsoft.com/office/word/2010/wordprocessingCanvas" xmlns:cx="http://schemas.microsoft.com/office/drawing/2014/chartex" xmlns:mc="http://schemas.openxmlformats.org/markup-compatibility/2006" xmlns:o="urn:schemas-microsoft-com:office:office" xmlns:r="http://schemas.openxmlformats.org/officeDocument/2006/relationships" xmlns:m="http://schemas.openxmlformats.org/officeDocument/2006/math" xmlns:v="urn:schemas-microsoft-com:vml" xmlns:wp14="http://schemas.microsoft.com/office/word/2010/wordprocessingDrawing" xmlns:wp="http://schemas.openxmlformats.org/drawingml/2006/wordprocessingDrawing" xmlns:w10="urn:schemas-microsoft-com:office:word" xmlns:w="http://schemas.openxmlformats.org/wordprocessingml/2006/main" xmlns:w14="http://schemas.microsoft.com/office/word/2010/wordml" xmlns:w15="http://schemas.microsoft.com/office/word/2012/wordml" xmlns:w16se="http://schemas.microsoft.com/office/word/2015/wordml/symex" xmlns:wpg="http://schemas.microsoft.com/office/word/2010/wordprocessingGroup" xmlns:wpi="http://schemas.microsoft.com/office/word/2010/wordprocessingInk" xmlns:wne="http://schemas.microsoft.com/office/word/2006/wordml" xmlns:wps="http://schemas.microsoft.com/office/word/2010/wordprocessingShape" mc:Ignorable="w14 w15 w16se wp14">
+<w:hdr xmlns:wpc="http://schemas.microsoft.com/office/word/2010/wordprocessingCanvas" xmlns:cx="http://schemas.microsoft.com/office/drawing/2014/chartex" xmlns:cx1="http://schemas.microsoft.com/office/drawing/2015/9/8/chartex" xmlns:mc="http://schemas.openxmlformats.org/markup-compatibility/2006" xmlns:o="urn:schemas-microsoft-com:office:office" xmlns:r="http://schemas.openxmlformats.org/officeDocument/2006/relationships" xmlns:m="http://schemas.openxmlformats.org/officeDocument/2006/math" xmlns:v="urn:schemas-microsoft-com:vml" xmlns:wp14="http://schemas.microsoft.com/office/word/2010/wordprocessingDrawing" xmlns:wp="http://schemas.openxmlformats.org/drawingml/2006/wordprocessingDrawing" xmlns:w10="urn:schemas-microsoft-com:office:word" xmlns:w="http://schemas.openxmlformats.org/wordprocessingml/2006/main" xmlns:w14="http://schemas.microsoft.com/office/word/2010/wordml" xmlns:w15="http://schemas.microsoft.com/office/word/2012/wordml" xmlns:w16se="http://schemas.microsoft.com/office/word/2015/wordml/symex" xmlns:wpg="http://schemas.microsoft.com/office/word/2010/wordprocessingGroup" xmlns:wpi="http://schemas.microsoft.com/office/word/2010/wordprocessingInk" xmlns:wne="http://schemas.microsoft.com/office/word/2006/wordml" xmlns:wps="http://schemas.microsoft.com/office/word/2010/wordprocessingShape" mc:Ignorable="w14 w15 w16se wp14">
   <w:p>
     <w:pPr>
       <w:pStyle w:val="Header"/>
@@ -14487,7 +14911,7 @@
 </file>
 
 <file path=word/header15.xml><?xml version="1.0" encoding="utf-8"?>
-<w:hdr xmlns:wpc="http://schemas.microsoft.com/office/word/2010/wordprocessingCanvas" xmlns:cx="http://schemas.microsoft.com/office/drawing/2014/chartex" xmlns:mc="http://schemas.openxmlformats.org/markup-compatibility/2006" xmlns:o="urn:schemas-microsoft-com:office:office" xmlns:r="http://schemas.openxmlformats.org/officeDocument/2006/relationships" xmlns:m="http://schemas.openxmlformats.org/officeDocument/2006/math" xmlns:v="urn:schemas-microsoft-com:vml" xmlns:wp14="http://schemas.microsoft.com/office/word/2010/wordprocessingDrawing" xmlns:wp="http://schemas.openxmlformats.org/drawingml/2006/wordprocessingDrawing" xmlns:w10="urn:schemas-microsoft-com:office:word" xmlns:w="http://schemas.openxmlformats.org/wordprocessingml/2006/main" xmlns:w14="http://schemas.microsoft.com/office/word/2010/wordml" xmlns:w15="http://schemas.microsoft.com/office/word/2012/wordml" xmlns:w16se="http://schemas.microsoft.com/office/word/2015/wordml/symex" xmlns:wpg="http://schemas.microsoft.com/office/word/2010/wordprocessingGroup" xmlns:wpi="http://schemas.microsoft.com/office/word/2010/wordprocessingInk" xmlns:wne="http://schemas.microsoft.com/office/word/2006/wordml" xmlns:wps="http://schemas.microsoft.com/office/word/2010/wordprocessingShape" mc:Ignorable="w14 w15 w16se wp14">
+<w:hdr xmlns:wpc="http://schemas.microsoft.com/office/word/2010/wordprocessingCanvas" xmlns:cx="http://schemas.microsoft.com/office/drawing/2014/chartex" xmlns:cx1="http://schemas.microsoft.com/office/drawing/2015/9/8/chartex" xmlns:mc="http://schemas.openxmlformats.org/markup-compatibility/2006" xmlns:o="urn:schemas-microsoft-com:office:office" xmlns:r="http://schemas.openxmlformats.org/officeDocument/2006/relationships" xmlns:m="http://schemas.openxmlformats.org/officeDocument/2006/math" xmlns:v="urn:schemas-microsoft-com:vml" xmlns:wp14="http://schemas.microsoft.com/office/word/2010/wordprocessingDrawing" xmlns:wp="http://schemas.openxmlformats.org/drawingml/2006/wordprocessingDrawing" xmlns:w10="urn:schemas-microsoft-com:office:word" xmlns:w="http://schemas.openxmlformats.org/wordprocessingml/2006/main" xmlns:w14="http://schemas.microsoft.com/office/word/2010/wordml" xmlns:w15="http://schemas.microsoft.com/office/word/2012/wordml" xmlns:w16se="http://schemas.microsoft.com/office/word/2015/wordml/symex" xmlns:wpg="http://schemas.microsoft.com/office/word/2010/wordprocessingGroup" xmlns:wpi="http://schemas.microsoft.com/office/word/2010/wordprocessingInk" xmlns:wne="http://schemas.microsoft.com/office/word/2006/wordml" xmlns:wps="http://schemas.microsoft.com/office/word/2010/wordprocessingShape" mc:Ignorable="w14 w15 w16se wp14">
   <w:p>
     <w:pPr>
       <w:pStyle w:val="Header"/>
@@ -14519,7 +14943,7 @@
 </file>
 
 <file path=word/header16.xml><?xml version="1.0" encoding="utf-8"?>
-<w:hdr xmlns:wpc="http://schemas.microsoft.com/office/word/2010/wordprocessingCanvas" xmlns:cx="http://schemas.microsoft.com/office/drawing/2014/chartex" xmlns:mc="http://schemas.openxmlformats.org/markup-compatibility/2006" xmlns:o="urn:schemas-microsoft-com:office:office" xmlns:r="http://schemas.openxmlformats.org/officeDocument/2006/relationships" xmlns:m="http://schemas.openxmlformats.org/officeDocument/2006/math" xmlns:v="urn:schemas-microsoft-com:vml" xmlns:wp14="http://schemas.microsoft.com/office/word/2010/wordprocessingDrawing" xmlns:wp="http://schemas.openxmlformats.org/drawingml/2006/wordprocessingDrawing" xmlns:w10="urn:schemas-microsoft-com:office:word" xmlns:w="http://schemas.openxmlformats.org/wordprocessingml/2006/main" xmlns:w14="http://schemas.microsoft.com/office/word/2010/wordml" xmlns:w15="http://schemas.microsoft.com/office/word/2012/wordml" xmlns:w16se="http://schemas.microsoft.com/office/word/2015/wordml/symex" xmlns:wpg="http://schemas.microsoft.com/office/word/2010/wordprocessingGroup" xmlns:wpi="http://schemas.microsoft.com/office/word/2010/wordprocessingInk" xmlns:wne="http://schemas.microsoft.com/office/word/2006/wordml" xmlns:wps="http://schemas.microsoft.com/office/word/2010/wordprocessingShape" mc:Ignorable="w14 w15 w16se wp14">
+<w:hdr xmlns:wpc="http://schemas.microsoft.com/office/word/2010/wordprocessingCanvas" xmlns:cx="http://schemas.microsoft.com/office/drawing/2014/chartex" xmlns:cx1="http://schemas.microsoft.com/office/drawing/2015/9/8/chartex" xmlns:mc="http://schemas.openxmlformats.org/markup-compatibility/2006" xmlns:o="urn:schemas-microsoft-com:office:office" xmlns:r="http://schemas.openxmlformats.org/officeDocument/2006/relationships" xmlns:m="http://schemas.openxmlformats.org/officeDocument/2006/math" xmlns:v="urn:schemas-microsoft-com:vml" xmlns:wp14="http://schemas.microsoft.com/office/word/2010/wordprocessingDrawing" xmlns:wp="http://schemas.openxmlformats.org/drawingml/2006/wordprocessingDrawing" xmlns:w10="urn:schemas-microsoft-com:office:word" xmlns:w="http://schemas.openxmlformats.org/wordprocessingml/2006/main" xmlns:w14="http://schemas.microsoft.com/office/word/2010/wordml" xmlns:w15="http://schemas.microsoft.com/office/word/2012/wordml" xmlns:w16se="http://schemas.microsoft.com/office/word/2015/wordml/symex" xmlns:wpg="http://schemas.microsoft.com/office/word/2010/wordprocessingGroup" xmlns:wpi="http://schemas.microsoft.com/office/word/2010/wordprocessingInk" xmlns:wne="http://schemas.microsoft.com/office/word/2006/wordml" xmlns:wps="http://schemas.microsoft.com/office/word/2010/wordprocessingShape" mc:Ignorable="w14 w15 w16se wp14">
   <w:p>
     <w:pPr>
       <w:pStyle w:val="Header"/>
@@ -14546,7 +14970,7 @@
 </file>
 
 <file path=word/header17.xml><?xml version="1.0" encoding="utf-8"?>
-<w:hdr xmlns:wpc="http://schemas.microsoft.com/office/word/2010/wordprocessingCanvas" xmlns:cx="http://schemas.microsoft.com/office/drawing/2014/chartex" xmlns:mc="http://schemas.openxmlformats.org/markup-compatibility/2006" xmlns:o="urn:schemas-microsoft-com:office:office" xmlns:r="http://schemas.openxmlformats.org/officeDocument/2006/relationships" xmlns:m="http://schemas.openxmlformats.org/officeDocument/2006/math" xmlns:v="urn:schemas-microsoft-com:vml" xmlns:wp14="http://schemas.microsoft.com/office/word/2010/wordprocessingDrawing" xmlns:wp="http://schemas.openxmlformats.org/drawingml/2006/wordprocessingDrawing" xmlns:w10="urn:schemas-microsoft-com:office:word" xmlns:w="http://schemas.openxmlformats.org/wordprocessingml/2006/main" xmlns:w14="http://schemas.microsoft.com/office/word/2010/wordml" xmlns:w15="http://schemas.microsoft.com/office/word/2012/wordml" xmlns:w16se="http://schemas.microsoft.com/office/word/2015/wordml/symex" xmlns:wpg="http://schemas.microsoft.com/office/word/2010/wordprocessingGroup" xmlns:wpi="http://schemas.microsoft.com/office/word/2010/wordprocessingInk" xmlns:wne="http://schemas.microsoft.com/office/word/2006/wordml" xmlns:wps="http://schemas.microsoft.com/office/word/2010/wordprocessingShape" mc:Ignorable="w14 w15 w16se wp14">
+<w:hdr xmlns:wpc="http://schemas.microsoft.com/office/word/2010/wordprocessingCanvas" xmlns:cx="http://schemas.microsoft.com/office/drawing/2014/chartex" xmlns:cx1="http://schemas.microsoft.com/office/drawing/2015/9/8/chartex" xmlns:mc="http://schemas.openxmlformats.org/markup-compatibility/2006" xmlns:o="urn:schemas-microsoft-com:office:office" xmlns:r="http://schemas.openxmlformats.org/officeDocument/2006/relationships" xmlns:m="http://schemas.openxmlformats.org/officeDocument/2006/math" xmlns:v="urn:schemas-microsoft-com:vml" xmlns:wp14="http://schemas.microsoft.com/office/word/2010/wordprocessingDrawing" xmlns:wp="http://schemas.openxmlformats.org/drawingml/2006/wordprocessingDrawing" xmlns:w10="urn:schemas-microsoft-com:office:word" xmlns:w="http://schemas.openxmlformats.org/wordprocessingml/2006/main" xmlns:w14="http://schemas.microsoft.com/office/word/2010/wordml" xmlns:w15="http://schemas.microsoft.com/office/word/2012/wordml" xmlns:w16se="http://schemas.microsoft.com/office/word/2015/wordml/symex" xmlns:wpg="http://schemas.microsoft.com/office/word/2010/wordprocessingGroup" xmlns:wpi="http://schemas.microsoft.com/office/word/2010/wordprocessingInk" xmlns:wne="http://schemas.microsoft.com/office/word/2006/wordml" xmlns:wps="http://schemas.microsoft.com/office/word/2010/wordprocessingShape" mc:Ignorable="w14 w15 w16se wp14">
   <w:p>
     <w:pPr>
       <w:pStyle w:val="Header"/>
@@ -14578,7 +15002,7 @@
 </file>
 
 <file path=word/header18.xml><?xml version="1.0" encoding="utf-8"?>
-<w:hdr xmlns:wpc="http://schemas.microsoft.com/office/word/2010/wordprocessingCanvas" xmlns:cx="http://schemas.microsoft.com/office/drawing/2014/chartex" xmlns:mc="http://schemas.openxmlformats.org/markup-compatibility/2006" xmlns:o="urn:schemas-microsoft-com:office:office" xmlns:r="http://schemas.openxmlformats.org/officeDocument/2006/relationships" xmlns:m="http://schemas.openxmlformats.org/officeDocument/2006/math" xmlns:v="urn:schemas-microsoft-com:vml" xmlns:wp14="http://schemas.microsoft.com/office/word/2010/wordprocessingDrawing" xmlns:wp="http://schemas.openxmlformats.org/drawingml/2006/wordprocessingDrawing" xmlns:w10="urn:schemas-microsoft-com:office:word" xmlns:w="http://schemas.openxmlformats.org/wordprocessingml/2006/main" xmlns:w14="http://schemas.microsoft.com/office/word/2010/wordml" xmlns:w15="http://schemas.microsoft.com/office/word/2012/wordml" xmlns:w16se="http://schemas.microsoft.com/office/word/2015/wordml/symex" xmlns:wpg="http://schemas.microsoft.com/office/word/2010/wordprocessingGroup" xmlns:wpi="http://schemas.microsoft.com/office/word/2010/wordprocessingInk" xmlns:wne="http://schemas.microsoft.com/office/word/2006/wordml" xmlns:wps="http://schemas.microsoft.com/office/word/2010/wordprocessingShape" mc:Ignorable="w14 w15 w16se wp14">
+<w:hdr xmlns:wpc="http://schemas.microsoft.com/office/word/2010/wordprocessingCanvas" xmlns:cx="http://schemas.microsoft.com/office/drawing/2014/chartex" xmlns:cx1="http://schemas.microsoft.com/office/drawing/2015/9/8/chartex" xmlns:mc="http://schemas.openxmlformats.org/markup-compatibility/2006" xmlns:o="urn:schemas-microsoft-com:office:office" xmlns:r="http://schemas.openxmlformats.org/officeDocument/2006/relationships" xmlns:m="http://schemas.openxmlformats.org/officeDocument/2006/math" xmlns:v="urn:schemas-microsoft-com:vml" xmlns:wp14="http://schemas.microsoft.com/office/word/2010/wordprocessingDrawing" xmlns:wp="http://schemas.openxmlformats.org/drawingml/2006/wordprocessingDrawing" xmlns:w10="urn:schemas-microsoft-com:office:word" xmlns:w="http://schemas.openxmlformats.org/wordprocessingml/2006/main" xmlns:w14="http://schemas.microsoft.com/office/word/2010/wordml" xmlns:w15="http://schemas.microsoft.com/office/word/2012/wordml" xmlns:w16se="http://schemas.microsoft.com/office/word/2015/wordml/symex" xmlns:wpg="http://schemas.microsoft.com/office/word/2010/wordprocessingGroup" xmlns:wpi="http://schemas.microsoft.com/office/word/2010/wordprocessingInk" xmlns:wne="http://schemas.microsoft.com/office/word/2006/wordml" xmlns:wps="http://schemas.microsoft.com/office/word/2010/wordprocessingShape" mc:Ignorable="w14 w15 w16se wp14">
   <w:p>
     <w:pPr>
       <w:pStyle w:val="Header"/>
@@ -14605,7 +15029,7 @@
 </file>
 
 <file path=word/header19.xml><?xml version="1.0" encoding="utf-8"?>
-<w:hdr xmlns:wpc="http://schemas.microsoft.com/office/word/2010/wordprocessingCanvas" xmlns:cx="http://schemas.microsoft.com/office/drawing/2014/chartex" xmlns:mc="http://schemas.openxmlformats.org/markup-compatibility/2006" xmlns:o="urn:schemas-microsoft-com:office:office" xmlns:r="http://schemas.openxmlformats.org/officeDocument/2006/relationships" xmlns:m="http://schemas.openxmlformats.org/officeDocument/2006/math" xmlns:v="urn:schemas-microsoft-com:vml" xmlns:wp14="http://schemas.microsoft.com/office/word/2010/wordprocessingDrawing" xmlns:wp="http://schemas.openxmlformats.org/drawingml/2006/wordprocessingDrawing" xmlns:w10="urn:schemas-microsoft-com:office:word" xmlns:w="http://schemas.openxmlformats.org/wordprocessingml/2006/main" xmlns:w14="http://schemas.microsoft.com/office/word/2010/wordml" xmlns:w15="http://schemas.microsoft.com/office/word/2012/wordml" xmlns:w16se="http://schemas.microsoft.com/office/word/2015/wordml/symex" xmlns:wpg="http://schemas.microsoft.com/office/word/2010/wordprocessingGroup" xmlns:wpi="http://schemas.microsoft.com/office/word/2010/wordprocessingInk" xmlns:wne="http://schemas.microsoft.com/office/word/2006/wordml" xmlns:wps="http://schemas.microsoft.com/office/word/2010/wordprocessingShape" mc:Ignorable="w14 w15 w16se wp14">
+<w:hdr xmlns:wpc="http://schemas.microsoft.com/office/word/2010/wordprocessingCanvas" xmlns:cx="http://schemas.microsoft.com/office/drawing/2014/chartex" xmlns:cx1="http://schemas.microsoft.com/office/drawing/2015/9/8/chartex" xmlns:mc="http://schemas.openxmlformats.org/markup-compatibility/2006" xmlns:o="urn:schemas-microsoft-com:office:office" xmlns:r="http://schemas.openxmlformats.org/officeDocument/2006/relationships" xmlns:m="http://schemas.openxmlformats.org/officeDocument/2006/math" xmlns:v="urn:schemas-microsoft-com:vml" xmlns:wp14="http://schemas.microsoft.com/office/word/2010/wordprocessingDrawing" xmlns:wp="http://schemas.openxmlformats.org/drawingml/2006/wordprocessingDrawing" xmlns:w10="urn:schemas-microsoft-com:office:word" xmlns:w="http://schemas.openxmlformats.org/wordprocessingml/2006/main" xmlns:w14="http://schemas.microsoft.com/office/word/2010/wordml" xmlns:w15="http://schemas.microsoft.com/office/word/2012/wordml" xmlns:w16se="http://schemas.microsoft.com/office/word/2015/wordml/symex" xmlns:wpg="http://schemas.microsoft.com/office/word/2010/wordprocessingGroup" xmlns:wpi="http://schemas.microsoft.com/office/word/2010/wordprocessingInk" xmlns:wne="http://schemas.microsoft.com/office/word/2006/wordml" xmlns:wps="http://schemas.microsoft.com/office/word/2010/wordprocessingShape" mc:Ignorable="w14 w15 w16se wp14">
   <w:p>
     <w:pPr>
       <w:pStyle w:val="Header"/>
@@ -14637,7 +15061,7 @@
 </file>
 
 <file path=word/header2.xml><?xml version="1.0" encoding="utf-8"?>
-<w:hdr xmlns:wpc="http://schemas.microsoft.com/office/word/2010/wordprocessingCanvas" xmlns:cx="http://schemas.microsoft.com/office/drawing/2014/chartex" xmlns:mc="http://schemas.openxmlformats.org/markup-compatibility/2006" xmlns:o="urn:schemas-microsoft-com:office:office" xmlns:r="http://schemas.openxmlformats.org/officeDocument/2006/relationships" xmlns:m="http://schemas.openxmlformats.org/officeDocument/2006/math" xmlns:v="urn:schemas-microsoft-com:vml" xmlns:wp14="http://schemas.microsoft.com/office/word/2010/wordprocessingDrawing" xmlns:wp="http://schemas.openxmlformats.org/drawingml/2006/wordprocessingDrawing" xmlns:w10="urn:schemas-microsoft-com:office:word" xmlns:w="http://schemas.openxmlformats.org/wordprocessingml/2006/main" xmlns:w14="http://schemas.microsoft.com/office/word/2010/wordml" xmlns:w15="http://schemas.microsoft.com/office/word/2012/wordml" xmlns:w16se="http://schemas.microsoft.com/office/word/2015/wordml/symex" xmlns:wpg="http://schemas.microsoft.com/office/word/2010/wordprocessingGroup" xmlns:wpi="http://schemas.microsoft.com/office/word/2010/wordprocessingInk" xmlns:wne="http://schemas.microsoft.com/office/word/2006/wordml" xmlns:wps="http://schemas.microsoft.com/office/word/2010/wordprocessingShape" mc:Ignorable="w14 w15 w16se wp14">
+<w:hdr xmlns:wpc="http://schemas.microsoft.com/office/word/2010/wordprocessingCanvas" xmlns:cx="http://schemas.microsoft.com/office/drawing/2014/chartex" xmlns:cx1="http://schemas.microsoft.com/office/drawing/2015/9/8/chartex" xmlns:mc="http://schemas.openxmlformats.org/markup-compatibility/2006" xmlns:o="urn:schemas-microsoft-com:office:office" xmlns:r="http://schemas.openxmlformats.org/officeDocument/2006/relationships" xmlns:m="http://schemas.openxmlformats.org/officeDocument/2006/math" xmlns:v="urn:schemas-microsoft-com:vml" xmlns:wp14="http://schemas.microsoft.com/office/word/2010/wordprocessingDrawing" xmlns:wp="http://schemas.openxmlformats.org/drawingml/2006/wordprocessingDrawing" xmlns:w10="urn:schemas-microsoft-com:office:word" xmlns:w="http://schemas.openxmlformats.org/wordprocessingml/2006/main" xmlns:w14="http://schemas.microsoft.com/office/word/2010/wordml" xmlns:w15="http://schemas.microsoft.com/office/word/2012/wordml" xmlns:w16se="http://schemas.microsoft.com/office/word/2015/wordml/symex" xmlns:wpg="http://schemas.microsoft.com/office/word/2010/wordprocessingGroup" xmlns:wpi="http://schemas.microsoft.com/office/word/2010/wordprocessingInk" xmlns:wne="http://schemas.microsoft.com/office/word/2006/wordml" xmlns:wps="http://schemas.microsoft.com/office/word/2010/wordprocessingShape" mc:Ignorable="w14 w15 w16se wp14">
   <w:p>
     <w:pPr>
       <w:pStyle w:val="Header"/>
@@ -14669,7 +15093,7 @@
 </file>
 
 <file path=word/header20.xml><?xml version="1.0" encoding="utf-8"?>
-<w:hdr xmlns:wpc="http://schemas.microsoft.com/office/word/2010/wordprocessingCanvas" xmlns:cx="http://schemas.microsoft.com/office/drawing/2014/chartex" xmlns:mc="http://schemas.openxmlformats.org/markup-compatibility/2006" xmlns:o="urn:schemas-microsoft-com:office:office" xmlns:r="http://schemas.openxmlformats.org/officeDocument/2006/relationships" xmlns:m="http://schemas.openxmlformats.org/officeDocument/2006/math" xmlns:v="urn:schemas-microsoft-com:vml" xmlns:wp14="http://schemas.microsoft.com/office/word/2010/wordprocessingDrawing" xmlns:wp="http://schemas.openxmlformats.org/drawingml/2006/wordprocessingDrawing" xmlns:w10="urn:schemas-microsoft-com:office:word" xmlns:w="http://schemas.openxmlformats.org/wordprocessingml/2006/main" xmlns:w14="http://schemas.microsoft.com/office/word/2010/wordml" xmlns:w15="http://schemas.microsoft.com/office/word/2012/wordml" xmlns:w16se="http://schemas.microsoft.com/office/word/2015/wordml/symex" xmlns:wpg="http://schemas.microsoft.com/office/word/2010/wordprocessingGroup" xmlns:wpi="http://schemas.microsoft.com/office/word/2010/wordprocessingInk" xmlns:wne="http://schemas.microsoft.com/office/word/2006/wordml" xmlns:wps="http://schemas.microsoft.com/office/word/2010/wordprocessingShape" mc:Ignorable="w14 w15 w16se wp14">
+<w:hdr xmlns:wpc="http://schemas.microsoft.com/office/word/2010/wordprocessingCanvas" xmlns:cx="http://schemas.microsoft.com/office/drawing/2014/chartex" xmlns:cx1="http://schemas.microsoft.com/office/drawing/2015/9/8/chartex" xmlns:mc="http://schemas.openxmlformats.org/markup-compatibility/2006" xmlns:o="urn:schemas-microsoft-com:office:office" xmlns:r="http://schemas.openxmlformats.org/officeDocument/2006/relationships" xmlns:m="http://schemas.openxmlformats.org/officeDocument/2006/math" xmlns:v="urn:schemas-microsoft-com:vml" xmlns:wp14="http://schemas.microsoft.com/office/word/2010/wordprocessingDrawing" xmlns:wp="http://schemas.openxmlformats.org/drawingml/2006/wordprocessingDrawing" xmlns:w10="urn:schemas-microsoft-com:office:word" xmlns:w="http://schemas.openxmlformats.org/wordprocessingml/2006/main" xmlns:w14="http://schemas.microsoft.com/office/word/2010/wordml" xmlns:w15="http://schemas.microsoft.com/office/word/2012/wordml" xmlns:w16se="http://schemas.microsoft.com/office/word/2015/wordml/symex" xmlns:wpg="http://schemas.microsoft.com/office/word/2010/wordprocessingGroup" xmlns:wpi="http://schemas.microsoft.com/office/word/2010/wordprocessingInk" xmlns:wne="http://schemas.microsoft.com/office/word/2006/wordml" xmlns:wps="http://schemas.microsoft.com/office/word/2010/wordprocessingShape" mc:Ignorable="w14 w15 w16se wp14">
   <w:p>
     <w:pPr>
       <w:pStyle w:val="Header"/>
@@ -14696,7 +15120,7 @@
 </file>
 
 <file path=word/header21.xml><?xml version="1.0" encoding="utf-8"?>
-<w:hdr xmlns:wpc="http://schemas.microsoft.com/office/word/2010/wordprocessingCanvas" xmlns:cx="http://schemas.microsoft.com/office/drawing/2014/chartex" xmlns:mc="http://schemas.openxmlformats.org/markup-compatibility/2006" xmlns:o="urn:schemas-microsoft-com:office:office" xmlns:r="http://schemas.openxmlformats.org/officeDocument/2006/relationships" xmlns:m="http://schemas.openxmlformats.org/officeDocument/2006/math" xmlns:v="urn:schemas-microsoft-com:vml" xmlns:wp14="http://schemas.microsoft.com/office/word/2010/wordprocessingDrawing" xmlns:wp="http://schemas.openxmlformats.org/drawingml/2006/wordprocessingDrawing" xmlns:w10="urn:schemas-microsoft-com:office:word" xmlns:w="http://schemas.openxmlformats.org/wordprocessingml/2006/main" xmlns:w14="http://schemas.microsoft.com/office/word/2010/wordml" xmlns:w15="http://schemas.microsoft.com/office/word/2012/wordml" xmlns:w16se="http://schemas.microsoft.com/office/word/2015/wordml/symex" xmlns:wpg="http://schemas.microsoft.com/office/word/2010/wordprocessingGroup" xmlns:wpi="http://schemas.microsoft.com/office/word/2010/wordprocessingInk" xmlns:wne="http://schemas.microsoft.com/office/word/2006/wordml" xmlns:wps="http://schemas.microsoft.com/office/word/2010/wordprocessingShape" mc:Ignorable="w14 w15 w16se wp14">
+<w:hdr xmlns:wpc="http://schemas.microsoft.com/office/word/2010/wordprocessingCanvas" xmlns:cx="http://schemas.microsoft.com/office/drawing/2014/chartex" xmlns:cx1="http://schemas.microsoft.com/office/drawing/2015/9/8/chartex" xmlns:mc="http://schemas.openxmlformats.org/markup-compatibility/2006" xmlns:o="urn:schemas-microsoft-com:office:office" xmlns:r="http://schemas.openxmlformats.org/officeDocument/2006/relationships" xmlns:m="http://schemas.openxmlformats.org/officeDocument/2006/math" xmlns:v="urn:schemas-microsoft-com:vml" xmlns:wp14="http://schemas.microsoft.com/office/word/2010/wordprocessingDrawing" xmlns:wp="http://schemas.openxmlformats.org/drawingml/2006/wordprocessingDrawing" xmlns:w10="urn:schemas-microsoft-com:office:word" xmlns:w="http://schemas.openxmlformats.org/wordprocessingml/2006/main" xmlns:w14="http://schemas.microsoft.com/office/word/2010/wordml" xmlns:w15="http://schemas.microsoft.com/office/word/2012/wordml" xmlns:w16se="http://schemas.microsoft.com/office/word/2015/wordml/symex" xmlns:wpg="http://schemas.microsoft.com/office/word/2010/wordprocessingGroup" xmlns:wpi="http://schemas.microsoft.com/office/word/2010/wordprocessingInk" xmlns:wne="http://schemas.microsoft.com/office/word/2006/wordml" xmlns:wps="http://schemas.microsoft.com/office/word/2010/wordprocessingShape" mc:Ignorable="w14 w15 w16se wp14">
   <w:p>
     <w:pPr>
       <w:pStyle w:val="Header"/>
@@ -14728,7 +15152,7 @@
 </file>
 
 <file path=word/header22.xml><?xml version="1.0" encoding="utf-8"?>
-<w:hdr xmlns:wpc="http://schemas.microsoft.com/office/word/2010/wordprocessingCanvas" xmlns:cx="http://schemas.microsoft.com/office/drawing/2014/chartex" xmlns:mc="http://schemas.openxmlformats.org/markup-compatibility/2006" xmlns:o="urn:schemas-microsoft-com:office:office" xmlns:r="http://schemas.openxmlformats.org/officeDocument/2006/relationships" xmlns:m="http://schemas.openxmlformats.org/officeDocument/2006/math" xmlns:v="urn:schemas-microsoft-com:vml" xmlns:wp14="http://schemas.microsoft.com/office/word/2010/wordprocessingDrawing" xmlns:wp="http://schemas.openxmlformats.org/drawingml/2006/wordprocessingDrawing" xmlns:w10="urn:schemas-microsoft-com:office:word" xmlns:w="http://schemas.openxmlformats.org/wordprocessingml/2006/main" xmlns:w14="http://schemas.microsoft.com/office/word/2010/wordml" xmlns:w15="http://schemas.microsoft.com/office/word/2012/wordml" xmlns:w16se="http://schemas.microsoft.com/office/word/2015/wordml/symex" xmlns:wpg="http://schemas.microsoft.com/office/word/2010/wordprocessingGroup" xmlns:wpi="http://schemas.microsoft.com/office/word/2010/wordprocessingInk" xmlns:wne="http://schemas.microsoft.com/office/word/2006/wordml" xmlns:wps="http://schemas.microsoft.com/office/word/2010/wordprocessingShape" mc:Ignorable="w14 w15 w16se wp14">
+<w:hdr xmlns:wpc="http://schemas.microsoft.com/office/word/2010/wordprocessingCanvas" xmlns:cx="http://schemas.microsoft.com/office/drawing/2014/chartex" xmlns:cx1="http://schemas.microsoft.com/office/drawing/2015/9/8/chartex" xmlns:mc="http://schemas.openxmlformats.org/markup-compatibility/2006" xmlns:o="urn:schemas-microsoft-com:office:office" xmlns:r="http://schemas.openxmlformats.org/officeDocument/2006/relationships" xmlns:m="http://schemas.openxmlformats.org/officeDocument/2006/math" xmlns:v="urn:schemas-microsoft-com:vml" xmlns:wp14="http://schemas.microsoft.com/office/word/2010/wordprocessingDrawing" xmlns:wp="http://schemas.openxmlformats.org/drawingml/2006/wordprocessingDrawing" xmlns:w10="urn:schemas-microsoft-com:office:word" xmlns:w="http://schemas.openxmlformats.org/wordprocessingml/2006/main" xmlns:w14="http://schemas.microsoft.com/office/word/2010/wordml" xmlns:w15="http://schemas.microsoft.com/office/word/2012/wordml" xmlns:w16se="http://schemas.microsoft.com/office/word/2015/wordml/symex" xmlns:wpg="http://schemas.microsoft.com/office/word/2010/wordprocessingGroup" xmlns:wpi="http://schemas.microsoft.com/office/word/2010/wordprocessingInk" xmlns:wne="http://schemas.microsoft.com/office/word/2006/wordml" xmlns:wps="http://schemas.microsoft.com/office/word/2010/wordprocessingShape" mc:Ignorable="w14 w15 w16se wp14">
   <w:p>
     <w:pPr>
       <w:pStyle w:val="Header"/>
@@ -14755,7 +15179,7 @@
 </file>
 
 <file path=word/header23.xml><?xml version="1.0" encoding="utf-8"?>
-<w:hdr xmlns:wpc="http://schemas.microsoft.com/office/word/2010/wordprocessingCanvas" xmlns:cx="http://schemas.microsoft.com/office/drawing/2014/chartex" xmlns:mc="http://schemas.openxmlformats.org/markup-compatibility/2006" xmlns:o="urn:schemas-microsoft-com:office:office" xmlns:r="http://schemas.openxmlformats.org/officeDocument/2006/relationships" xmlns:m="http://schemas.openxmlformats.org/officeDocument/2006/math" xmlns:v="urn:schemas-microsoft-com:vml" xmlns:wp14="http://schemas.microsoft.com/office/word/2010/wordprocessingDrawing" xmlns:wp="http://schemas.openxmlformats.org/drawingml/2006/wordprocessingDrawing" xmlns:w10="urn:schemas-microsoft-com:office:word" xmlns:w="http://schemas.openxmlformats.org/wordprocessingml/2006/main" xmlns:w14="http://schemas.microsoft.com/office/word/2010/wordml" xmlns:w15="http://schemas.microsoft.com/office/word/2012/wordml" xmlns:w16se="http://schemas.microsoft.com/office/word/2015/wordml/symex" xmlns:wpg="http://schemas.microsoft.com/office/word/2010/wordprocessingGroup" xmlns:wpi="http://schemas.microsoft.com/office/word/2010/wordprocessingInk" xmlns:wne="http://schemas.microsoft.com/office/word/2006/wordml" xmlns:wps="http://schemas.microsoft.com/office/word/2010/wordprocessingShape" mc:Ignorable="w14 w15 w16se wp14">
+<w:hdr xmlns:wpc="http://schemas.microsoft.com/office/word/2010/wordprocessingCanvas" xmlns:cx="http://schemas.microsoft.com/office/drawing/2014/chartex" xmlns:cx1="http://schemas.microsoft.com/office/drawing/2015/9/8/chartex" xmlns:mc="http://schemas.openxmlformats.org/markup-compatibility/2006" xmlns:o="urn:schemas-microsoft-com:office:office" xmlns:r="http://schemas.openxmlformats.org/officeDocument/2006/relationships" xmlns:m="http://schemas.openxmlformats.org/officeDocument/2006/math" xmlns:v="urn:schemas-microsoft-com:vml" xmlns:wp14="http://schemas.microsoft.com/office/word/2010/wordprocessingDrawing" xmlns:wp="http://schemas.openxmlformats.org/drawingml/2006/wordprocessingDrawing" xmlns:w10="urn:schemas-microsoft-com:office:word" xmlns:w="http://schemas.openxmlformats.org/wordprocessingml/2006/main" xmlns:w14="http://schemas.microsoft.com/office/word/2010/wordml" xmlns:w15="http://schemas.microsoft.com/office/word/2012/wordml" xmlns:w16se="http://schemas.microsoft.com/office/word/2015/wordml/symex" xmlns:wpg="http://schemas.microsoft.com/office/word/2010/wordprocessingGroup" xmlns:wpi="http://schemas.microsoft.com/office/word/2010/wordprocessingInk" xmlns:wne="http://schemas.microsoft.com/office/word/2006/wordml" xmlns:wps="http://schemas.microsoft.com/office/word/2010/wordprocessingShape" mc:Ignorable="w14 w15 w16se wp14">
   <w:p>
     <w:pPr>
       <w:pStyle w:val="Header"/>
@@ -14787,7 +15211,7 @@
 </file>
 
 <file path=word/header24.xml><?xml version="1.0" encoding="utf-8"?>
-<w:hdr xmlns:wpc="http://schemas.microsoft.com/office/word/2010/wordprocessingCanvas" xmlns:cx="http://schemas.microsoft.com/office/drawing/2014/chartex" xmlns:mc="http://schemas.openxmlformats.org/markup-compatibility/2006" xmlns:o="urn:schemas-microsoft-com:office:office" xmlns:r="http://schemas.openxmlformats.org/officeDocument/2006/relationships" xmlns:m="http://schemas.openxmlformats.org/officeDocument/2006/math" xmlns:v="urn:schemas-microsoft-com:vml" xmlns:wp14="http://schemas.microsoft.com/office/word/2010/wordprocessingDrawing" xmlns:wp="http://schemas.openxmlformats.org/drawingml/2006/wordprocessingDrawing" xmlns:w10="urn:schemas-microsoft-com:office:word" xmlns:w="http://schemas.openxmlformats.org/wordprocessingml/2006/main" xmlns:w14="http://schemas.microsoft.com/office/word/2010/wordml" xmlns:w15="http://schemas.microsoft.com/office/word/2012/wordml" xmlns:w16se="http://schemas.microsoft.com/office/word/2015/wordml/symex" xmlns:wpg="http://schemas.microsoft.com/office/word/2010/wordprocessingGroup" xmlns:wpi="http://schemas.microsoft.com/office/word/2010/wordprocessingInk" xmlns:wne="http://schemas.microsoft.com/office/word/2006/wordml" xmlns:wps="http://schemas.microsoft.com/office/word/2010/wordprocessingShape" mc:Ignorable="w14 w15 w16se wp14">
+<w:hdr xmlns:wpc="http://schemas.microsoft.com/office/word/2010/wordprocessingCanvas" xmlns:cx="http://schemas.microsoft.com/office/drawing/2014/chartex" xmlns:cx1="http://schemas.microsoft.com/office/drawing/2015/9/8/chartex" xmlns:mc="http://schemas.openxmlformats.org/markup-compatibility/2006" xmlns:o="urn:schemas-microsoft-com:office:office" xmlns:r="http://schemas.openxmlformats.org/officeDocument/2006/relationships" xmlns:m="http://schemas.openxmlformats.org/officeDocument/2006/math" xmlns:v="urn:schemas-microsoft-com:vml" xmlns:wp14="http://schemas.microsoft.com/office/word/2010/wordprocessingDrawing" xmlns:wp="http://schemas.openxmlformats.org/drawingml/2006/wordprocessingDrawing" xmlns:w10="urn:schemas-microsoft-com:office:word" xmlns:w="http://schemas.openxmlformats.org/wordprocessingml/2006/main" xmlns:w14="http://schemas.microsoft.com/office/word/2010/wordml" xmlns:w15="http://schemas.microsoft.com/office/word/2012/wordml" xmlns:w16se="http://schemas.microsoft.com/office/word/2015/wordml/symex" xmlns:wpg="http://schemas.microsoft.com/office/word/2010/wordprocessingGroup" xmlns:wpi="http://schemas.microsoft.com/office/word/2010/wordprocessingInk" xmlns:wne="http://schemas.microsoft.com/office/word/2006/wordml" xmlns:wps="http://schemas.microsoft.com/office/word/2010/wordprocessingShape" mc:Ignorable="w14 w15 w16se wp14">
   <w:p>
     <w:pPr>
       <w:pStyle w:val="Header"/>
@@ -14814,7 +15238,7 @@
 </file>
 
 <file path=word/header25.xml><?xml version="1.0" encoding="utf-8"?>
-<w:hdr xmlns:wpc="http://schemas.microsoft.com/office/word/2010/wordprocessingCanvas" xmlns:cx="http://schemas.microsoft.com/office/drawing/2014/chartex" xmlns:mc="http://schemas.openxmlformats.org/markup-compatibility/2006" xmlns:o="urn:schemas-microsoft-com:office:office" xmlns:r="http://schemas.openxmlformats.org/officeDocument/2006/relationships" xmlns:m="http://schemas.openxmlformats.org/officeDocument/2006/math" xmlns:v="urn:schemas-microsoft-com:vml" xmlns:wp14="http://schemas.microsoft.com/office/word/2010/wordprocessingDrawing" xmlns:wp="http://schemas.openxmlformats.org/drawingml/2006/wordprocessingDrawing" xmlns:w10="urn:schemas-microsoft-com:office:word" xmlns:w="http://schemas.openxmlformats.org/wordprocessingml/2006/main" xmlns:w14="http://schemas.microsoft.com/office/word/2010/wordml" xmlns:w15="http://schemas.microsoft.com/office/word/2012/wordml" xmlns:w16se="http://schemas.microsoft.com/office/word/2015/wordml/symex" xmlns:wpg="http://schemas.microsoft.com/office/word/2010/wordprocessingGroup" xmlns:wpi="http://schemas.microsoft.com/office/word/2010/wordprocessingInk" xmlns:wne="http://schemas.microsoft.com/office/word/2006/wordml" xmlns:wps="http://schemas.microsoft.com/office/word/2010/wordprocessingShape" mc:Ignorable="w14 w15 w16se wp14">
+<w:hdr xmlns:wpc="http://schemas.microsoft.com/office/word/2010/wordprocessingCanvas" xmlns:cx="http://schemas.microsoft.com/office/drawing/2014/chartex" xmlns:cx1="http://schemas.microsoft.com/office/drawing/2015/9/8/chartex" xmlns:mc="http://schemas.openxmlformats.org/markup-compatibility/2006" xmlns:o="urn:schemas-microsoft-com:office:office" xmlns:r="http://schemas.openxmlformats.org/officeDocument/2006/relationships" xmlns:m="http://schemas.openxmlformats.org/officeDocument/2006/math" xmlns:v="urn:schemas-microsoft-com:vml" xmlns:wp14="http://schemas.microsoft.com/office/word/2010/wordprocessingDrawing" xmlns:wp="http://schemas.openxmlformats.org/drawingml/2006/wordprocessingDrawing" xmlns:w10="urn:schemas-microsoft-com:office:word" xmlns:w="http://schemas.openxmlformats.org/wordprocessingml/2006/main" xmlns:w14="http://schemas.microsoft.com/office/word/2010/wordml" xmlns:w15="http://schemas.microsoft.com/office/word/2012/wordml" xmlns:w16se="http://schemas.microsoft.com/office/word/2015/wordml/symex" xmlns:wpg="http://schemas.microsoft.com/office/word/2010/wordprocessingGroup" xmlns:wpi="http://schemas.microsoft.com/office/word/2010/wordprocessingInk" xmlns:wne="http://schemas.microsoft.com/office/word/2006/wordml" xmlns:wps="http://schemas.microsoft.com/office/word/2010/wordprocessingShape" mc:Ignorable="w14 w15 w16se wp14">
   <w:p>
     <w:pPr>
       <w:pStyle w:val="Header"/>
@@ -14846,7 +15270,7 @@
 </file>
 
 <file path=word/header26.xml><?xml version="1.0" encoding="utf-8"?>
-<w:hdr xmlns:wpc="http://schemas.microsoft.com/office/word/2010/wordprocessingCanvas" xmlns:cx="http://schemas.microsoft.com/office/drawing/2014/chartex" xmlns:mc="http://schemas.openxmlformats.org/markup-compatibility/2006" xmlns:o="urn:schemas-microsoft-com:office:office" xmlns:r="http://schemas.openxmlformats.org/officeDocument/2006/relationships" xmlns:m="http://schemas.openxmlformats.org/officeDocument/2006/math" xmlns:v="urn:schemas-microsoft-com:vml" xmlns:wp14="http://schemas.microsoft.com/office/word/2010/wordprocessingDrawing" xmlns:wp="http://schemas.openxmlformats.org/drawingml/2006/wordprocessingDrawing" xmlns:w10="urn:schemas-microsoft-com:office:word" xmlns:w="http://schemas.openxmlformats.org/wordprocessingml/2006/main" xmlns:w14="http://schemas.microsoft.com/office/word/2010/wordml" xmlns:w15="http://schemas.microsoft.com/office/word/2012/wordml" xmlns:w16se="http://schemas.microsoft.com/office/word/2015/wordml/symex" xmlns:wpg="http://schemas.microsoft.com/office/word/2010/wordprocessingGroup" xmlns:wpi="http://schemas.microsoft.com/office/word/2010/wordprocessingInk" xmlns:wne="http://schemas.microsoft.com/office/word/2006/wordml" xmlns:wps="http://schemas.microsoft.com/office/word/2010/wordprocessingShape" mc:Ignorable="w14 w15 w16se wp14">
+<w:hdr xmlns:wpc="http://schemas.microsoft.com/office/word/2010/wordprocessingCanvas" xmlns:cx="http://schemas.microsoft.com/office/drawing/2014/chartex" xmlns:cx1="http://schemas.microsoft.com/office/drawing/2015/9/8/chartex" xmlns:mc="http://schemas.openxmlformats.org/markup-compatibility/2006" xmlns:o="urn:schemas-microsoft-com:office:office" xmlns:r="http://schemas.openxmlformats.org/officeDocument/2006/relationships" xmlns:m="http://schemas.openxmlformats.org/officeDocument/2006/math" xmlns:v="urn:schemas-microsoft-com:vml" xmlns:wp14="http://schemas.microsoft.com/office/word/2010/wordprocessingDrawing" xmlns:wp="http://schemas.openxmlformats.org/drawingml/2006/wordprocessingDrawing" xmlns:w10="urn:schemas-microsoft-com:office:word" xmlns:w="http://schemas.openxmlformats.org/wordprocessingml/2006/main" xmlns:w14="http://schemas.microsoft.com/office/word/2010/wordml" xmlns:w15="http://schemas.microsoft.com/office/word/2012/wordml" xmlns:w16se="http://schemas.microsoft.com/office/word/2015/wordml/symex" xmlns:wpg="http://schemas.microsoft.com/office/word/2010/wordprocessingGroup" xmlns:wpi="http://schemas.microsoft.com/office/word/2010/wordprocessingInk" xmlns:wne="http://schemas.microsoft.com/office/word/2006/wordml" xmlns:wps="http://schemas.microsoft.com/office/word/2010/wordprocessingShape" mc:Ignorable="w14 w15 w16se wp14">
   <w:p>
     <w:pPr>
       <w:pStyle w:val="Header"/>
@@ -14873,7 +15297,7 @@
 </file>
 
 <file path=word/header3.xml><?xml version="1.0" encoding="utf-8"?>
-<w:hdr xmlns:wpc="http://schemas.microsoft.com/office/word/2010/wordprocessingCanvas" xmlns:cx="http://schemas.microsoft.com/office/drawing/2014/chartex" xmlns:mc="http://schemas.openxmlformats.org/markup-compatibility/2006" xmlns:o="urn:schemas-microsoft-com:office:office" xmlns:r="http://schemas.openxmlformats.org/officeDocument/2006/relationships" xmlns:m="http://schemas.openxmlformats.org/officeDocument/2006/math" xmlns:v="urn:schemas-microsoft-com:vml" xmlns:wp14="http://schemas.microsoft.com/office/word/2010/wordprocessingDrawing" xmlns:wp="http://schemas.openxmlformats.org/drawingml/2006/wordprocessingDrawing" xmlns:w10="urn:schemas-microsoft-com:office:word" xmlns:w="http://schemas.openxmlformats.org/wordprocessingml/2006/main" xmlns:w14="http://schemas.microsoft.com/office/word/2010/wordml" xmlns:w15="http://schemas.microsoft.com/office/word/2012/wordml" xmlns:w16se="http://schemas.microsoft.com/office/word/2015/wordml/symex" xmlns:wpg="http://schemas.microsoft.com/office/word/2010/wordprocessingGroup" xmlns:wpi="http://schemas.microsoft.com/office/word/2010/wordprocessingInk" xmlns:wne="http://schemas.microsoft.com/office/word/2006/wordml" xmlns:wps="http://schemas.microsoft.com/office/word/2010/wordprocessingShape" mc:Ignorable="w14 w15 w16se wp14">
+<w:hdr xmlns:wpc="http://schemas.microsoft.com/office/word/2010/wordprocessingCanvas" xmlns:cx="http://schemas.microsoft.com/office/drawing/2014/chartex" xmlns:cx1="http://schemas.microsoft.com/office/drawing/2015/9/8/chartex" xmlns:mc="http://schemas.openxmlformats.org/markup-compatibility/2006" xmlns:o="urn:schemas-microsoft-com:office:office" xmlns:r="http://schemas.openxmlformats.org/officeDocument/2006/relationships" xmlns:m="http://schemas.openxmlformats.org/officeDocument/2006/math" xmlns:v="urn:schemas-microsoft-com:vml" xmlns:wp14="http://schemas.microsoft.com/office/word/2010/wordprocessingDrawing" xmlns:wp="http://schemas.openxmlformats.org/drawingml/2006/wordprocessingDrawing" xmlns:w10="urn:schemas-microsoft-com:office:word" xmlns:w="http://schemas.openxmlformats.org/wordprocessingml/2006/main" xmlns:w14="http://schemas.microsoft.com/office/word/2010/wordml" xmlns:w15="http://schemas.microsoft.com/office/word/2012/wordml" xmlns:w16se="http://schemas.microsoft.com/office/word/2015/wordml/symex" xmlns:wpg="http://schemas.microsoft.com/office/word/2010/wordprocessingGroup" xmlns:wpi="http://schemas.microsoft.com/office/word/2010/wordprocessingInk" xmlns:wne="http://schemas.microsoft.com/office/word/2006/wordml" xmlns:wps="http://schemas.microsoft.com/office/word/2010/wordprocessingShape" mc:Ignorable="w14 w15 w16se wp14">
   <w:p>
     <w:pPr>
       <w:pStyle w:val="Header"/>
@@ -14883,7 +15307,7 @@
 </file>
 
 <file path=word/header4.xml><?xml version="1.0" encoding="utf-8"?>
-<w:hdr xmlns:wpc="http://schemas.microsoft.com/office/word/2010/wordprocessingCanvas" xmlns:cx="http://schemas.microsoft.com/office/drawing/2014/chartex" xmlns:mc="http://schemas.openxmlformats.org/markup-compatibility/2006" xmlns:o="urn:schemas-microsoft-com:office:office" xmlns:r="http://schemas.openxmlformats.org/officeDocument/2006/relationships" xmlns:m="http://schemas.openxmlformats.org/officeDocument/2006/math" xmlns:v="urn:schemas-microsoft-com:vml" xmlns:wp14="http://schemas.microsoft.com/office/word/2010/wordprocessingDrawing" xmlns:wp="http://schemas.openxmlformats.org/drawingml/2006/wordprocessingDrawing" xmlns:w10="urn:schemas-microsoft-com:office:word" xmlns:w="http://schemas.openxmlformats.org/wordprocessingml/2006/main" xmlns:w14="http://schemas.microsoft.com/office/word/2010/wordml" xmlns:w15="http://schemas.microsoft.com/office/word/2012/wordml" xmlns:w16se="http://schemas.microsoft.com/office/word/2015/wordml/symex" xmlns:wpg="http://schemas.microsoft.com/office/word/2010/wordprocessingGroup" xmlns:wpi="http://schemas.microsoft.com/office/word/2010/wordprocessingInk" xmlns:wne="http://schemas.microsoft.com/office/word/2006/wordml" xmlns:wps="http://schemas.microsoft.com/office/word/2010/wordprocessingShape" mc:Ignorable="w14 w15 w16se wp14">
+<w:hdr xmlns:wpc="http://schemas.microsoft.com/office/word/2010/wordprocessingCanvas" xmlns:cx="http://schemas.microsoft.com/office/drawing/2014/chartex" xmlns:cx1="http://schemas.microsoft.com/office/drawing/2015/9/8/chartex" xmlns:mc="http://schemas.openxmlformats.org/markup-compatibility/2006" xmlns:o="urn:schemas-microsoft-com:office:office" xmlns:r="http://schemas.openxmlformats.org/officeDocument/2006/relationships" xmlns:m="http://schemas.openxmlformats.org/officeDocument/2006/math" xmlns:v="urn:schemas-microsoft-com:vml" xmlns:wp14="http://schemas.microsoft.com/office/word/2010/wordprocessingDrawing" xmlns:wp="http://schemas.openxmlformats.org/drawingml/2006/wordprocessingDrawing" xmlns:w10="urn:schemas-microsoft-com:office:word" xmlns:w="http://schemas.openxmlformats.org/wordprocessingml/2006/main" xmlns:w14="http://schemas.microsoft.com/office/word/2010/wordml" xmlns:w15="http://schemas.microsoft.com/office/word/2012/wordml" xmlns:w16se="http://schemas.microsoft.com/office/word/2015/wordml/symex" xmlns:wpg="http://schemas.microsoft.com/office/word/2010/wordprocessingGroup" xmlns:wpi="http://schemas.microsoft.com/office/word/2010/wordprocessingInk" xmlns:wne="http://schemas.microsoft.com/office/word/2006/wordml" xmlns:wps="http://schemas.microsoft.com/office/word/2010/wordprocessingShape" mc:Ignorable="w14 w15 w16se wp14">
   <w:p>
     <w:pPr>
       <w:pStyle w:val="Header"/>
@@ -14915,7 +15339,7 @@
 </file>
 
 <file path=word/header5.xml><?xml version="1.0" encoding="utf-8"?>
-<w:hdr xmlns:wpc="http://schemas.microsoft.com/office/word/2010/wordprocessingCanvas" xmlns:cx="http://schemas.microsoft.com/office/drawing/2014/chartex" xmlns:mc="http://schemas.openxmlformats.org/markup-compatibility/2006" xmlns:o="urn:schemas-microsoft-com:office:office" xmlns:r="http://schemas.openxmlformats.org/officeDocument/2006/relationships" xmlns:m="http://schemas.openxmlformats.org/officeDocument/2006/math" xmlns:v="urn:schemas-microsoft-com:vml" xmlns:wp14="http://schemas.microsoft.com/office/word/2010/wordprocessingDrawing" xmlns:wp="http://schemas.openxmlformats.org/drawingml/2006/wordprocessingDrawing" xmlns:w10="urn:schemas-microsoft-com:office:word" xmlns:w="http://schemas.openxmlformats.org/wordprocessingml/2006/main" xmlns:w14="http://schemas.microsoft.com/office/word/2010/wordml" xmlns:w15="http://schemas.microsoft.com/office/word/2012/wordml" xmlns:w16se="http://schemas.microsoft.com/office/word/2015/wordml/symex" xmlns:wpg="http://schemas.microsoft.com/office/word/2010/wordprocessingGroup" xmlns:wpi="http://schemas.microsoft.com/office/word/2010/wordprocessingInk" xmlns:wne="http://schemas.microsoft.com/office/word/2006/wordml" xmlns:wps="http://schemas.microsoft.com/office/word/2010/wordprocessingShape" mc:Ignorable="w14 w15 w16se wp14">
+<w:hdr xmlns:wpc="http://schemas.microsoft.com/office/word/2010/wordprocessingCanvas" xmlns:cx="http://schemas.microsoft.com/office/drawing/2014/chartex" xmlns:cx1="http://schemas.microsoft.com/office/drawing/2015/9/8/chartex" xmlns:mc="http://schemas.openxmlformats.org/markup-compatibility/2006" xmlns:o="urn:schemas-microsoft-com:office:office" xmlns:r="http://schemas.openxmlformats.org/officeDocument/2006/relationships" xmlns:m="http://schemas.openxmlformats.org/officeDocument/2006/math" xmlns:v="urn:schemas-microsoft-com:vml" xmlns:wp14="http://schemas.microsoft.com/office/word/2010/wordprocessingDrawing" xmlns:wp="http://schemas.openxmlformats.org/drawingml/2006/wordprocessingDrawing" xmlns:w10="urn:schemas-microsoft-com:office:word" xmlns:w="http://schemas.openxmlformats.org/wordprocessingml/2006/main" xmlns:w14="http://schemas.microsoft.com/office/word/2010/wordml" xmlns:w15="http://schemas.microsoft.com/office/word/2012/wordml" xmlns:w16se="http://schemas.microsoft.com/office/word/2015/wordml/symex" xmlns:wpg="http://schemas.microsoft.com/office/word/2010/wordprocessingGroup" xmlns:wpi="http://schemas.microsoft.com/office/word/2010/wordprocessingInk" xmlns:wne="http://schemas.microsoft.com/office/word/2006/wordml" xmlns:wps="http://schemas.microsoft.com/office/word/2010/wordprocessingShape" mc:Ignorable="w14 w15 w16se wp14">
   <w:p>
     <w:pPr>
       <w:pStyle w:val="Header"/>
@@ -14947,7 +15371,7 @@
 </file>
 
 <file path=word/header6.xml><?xml version="1.0" encoding="utf-8"?>
-<w:hdr xmlns:wpc="http://schemas.microsoft.com/office/word/2010/wordprocessingCanvas" xmlns:cx="http://schemas.microsoft.com/office/drawing/2014/chartex" xmlns:mc="http://schemas.openxmlformats.org/markup-compatibility/2006" xmlns:o="urn:schemas-microsoft-com:office:office" xmlns:r="http://schemas.openxmlformats.org/officeDocument/2006/relationships" xmlns:m="http://schemas.openxmlformats.org/officeDocument/2006/math" xmlns:v="urn:schemas-microsoft-com:vml" xmlns:wp14="http://schemas.microsoft.com/office/word/2010/wordprocessingDrawing" xmlns:wp="http://schemas.openxmlformats.org/drawingml/2006/wordprocessingDrawing" xmlns:w10="urn:schemas-microsoft-com:office:word" xmlns:w="http://schemas.openxmlformats.org/wordprocessingml/2006/main" xmlns:w14="http://schemas.microsoft.com/office/word/2010/wordml" xmlns:w15="http://schemas.microsoft.com/office/word/2012/wordml" xmlns:w16se="http://schemas.microsoft.com/office/word/2015/wordml/symex" xmlns:wpg="http://schemas.microsoft.com/office/word/2010/wordprocessingGroup" xmlns:wpi="http://schemas.microsoft.com/office/word/2010/wordprocessingInk" xmlns:wne="http://schemas.microsoft.com/office/word/2006/wordml" xmlns:wps="http://schemas.microsoft.com/office/word/2010/wordprocessingShape" mc:Ignorable="w14 w15 w16se wp14">
+<w:hdr xmlns:wpc="http://schemas.microsoft.com/office/word/2010/wordprocessingCanvas" xmlns:cx="http://schemas.microsoft.com/office/drawing/2014/chartex" xmlns:cx1="http://schemas.microsoft.com/office/drawing/2015/9/8/chartex" xmlns:mc="http://schemas.openxmlformats.org/markup-compatibility/2006" xmlns:o="urn:schemas-microsoft-com:office:office" xmlns:r="http://schemas.openxmlformats.org/officeDocument/2006/relationships" xmlns:m="http://schemas.openxmlformats.org/officeDocument/2006/math" xmlns:v="urn:schemas-microsoft-com:vml" xmlns:wp14="http://schemas.microsoft.com/office/word/2010/wordprocessingDrawing" xmlns:wp="http://schemas.openxmlformats.org/drawingml/2006/wordprocessingDrawing" xmlns:w10="urn:schemas-microsoft-com:office:word" xmlns:w="http://schemas.openxmlformats.org/wordprocessingml/2006/main" xmlns:w14="http://schemas.microsoft.com/office/word/2010/wordml" xmlns:w15="http://schemas.microsoft.com/office/word/2012/wordml" xmlns:w16se="http://schemas.microsoft.com/office/word/2015/wordml/symex" xmlns:wpg="http://schemas.microsoft.com/office/word/2010/wordprocessingGroup" xmlns:wpi="http://schemas.microsoft.com/office/word/2010/wordprocessingInk" xmlns:wne="http://schemas.microsoft.com/office/word/2006/wordml" xmlns:wps="http://schemas.microsoft.com/office/word/2010/wordprocessingShape" mc:Ignorable="w14 w15 w16se wp14">
   <w:p>
     <w:pPr>
       <w:pStyle w:val="Header"/>
@@ -14957,7 +15381,7 @@
 </file>
 
 <file path=word/header7.xml><?xml version="1.0" encoding="utf-8"?>
-<w:hdr xmlns:wpc="http://schemas.microsoft.com/office/word/2010/wordprocessingCanvas" xmlns:cx="http://schemas.microsoft.com/office/drawing/2014/chartex" xmlns:mc="http://schemas.openxmlformats.org/markup-compatibility/2006" xmlns:o="urn:schemas-microsoft-com:office:office" xmlns:r="http://schemas.openxmlformats.org/officeDocument/2006/relationships" xmlns:m="http://schemas.openxmlformats.org/officeDocument/2006/math" xmlns:v="urn:schemas-microsoft-com:vml" xmlns:wp14="http://schemas.microsoft.com/office/word/2010/wordprocessingDrawing" xmlns:wp="http://schemas.openxmlformats.org/drawingml/2006/wordprocessingDrawing" xmlns:w10="urn:schemas-microsoft-com:office:word" xmlns:w="http://schemas.openxmlformats.org/wordprocessingml/2006/main" xmlns:w14="http://schemas.microsoft.com/office/word/2010/wordml" xmlns:w15="http://schemas.microsoft.com/office/word/2012/wordml" xmlns:w16se="http://schemas.microsoft.com/office/word/2015/wordml/symex" xmlns:wpg="http://schemas.microsoft.com/office/word/2010/wordprocessingGroup" xmlns:wpi="http://schemas.microsoft.com/office/word/2010/wordprocessingInk" xmlns:wne="http://schemas.microsoft.com/office/word/2006/wordml" xmlns:wps="http://schemas.microsoft.com/office/word/2010/wordprocessingShape" mc:Ignorable="w14 w15 w16se wp14">
+<w:hdr xmlns:wpc="http://schemas.microsoft.com/office/word/2010/wordprocessingCanvas" xmlns:cx="http://schemas.microsoft.com/office/drawing/2014/chartex" xmlns:cx1="http://schemas.microsoft.com/office/drawing/2015/9/8/chartex" xmlns:mc="http://schemas.openxmlformats.org/markup-compatibility/2006" xmlns:o="urn:schemas-microsoft-com:office:office" xmlns:r="http://schemas.openxmlformats.org/officeDocument/2006/relationships" xmlns:m="http://schemas.openxmlformats.org/officeDocument/2006/math" xmlns:v="urn:schemas-microsoft-com:vml" xmlns:wp14="http://schemas.microsoft.com/office/word/2010/wordprocessingDrawing" xmlns:wp="http://schemas.openxmlformats.org/drawingml/2006/wordprocessingDrawing" xmlns:w10="urn:schemas-microsoft-com:office:word" xmlns:w="http://schemas.openxmlformats.org/wordprocessingml/2006/main" xmlns:w14="http://schemas.microsoft.com/office/word/2010/wordml" xmlns:w15="http://schemas.microsoft.com/office/word/2012/wordml" xmlns:w16se="http://schemas.microsoft.com/office/word/2015/wordml/symex" xmlns:wpg="http://schemas.microsoft.com/office/word/2010/wordprocessingGroup" xmlns:wpi="http://schemas.microsoft.com/office/word/2010/wordprocessingInk" xmlns:wne="http://schemas.microsoft.com/office/word/2006/wordml" xmlns:wps="http://schemas.microsoft.com/office/word/2010/wordprocessingShape" mc:Ignorable="w14 w15 w16se wp14">
   <w:p>
     <w:pPr>
       <w:pStyle w:val="Header"/>
@@ -14989,7 +15413,7 @@
 </file>
 
 <file path=word/header8.xml><?xml version="1.0" encoding="utf-8"?>
-<w:hdr xmlns:wpc="http://schemas.microsoft.com/office/word/2010/wordprocessingCanvas" xmlns:cx="http://schemas.microsoft.com/office/drawing/2014/chartex" xmlns:mc="http://schemas.openxmlformats.org/markup-compatibility/2006" xmlns:o="urn:schemas-microsoft-com:office:office" xmlns:r="http://schemas.openxmlformats.org/officeDocument/2006/relationships" xmlns:m="http://schemas.openxmlformats.org/officeDocument/2006/math" xmlns:v="urn:schemas-microsoft-com:vml" xmlns:wp14="http://schemas.microsoft.com/office/word/2010/wordprocessingDrawing" xmlns:wp="http://schemas.openxmlformats.org/drawingml/2006/wordprocessingDrawing" xmlns:w10="urn:schemas-microsoft-com:office:word" xmlns:w="http://schemas.openxmlformats.org/wordprocessingml/2006/main" xmlns:w14="http://schemas.microsoft.com/office/word/2010/wordml" xmlns:w15="http://schemas.microsoft.com/office/word/2012/wordml" xmlns:w16se="http://schemas.microsoft.com/office/word/2015/wordml/symex" xmlns:wpg="http://schemas.microsoft.com/office/word/2010/wordprocessingGroup" xmlns:wpi="http://schemas.microsoft.com/office/word/2010/wordprocessingInk" xmlns:wne="http://schemas.microsoft.com/office/word/2006/wordml" xmlns:wps="http://schemas.microsoft.com/office/word/2010/wordprocessingShape" mc:Ignorable="w14 w15 w16se wp14">
+<w:hdr xmlns:wpc="http://schemas.microsoft.com/office/word/2010/wordprocessingCanvas" xmlns:cx="http://schemas.microsoft.com/office/drawing/2014/chartex" xmlns:cx1="http://schemas.microsoft.com/office/drawing/2015/9/8/chartex" xmlns:mc="http://schemas.openxmlformats.org/markup-compatibility/2006" xmlns:o="urn:schemas-microsoft-com:office:office" xmlns:r="http://schemas.openxmlformats.org/officeDocument/2006/relationships" xmlns:m="http://schemas.openxmlformats.org/officeDocument/2006/math" xmlns:v="urn:schemas-microsoft-com:vml" xmlns:wp14="http://schemas.microsoft.com/office/word/2010/wordprocessingDrawing" xmlns:wp="http://schemas.openxmlformats.org/drawingml/2006/wordprocessingDrawing" xmlns:w10="urn:schemas-microsoft-com:office:word" xmlns:w="http://schemas.openxmlformats.org/wordprocessingml/2006/main" xmlns:w14="http://schemas.microsoft.com/office/word/2010/wordml" xmlns:w15="http://schemas.microsoft.com/office/word/2012/wordml" xmlns:w16se="http://schemas.microsoft.com/office/word/2015/wordml/symex" xmlns:wpg="http://schemas.microsoft.com/office/word/2010/wordprocessingGroup" xmlns:wpi="http://schemas.microsoft.com/office/word/2010/wordprocessingInk" xmlns:wne="http://schemas.microsoft.com/office/word/2006/wordml" xmlns:wps="http://schemas.microsoft.com/office/word/2010/wordprocessingShape" mc:Ignorable="w14 w15 w16se wp14">
   <w:p>
     <w:pPr>
       <w:pStyle w:val="Header"/>
@@ -15016,7 +15440,7 @@
 </file>
 
 <file path=word/header9.xml><?xml version="1.0" encoding="utf-8"?>
-<w:hdr xmlns:wpc="http://schemas.microsoft.com/office/word/2010/wordprocessingCanvas" xmlns:cx="http://schemas.microsoft.com/office/drawing/2014/chartex" xmlns:mc="http://schemas.openxmlformats.org/markup-compatibility/2006" xmlns:o="urn:schemas-microsoft-com:office:office" xmlns:r="http://schemas.openxmlformats.org/officeDocument/2006/relationships" xmlns:m="http://schemas.openxmlformats.org/officeDocument/2006/math" xmlns:v="urn:schemas-microsoft-com:vml" xmlns:wp14="http://schemas.microsoft.com/office/word/2010/wordprocessingDrawing" xmlns:wp="http://schemas.openxmlformats.org/drawingml/2006/wordprocessingDrawing" xmlns:w10="urn:schemas-microsoft-com:office:word" xmlns:w="http://schemas.openxmlformats.org/wordprocessingml/2006/main" xmlns:w14="http://schemas.microsoft.com/office/word/2010/wordml" xmlns:w15="http://schemas.microsoft.com/office/word/2012/wordml" xmlns:w16se="http://schemas.microsoft.com/office/word/2015/wordml/symex" xmlns:wpg="http://schemas.microsoft.com/office/word/2010/wordprocessingGroup" xmlns:wpi="http://schemas.microsoft.com/office/word/2010/wordprocessingInk" xmlns:wne="http://schemas.microsoft.com/office/word/2006/wordml" xmlns:wps="http://schemas.microsoft.com/office/word/2010/wordprocessingShape" mc:Ignorable="w14 w15 w16se wp14">
+<w:hdr xmlns:wpc="http://schemas.microsoft.com/office/word/2010/wordprocessingCanvas" xmlns:cx="http://schemas.microsoft.com/office/drawing/2014/chartex" xmlns:cx1="http://schemas.microsoft.com/office/drawing/2015/9/8/chartex" xmlns:mc="http://schemas.openxmlformats.org/markup-compatibility/2006" xmlns:o="urn:schemas-microsoft-com:office:office" xmlns:r="http://schemas.openxmlformats.org/officeDocument/2006/relationships" xmlns:m="http://schemas.openxmlformats.org/officeDocument/2006/math" xmlns:v="urn:schemas-microsoft-com:vml" xmlns:wp14="http://schemas.microsoft.com/office/word/2010/wordprocessingDrawing" xmlns:wp="http://schemas.openxmlformats.org/drawingml/2006/wordprocessingDrawing" xmlns:w10="urn:schemas-microsoft-com:office:word" xmlns:w="http://schemas.openxmlformats.org/wordprocessingml/2006/main" xmlns:w14="http://schemas.microsoft.com/office/word/2010/wordml" xmlns:w15="http://schemas.microsoft.com/office/word/2012/wordml" xmlns:w16se="http://schemas.microsoft.com/office/word/2015/wordml/symex" xmlns:wpg="http://schemas.microsoft.com/office/word/2010/wordprocessingGroup" xmlns:wpi="http://schemas.microsoft.com/office/word/2010/wordprocessingInk" xmlns:wne="http://schemas.microsoft.com/office/word/2006/wordml" xmlns:wps="http://schemas.microsoft.com/office/word/2010/wordprocessingShape" mc:Ignorable="w14 w15 w16se wp14">
   <w:p>
     <w:pPr>
       <w:pStyle w:val="Header"/>
@@ -15048,7 +15472,7 @@
 </file>
 
 <file path=word/numbering.xml><?xml version="1.0" encoding="utf-8"?>
-<w:numbering xmlns:wpc="http://schemas.microsoft.com/office/word/2010/wordprocessingCanvas" xmlns:cx="http://schemas.microsoft.com/office/drawing/2014/chartex" xmlns:mc="http://schemas.openxmlformats.org/markup-compatibility/2006" xmlns:o="urn:schemas-microsoft-com:office:office" xmlns:r="http://schemas.openxmlformats.org/officeDocument/2006/relationships" xmlns:m="http://schemas.openxmlformats.org/officeDocument/2006/math" xmlns:v="urn:schemas-microsoft-com:vml" xmlns:wp14="http://schemas.microsoft.com/office/word/2010/wordprocessingDrawing" xmlns:wp="http://schemas.openxmlformats.org/drawingml/2006/wordprocessingDrawing" xmlns:w10="urn:schemas-microsoft-com:office:word" xmlns:w="http://schemas.openxmlformats.org/wordprocessingml/2006/main" xmlns:w14="http://schemas.microsoft.com/office/word/2010/wordml" xmlns:w15="http://schemas.microsoft.com/office/word/2012/wordml" xmlns:w16se="http://schemas.microsoft.com/office/word/2015/wordml/symex" xmlns:wpg="http://schemas.microsoft.com/office/word/2010/wordprocessingGroup" xmlns:wpi="http://schemas.microsoft.com/office/word/2010/wordprocessingInk" xmlns:wne="http://schemas.microsoft.com/office/word/2006/wordml" xmlns:wps="http://schemas.microsoft.com/office/word/2010/wordprocessingShape" mc:Ignorable="w14 w15 w16se wp14">
+<w:numbering xmlns:wpc="http://schemas.microsoft.com/office/word/2010/wordprocessingCanvas" xmlns:cx="http://schemas.microsoft.com/office/drawing/2014/chartex" xmlns:cx1="http://schemas.microsoft.com/office/drawing/2015/9/8/chartex" xmlns:mc="http://schemas.openxmlformats.org/markup-compatibility/2006" xmlns:o="urn:schemas-microsoft-com:office:office" xmlns:r="http://schemas.openxmlformats.org/officeDocument/2006/relationships" xmlns:m="http://schemas.openxmlformats.org/officeDocument/2006/math" xmlns:v="urn:schemas-microsoft-com:vml" xmlns:wp14="http://schemas.microsoft.com/office/word/2010/wordprocessingDrawing" xmlns:wp="http://schemas.openxmlformats.org/drawingml/2006/wordprocessingDrawing" xmlns:w10="urn:schemas-microsoft-com:office:word" xmlns:w="http://schemas.openxmlformats.org/wordprocessingml/2006/main" xmlns:w14="http://schemas.microsoft.com/office/word/2010/wordml" xmlns:w15="http://schemas.microsoft.com/office/word/2012/wordml" xmlns:w16se="http://schemas.microsoft.com/office/word/2015/wordml/symex" xmlns:wpg="http://schemas.microsoft.com/office/word/2010/wordprocessingGroup" xmlns:wpi="http://schemas.microsoft.com/office/word/2010/wordprocessingInk" xmlns:wne="http://schemas.microsoft.com/office/word/2006/wordml" xmlns:wps="http://schemas.microsoft.com/office/word/2010/wordprocessingShape" mc:Ignorable="w14 w15 w16se wp14">
   <w:abstractNum w:abstractNumId="0" w15:restartNumberingAfterBreak="0">
     <w:nsid w:val="00AC762F"/>
     <w:multiLevelType w:val="hybridMultilevel"/>
@@ -16471,6 +16895,119 @@
     </w:lvl>
   </w:abstractNum>
   <w:abstractNum w:abstractNumId="13" w15:restartNumberingAfterBreak="0">
+    <w:nsid w:val="37D946C6"/>
+    <w:multiLevelType w:val="hybridMultilevel"/>
+    <w:tmpl w:val="991E8E8E"/>
+    <w:lvl w:ilvl="0" w:tplc="04090001">
+      <w:start w:val="1"/>
+      <w:numFmt w:val="bullet"/>
+      <w:lvlText w:val=""/>
+      <w:lvlJc w:val="left"/>
+      <w:pPr>
+        <w:ind w:left="720" w:hanging="360"/>
+      </w:pPr>
+      <w:rPr>
+        <w:rFonts w:ascii="Symbol" w:hAnsi="Symbol" w:hint="default"/>
+      </w:rPr>
+    </w:lvl>
+    <w:lvl w:ilvl="1" w:tplc="04090003" w:tentative="1">
+      <w:start w:val="1"/>
+      <w:numFmt w:val="bullet"/>
+      <w:lvlText w:val="o"/>
+      <w:lvlJc w:val="left"/>
+      <w:pPr>
+        <w:ind w:left="1440" w:hanging="360"/>
+      </w:pPr>
+      <w:rPr>
+        <w:rFonts w:ascii="Courier New" w:hAnsi="Courier New" w:cs="Courier New" w:hint="default"/>
+      </w:rPr>
+    </w:lvl>
+    <w:lvl w:ilvl="2" w:tplc="04090005" w:tentative="1">
+      <w:start w:val="1"/>
+      <w:numFmt w:val="bullet"/>
+      <w:lvlText w:val=""/>
+      <w:lvlJc w:val="left"/>
+      <w:pPr>
+        <w:ind w:left="2160" w:hanging="360"/>
+      </w:pPr>
+      <w:rPr>
+        <w:rFonts w:ascii="Wingdings" w:hAnsi="Wingdings" w:hint="default"/>
+      </w:rPr>
+    </w:lvl>
+    <w:lvl w:ilvl="3" w:tplc="04090001" w:tentative="1">
+      <w:start w:val="1"/>
+      <w:numFmt w:val="bullet"/>
+      <w:lvlText w:val=""/>
+      <w:lvlJc w:val="left"/>
+      <w:pPr>
+        <w:ind w:left="2880" w:hanging="360"/>
+      </w:pPr>
+      <w:rPr>
+        <w:rFonts w:ascii="Symbol" w:hAnsi="Symbol" w:hint="default"/>
+      </w:rPr>
+    </w:lvl>
+    <w:lvl w:ilvl="4" w:tplc="04090003" w:tentative="1">
+      <w:start w:val="1"/>
+      <w:numFmt w:val="bullet"/>
+      <w:lvlText w:val="o"/>
+      <w:lvlJc w:val="left"/>
+      <w:pPr>
+        <w:ind w:left="3600" w:hanging="360"/>
+      </w:pPr>
+      <w:rPr>
+        <w:rFonts w:ascii="Courier New" w:hAnsi="Courier New" w:cs="Courier New" w:hint="default"/>
+      </w:rPr>
+    </w:lvl>
+    <w:lvl w:ilvl="5" w:tplc="04090005" w:tentative="1">
+      <w:start w:val="1"/>
+      <w:numFmt w:val="bullet"/>
+      <w:lvlText w:val=""/>
+      <w:lvlJc w:val="left"/>
+      <w:pPr>
+        <w:ind w:left="4320" w:hanging="360"/>
+      </w:pPr>
+      <w:rPr>
+        <w:rFonts w:ascii="Wingdings" w:hAnsi="Wingdings" w:hint="default"/>
+      </w:rPr>
+    </w:lvl>
+    <w:lvl w:ilvl="6" w:tplc="04090001" w:tentative="1">
+      <w:start w:val="1"/>
+      <w:numFmt w:val="bullet"/>
+      <w:lvlText w:val=""/>
+      <w:lvlJc w:val="left"/>
+      <w:pPr>
+        <w:ind w:left="5040" w:hanging="360"/>
+      </w:pPr>
+      <w:rPr>
+        <w:rFonts w:ascii="Symbol" w:hAnsi="Symbol" w:hint="default"/>
+      </w:rPr>
+    </w:lvl>
+    <w:lvl w:ilvl="7" w:tplc="04090003" w:tentative="1">
+      <w:start w:val="1"/>
+      <w:numFmt w:val="bullet"/>
+      <w:lvlText w:val="o"/>
+      <w:lvlJc w:val="left"/>
+      <w:pPr>
+        <w:ind w:left="5760" w:hanging="360"/>
+      </w:pPr>
+      <w:rPr>
+        <w:rFonts w:ascii="Courier New" w:hAnsi="Courier New" w:cs="Courier New" w:hint="default"/>
+      </w:rPr>
+    </w:lvl>
+    <w:lvl w:ilvl="8" w:tplc="04090005" w:tentative="1">
+      <w:start w:val="1"/>
+      <w:numFmt w:val="bullet"/>
+      <w:lvlText w:val=""/>
+      <w:lvlJc w:val="left"/>
+      <w:pPr>
+        <w:ind w:left="6480" w:hanging="360"/>
+      </w:pPr>
+      <w:rPr>
+        <w:rFonts w:ascii="Wingdings" w:hAnsi="Wingdings" w:hint="default"/>
+      </w:rPr>
+    </w:lvl>
+  </w:abstractNum>
+  <w:abstractNum w:abstractNumId="14" w15:restartNumberingAfterBreak="0">
     <w:nsid w:val="3AEF2EC1"/>
     <w:multiLevelType w:val="hybridMultilevel"/>
     <w:tmpl w:val="CFD83F38"/>
@@ -16583,7 +17120,7 @@
       </w:rPr>
     </w:lvl>
   </w:abstractNum>
-  <w:abstractNum w:abstractNumId="14" w15:restartNumberingAfterBreak="0">
+  <w:abstractNum w:abstractNumId="15" w15:restartNumberingAfterBreak="0">
     <w:nsid w:val="3D87262F"/>
     <w:multiLevelType w:val="hybridMultilevel"/>
     <w:tmpl w:val="110698B6"/>
@@ -16696,7 +17233,7 @@
       </w:rPr>
     </w:lvl>
   </w:abstractNum>
-  <w:abstractNum w:abstractNumId="15" w15:restartNumberingAfterBreak="0">
+  <w:abstractNum w:abstractNumId="16" w15:restartNumberingAfterBreak="0">
     <w:nsid w:val="3F6971B9"/>
     <w:multiLevelType w:val="hybridMultilevel"/>
     <w:tmpl w:val="18C8354C"/>
@@ -16809,7 +17346,7 @@
       </w:rPr>
     </w:lvl>
   </w:abstractNum>
-  <w:abstractNum w:abstractNumId="16" w15:restartNumberingAfterBreak="0">
+  <w:abstractNum w:abstractNumId="17" w15:restartNumberingAfterBreak="0">
     <w:nsid w:val="3FAC57C0"/>
     <w:multiLevelType w:val="hybridMultilevel"/>
     <w:tmpl w:val="9D46F79A"/>
@@ -16898,7 +17435,7 @@
       </w:pPr>
     </w:lvl>
   </w:abstractNum>
-  <w:abstractNum w:abstractNumId="17" w15:restartNumberingAfterBreak="0">
+  <w:abstractNum w:abstractNumId="18" w15:restartNumberingAfterBreak="0">
     <w:nsid w:val="43D0492D"/>
     <w:multiLevelType w:val="hybridMultilevel"/>
     <w:tmpl w:val="FFB8ED04"/>
@@ -16984,7 +17521,7 @@
       </w:pPr>
     </w:lvl>
   </w:abstractNum>
-  <w:abstractNum w:abstractNumId="18" w15:restartNumberingAfterBreak="0">
+  <w:abstractNum w:abstractNumId="19" w15:restartNumberingAfterBreak="0">
     <w:nsid w:val="457857C2"/>
     <w:multiLevelType w:val="hybridMultilevel"/>
     <w:tmpl w:val="E030274E"/>
@@ -17097,7 +17634,7 @@
       </w:rPr>
     </w:lvl>
   </w:abstractNum>
-  <w:abstractNum w:abstractNumId="19" w15:restartNumberingAfterBreak="0">
+  <w:abstractNum w:abstractNumId="20" w15:restartNumberingAfterBreak="0">
     <w:nsid w:val="467B0F60"/>
     <w:multiLevelType w:val="hybridMultilevel"/>
     <w:tmpl w:val="94C01D2A"/>
@@ -17210,7 +17747,7 @@
       </w:rPr>
     </w:lvl>
   </w:abstractNum>
-  <w:abstractNum w:abstractNumId="20" w15:restartNumberingAfterBreak="0">
+  <w:abstractNum w:abstractNumId="21" w15:restartNumberingAfterBreak="0">
     <w:nsid w:val="475E17C8"/>
     <w:multiLevelType w:val="hybridMultilevel"/>
     <w:tmpl w:val="ED8A79AC"/>
@@ -17323,7 +17860,7 @@
       </w:rPr>
     </w:lvl>
   </w:abstractNum>
-  <w:abstractNum w:abstractNumId="21" w15:restartNumberingAfterBreak="0">
+  <w:abstractNum w:abstractNumId="22" w15:restartNumberingAfterBreak="0">
     <w:nsid w:val="49A1718C"/>
     <w:multiLevelType w:val="hybridMultilevel"/>
     <w:tmpl w:val="C3E6F312"/>
@@ -17436,7 +17973,7 @@
       </w:rPr>
     </w:lvl>
   </w:abstractNum>
-  <w:abstractNum w:abstractNumId="22" w15:restartNumberingAfterBreak="0">
+  <w:abstractNum w:abstractNumId="23" w15:restartNumberingAfterBreak="0">
     <w:nsid w:val="4AB073ED"/>
     <w:multiLevelType w:val="multilevel"/>
     <w:tmpl w:val="2C648728"/>
@@ -17549,7 +18086,7 @@
       </w:rPr>
     </w:lvl>
   </w:abstractNum>
-  <w:abstractNum w:abstractNumId="23" w15:restartNumberingAfterBreak="0">
+  <w:abstractNum w:abstractNumId="24" w15:restartNumberingAfterBreak="0">
     <w:nsid w:val="4B1B2072"/>
     <w:multiLevelType w:val="hybridMultilevel"/>
     <w:tmpl w:val="B9B4D3F0"/>
@@ -17662,7 +18199,7 @@
       </w:rPr>
     </w:lvl>
   </w:abstractNum>
-  <w:abstractNum w:abstractNumId="24" w15:restartNumberingAfterBreak="0">
+  <w:abstractNum w:abstractNumId="25" w15:restartNumberingAfterBreak="0">
     <w:nsid w:val="4E2357AF"/>
     <w:multiLevelType w:val="hybridMultilevel"/>
     <w:tmpl w:val="20060F7C"/>
@@ -17775,7 +18312,7 @@
       </w:rPr>
     </w:lvl>
   </w:abstractNum>
-  <w:abstractNum w:abstractNumId="25" w15:restartNumberingAfterBreak="0">
+  <w:abstractNum w:abstractNumId="26" w15:restartNumberingAfterBreak="0">
     <w:nsid w:val="4E817C35"/>
     <w:multiLevelType w:val="hybridMultilevel"/>
     <w:tmpl w:val="7B36626C"/>
@@ -17888,7 +18425,7 @@
       </w:rPr>
     </w:lvl>
   </w:abstractNum>
-  <w:abstractNum w:abstractNumId="26" w15:restartNumberingAfterBreak="0">
+  <w:abstractNum w:abstractNumId="27" w15:restartNumberingAfterBreak="0">
     <w:nsid w:val="5BE06A9D"/>
     <w:multiLevelType w:val="hybridMultilevel"/>
     <w:tmpl w:val="BB7E49A2"/>
@@ -18001,7 +18538,7 @@
       </w:rPr>
     </w:lvl>
   </w:abstractNum>
-  <w:abstractNum w:abstractNumId="27" w15:restartNumberingAfterBreak="0">
+  <w:abstractNum w:abstractNumId="28" w15:restartNumberingAfterBreak="0">
     <w:nsid w:val="5C4A41F6"/>
     <w:multiLevelType w:val="hybridMultilevel"/>
     <w:tmpl w:val="96024B68"/>
@@ -18017,7 +18554,7 @@
         <w:rFonts w:ascii="Symbol" w:hAnsi="Symbol" w:hint="default"/>
       </w:rPr>
     </w:lvl>
-    <w:lvl w:ilvl="1" w:tplc="0C090003" w:tentative="1">
+    <w:lvl w:ilvl="1" w:tplc="0C090003">
       <w:start w:val="1"/>
       <w:numFmt w:val="bullet"/>
       <w:lvlText w:val="o"/>
@@ -18114,7 +18651,7 @@
       </w:rPr>
     </w:lvl>
   </w:abstractNum>
-  <w:abstractNum w:abstractNumId="28" w15:restartNumberingAfterBreak="0">
+  <w:abstractNum w:abstractNumId="29" w15:restartNumberingAfterBreak="0">
     <w:nsid w:val="5C6262D8"/>
     <w:multiLevelType w:val="hybridMultilevel"/>
     <w:tmpl w:val="6CA0AE62"/>
@@ -18227,7 +18764,7 @@
       </w:rPr>
     </w:lvl>
   </w:abstractNum>
-  <w:abstractNum w:abstractNumId="29" w15:restartNumberingAfterBreak="0">
+  <w:abstractNum w:abstractNumId="30" w15:restartNumberingAfterBreak="0">
     <w:nsid w:val="5CE208B9"/>
     <w:multiLevelType w:val="hybridMultilevel"/>
     <w:tmpl w:val="E4AAFB0C"/>
@@ -18340,7 +18877,7 @@
       </w:rPr>
     </w:lvl>
   </w:abstractNum>
-  <w:abstractNum w:abstractNumId="30" w15:restartNumberingAfterBreak="0">
+  <w:abstractNum w:abstractNumId="31" w15:restartNumberingAfterBreak="0">
     <w:nsid w:val="625655F8"/>
     <w:multiLevelType w:val="hybridMultilevel"/>
     <w:tmpl w:val="95321DF6"/>
@@ -18453,7 +18990,7 @@
       </w:rPr>
     </w:lvl>
   </w:abstractNum>
-  <w:abstractNum w:abstractNumId="31" w15:restartNumberingAfterBreak="0">
+  <w:abstractNum w:abstractNumId="32" w15:restartNumberingAfterBreak="0">
     <w:nsid w:val="66FB0937"/>
     <w:multiLevelType w:val="hybridMultilevel"/>
     <w:tmpl w:val="4EBAC5E8"/>
@@ -18566,7 +19103,7 @@
       </w:rPr>
     </w:lvl>
   </w:abstractNum>
-  <w:abstractNum w:abstractNumId="32" w15:restartNumberingAfterBreak="0">
+  <w:abstractNum w:abstractNumId="33" w15:restartNumberingAfterBreak="0">
     <w:nsid w:val="6BAF61CA"/>
     <w:multiLevelType w:val="hybridMultilevel"/>
     <w:tmpl w:val="B2921FBA"/>
@@ -18679,7 +19216,7 @@
       </w:rPr>
     </w:lvl>
   </w:abstractNum>
-  <w:abstractNum w:abstractNumId="33" w15:restartNumberingAfterBreak="0">
+  <w:abstractNum w:abstractNumId="34" w15:restartNumberingAfterBreak="0">
     <w:nsid w:val="6DD30C46"/>
     <w:multiLevelType w:val="hybridMultilevel"/>
     <w:tmpl w:val="0700DB76"/>
@@ -18792,7 +19329,7 @@
       </w:rPr>
     </w:lvl>
   </w:abstractNum>
-  <w:abstractNum w:abstractNumId="34" w15:restartNumberingAfterBreak="0">
+  <w:abstractNum w:abstractNumId="35" w15:restartNumberingAfterBreak="0">
     <w:nsid w:val="70357A42"/>
     <w:multiLevelType w:val="hybridMultilevel"/>
     <w:tmpl w:val="0D4A12A6"/>
@@ -18905,7 +19442,7 @@
       </w:rPr>
     </w:lvl>
   </w:abstractNum>
-  <w:abstractNum w:abstractNumId="35" w15:restartNumberingAfterBreak="0">
+  <w:abstractNum w:abstractNumId="36" w15:restartNumberingAfterBreak="0">
     <w:nsid w:val="714B2B28"/>
     <w:multiLevelType w:val="hybridMultilevel"/>
     <w:tmpl w:val="B2CCD6CA"/>
@@ -19018,7 +19555,7 @@
       </w:rPr>
     </w:lvl>
   </w:abstractNum>
-  <w:abstractNum w:abstractNumId="36" w15:restartNumberingAfterBreak="0">
+  <w:abstractNum w:abstractNumId="37" w15:restartNumberingAfterBreak="0">
     <w:nsid w:val="71C555BD"/>
     <w:multiLevelType w:val="multilevel"/>
     <w:tmpl w:val="D31EC23A"/>
@@ -19131,7 +19668,7 @@
       </w:rPr>
     </w:lvl>
   </w:abstractNum>
-  <w:abstractNum w:abstractNumId="37" w15:restartNumberingAfterBreak="0">
+  <w:abstractNum w:abstractNumId="38" w15:restartNumberingAfterBreak="0">
     <w:nsid w:val="724A4266"/>
     <w:multiLevelType w:val="hybridMultilevel"/>
     <w:tmpl w:val="102CDF2C"/>
@@ -19244,7 +19781,7 @@
       </w:rPr>
     </w:lvl>
   </w:abstractNum>
-  <w:abstractNum w:abstractNumId="38" w15:restartNumberingAfterBreak="0">
+  <w:abstractNum w:abstractNumId="39" w15:restartNumberingAfterBreak="0">
     <w:nsid w:val="74DF57ED"/>
     <w:multiLevelType w:val="hybridMultilevel"/>
     <w:tmpl w:val="F370ACBC"/>
@@ -19357,7 +19894,7 @@
       </w:rPr>
     </w:lvl>
   </w:abstractNum>
-  <w:abstractNum w:abstractNumId="39" w15:restartNumberingAfterBreak="0">
+  <w:abstractNum w:abstractNumId="40" w15:restartNumberingAfterBreak="0">
     <w:nsid w:val="768A55C2"/>
     <w:multiLevelType w:val="hybridMultilevel"/>
     <w:tmpl w:val="68564B04"/>
@@ -19470,7 +20007,7 @@
       </w:rPr>
     </w:lvl>
   </w:abstractNum>
-  <w:abstractNum w:abstractNumId="40" w15:restartNumberingAfterBreak="0">
+  <w:abstractNum w:abstractNumId="41" w15:restartNumberingAfterBreak="0">
     <w:nsid w:val="77554544"/>
     <w:multiLevelType w:val="hybridMultilevel"/>
     <w:tmpl w:val="1A045F9C"/>
@@ -19583,7 +20120,7 @@
       </w:rPr>
     </w:lvl>
   </w:abstractNum>
-  <w:abstractNum w:abstractNumId="41" w15:restartNumberingAfterBreak="0">
+  <w:abstractNum w:abstractNumId="42" w15:restartNumberingAfterBreak="0">
     <w:nsid w:val="7DBD7D2D"/>
     <w:multiLevelType w:val="hybridMultilevel"/>
     <w:tmpl w:val="EC90DEDC"/>
@@ -19696,7 +20233,7 @@
       </w:rPr>
     </w:lvl>
   </w:abstractNum>
-  <w:abstractNum w:abstractNumId="42" w15:restartNumberingAfterBreak="0">
+  <w:abstractNum w:abstractNumId="43" w15:restartNumberingAfterBreak="0">
     <w:nsid w:val="7E2073C0"/>
     <w:multiLevelType w:val="hybridMultilevel"/>
     <w:tmpl w:val="B4EE7C12"/>
@@ -19810,37 +20347,37 @@
     </w:lvl>
   </w:abstractNum>
   <w:num w:numId="1">
-    <w:abstractNumId w:val="13"/>
+    <w:abstractNumId w:val="14"/>
   </w:num>
   <w:num w:numId="2">
-    <w:abstractNumId w:val="34"/>
+    <w:abstractNumId w:val="35"/>
   </w:num>
   <w:num w:numId="3">
-    <w:abstractNumId w:val="39"/>
+    <w:abstractNumId w:val="40"/>
   </w:num>
   <w:num w:numId="4">
-    <w:abstractNumId w:val="28"/>
+    <w:abstractNumId w:val="29"/>
   </w:num>
   <w:num w:numId="5">
-    <w:abstractNumId w:val="40"/>
+    <w:abstractNumId w:val="41"/>
   </w:num>
   <w:num w:numId="6">
     <w:abstractNumId w:val="7"/>
   </w:num>
   <w:num w:numId="7">
-    <w:abstractNumId w:val="21"/>
+    <w:abstractNumId w:val="22"/>
   </w:num>
   <w:num w:numId="8">
     <w:abstractNumId w:val="8"/>
   </w:num>
   <w:num w:numId="9">
-    <w:abstractNumId w:val="33"/>
+    <w:abstractNumId w:val="34"/>
   </w:num>
   <w:num w:numId="10">
     <w:abstractNumId w:val="5"/>
   </w:num>
   <w:num w:numId="11">
-    <w:abstractNumId w:val="26"/>
+    <w:abstractNumId w:val="27"/>
   </w:num>
   <w:num w:numId="12">
     <w:abstractNumId w:val="3"/>
@@ -19849,76 +20386,76 @@
     <w:abstractNumId w:val="6"/>
   </w:num>
   <w:num w:numId="14">
-    <w:abstractNumId w:val="20"/>
+    <w:abstractNumId w:val="21"/>
   </w:num>
   <w:num w:numId="15">
-    <w:abstractNumId w:val="41"/>
+    <w:abstractNumId w:val="42"/>
   </w:num>
   <w:num w:numId="16">
-    <w:abstractNumId w:val="30"/>
+    <w:abstractNumId w:val="31"/>
   </w:num>
   <w:num w:numId="17">
-    <w:abstractNumId w:val="37"/>
+    <w:abstractNumId w:val="38"/>
   </w:num>
   <w:num w:numId="18">
-    <w:abstractNumId w:val="31"/>
+    <w:abstractNumId w:val="32"/>
   </w:num>
   <w:num w:numId="19">
     <w:abstractNumId w:val="11"/>
   </w:num>
   <w:num w:numId="20">
+    <w:abstractNumId w:val="24"/>
+  </w:num>
+  <w:num w:numId="21">
     <w:abstractNumId w:val="23"/>
   </w:num>
-  <w:num w:numId="21">
-    <w:abstractNumId w:val="22"/>
-  </w:num>
   <w:num w:numId="22">
-    <w:abstractNumId w:val="19"/>
+    <w:abstractNumId w:val="20"/>
   </w:num>
   <w:num w:numId="23">
     <w:abstractNumId w:val="0"/>
   </w:num>
   <w:num w:numId="24">
-    <w:abstractNumId w:val="35"/>
+    <w:abstractNumId w:val="36"/>
   </w:num>
   <w:num w:numId="25">
-    <w:abstractNumId w:val="15"/>
+    <w:abstractNumId w:val="16"/>
   </w:num>
   <w:num w:numId="26">
     <w:abstractNumId w:val="12"/>
   </w:num>
   <w:num w:numId="27">
-    <w:abstractNumId w:val="18"/>
+    <w:abstractNumId w:val="19"/>
   </w:num>
   <w:num w:numId="28">
     <w:abstractNumId w:val="10"/>
   </w:num>
   <w:num w:numId="29">
-    <w:abstractNumId w:val="24"/>
+    <w:abstractNumId w:val="25"/>
   </w:num>
   <w:num w:numId="30">
-    <w:abstractNumId w:val="32"/>
+    <w:abstractNumId w:val="33"/>
   </w:num>
   <w:num w:numId="31">
-    <w:abstractNumId w:val="29"/>
+    <w:abstractNumId w:val="30"/>
   </w:num>
   <w:num w:numId="32">
-    <w:abstractNumId w:val="14"/>
+    <w:abstractNumId w:val="15"/>
   </w:num>
   <w:num w:numId="33">
-    <w:abstractNumId w:val="38"/>
+    <w:abstractNumId w:val="39"/>
   </w:num>
   <w:num w:numId="34">
-    <w:abstractNumId w:val="27"/>
+    <w:abstractNumId w:val="28"/>
   </w:num>
   <w:num w:numId="35">
-    <w:abstractNumId w:val="17"/>
+    <w:abstractNumId w:val="18"/>
   </w:num>
   <w:num w:numId="36">
     <w:abstractNumId w:val="4"/>
   </w:num>
   <w:num w:numId="37">
-    <w:abstractNumId w:val="42"/>
+    <w:abstractNumId w:val="43"/>
   </w:num>
   <w:num w:numId="38">
     <w:abstractNumId w:val="1"/>
@@ -19927,16 +20464,19 @@
     <w:abstractNumId w:val="9"/>
   </w:num>
   <w:num w:numId="40">
-    <w:abstractNumId w:val="25"/>
+    <w:abstractNumId w:val="26"/>
   </w:num>
   <w:num w:numId="41">
-    <w:abstractNumId w:val="16"/>
+    <w:abstractNumId w:val="17"/>
   </w:num>
   <w:num w:numId="42">
     <w:abstractNumId w:val="2"/>
   </w:num>
   <w:num w:numId="43">
-    <w:abstractNumId w:val="36"/>
+    <w:abstractNumId w:val="37"/>
+  </w:num>
+  <w:num w:numId="44">
+    <w:abstractNumId w:val="13"/>
   </w:num>
 </w:numbering>
 </file>
@@ -22350,7 +22890,7 @@
 </file>
 
 <file path=customXml/itemProps1.xml><?xml version="1.0" encoding="utf-8"?>
-<ds:datastoreItem xmlns:ds="http://schemas.openxmlformats.org/officeDocument/2006/customXml" ds:itemID="{20EAED5E-4396-4D1C-8A7F-9CCB0D4D548C}">
+<ds:datastoreItem xmlns:ds="http://schemas.openxmlformats.org/officeDocument/2006/customXml" ds:itemID="{9C5D2152-C4F7-4FC8-A458-03C118BF1DDF}">
   <ds:schemaRefs>
     <ds:schemaRef ds:uri="http://schemas.openxmlformats.org/officeDocument/2006/bibliography"/>
   </ds:schemaRefs>

--- a/Documentation/Software Development Master Document/Software Development Master Document v3.docx
+++ b/Documentation/Software Development Master Document/Software Development Master Document v3.docx
@@ -28,7 +28,7 @@
         <mc:AlternateContent>
           <mc:Choice Requires="wpg">
             <w:drawing>
-              <wp:anchor distT="0" distB="0" distL="114300" distR="114300" simplePos="0" relativeHeight="251659264" behindDoc="1" locked="0" layoutInCell="1" allowOverlap="1" wp14:anchorId="0D014C7C" wp14:editId="05DFF875">
+              <wp:anchor distT="0" distB="0" distL="114300" distR="114300" simplePos="0" relativeHeight="251659264" behindDoc="1" locked="0" layoutInCell="1" allowOverlap="1" wp14:anchorId="720AAE92" wp14:editId="1ED80C14">
                 <wp:simplePos x="0" y="0"/>
                 <mc:AlternateContent>
                   <mc:Choice Requires="wp14">
@@ -3433,7 +3433,7 @@
           </mc:Choice>
           <mc:Fallback>
             <w:pict>
-              <v:group w14:anchorId="0D014C7C" id="Group 2" o:spid="_x0000_s1026" style="position:absolute;margin-left:0;margin-top:0;width:172.8pt;height:718.55pt;z-index:-251657216;mso-width-percent:330;mso-height-percent:950;mso-left-percent:40;mso-position-horizontal-relative:page;mso-position-vertical:center;mso-position-vertical-relative:page;mso-width-percent:330;mso-height-percent:950;mso-left-percent:40" coordsize="21945,91257" o:gfxdata="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">
+              <v:group w14:anchorId="720AAE92" id="Group 2" o:spid="_x0000_s1026" style="position:absolute;margin-left:0;margin-top:0;width:172.8pt;height:718.55pt;z-index:-251657216;mso-width-percent:330;mso-height-percent:950;mso-left-percent:40;mso-position-horizontal-relative:page;mso-position-vertical:center;mso-position-vertical-relative:page;mso-width-percent:330;mso-height-percent:950;mso-left-percent:40" coordsize="21945,91257" o:gfxdata="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">
                 <v:rect id="Rectangle 3" o:spid="_x0000_s1027" style="position:absolute;width:1945;height:91257;visibility:visible;mso-wrap-style:square;v-text-anchor:middle" o:gfxdata="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" fillcolor="#455f51 [3215]" stroked="f" strokeweight="1pt"/>
                 <v:shapetype id="_x0000_t15" coordsize="21600,21600" o:spt="15" adj="16200" path="m@0,l,,,21600@0,21600,21600,10800xe">
                   <v:stroke joinstyle="miter"/>
@@ -3606,7 +3606,7 @@
         <mc:AlternateContent>
           <mc:Choice Requires="wps">
             <w:drawing>
-              <wp:anchor distT="0" distB="0" distL="114300" distR="114300" simplePos="0" relativeHeight="251661312" behindDoc="0" locked="0" layoutInCell="1" allowOverlap="1" wp14:anchorId="7C4B57F3" wp14:editId="7179EF00">
+              <wp:anchor distT="0" distB="0" distL="114300" distR="114300" simplePos="0" relativeHeight="251661312" behindDoc="0" locked="0" layoutInCell="1" allowOverlap="1" wp14:anchorId="61542A9D" wp14:editId="74F3B095">
                 <wp:simplePos x="0" y="0"/>
                 <mc:AlternateContent>
                   <mc:Choice Requires="wp14">
@@ -3772,7 +3772,7 @@
           </mc:Choice>
           <mc:Fallback>
             <w:pict>
-              <v:shapetype w14:anchorId="7C4B57F3" id="_x0000_t202" coordsize="21600,21600" o:spt="202" path="m,l,21600r21600,l21600,xe">
+              <v:shapetype w14:anchorId="61542A9D" id="_x0000_t202" coordsize="21600,21600" o:spt="202" path="m,l,21600r21600,l21600,xe">
                 <v:stroke joinstyle="miter"/>
                 <v:path gradientshapeok="t" o:connecttype="rect"/>
               </v:shapetype>
@@ -3874,7 +3874,7 @@
         <mc:AlternateContent>
           <mc:Choice Requires="wps">
             <w:drawing>
-              <wp:anchor distT="0" distB="0" distL="114300" distR="114300" simplePos="0" relativeHeight="251660288" behindDoc="0" locked="0" layoutInCell="1" allowOverlap="1" wp14:anchorId="6DD2B83A" wp14:editId="47F27232">
+              <wp:anchor distT="0" distB="0" distL="114300" distR="114300" simplePos="0" relativeHeight="251660288" behindDoc="0" locked="0" layoutInCell="1" allowOverlap="1" wp14:anchorId="43CA4561" wp14:editId="41D480D1">
                 <wp:simplePos x="0" y="0"/>
                 <mc:AlternateContent>
                   <mc:Choice Requires="wp14">
@@ -4033,7 +4033,7 @@
           </mc:Choice>
           <mc:Fallback>
             <w:pict>
-              <v:shape w14:anchorId="6DD2B83A" id="Text Box 1" o:spid="_x0000_s1056" type="#_x0000_t202" style="position:absolute;margin-left:0;margin-top:0;width:4in;height:84.25pt;z-index:251660288;visibility:visible;mso-wrap-style:square;mso-width-percent:450;mso-height-percent:0;mso-left-percent:420;mso-top-percent:175;mso-wrap-distance-left:9pt;mso-wrap-distance-top:0;mso-wrap-distance-right:9pt;mso-wrap-distance-bottom:0;mso-position-horizontal-relative:page;mso-position-vertical-relative:page;mso-width-percent:450;mso-height-percent:0;mso-left-percent:420;mso-top-percent:175;mso-width-relative:page;mso-height-relative:margin;v-text-anchor:top" o:gfxdata="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" filled="f" stroked="f" strokeweight=".5pt">
+              <v:shape w14:anchorId="43CA4561" id="Text Box 1" o:spid="_x0000_s1056" type="#_x0000_t202" style="position:absolute;margin-left:0;margin-top:0;width:4in;height:84.25pt;z-index:251660288;visibility:visible;mso-wrap-style:square;mso-width-percent:450;mso-height-percent:0;mso-left-percent:420;mso-top-percent:175;mso-wrap-distance-left:9pt;mso-wrap-distance-top:0;mso-wrap-distance-right:9pt;mso-wrap-distance-bottom:0;mso-position-horizontal-relative:page;mso-position-vertical-relative:page;mso-width-percent:450;mso-height-percent:0;mso-left-percent:420;mso-top-percent:175;mso-width-relative:page;mso-height-relative:margin;v-text-anchor:top" o:gfxdata="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" filled="f" stroked="f" strokeweight=".5pt">
                 <v:textbox style="mso-fit-shape-to-text:t" inset="0,0,0,0">
                   <w:txbxContent>
                     <w:p>
@@ -13420,10 +13420,7 @@
         <w:pStyle w:val="Heading2"/>
       </w:pPr>
       <w:r>
-        <w:t>10/12</w:t>
-      </w:r>
-      <w:r>
-        <w:t>/2019 Meeting Minutes</w:t>
+        <w:t>10/12/2019 Meeting Minutes</w:t>
       </w:r>
     </w:p>
     <w:p>
@@ -14028,7 +14025,7 @@
           <w:rPr>
             <w:noProof/>
           </w:rPr>
-          <w:t>15</w:t>
+          <w:t>92</w:t>
         </w:r>
         <w:r>
           <w:rPr>
@@ -14195,7 +14192,7 @@
             <w:sz w:val="24"/>
             <w:szCs w:val="24"/>
           </w:rPr>
-          <w:t>105</w:t>
+          <w:t>107</w:t>
         </w:r>
         <w:r>
           <w:rPr>
@@ -15902,6 +15899,232 @@
     </w:lvl>
   </w:abstractNum>
   <w:abstractNum w:abstractNumId="4" w15:restartNumberingAfterBreak="0">
+    <w:nsid w:val="124771E4"/>
+    <w:multiLevelType w:val="hybridMultilevel"/>
+    <w:tmpl w:val="F7E0FFA6"/>
+    <w:lvl w:ilvl="0" w:tplc="04090001">
+      <w:start w:val="1"/>
+      <w:numFmt w:val="bullet"/>
+      <w:lvlText w:val=""/>
+      <w:lvlJc w:val="left"/>
+      <w:pPr>
+        <w:ind w:left="720" w:hanging="360"/>
+      </w:pPr>
+      <w:rPr>
+        <w:rFonts w:ascii="Symbol" w:hAnsi="Symbol" w:hint="default"/>
+      </w:rPr>
+    </w:lvl>
+    <w:lvl w:ilvl="1" w:tplc="04090003" w:tentative="1">
+      <w:start w:val="1"/>
+      <w:numFmt w:val="bullet"/>
+      <w:lvlText w:val="o"/>
+      <w:lvlJc w:val="left"/>
+      <w:pPr>
+        <w:ind w:left="1440" w:hanging="360"/>
+      </w:pPr>
+      <w:rPr>
+        <w:rFonts w:ascii="Courier New" w:hAnsi="Courier New" w:cs="Courier New" w:hint="default"/>
+      </w:rPr>
+    </w:lvl>
+    <w:lvl w:ilvl="2" w:tplc="04090005" w:tentative="1">
+      <w:start w:val="1"/>
+      <w:numFmt w:val="bullet"/>
+      <w:lvlText w:val=""/>
+      <w:lvlJc w:val="left"/>
+      <w:pPr>
+        <w:ind w:left="2160" w:hanging="360"/>
+      </w:pPr>
+      <w:rPr>
+        <w:rFonts w:ascii="Wingdings" w:hAnsi="Wingdings" w:hint="default"/>
+      </w:rPr>
+    </w:lvl>
+    <w:lvl w:ilvl="3" w:tplc="04090001" w:tentative="1">
+      <w:start w:val="1"/>
+      <w:numFmt w:val="bullet"/>
+      <w:lvlText w:val=""/>
+      <w:lvlJc w:val="left"/>
+      <w:pPr>
+        <w:ind w:left="2880" w:hanging="360"/>
+      </w:pPr>
+      <w:rPr>
+        <w:rFonts w:ascii="Symbol" w:hAnsi="Symbol" w:hint="default"/>
+      </w:rPr>
+    </w:lvl>
+    <w:lvl w:ilvl="4" w:tplc="04090003" w:tentative="1">
+      <w:start w:val="1"/>
+      <w:numFmt w:val="bullet"/>
+      <w:lvlText w:val="o"/>
+      <w:lvlJc w:val="left"/>
+      <w:pPr>
+        <w:ind w:left="3600" w:hanging="360"/>
+      </w:pPr>
+      <w:rPr>
+        <w:rFonts w:ascii="Courier New" w:hAnsi="Courier New" w:cs="Courier New" w:hint="default"/>
+      </w:rPr>
+    </w:lvl>
+    <w:lvl w:ilvl="5" w:tplc="04090005" w:tentative="1">
+      <w:start w:val="1"/>
+      <w:numFmt w:val="bullet"/>
+      <w:lvlText w:val=""/>
+      <w:lvlJc w:val="left"/>
+      <w:pPr>
+        <w:ind w:left="4320" w:hanging="360"/>
+      </w:pPr>
+      <w:rPr>
+        <w:rFonts w:ascii="Wingdings" w:hAnsi="Wingdings" w:hint="default"/>
+      </w:rPr>
+    </w:lvl>
+    <w:lvl w:ilvl="6" w:tplc="04090001" w:tentative="1">
+      <w:start w:val="1"/>
+      <w:numFmt w:val="bullet"/>
+      <w:lvlText w:val=""/>
+      <w:lvlJc w:val="left"/>
+      <w:pPr>
+        <w:ind w:left="5040" w:hanging="360"/>
+      </w:pPr>
+      <w:rPr>
+        <w:rFonts w:ascii="Symbol" w:hAnsi="Symbol" w:hint="default"/>
+      </w:rPr>
+    </w:lvl>
+    <w:lvl w:ilvl="7" w:tplc="04090003" w:tentative="1">
+      <w:start w:val="1"/>
+      <w:numFmt w:val="bullet"/>
+      <w:lvlText w:val="o"/>
+      <w:lvlJc w:val="left"/>
+      <w:pPr>
+        <w:ind w:left="5760" w:hanging="360"/>
+      </w:pPr>
+      <w:rPr>
+        <w:rFonts w:ascii="Courier New" w:hAnsi="Courier New" w:cs="Courier New" w:hint="default"/>
+      </w:rPr>
+    </w:lvl>
+    <w:lvl w:ilvl="8" w:tplc="04090005" w:tentative="1">
+      <w:start w:val="1"/>
+      <w:numFmt w:val="bullet"/>
+      <w:lvlText w:val=""/>
+      <w:lvlJc w:val="left"/>
+      <w:pPr>
+        <w:ind w:left="6480" w:hanging="360"/>
+      </w:pPr>
+      <w:rPr>
+        <w:rFonts w:ascii="Wingdings" w:hAnsi="Wingdings" w:hint="default"/>
+      </w:rPr>
+    </w:lvl>
+  </w:abstractNum>
+  <w:abstractNum w:abstractNumId="5" w15:restartNumberingAfterBreak="0">
+    <w:nsid w:val="1613036C"/>
+    <w:multiLevelType w:val="hybridMultilevel"/>
+    <w:tmpl w:val="D2D2394E"/>
+    <w:lvl w:ilvl="0" w:tplc="04090001">
+      <w:start w:val="1"/>
+      <w:numFmt w:val="bullet"/>
+      <w:lvlText w:val=""/>
+      <w:lvlJc w:val="left"/>
+      <w:pPr>
+        <w:ind w:left="720" w:hanging="360"/>
+      </w:pPr>
+      <w:rPr>
+        <w:rFonts w:ascii="Symbol" w:hAnsi="Symbol" w:hint="default"/>
+      </w:rPr>
+    </w:lvl>
+    <w:lvl w:ilvl="1" w:tplc="04090003" w:tentative="1">
+      <w:start w:val="1"/>
+      <w:numFmt w:val="bullet"/>
+      <w:lvlText w:val="o"/>
+      <w:lvlJc w:val="left"/>
+      <w:pPr>
+        <w:ind w:left="1440" w:hanging="360"/>
+      </w:pPr>
+      <w:rPr>
+        <w:rFonts w:ascii="Courier New" w:hAnsi="Courier New" w:cs="Courier New" w:hint="default"/>
+      </w:rPr>
+    </w:lvl>
+    <w:lvl w:ilvl="2" w:tplc="04090005" w:tentative="1">
+      <w:start w:val="1"/>
+      <w:numFmt w:val="bullet"/>
+      <w:lvlText w:val=""/>
+      <w:lvlJc w:val="left"/>
+      <w:pPr>
+        <w:ind w:left="2160" w:hanging="360"/>
+      </w:pPr>
+      <w:rPr>
+        <w:rFonts w:ascii="Wingdings" w:hAnsi="Wingdings" w:hint="default"/>
+      </w:rPr>
+    </w:lvl>
+    <w:lvl w:ilvl="3" w:tplc="04090001" w:tentative="1">
+      <w:start w:val="1"/>
+      <w:numFmt w:val="bullet"/>
+      <w:lvlText w:val=""/>
+      <w:lvlJc w:val="left"/>
+      <w:pPr>
+        <w:ind w:left="2880" w:hanging="360"/>
+      </w:pPr>
+      <w:rPr>
+        <w:rFonts w:ascii="Symbol" w:hAnsi="Symbol" w:hint="default"/>
+      </w:rPr>
+    </w:lvl>
+    <w:lvl w:ilvl="4" w:tplc="04090003" w:tentative="1">
+      <w:start w:val="1"/>
+      <w:numFmt w:val="bullet"/>
+      <w:lvlText w:val="o"/>
+      <w:lvlJc w:val="left"/>
+      <w:pPr>
+        <w:ind w:left="3600" w:hanging="360"/>
+      </w:pPr>
+      <w:rPr>
+        <w:rFonts w:ascii="Courier New" w:hAnsi="Courier New" w:cs="Courier New" w:hint="default"/>
+      </w:rPr>
+    </w:lvl>
+    <w:lvl w:ilvl="5" w:tplc="04090005" w:tentative="1">
+      <w:start w:val="1"/>
+      <w:numFmt w:val="bullet"/>
+      <w:lvlText w:val=""/>
+      <w:lvlJc w:val="left"/>
+      <w:pPr>
+        <w:ind w:left="4320" w:hanging="360"/>
+      </w:pPr>
+      <w:rPr>
+        <w:rFonts w:ascii="Wingdings" w:hAnsi="Wingdings" w:hint="default"/>
+      </w:rPr>
+    </w:lvl>
+    <w:lvl w:ilvl="6" w:tplc="04090001" w:tentative="1">
+      <w:start w:val="1"/>
+      <w:numFmt w:val="bullet"/>
+      <w:lvlText w:val=""/>
+      <w:lvlJc w:val="left"/>
+      <w:pPr>
+        <w:ind w:left="5040" w:hanging="360"/>
+      </w:pPr>
+      <w:rPr>
+        <w:rFonts w:ascii="Symbol" w:hAnsi="Symbol" w:hint="default"/>
+      </w:rPr>
+    </w:lvl>
+    <w:lvl w:ilvl="7" w:tplc="04090003" w:tentative="1">
+      <w:start w:val="1"/>
+      <w:numFmt w:val="bullet"/>
+      <w:lvlText w:val="o"/>
+      <w:lvlJc w:val="left"/>
+      <w:pPr>
+        <w:ind w:left="5760" w:hanging="360"/>
+      </w:pPr>
+      <w:rPr>
+        <w:rFonts w:ascii="Courier New" w:hAnsi="Courier New" w:cs="Courier New" w:hint="default"/>
+      </w:rPr>
+    </w:lvl>
+    <w:lvl w:ilvl="8" w:tplc="04090005" w:tentative="1">
+      <w:start w:val="1"/>
+      <w:numFmt w:val="bullet"/>
+      <w:lvlText w:val=""/>
+      <w:lvlJc w:val="left"/>
+      <w:pPr>
+        <w:ind w:left="6480" w:hanging="360"/>
+      </w:pPr>
+      <w:rPr>
+        <w:rFonts w:ascii="Wingdings" w:hAnsi="Wingdings" w:hint="default"/>
+      </w:rPr>
+    </w:lvl>
+  </w:abstractNum>
+  <w:abstractNum w:abstractNumId="6" w15:restartNumberingAfterBreak="0">
     <w:nsid w:val="16707054"/>
     <w:multiLevelType w:val="hybridMultilevel"/>
     <w:tmpl w:val="788AACFA"/>
@@ -15990,7 +16213,7 @@
       </w:pPr>
     </w:lvl>
   </w:abstractNum>
-  <w:abstractNum w:abstractNumId="5" w15:restartNumberingAfterBreak="0">
+  <w:abstractNum w:abstractNumId="7" w15:restartNumberingAfterBreak="0">
     <w:nsid w:val="194A70B8"/>
     <w:multiLevelType w:val="hybridMultilevel"/>
     <w:tmpl w:val="069CCB20"/>
@@ -16103,7 +16326,7 @@
       </w:rPr>
     </w:lvl>
   </w:abstractNum>
-  <w:abstractNum w:abstractNumId="6" w15:restartNumberingAfterBreak="0">
+  <w:abstractNum w:abstractNumId="8" w15:restartNumberingAfterBreak="0">
     <w:nsid w:val="1A154EF3"/>
     <w:multiLevelType w:val="hybridMultilevel"/>
     <w:tmpl w:val="EE5608B8"/>
@@ -16216,7 +16439,7 @@
       </w:rPr>
     </w:lvl>
   </w:abstractNum>
-  <w:abstractNum w:abstractNumId="7" w15:restartNumberingAfterBreak="0">
+  <w:abstractNum w:abstractNumId="9" w15:restartNumberingAfterBreak="0">
     <w:nsid w:val="20C156BA"/>
     <w:multiLevelType w:val="hybridMultilevel"/>
     <w:tmpl w:val="EDF21366"/>
@@ -16329,7 +16552,7 @@
       </w:rPr>
     </w:lvl>
   </w:abstractNum>
-  <w:abstractNum w:abstractNumId="8" w15:restartNumberingAfterBreak="0">
+  <w:abstractNum w:abstractNumId="10" w15:restartNumberingAfterBreak="0">
     <w:nsid w:val="2A9D0A55"/>
     <w:multiLevelType w:val="hybridMultilevel"/>
     <w:tmpl w:val="27E62CD0"/>
@@ -16442,7 +16665,7 @@
       </w:rPr>
     </w:lvl>
   </w:abstractNum>
-  <w:abstractNum w:abstractNumId="9" w15:restartNumberingAfterBreak="0">
+  <w:abstractNum w:abstractNumId="11" w15:restartNumberingAfterBreak="0">
     <w:nsid w:val="2DEC79AE"/>
     <w:multiLevelType w:val="hybridMultilevel"/>
     <w:tmpl w:val="987E8D88"/>
@@ -16555,7 +16778,7 @@
       </w:rPr>
     </w:lvl>
   </w:abstractNum>
-  <w:abstractNum w:abstractNumId="10" w15:restartNumberingAfterBreak="0">
+  <w:abstractNum w:abstractNumId="12" w15:restartNumberingAfterBreak="0">
     <w:nsid w:val="32A80238"/>
     <w:multiLevelType w:val="hybridMultilevel"/>
     <w:tmpl w:val="89065658"/>
@@ -16668,7 +16891,7 @@
       </w:rPr>
     </w:lvl>
   </w:abstractNum>
-  <w:abstractNum w:abstractNumId="11" w15:restartNumberingAfterBreak="0">
+  <w:abstractNum w:abstractNumId="13" w15:restartNumberingAfterBreak="0">
     <w:nsid w:val="32D70F84"/>
     <w:multiLevelType w:val="hybridMultilevel"/>
     <w:tmpl w:val="B6208F84"/>
@@ -16781,7 +17004,7 @@
       </w:rPr>
     </w:lvl>
   </w:abstractNum>
-  <w:abstractNum w:abstractNumId="12" w15:restartNumberingAfterBreak="0">
+  <w:abstractNum w:abstractNumId="14" w15:restartNumberingAfterBreak="0">
     <w:nsid w:val="344910AF"/>
     <w:multiLevelType w:val="hybridMultilevel"/>
     <w:tmpl w:val="9B00B5EE"/>
@@ -16894,7 +17117,7 @@
       </w:rPr>
     </w:lvl>
   </w:abstractNum>
-  <w:abstractNum w:abstractNumId="13" w15:restartNumberingAfterBreak="0">
+  <w:abstractNum w:abstractNumId="15" w15:restartNumberingAfterBreak="0">
     <w:nsid w:val="37D946C6"/>
     <w:multiLevelType w:val="hybridMultilevel"/>
     <w:tmpl w:val="991E8E8E"/>
@@ -17007,7 +17230,7 @@
       </w:rPr>
     </w:lvl>
   </w:abstractNum>
-  <w:abstractNum w:abstractNumId="14" w15:restartNumberingAfterBreak="0">
+  <w:abstractNum w:abstractNumId="16" w15:restartNumberingAfterBreak="0">
     <w:nsid w:val="3AEF2EC1"/>
     <w:multiLevelType w:val="hybridMultilevel"/>
     <w:tmpl w:val="CFD83F38"/>
@@ -17120,7 +17343,7 @@
       </w:rPr>
     </w:lvl>
   </w:abstractNum>
-  <w:abstractNum w:abstractNumId="15" w15:restartNumberingAfterBreak="0">
+  <w:abstractNum w:abstractNumId="17" w15:restartNumberingAfterBreak="0">
     <w:nsid w:val="3D87262F"/>
     <w:multiLevelType w:val="hybridMultilevel"/>
     <w:tmpl w:val="110698B6"/>
@@ -17233,7 +17456,7 @@
       </w:rPr>
     </w:lvl>
   </w:abstractNum>
-  <w:abstractNum w:abstractNumId="16" w15:restartNumberingAfterBreak="0">
+  <w:abstractNum w:abstractNumId="18" w15:restartNumberingAfterBreak="0">
     <w:nsid w:val="3F6971B9"/>
     <w:multiLevelType w:val="hybridMultilevel"/>
     <w:tmpl w:val="18C8354C"/>
@@ -17346,7 +17569,7 @@
       </w:rPr>
     </w:lvl>
   </w:abstractNum>
-  <w:abstractNum w:abstractNumId="17" w15:restartNumberingAfterBreak="0">
+  <w:abstractNum w:abstractNumId="19" w15:restartNumberingAfterBreak="0">
     <w:nsid w:val="3FAC57C0"/>
     <w:multiLevelType w:val="hybridMultilevel"/>
     <w:tmpl w:val="9D46F79A"/>
@@ -17435,7 +17658,7 @@
       </w:pPr>
     </w:lvl>
   </w:abstractNum>
-  <w:abstractNum w:abstractNumId="18" w15:restartNumberingAfterBreak="0">
+  <w:abstractNum w:abstractNumId="20" w15:restartNumberingAfterBreak="0">
     <w:nsid w:val="43D0492D"/>
     <w:multiLevelType w:val="hybridMultilevel"/>
     <w:tmpl w:val="FFB8ED04"/>
@@ -17521,7 +17744,7 @@
       </w:pPr>
     </w:lvl>
   </w:abstractNum>
-  <w:abstractNum w:abstractNumId="19" w15:restartNumberingAfterBreak="0">
+  <w:abstractNum w:abstractNumId="21" w15:restartNumberingAfterBreak="0">
     <w:nsid w:val="457857C2"/>
     <w:multiLevelType w:val="hybridMultilevel"/>
     <w:tmpl w:val="E030274E"/>
@@ -17634,7 +17857,7 @@
       </w:rPr>
     </w:lvl>
   </w:abstractNum>
-  <w:abstractNum w:abstractNumId="20" w15:restartNumberingAfterBreak="0">
+  <w:abstractNum w:abstractNumId="22" w15:restartNumberingAfterBreak="0">
     <w:nsid w:val="467B0F60"/>
     <w:multiLevelType w:val="hybridMultilevel"/>
     <w:tmpl w:val="94C01D2A"/>
@@ -17747,7 +17970,7 @@
       </w:rPr>
     </w:lvl>
   </w:abstractNum>
-  <w:abstractNum w:abstractNumId="21" w15:restartNumberingAfterBreak="0">
+  <w:abstractNum w:abstractNumId="23" w15:restartNumberingAfterBreak="0">
     <w:nsid w:val="475E17C8"/>
     <w:multiLevelType w:val="hybridMultilevel"/>
     <w:tmpl w:val="ED8A79AC"/>
@@ -17860,7 +18083,7 @@
       </w:rPr>
     </w:lvl>
   </w:abstractNum>
-  <w:abstractNum w:abstractNumId="22" w15:restartNumberingAfterBreak="0">
+  <w:abstractNum w:abstractNumId="24" w15:restartNumberingAfterBreak="0">
     <w:nsid w:val="49A1718C"/>
     <w:multiLevelType w:val="hybridMultilevel"/>
     <w:tmpl w:val="C3E6F312"/>
@@ -17973,7 +18196,7 @@
       </w:rPr>
     </w:lvl>
   </w:abstractNum>
-  <w:abstractNum w:abstractNumId="23" w15:restartNumberingAfterBreak="0">
+  <w:abstractNum w:abstractNumId="25" w15:restartNumberingAfterBreak="0">
     <w:nsid w:val="4AB073ED"/>
     <w:multiLevelType w:val="multilevel"/>
     <w:tmpl w:val="2C648728"/>
@@ -18086,7 +18309,7 @@
       </w:rPr>
     </w:lvl>
   </w:abstractNum>
-  <w:abstractNum w:abstractNumId="24" w15:restartNumberingAfterBreak="0">
+  <w:abstractNum w:abstractNumId="26" w15:restartNumberingAfterBreak="0">
     <w:nsid w:val="4B1B2072"/>
     <w:multiLevelType w:val="hybridMultilevel"/>
     <w:tmpl w:val="B9B4D3F0"/>
@@ -18199,7 +18422,7 @@
       </w:rPr>
     </w:lvl>
   </w:abstractNum>
-  <w:abstractNum w:abstractNumId="25" w15:restartNumberingAfterBreak="0">
+  <w:abstractNum w:abstractNumId="27" w15:restartNumberingAfterBreak="0">
     <w:nsid w:val="4E2357AF"/>
     <w:multiLevelType w:val="hybridMultilevel"/>
     <w:tmpl w:val="20060F7C"/>
@@ -18312,7 +18535,7 @@
       </w:rPr>
     </w:lvl>
   </w:abstractNum>
-  <w:abstractNum w:abstractNumId="26" w15:restartNumberingAfterBreak="0">
+  <w:abstractNum w:abstractNumId="28" w15:restartNumberingAfterBreak="0">
     <w:nsid w:val="4E817C35"/>
     <w:multiLevelType w:val="hybridMultilevel"/>
     <w:tmpl w:val="7B36626C"/>
@@ -18425,7 +18648,96 @@
       </w:rPr>
     </w:lvl>
   </w:abstractNum>
-  <w:abstractNum w:abstractNumId="27" w15:restartNumberingAfterBreak="0">
+  <w:abstractNum w:abstractNumId="29" w15:restartNumberingAfterBreak="0">
+    <w:nsid w:val="52943FB9"/>
+    <w:multiLevelType w:val="hybridMultilevel"/>
+    <w:tmpl w:val="D6E2332A"/>
+    <w:lvl w:ilvl="0" w:tplc="0409000F">
+      <w:start w:val="1"/>
+      <w:numFmt w:val="decimal"/>
+      <w:lvlText w:val="%1."/>
+      <w:lvlJc w:val="left"/>
+      <w:pPr>
+        <w:ind w:left="720" w:hanging="360"/>
+      </w:pPr>
+      <w:rPr>
+        <w:rFonts w:hint="default"/>
+      </w:rPr>
+    </w:lvl>
+    <w:lvl w:ilvl="1" w:tplc="04090019" w:tentative="1">
+      <w:start w:val="1"/>
+      <w:numFmt w:val="lowerLetter"/>
+      <w:lvlText w:val="%2."/>
+      <w:lvlJc w:val="left"/>
+      <w:pPr>
+        <w:ind w:left="1440" w:hanging="360"/>
+      </w:pPr>
+    </w:lvl>
+    <w:lvl w:ilvl="2" w:tplc="0409001B" w:tentative="1">
+      <w:start w:val="1"/>
+      <w:numFmt w:val="lowerRoman"/>
+      <w:lvlText w:val="%3."/>
+      <w:lvlJc w:val="right"/>
+      <w:pPr>
+        <w:ind w:left="2160" w:hanging="180"/>
+      </w:pPr>
+    </w:lvl>
+    <w:lvl w:ilvl="3" w:tplc="0409000F" w:tentative="1">
+      <w:start w:val="1"/>
+      <w:numFmt w:val="decimal"/>
+      <w:lvlText w:val="%4."/>
+      <w:lvlJc w:val="left"/>
+      <w:pPr>
+        <w:ind w:left="2880" w:hanging="360"/>
+      </w:pPr>
+    </w:lvl>
+    <w:lvl w:ilvl="4" w:tplc="04090019" w:tentative="1">
+      <w:start w:val="1"/>
+      <w:numFmt w:val="lowerLetter"/>
+      <w:lvlText w:val="%5."/>
+      <w:lvlJc w:val="left"/>
+      <w:pPr>
+        <w:ind w:left="3600" w:hanging="360"/>
+      </w:pPr>
+    </w:lvl>
+    <w:lvl w:ilvl="5" w:tplc="0409001B" w:tentative="1">
+      <w:start w:val="1"/>
+      <w:numFmt w:val="lowerRoman"/>
+      <w:lvlText w:val="%6."/>
+      <w:lvlJc w:val="right"/>
+      <w:pPr>
+        <w:ind w:left="4320" w:hanging="180"/>
+      </w:pPr>
+    </w:lvl>
+    <w:lvl w:ilvl="6" w:tplc="0409000F" w:tentative="1">
+      <w:start w:val="1"/>
+      <w:numFmt w:val="decimal"/>
+      <w:lvlText w:val="%7."/>
+      <w:lvlJc w:val="left"/>
+      <w:pPr>
+        <w:ind w:left="5040" w:hanging="360"/>
+      </w:pPr>
+    </w:lvl>
+    <w:lvl w:ilvl="7" w:tplc="04090019" w:tentative="1">
+      <w:start w:val="1"/>
+      <w:numFmt w:val="lowerLetter"/>
+      <w:lvlText w:val="%8."/>
+      <w:lvlJc w:val="left"/>
+      <w:pPr>
+        <w:ind w:left="5760" w:hanging="360"/>
+      </w:pPr>
+    </w:lvl>
+    <w:lvl w:ilvl="8" w:tplc="0409001B" w:tentative="1">
+      <w:start w:val="1"/>
+      <w:numFmt w:val="lowerRoman"/>
+      <w:lvlText w:val="%9."/>
+      <w:lvlJc w:val="right"/>
+      <w:pPr>
+        <w:ind w:left="6480" w:hanging="180"/>
+      </w:pPr>
+    </w:lvl>
+  </w:abstractNum>
+  <w:abstractNum w:abstractNumId="30" w15:restartNumberingAfterBreak="0">
     <w:nsid w:val="5BE06A9D"/>
     <w:multiLevelType w:val="hybridMultilevel"/>
     <w:tmpl w:val="BB7E49A2"/>
@@ -18538,7 +18850,7 @@
       </w:rPr>
     </w:lvl>
   </w:abstractNum>
-  <w:abstractNum w:abstractNumId="28" w15:restartNumberingAfterBreak="0">
+  <w:abstractNum w:abstractNumId="31" w15:restartNumberingAfterBreak="0">
     <w:nsid w:val="5C4A41F6"/>
     <w:multiLevelType w:val="hybridMultilevel"/>
     <w:tmpl w:val="96024B68"/>
@@ -18651,7 +18963,7 @@
       </w:rPr>
     </w:lvl>
   </w:abstractNum>
-  <w:abstractNum w:abstractNumId="29" w15:restartNumberingAfterBreak="0">
+  <w:abstractNum w:abstractNumId="32" w15:restartNumberingAfterBreak="0">
     <w:nsid w:val="5C6262D8"/>
     <w:multiLevelType w:val="hybridMultilevel"/>
     <w:tmpl w:val="6CA0AE62"/>
@@ -18764,7 +19076,7 @@
       </w:rPr>
     </w:lvl>
   </w:abstractNum>
-  <w:abstractNum w:abstractNumId="30" w15:restartNumberingAfterBreak="0">
+  <w:abstractNum w:abstractNumId="33" w15:restartNumberingAfterBreak="0">
     <w:nsid w:val="5CE208B9"/>
     <w:multiLevelType w:val="hybridMultilevel"/>
     <w:tmpl w:val="E4AAFB0C"/>
@@ -18877,7 +19189,7 @@
       </w:rPr>
     </w:lvl>
   </w:abstractNum>
-  <w:abstractNum w:abstractNumId="31" w15:restartNumberingAfterBreak="0">
+  <w:abstractNum w:abstractNumId="34" w15:restartNumberingAfterBreak="0">
     <w:nsid w:val="625655F8"/>
     <w:multiLevelType w:val="hybridMultilevel"/>
     <w:tmpl w:val="95321DF6"/>
@@ -18990,7 +19302,7 @@
       </w:rPr>
     </w:lvl>
   </w:abstractNum>
-  <w:abstractNum w:abstractNumId="32" w15:restartNumberingAfterBreak="0">
+  <w:abstractNum w:abstractNumId="35" w15:restartNumberingAfterBreak="0">
     <w:nsid w:val="66FB0937"/>
     <w:multiLevelType w:val="hybridMultilevel"/>
     <w:tmpl w:val="4EBAC5E8"/>
@@ -19103,7 +19415,7 @@
       </w:rPr>
     </w:lvl>
   </w:abstractNum>
-  <w:abstractNum w:abstractNumId="33" w15:restartNumberingAfterBreak="0">
+  <w:abstractNum w:abstractNumId="36" w15:restartNumberingAfterBreak="0">
     <w:nsid w:val="6BAF61CA"/>
     <w:multiLevelType w:val="hybridMultilevel"/>
     <w:tmpl w:val="B2921FBA"/>
@@ -19216,7 +19528,7 @@
       </w:rPr>
     </w:lvl>
   </w:abstractNum>
-  <w:abstractNum w:abstractNumId="34" w15:restartNumberingAfterBreak="0">
+  <w:abstractNum w:abstractNumId="37" w15:restartNumberingAfterBreak="0">
     <w:nsid w:val="6DD30C46"/>
     <w:multiLevelType w:val="hybridMultilevel"/>
     <w:tmpl w:val="0700DB76"/>
@@ -19329,7 +19641,7 @@
       </w:rPr>
     </w:lvl>
   </w:abstractNum>
-  <w:abstractNum w:abstractNumId="35" w15:restartNumberingAfterBreak="0">
+  <w:abstractNum w:abstractNumId="38" w15:restartNumberingAfterBreak="0">
     <w:nsid w:val="70357A42"/>
     <w:multiLevelType w:val="hybridMultilevel"/>
     <w:tmpl w:val="0D4A12A6"/>
@@ -19442,7 +19754,7 @@
       </w:rPr>
     </w:lvl>
   </w:abstractNum>
-  <w:abstractNum w:abstractNumId="36" w15:restartNumberingAfterBreak="0">
+  <w:abstractNum w:abstractNumId="39" w15:restartNumberingAfterBreak="0">
     <w:nsid w:val="714B2B28"/>
     <w:multiLevelType w:val="hybridMultilevel"/>
     <w:tmpl w:val="B2CCD6CA"/>
@@ -19555,7 +19867,7 @@
       </w:rPr>
     </w:lvl>
   </w:abstractNum>
-  <w:abstractNum w:abstractNumId="37" w15:restartNumberingAfterBreak="0">
+  <w:abstractNum w:abstractNumId="40" w15:restartNumberingAfterBreak="0">
     <w:nsid w:val="71C555BD"/>
     <w:multiLevelType w:val="multilevel"/>
     <w:tmpl w:val="D31EC23A"/>
@@ -19668,7 +19980,7 @@
       </w:rPr>
     </w:lvl>
   </w:abstractNum>
-  <w:abstractNum w:abstractNumId="38" w15:restartNumberingAfterBreak="0">
+  <w:abstractNum w:abstractNumId="41" w15:restartNumberingAfterBreak="0">
     <w:nsid w:val="724A4266"/>
     <w:multiLevelType w:val="hybridMultilevel"/>
     <w:tmpl w:val="102CDF2C"/>
@@ -19781,7 +20093,7 @@
       </w:rPr>
     </w:lvl>
   </w:abstractNum>
-  <w:abstractNum w:abstractNumId="39" w15:restartNumberingAfterBreak="0">
+  <w:abstractNum w:abstractNumId="42" w15:restartNumberingAfterBreak="0">
     <w:nsid w:val="74DF57ED"/>
     <w:multiLevelType w:val="hybridMultilevel"/>
     <w:tmpl w:val="F370ACBC"/>
@@ -19894,7 +20206,7 @@
       </w:rPr>
     </w:lvl>
   </w:abstractNum>
-  <w:abstractNum w:abstractNumId="40" w15:restartNumberingAfterBreak="0">
+  <w:abstractNum w:abstractNumId="43" w15:restartNumberingAfterBreak="0">
     <w:nsid w:val="768A55C2"/>
     <w:multiLevelType w:val="hybridMultilevel"/>
     <w:tmpl w:val="68564B04"/>
@@ -20007,7 +20319,7 @@
       </w:rPr>
     </w:lvl>
   </w:abstractNum>
-  <w:abstractNum w:abstractNumId="41" w15:restartNumberingAfterBreak="0">
+  <w:abstractNum w:abstractNumId="44" w15:restartNumberingAfterBreak="0">
     <w:nsid w:val="77554544"/>
     <w:multiLevelType w:val="hybridMultilevel"/>
     <w:tmpl w:val="1A045F9C"/>
@@ -20120,7 +20432,7 @@
       </w:rPr>
     </w:lvl>
   </w:abstractNum>
-  <w:abstractNum w:abstractNumId="42" w15:restartNumberingAfterBreak="0">
+  <w:abstractNum w:abstractNumId="45" w15:restartNumberingAfterBreak="0">
     <w:nsid w:val="7DBD7D2D"/>
     <w:multiLevelType w:val="hybridMultilevel"/>
     <w:tmpl w:val="EC90DEDC"/>
@@ -20233,7 +20545,7 @@
       </w:rPr>
     </w:lvl>
   </w:abstractNum>
-  <w:abstractNum w:abstractNumId="43" w15:restartNumberingAfterBreak="0">
+  <w:abstractNum w:abstractNumId="46" w15:restartNumberingAfterBreak="0">
     <w:nsid w:val="7E2073C0"/>
     <w:multiLevelType w:val="hybridMultilevel"/>
     <w:tmpl w:val="B4EE7C12"/>
@@ -20347,136 +20659,145 @@
     </w:lvl>
   </w:abstractNum>
   <w:num w:numId="1">
-    <w:abstractNumId w:val="14"/>
+    <w:abstractNumId w:val="16"/>
   </w:num>
   <w:num w:numId="2">
-    <w:abstractNumId w:val="35"/>
+    <w:abstractNumId w:val="38"/>
   </w:num>
   <w:num w:numId="3">
-    <w:abstractNumId w:val="40"/>
+    <w:abstractNumId w:val="43"/>
   </w:num>
   <w:num w:numId="4">
-    <w:abstractNumId w:val="29"/>
+    <w:abstractNumId w:val="32"/>
   </w:num>
   <w:num w:numId="5">
-    <w:abstractNumId w:val="41"/>
+    <w:abstractNumId w:val="44"/>
   </w:num>
   <w:num w:numId="6">
+    <w:abstractNumId w:val="9"/>
+  </w:num>
+  <w:num w:numId="7">
+    <w:abstractNumId w:val="24"/>
+  </w:num>
+  <w:num w:numId="8">
+    <w:abstractNumId w:val="10"/>
+  </w:num>
+  <w:num w:numId="9">
+    <w:abstractNumId w:val="37"/>
+  </w:num>
+  <w:num w:numId="10">
     <w:abstractNumId w:val="7"/>
   </w:num>
-  <w:num w:numId="7">
-    <w:abstractNumId w:val="22"/>
-  </w:num>
-  <w:num w:numId="8">
-    <w:abstractNumId w:val="8"/>
-  </w:num>
-  <w:num w:numId="9">
-    <w:abstractNumId w:val="34"/>
-  </w:num>
-  <w:num w:numId="10">
-    <w:abstractNumId w:val="5"/>
-  </w:num>
   <w:num w:numId="11">
-    <w:abstractNumId w:val="27"/>
+    <w:abstractNumId w:val="30"/>
   </w:num>
   <w:num w:numId="12">
     <w:abstractNumId w:val="3"/>
   </w:num>
   <w:num w:numId="13">
-    <w:abstractNumId w:val="6"/>
+    <w:abstractNumId w:val="8"/>
   </w:num>
   <w:num w:numId="14">
-    <w:abstractNumId w:val="21"/>
+    <w:abstractNumId w:val="23"/>
   </w:num>
   <w:num w:numId="15">
-    <w:abstractNumId w:val="42"/>
+    <w:abstractNumId w:val="45"/>
   </w:num>
   <w:num w:numId="16">
-    <w:abstractNumId w:val="31"/>
+    <w:abstractNumId w:val="34"/>
   </w:num>
   <w:num w:numId="17">
-    <w:abstractNumId w:val="38"/>
+    <w:abstractNumId w:val="41"/>
   </w:num>
   <w:num w:numId="18">
-    <w:abstractNumId w:val="32"/>
+    <w:abstractNumId w:val="35"/>
   </w:num>
   <w:num w:numId="19">
-    <w:abstractNumId w:val="11"/>
+    <w:abstractNumId w:val="13"/>
   </w:num>
   <w:num w:numId="20">
-    <w:abstractNumId w:val="24"/>
+    <w:abstractNumId w:val="26"/>
   </w:num>
   <w:num w:numId="21">
-    <w:abstractNumId w:val="23"/>
+    <w:abstractNumId w:val="25"/>
   </w:num>
   <w:num w:numId="22">
-    <w:abstractNumId w:val="20"/>
+    <w:abstractNumId w:val="22"/>
   </w:num>
   <w:num w:numId="23">
     <w:abstractNumId w:val="0"/>
   </w:num>
   <w:num w:numId="24">
+    <w:abstractNumId w:val="39"/>
+  </w:num>
+  <w:num w:numId="25">
+    <w:abstractNumId w:val="18"/>
+  </w:num>
+  <w:num w:numId="26">
+    <w:abstractNumId w:val="14"/>
+  </w:num>
+  <w:num w:numId="27">
+    <w:abstractNumId w:val="21"/>
+  </w:num>
+  <w:num w:numId="28">
+    <w:abstractNumId w:val="12"/>
+  </w:num>
+  <w:num w:numId="29">
+    <w:abstractNumId w:val="27"/>
+  </w:num>
+  <w:num w:numId="30">
     <w:abstractNumId w:val="36"/>
   </w:num>
-  <w:num w:numId="25">
-    <w:abstractNumId w:val="16"/>
-  </w:num>
-  <w:num w:numId="26">
-    <w:abstractNumId w:val="12"/>
-  </w:num>
-  <w:num w:numId="27">
-    <w:abstractNumId w:val="19"/>
-  </w:num>
-  <w:num w:numId="28">
-    <w:abstractNumId w:val="10"/>
-  </w:num>
-  <w:num w:numId="29">
-    <w:abstractNumId w:val="25"/>
-  </w:num>
-  <w:num w:numId="30">
+  <w:num w:numId="31">
     <w:abstractNumId w:val="33"/>
   </w:num>
-  <w:num w:numId="31">
-    <w:abstractNumId w:val="30"/>
-  </w:num>
   <w:num w:numId="32">
-    <w:abstractNumId w:val="15"/>
+    <w:abstractNumId w:val="17"/>
   </w:num>
   <w:num w:numId="33">
-    <w:abstractNumId w:val="39"/>
+    <w:abstractNumId w:val="42"/>
   </w:num>
   <w:num w:numId="34">
-    <w:abstractNumId w:val="28"/>
+    <w:abstractNumId w:val="31"/>
   </w:num>
   <w:num w:numId="35">
-    <w:abstractNumId w:val="18"/>
+    <w:abstractNumId w:val="20"/>
   </w:num>
   <w:num w:numId="36">
-    <w:abstractNumId w:val="4"/>
+    <w:abstractNumId w:val="6"/>
   </w:num>
   <w:num w:numId="37">
-    <w:abstractNumId w:val="43"/>
+    <w:abstractNumId w:val="46"/>
   </w:num>
   <w:num w:numId="38">
     <w:abstractNumId w:val="1"/>
   </w:num>
   <w:num w:numId="39">
-    <w:abstractNumId w:val="9"/>
+    <w:abstractNumId w:val="11"/>
   </w:num>
   <w:num w:numId="40">
-    <w:abstractNumId w:val="26"/>
+    <w:abstractNumId w:val="28"/>
   </w:num>
   <w:num w:numId="41">
-    <w:abstractNumId w:val="17"/>
+    <w:abstractNumId w:val="19"/>
   </w:num>
   <w:num w:numId="42">
     <w:abstractNumId w:val="2"/>
   </w:num>
   <w:num w:numId="43">
-    <w:abstractNumId w:val="37"/>
+    <w:abstractNumId w:val="40"/>
   </w:num>
   <w:num w:numId="44">
-    <w:abstractNumId w:val="13"/>
+    <w:abstractNumId w:val="15"/>
+  </w:num>
+  <w:num w:numId="45">
+    <w:abstractNumId w:val="4"/>
+  </w:num>
+  <w:num w:numId="46">
+    <w:abstractNumId w:val="29"/>
+  </w:num>
+  <w:num w:numId="47">
+    <w:abstractNumId w:val="5"/>
   </w:num>
 </w:numbering>
 </file>
@@ -22890,7 +23211,7 @@
 </file>
 
 <file path=customXml/itemProps1.xml><?xml version="1.0" encoding="utf-8"?>
-<ds:datastoreItem xmlns:ds="http://schemas.openxmlformats.org/officeDocument/2006/customXml" ds:itemID="{9C5D2152-C4F7-4FC8-A458-03C118BF1DDF}">
+<ds:datastoreItem xmlns:ds="http://schemas.openxmlformats.org/officeDocument/2006/customXml" ds:itemID="{7488F6BC-0045-409E-80E8-1E7718547303}">
   <ds:schemaRefs>
     <ds:schemaRef ds:uri="http://schemas.openxmlformats.org/officeDocument/2006/bibliography"/>
   </ds:schemaRefs>
